--- a/csco.docx
+++ b/csco.docx
@@ -7,10 +7,7 @@
         <w:pStyle w:val="Title"/>
       </w:pPr>
       <w:r>
-        <w:t>NA</w:t>
-      </w:r>
-      <w:r>
-        <w:t>SDAQ</w:t>
+        <w:t>NASDAQ</w:t>
       </w:r>
     </w:p>
     <w:p>
@@ -39,6 +36,12 @@
     </w:p>
     <w:sdt>
       <w:sdtPr>
+        <w:rPr>
+          <w:rFonts w:asciiTheme="minorHAnsi" w:eastAsiaTheme="minorEastAsia" w:hAnsiTheme="minorHAnsi" w:cstheme="minorBidi"/>
+          <w:caps w:val="0"/>
+          <w:sz w:val="22"/>
+          <w:szCs w:val="22"/>
+        </w:rPr>
         <w:id w:val="2060581311"/>
         <w:docPartObj>
           <w:docPartGallery w:val="Table of Contents"/>
@@ -47,13 +50,9 @@
       </w:sdtPr>
       <w:sdtEndPr>
         <w:rPr>
-          <w:rFonts w:asciiTheme="minorHAnsi" w:eastAsiaTheme="minorEastAsia" w:hAnsiTheme="minorHAnsi" w:cstheme="minorBidi"/>
           <w:b/>
           <w:bCs/>
-          <w:caps w:val="0"/>
           <w:noProof/>
-          <w:sz w:val="22"/>
-          <w:szCs w:val="22"/>
         </w:rPr>
       </w:sdtEndPr>
       <w:sdtContent>
@@ -105,7 +104,7 @@
             <w:rPr>
               <w:noProof/>
             </w:rPr>
-            <w:instrText>HYPERLINK \l "_Toc442640155"</w:instrText>
+            <w:instrText>HYPERLINK \l "_Toc442641185"</w:instrText>
           </w:r>
           <w:r>
             <w:rPr>
@@ -153,7 +152,7 @@
               <w:noProof/>
               <w:webHidden/>
             </w:rPr>
-            <w:instrText xml:space="preserve"> PAGEREF _Toc442640155 \h </w:instrText>
+            <w:instrText xml:space="preserve"> PAGEREF _Toc442641185 \h </w:instrText>
           </w:r>
           <w:r>
             <w:rPr>
@@ -200,7 +199,7 @@
               <w:noProof/>
             </w:rPr>
           </w:pPr>
-          <w:hyperlink w:anchor="_Toc442640156" w:history="1">
+          <w:hyperlink w:anchor="_Toc442641186" w:history="1">
             <w:r>
               <w:rPr>
                 <w:rStyle w:val="Hyperlink"/>
@@ -227,7 +226,7 @@
                 <w:noProof/>
                 <w:webHidden/>
               </w:rPr>
-              <w:instrText xml:space="preserve"> PAGEREF _Toc442640156 \h </w:instrText>
+              <w:instrText xml:space="preserve"> PAGEREF _Toc442641186 \h </w:instrText>
             </w:r>
             <w:r>
               <w:rPr>
@@ -268,7 +267,7 @@
               <w:noProof/>
             </w:rPr>
           </w:pPr>
-          <w:hyperlink w:anchor="_Toc442640157" w:history="1">
+          <w:hyperlink w:anchor="_Toc442641187" w:history="1">
             <w:r>
               <w:rPr>
                 <w:rStyle w:val="Hyperlink"/>
@@ -295,7 +294,7 @@
                 <w:noProof/>
                 <w:webHidden/>
               </w:rPr>
-              <w:instrText xml:space="preserve"> PAGEREF _Toc442640157 \h </w:instrText>
+              <w:instrText xml:space="preserve"> PAGEREF _Toc442641187 \h </w:instrText>
             </w:r>
             <w:r>
               <w:rPr>
@@ -336,7 +335,7 @@
               <w:noProof/>
             </w:rPr>
           </w:pPr>
-          <w:hyperlink w:anchor="_Toc442640158" w:history="1">
+          <w:hyperlink w:anchor="_Toc442641188" w:history="1">
             <w:r>
               <w:rPr>
                 <w:rStyle w:val="Hyperlink"/>
@@ -363,7 +362,7 @@
                 <w:noProof/>
                 <w:webHidden/>
               </w:rPr>
-              <w:instrText xml:space="preserve"> PAGEREF _Toc442640158 \h </w:instrText>
+              <w:instrText xml:space="preserve"> PAGEREF _Toc442641188 \h </w:instrText>
             </w:r>
             <w:r>
               <w:rPr>
@@ -404,7 +403,7 @@
               <w:noProof/>
             </w:rPr>
           </w:pPr>
-          <w:hyperlink w:anchor="_Toc442640159" w:history="1">
+          <w:hyperlink w:anchor="_Toc442641189" w:history="1">
             <w:r>
               <w:rPr>
                 <w:rStyle w:val="Hyperlink"/>
@@ -431,7 +430,7 @@
                 <w:noProof/>
                 <w:webHidden/>
               </w:rPr>
-              <w:instrText xml:space="preserve"> PAGEREF _Toc442640159 \h </w:instrText>
+              <w:instrText xml:space="preserve"> PAGEREF _Toc442641189 \h </w:instrText>
             </w:r>
             <w:r>
               <w:rPr>
@@ -472,7 +471,7 @@
               <w:noProof/>
             </w:rPr>
           </w:pPr>
-          <w:hyperlink w:anchor="_Toc442640160" w:history="1">
+          <w:hyperlink w:anchor="_Toc442641190" w:history="1">
             <w:r>
               <w:rPr>
                 <w:rStyle w:val="Hyperlink"/>
@@ -499,7 +498,7 @@
                 <w:noProof/>
                 <w:webHidden/>
               </w:rPr>
-              <w:instrText xml:space="preserve"> PAGEREF _Toc442640160 \h </w:instrText>
+              <w:instrText xml:space="preserve"> PAGEREF _Toc442641190 \h </w:instrText>
             </w:r>
             <w:r>
               <w:rPr>
@@ -540,7 +539,7 @@
               <w:noProof/>
             </w:rPr>
           </w:pPr>
-          <w:hyperlink w:anchor="_Toc442640161" w:history="1">
+          <w:hyperlink w:anchor="_Toc442641191" w:history="1">
             <w:r>
               <w:rPr>
                 <w:rStyle w:val="Hyperlink"/>
@@ -567,7 +566,7 @@
                 <w:noProof/>
                 <w:webHidden/>
               </w:rPr>
-              <w:instrText xml:space="preserve"> PAGEREF _Toc442640161 \h </w:instrText>
+              <w:instrText xml:space="preserve"> PAGEREF _Toc442641191 \h </w:instrText>
             </w:r>
             <w:r>
               <w:rPr>
@@ -608,7 +607,7 @@
               <w:noProof/>
             </w:rPr>
           </w:pPr>
-          <w:hyperlink w:anchor="_Toc442640162" w:history="1">
+          <w:hyperlink w:anchor="_Toc442641192" w:history="1">
             <w:r>
               <w:rPr>
                 <w:rStyle w:val="Hyperlink"/>
@@ -635,7 +634,7 @@
                 <w:noProof/>
                 <w:webHidden/>
               </w:rPr>
-              <w:instrText xml:space="preserve"> PAGEREF _Toc442640162 \h </w:instrText>
+              <w:instrText xml:space="preserve"> PAGEREF _Toc442641192 \h </w:instrText>
             </w:r>
             <w:r>
               <w:rPr>
@@ -676,7 +675,7 @@
               <w:noProof/>
             </w:rPr>
           </w:pPr>
-          <w:hyperlink w:anchor="_Toc442640163" w:history="1">
+          <w:hyperlink w:anchor="_Toc442641193" w:history="1">
             <w:r>
               <w:rPr>
                 <w:rStyle w:val="Hyperlink"/>
@@ -703,7 +702,7 @@
                 <w:noProof/>
                 <w:webHidden/>
               </w:rPr>
-              <w:instrText xml:space="preserve"> PAGEREF _Toc442640163 \h </w:instrText>
+              <w:instrText xml:space="preserve"> PAGEREF _Toc442641193 \h </w:instrText>
             </w:r>
             <w:r>
               <w:rPr>
@@ -744,7 +743,7 @@
               <w:noProof/>
             </w:rPr>
           </w:pPr>
-          <w:hyperlink w:anchor="_Toc442640164" w:history="1">
+          <w:hyperlink w:anchor="_Toc442641194" w:history="1">
             <w:r>
               <w:rPr>
                 <w:rStyle w:val="Hyperlink"/>
@@ -771,7 +770,7 @@
                 <w:noProof/>
                 <w:webHidden/>
               </w:rPr>
-              <w:instrText xml:space="preserve"> PAGEREF _Toc442640164 \h </w:instrText>
+              <w:instrText xml:space="preserve"> PAGEREF _Toc442641194 \h </w:instrText>
             </w:r>
             <w:r>
               <w:rPr>
@@ -812,7 +811,7 @@
               <w:noProof/>
             </w:rPr>
           </w:pPr>
-          <w:hyperlink w:anchor="_Toc442640165" w:history="1">
+          <w:hyperlink w:anchor="_Toc442641195" w:history="1">
             <w:r>
               <w:rPr>
                 <w:rStyle w:val="Hyperlink"/>
@@ -839,7 +838,7 @@
                 <w:noProof/>
                 <w:webHidden/>
               </w:rPr>
-              <w:instrText xml:space="preserve"> PAGEREF _Toc442640165 \h </w:instrText>
+              <w:instrText xml:space="preserve"> PAGEREF _Toc442641195 \h </w:instrText>
             </w:r>
             <w:r>
               <w:rPr>
@@ -880,7 +879,7 @@
               <w:noProof/>
             </w:rPr>
           </w:pPr>
-          <w:hyperlink w:anchor="_Toc442640166" w:history="1">
+          <w:hyperlink w:anchor="_Toc442641196" w:history="1">
             <w:r>
               <w:rPr>
                 <w:rStyle w:val="Hyperlink"/>
@@ -907,7 +906,7 @@
                 <w:noProof/>
                 <w:webHidden/>
               </w:rPr>
-              <w:instrText xml:space="preserve"> PAGEREF _Toc442640166 \h </w:instrText>
+              <w:instrText xml:space="preserve"> PAGEREF _Toc442641196 \h </w:instrText>
             </w:r>
             <w:r>
               <w:rPr>
@@ -948,7 +947,7 @@
               <w:noProof/>
             </w:rPr>
           </w:pPr>
-          <w:hyperlink w:anchor="_Toc442640167" w:history="1">
+          <w:hyperlink w:anchor="_Toc442641197" w:history="1">
             <w:r>
               <w:rPr>
                 <w:rStyle w:val="Hyperlink"/>
@@ -975,7 +974,7 @@
                 <w:noProof/>
                 <w:webHidden/>
               </w:rPr>
-              <w:instrText xml:space="preserve"> PAGEREF _Toc442640167 \h </w:instrText>
+              <w:instrText xml:space="preserve"> PAGEREF _Toc442641197 \h </w:instrText>
             </w:r>
             <w:r>
               <w:rPr>
@@ -1016,7 +1015,7 @@
               <w:noProof/>
             </w:rPr>
           </w:pPr>
-          <w:hyperlink w:anchor="_Toc442640168" w:history="1">
+          <w:hyperlink w:anchor="_Toc442641198" w:history="1">
             <w:r>
               <w:rPr>
                 <w:rStyle w:val="Hyperlink"/>
@@ -1043,7 +1042,7 @@
                 <w:noProof/>
                 <w:webHidden/>
               </w:rPr>
-              <w:instrText xml:space="preserve"> PAGEREF _Toc442640168 \h </w:instrText>
+              <w:instrText xml:space="preserve"> PAGEREF _Toc442641198 \h </w:instrText>
             </w:r>
             <w:r>
               <w:rPr>
@@ -1084,7 +1083,7 @@
               <w:noProof/>
             </w:rPr>
           </w:pPr>
-          <w:hyperlink w:anchor="_Toc442640169" w:history="1">
+          <w:hyperlink w:anchor="_Toc442641199" w:history="1">
             <w:r>
               <w:rPr>
                 <w:rStyle w:val="Hyperlink"/>
@@ -1111,7 +1110,7 @@
                 <w:noProof/>
                 <w:webHidden/>
               </w:rPr>
-              <w:instrText xml:space="preserve"> PAGEREF _Toc442640169 \h </w:instrText>
+              <w:instrText xml:space="preserve"> PAGEREF _Toc442641199 \h </w:instrText>
             </w:r>
             <w:r>
               <w:rPr>
@@ -1152,7 +1151,7 @@
               <w:noProof/>
             </w:rPr>
           </w:pPr>
-          <w:hyperlink w:anchor="_Toc442640170" w:history="1">
+          <w:hyperlink w:anchor="_Toc442641200" w:history="1">
             <w:r>
               <w:rPr>
                 <w:rStyle w:val="Hyperlink"/>
@@ -1179,7 +1178,7 @@
                 <w:noProof/>
                 <w:webHidden/>
               </w:rPr>
-              <w:instrText xml:space="preserve"> PAGEREF _Toc442640170 \h </w:instrText>
+              <w:instrText xml:space="preserve"> PAGEREF _Toc442641200 \h </w:instrText>
             </w:r>
             <w:r>
               <w:rPr>
@@ -1220,7 +1219,7 @@
               <w:noProof/>
             </w:rPr>
           </w:pPr>
-          <w:hyperlink w:anchor="_Toc442640171" w:history="1">
+          <w:hyperlink w:anchor="_Toc442641201" w:history="1">
             <w:r>
               <w:rPr>
                 <w:rStyle w:val="Hyperlink"/>
@@ -1247,7 +1246,7 @@
                 <w:noProof/>
                 <w:webHidden/>
               </w:rPr>
-              <w:instrText xml:space="preserve"> PAGEREF _Toc442640171 \h </w:instrText>
+              <w:instrText xml:space="preserve"> PAGEREF _Toc442641201 \h </w:instrText>
             </w:r>
             <w:r>
               <w:rPr>
@@ -1288,7 +1287,7 @@
               <w:noProof/>
             </w:rPr>
           </w:pPr>
-          <w:hyperlink w:anchor="_Toc442640172" w:history="1">
+          <w:hyperlink w:anchor="_Toc442641202" w:history="1">
             <w:r>
               <w:rPr>
                 <w:rStyle w:val="Hyperlink"/>
@@ -1315,7 +1314,7 @@
                 <w:noProof/>
                 <w:webHidden/>
               </w:rPr>
-              <w:instrText xml:space="preserve"> PAGEREF _Toc442640172 \h </w:instrText>
+              <w:instrText xml:space="preserve"> PAGEREF _Toc442641202 \h </w:instrText>
             </w:r>
             <w:r>
               <w:rPr>
@@ -1336,6 +1335,74 @@
                 <w:webHidden/>
               </w:rPr>
               <w:t>11</w:t>
+            </w:r>
+            <w:r>
+              <w:rPr>
+                <w:noProof/>
+                <w:webHidden/>
+              </w:rPr>
+              <w:fldChar w:fldCharType="end"/>
+            </w:r>
+          </w:hyperlink>
+        </w:p>
+        <w:p>
+          <w:pPr>
+            <w:pStyle w:val="TOC1"/>
+            <w:tabs>
+              <w:tab w:val="right" w:leader="dot" w:pos="10070"/>
+            </w:tabs>
+            <w:rPr>
+              <w:noProof/>
+            </w:rPr>
+          </w:pPr>
+          <w:hyperlink w:anchor="_Toc442641203" w:history="1">
+            <w:r>
+              <w:rPr>
+                <w:rStyle w:val="Hyperlink"/>
+                <w:noProof/>
+              </w:rPr>
+              <w:t>Appendix</w:t>
+            </w:r>
+            <w:r>
+              <w:rPr>
+                <w:noProof/>
+                <w:webHidden/>
+              </w:rPr>
+              <w:tab/>
+            </w:r>
+            <w:r>
+              <w:rPr>
+                <w:noProof/>
+                <w:webHidden/>
+              </w:rPr>
+              <w:fldChar w:fldCharType="begin"/>
+            </w:r>
+            <w:r>
+              <w:rPr>
+                <w:noProof/>
+                <w:webHidden/>
+              </w:rPr>
+              <w:instrText xml:space="preserve"> PAGEREF _Toc442641203 \h </w:instrText>
+            </w:r>
+            <w:r>
+              <w:rPr>
+                <w:noProof/>
+                <w:webHidden/>
+              </w:rPr>
+            </w:r>
+            <w:r>
+              <w:rPr>
+                <w:noProof/>
+                <w:webHidden/>
+              </w:rPr>
+              <w:fldChar w:fldCharType="separate"/>
+            </w:r>
+            <w:r>
+              <w:rPr>
+                <w:noProof/>
+                <w:webHidden/>
+              </w:rPr>
+              <w:t>12</w:t>
             </w:r>
             <w:r>
               <w:rPr>
@@ -1368,7 +1435,7 @@
         <w:pStyle w:val="Heading1"/>
       </w:pPr>
       <w:bookmarkStart w:id="1" w:name="data"/>
-      <w:bookmarkStart w:id="2" w:name="_Toc442640155"/>
+      <w:bookmarkStart w:id="2" w:name="_Toc442641185"/>
       <w:bookmarkEnd w:id="1"/>
       <w:r>
         <w:lastRenderedPageBreak/>
@@ -2008,7 +2075,7 @@
         <w:pStyle w:val="Heading1"/>
       </w:pPr>
       <w:bookmarkStart w:id="3" w:name="close-price"/>
-      <w:bookmarkStart w:id="4" w:name="_Toc442640156"/>
+      <w:bookmarkStart w:id="4" w:name="_Toc442641186"/>
       <w:bookmarkEnd w:id="3"/>
       <w:r>
         <w:lastRenderedPageBreak/>
@@ -2021,7 +2088,7 @@
         <w:pStyle w:val="Heading2"/>
       </w:pPr>
       <w:bookmarkStart w:id="5" w:name="stationarity"/>
-      <w:bookmarkStart w:id="6" w:name="_Toc442640157"/>
+      <w:bookmarkStart w:id="6" w:name="_Toc442641187"/>
       <w:bookmarkEnd w:id="5"/>
       <w:r>
         <w:t>Stationarity</w:t>
@@ -2030,10 +2097,7 @@
     </w:p>
     <w:p>
       <w:r>
-        <w:t>The "Close price over time" charts seems to show the characteristics of a ran</w:t>
-      </w:r>
-      <w:r>
-        <w:t>dom walk. But the Phillips-Perron test rejects the hypothesis that it has a unit root with a high confidence.</w:t>
+        <w:t>The "Close price over time" charts seems to show the characteristics of a random walk. But the Phillips-Perron test rejects the hypothesis that it has a unit root with a high confidence.</w:t>
       </w:r>
     </w:p>
     <w:tbl>
@@ -2371,7 +2435,7 @@
       <w:pPr>
         <w:pStyle w:val="Heading2"/>
       </w:pPr>
-      <w:bookmarkStart w:id="7" w:name="_Toc442640158"/>
+      <w:bookmarkStart w:id="7" w:name="_Toc442641188"/>
       <w:r>
         <w:lastRenderedPageBreak/>
         <w:t>OLS model with Newey-West SE using 2 lags</w:t>
@@ -2571,10 +2635,7 @@
               <w:jc w:val="center"/>
             </w:pPr>
             <w:r>
-              <w:t>0.0</w:t>
-            </w:r>
-            <w:r>
-              <w:t>1348</w:t>
+              <w:t>0.01348</w:t>
             </w:r>
           </w:p>
         </w:tc>
@@ -2599,7 +2660,7 @@
         <w:pStyle w:val="Heading2"/>
       </w:pPr>
       <w:bookmarkStart w:id="8" w:name="monday-effect"/>
-      <w:bookmarkStart w:id="9" w:name="_Toc442640159"/>
+      <w:bookmarkStart w:id="9" w:name="_Toc442641189"/>
       <w:bookmarkEnd w:id="8"/>
       <w:r>
         <w:t>Monday Effect</w:t>
@@ -2777,7 +2838,7 @@
         <w:pStyle w:val="Heading2"/>
       </w:pPr>
       <w:bookmarkStart w:id="10" w:name="time-periods"/>
-      <w:bookmarkStart w:id="11" w:name="_Toc442640160"/>
+      <w:bookmarkStart w:id="11" w:name="_Toc442641190"/>
       <w:bookmarkEnd w:id="10"/>
       <w:r>
         <w:t>Time Periods</w:t>
@@ -2856,7 +2917,7 @@
         <w:pStyle w:val="Heading1"/>
       </w:pPr>
       <w:bookmarkStart w:id="12" w:name="volume"/>
-      <w:bookmarkStart w:id="13" w:name="_Toc442640161"/>
+      <w:bookmarkStart w:id="13" w:name="_Toc442641191"/>
       <w:bookmarkEnd w:id="12"/>
       <w:r>
         <w:lastRenderedPageBreak/>
@@ -2869,7 +2930,7 @@
         <w:pStyle w:val="Heading2"/>
       </w:pPr>
       <w:bookmarkStart w:id="14" w:name="stationarity-1"/>
-      <w:bookmarkStart w:id="15" w:name="_Toc442640162"/>
+      <w:bookmarkStart w:id="15" w:name="_Toc442641192"/>
       <w:bookmarkEnd w:id="14"/>
       <w:r>
         <w:t>Stationarity</w:t>
@@ -2878,10 +2939,7 @@
     </w:p>
     <w:p>
       <w:r>
-        <w:t>The "Volume over time"</w:t>
-      </w:r>
-      <w:r>
-        <w:t xml:space="preserve"> charts seems to be stationary. Also, the Phillips-Perron test rejects the hypothesis that it has a unit root with a high confidence.</w:t>
+        <w:t>The "Volume over time" charts seems to be stationary. Also, the Phillips-Perron test rejects the hypothesis that it has a unit root with a high confidence.</w:t>
       </w:r>
     </w:p>
     <w:tbl>
@@ -3213,7 +3271,7 @@
         <w:pStyle w:val="Heading2"/>
       </w:pPr>
       <w:bookmarkStart w:id="16" w:name="autocorrelation-function"/>
-      <w:bookmarkStart w:id="17" w:name="_Toc442640163"/>
+      <w:bookmarkStart w:id="17" w:name="_Toc442641193"/>
       <w:bookmarkEnd w:id="16"/>
       <w:r>
         <w:lastRenderedPageBreak/>
@@ -3277,7 +3335,7 @@
         <w:pStyle w:val="Heading2"/>
       </w:pPr>
       <w:bookmarkStart w:id="18" w:name="partial-autocorrelation-function"/>
-      <w:bookmarkStart w:id="19" w:name="_Toc442640164"/>
+      <w:bookmarkStart w:id="19" w:name="_Toc442641194"/>
       <w:bookmarkEnd w:id="18"/>
       <w:r>
         <w:t>Partial Autocorrelation Function</w:t>
@@ -3340,7 +3398,7 @@
         <w:pStyle w:val="Heading2"/>
       </w:pPr>
       <w:bookmarkStart w:id="20" w:name="arma22"/>
-      <w:bookmarkStart w:id="21" w:name="_Toc442640165"/>
+      <w:bookmarkStart w:id="21" w:name="_Toc442641195"/>
       <w:bookmarkEnd w:id="20"/>
       <w:r>
         <w:lastRenderedPageBreak/>
@@ -3667,7 +3725,7 @@
         <w:pStyle w:val="Heading2"/>
       </w:pPr>
       <w:bookmarkStart w:id="22" w:name="change-in-trend"/>
-      <w:bookmarkStart w:id="23" w:name="_Toc442640166"/>
+      <w:bookmarkStart w:id="23" w:name="_Toc442641196"/>
       <w:bookmarkEnd w:id="22"/>
       <w:r>
         <w:t>Change in Trend</w:t>
@@ -3735,7 +3793,7 @@
         <w:pStyle w:val="Heading1"/>
       </w:pPr>
       <w:bookmarkStart w:id="24" w:name="regression"/>
-      <w:bookmarkStart w:id="25" w:name="_Toc442640167"/>
+      <w:bookmarkStart w:id="25" w:name="_Toc442641197"/>
       <w:bookmarkEnd w:id="24"/>
       <w:r>
         <w:lastRenderedPageBreak/>
@@ -4094,10 +4152,7 @@
     </w:p>
     <w:p>
       <w:r>
-        <w:t>where RS is the return of your sto</w:t>
-      </w:r>
-      <w:r>
-        <w:t>ck, RI is the return of nasdaq composite, s are seasonal dummies.</w:t>
+        <w:t>where RS is the return of your stock, RI is the return of nasdaq composite, s are seasonal dummies.</w:t>
       </w:r>
     </w:p>
     <w:p>
@@ -4105,7 +4160,7 @@
         <w:pStyle w:val="Heading2"/>
       </w:pPr>
       <w:bookmarkStart w:id="26" w:name="ols-model-with-newey-west-se-using-2-lag"/>
-      <w:bookmarkStart w:id="27" w:name="_Toc442640168"/>
+      <w:bookmarkStart w:id="27" w:name="_Toc442641198"/>
       <w:bookmarkEnd w:id="26"/>
       <w:r>
         <w:t>OLS model with Newey-West SE using 2 lags</w:t>
@@ -4870,7 +4925,7 @@
         <w:pStyle w:val="Heading2"/>
       </w:pPr>
       <w:bookmarkStart w:id="28" w:name="-coefficient"/>
-      <w:bookmarkStart w:id="29" w:name="_Toc442640169"/>
+      <w:bookmarkStart w:id="29" w:name="_Toc442641199"/>
       <w:bookmarkEnd w:id="28"/>
       <w:r>
         <w:t>β coefficient</w:t>
@@ -4879,16 +4934,7 @@
     </w:p>
     <w:p>
       <w:r>
-        <w:t>The contemporaneous log difference of NASDAQ composite index has a significant coefficient of 1.317 considering the standard error of 0.03. But the first and second lags are not significant according to the OLS model. Based on to the contemporaneous coeffi</w:t>
-      </w:r>
-      <w:r>
-        <w:t>cient, one unit difference in the NASDAQ composite index is expected to result in 1.3 unit difference in the Cisco stock price. It means that whenever the NASDAQ composite index is 10 percentage points higher than the previous day, the Cisco is expected to</w:t>
-      </w:r>
-      <w:r>
-        <w:t xml:space="preserve"> close with 13 percentage points higher price. The insignificance of the first and second lag is the evidence of Efficient Market Hypotheses. The relative higher proportional increase of price could be explained by the relative strength of the Cisco stock.</w:t>
-      </w:r>
-      <w:r>
-        <w:t xml:space="preserve"> Cisco can be considered as a Blue-chip company.</w:t>
+        <w:t>The contemporaneous log difference of NASDAQ composite index has a significant coefficient of 1.317 considering the standard error of 0.03. But the first and second lags are not significant according to the OLS model. Based on to the contemporaneous coefficient, one unit difference in the NASDAQ composite index is expected to result in 1.3 unit difference in the Cisco stock price. It means that whenever the NASDAQ composite index is 10 percentage points higher than the previous day, the Cisco is expected to close with 13 percentage points higher price. The insignificance of the first and second lag is the evidence of Efficient Market Hypotheses. The relative higher proportional increase of price could be explained by the relative strength of the Cisco stock. Cisco can be considered as a Blue-chip company.</w:t>
       </w:r>
     </w:p>
     <w:p>
@@ -4896,7 +4942,7 @@
         <w:pStyle w:val="Heading1"/>
       </w:pPr>
       <w:bookmarkStart w:id="30" w:name="extra-credit-arma22"/>
-      <w:bookmarkStart w:id="31" w:name="_Toc442640170"/>
+      <w:bookmarkStart w:id="31" w:name="_Toc442641200"/>
       <w:bookmarkEnd w:id="30"/>
       <w:r>
         <w:lastRenderedPageBreak/>
@@ -4911,10 +4957,7 @@
     </w:p>
     <w:p>
       <w:r>
-        <w:t>Call: arima(x = prices, ord</w:t>
-      </w:r>
-      <w:r>
-        <w:t>er = c(2, 0, 2))</w:t>
+        <w:t>Call: arima(x = prices, order = c(2, 0, 2))</w:t>
       </w:r>
     </w:p>
     <w:tbl>
@@ -5231,7 +5274,7 @@
         <w:pStyle w:val="Heading2"/>
       </w:pPr>
       <w:bookmarkStart w:id="32" w:name="autocorrelation-function-1"/>
-      <w:bookmarkStart w:id="33" w:name="_Toc442640171"/>
+      <w:bookmarkStart w:id="33" w:name="_Toc442641201"/>
       <w:bookmarkEnd w:id="32"/>
       <w:r>
         <w:t>Autocorrelation Function</w:t>
@@ -5294,7 +5337,7 @@
         <w:pStyle w:val="Heading2"/>
       </w:pPr>
       <w:bookmarkStart w:id="34" w:name="partial-autocorrelation-function-1"/>
-      <w:bookmarkStart w:id="35" w:name="_Toc442640172"/>
+      <w:bookmarkStart w:id="35" w:name="_Toc442641202"/>
       <w:bookmarkEnd w:id="34"/>
       <w:r>
         <w:lastRenderedPageBreak/>
@@ -5353,6 +5396,7953 @@
         </w:drawing>
       </w:r>
     </w:p>
+    <w:p>
+      <w:pPr>
+        <w:pStyle w:val="Heading1"/>
+      </w:pPr>
+      <w:bookmarkStart w:id="36" w:name="_Toc442641203"/>
+      <w:r>
+        <w:lastRenderedPageBreak/>
+        <w:t>Appendix</w:t>
+      </w:r>
+      <w:bookmarkEnd w:id="36"/>
+    </w:p>
+    <w:p>
+      <w:pPr>
+        <w:pStyle w:val="NoSpacing"/>
+        <w:rPr>
+          <w:rFonts w:ascii="Courier New" w:hAnsi="Courier New" w:cs="Courier New"/>
+          <w:sz w:val="16"/>
+          <w:szCs w:val="16"/>
+        </w:rPr>
+      </w:pPr>
+      <w:r>
+        <w:rPr>
+          <w:rFonts w:ascii="Courier New" w:hAnsi="Courier New" w:cs="Courier New"/>
+          <w:sz w:val="16"/>
+          <w:szCs w:val="16"/>
+        </w:rPr>
+        <w:t>---</w:t>
+      </w:r>
+    </w:p>
+    <w:p>
+      <w:pPr>
+        <w:pStyle w:val="NoSpacing"/>
+        <w:rPr>
+          <w:rFonts w:ascii="Courier New" w:hAnsi="Courier New" w:cs="Courier New"/>
+          <w:sz w:val="16"/>
+          <w:szCs w:val="16"/>
+        </w:rPr>
+      </w:pPr>
+      <w:proofErr w:type="gramStart"/>
+      <w:r>
+        <w:rPr>
+          <w:rFonts w:ascii="Courier New" w:hAnsi="Courier New" w:cs="Courier New"/>
+          <w:sz w:val="16"/>
+          <w:szCs w:val="16"/>
+        </w:rPr>
+        <w:t>title</w:t>
+      </w:r>
+      <w:proofErr w:type="gramEnd"/>
+      <w:r>
+        <w:rPr>
+          <w:rFonts w:ascii="Courier New" w:hAnsi="Courier New" w:cs="Courier New"/>
+          <w:sz w:val="16"/>
+          <w:szCs w:val="16"/>
+        </w:rPr>
+        <w:t>: "NASDAQ"</w:t>
+      </w:r>
+    </w:p>
+    <w:p>
+      <w:pPr>
+        <w:pStyle w:val="NoSpacing"/>
+        <w:rPr>
+          <w:rFonts w:ascii="Courier New" w:hAnsi="Courier New" w:cs="Courier New"/>
+          <w:sz w:val="16"/>
+          <w:szCs w:val="16"/>
+        </w:rPr>
+      </w:pPr>
+      <w:proofErr w:type="gramStart"/>
+      <w:r>
+        <w:rPr>
+          <w:rFonts w:ascii="Courier New" w:hAnsi="Courier New" w:cs="Courier New"/>
+          <w:sz w:val="16"/>
+          <w:szCs w:val="16"/>
+        </w:rPr>
+        <w:t>output</w:t>
+      </w:r>
+      <w:proofErr w:type="gramEnd"/>
+      <w:r>
+        <w:rPr>
+          <w:rFonts w:ascii="Courier New" w:hAnsi="Courier New" w:cs="Courier New"/>
+          <w:sz w:val="16"/>
+          <w:szCs w:val="16"/>
+        </w:rPr>
+        <w:t xml:space="preserve">: </w:t>
+      </w:r>
+      <w:proofErr w:type="spellStart"/>
+      <w:r>
+        <w:rPr>
+          <w:rFonts w:ascii="Courier New" w:hAnsi="Courier New" w:cs="Courier New"/>
+          <w:sz w:val="16"/>
+          <w:szCs w:val="16"/>
+        </w:rPr>
+        <w:t>html_document</w:t>
+      </w:r>
+      <w:proofErr w:type="spellEnd"/>
+    </w:p>
+    <w:p>
+      <w:pPr>
+        <w:pStyle w:val="NoSpacing"/>
+        <w:rPr>
+          <w:rFonts w:ascii="Courier New" w:hAnsi="Courier New" w:cs="Courier New"/>
+          <w:sz w:val="16"/>
+          <w:szCs w:val="16"/>
+        </w:rPr>
+      </w:pPr>
+      <w:r>
+        <w:rPr>
+          <w:rFonts w:ascii="Courier New" w:hAnsi="Courier New" w:cs="Courier New"/>
+          <w:sz w:val="16"/>
+          <w:szCs w:val="16"/>
+        </w:rPr>
+        <w:t>---</w:t>
+      </w:r>
+    </w:p>
+    <w:p>
+      <w:pPr>
+        <w:pStyle w:val="NoSpacing"/>
+        <w:rPr>
+          <w:rFonts w:ascii="Courier New" w:hAnsi="Courier New" w:cs="Courier New"/>
+          <w:sz w:val="16"/>
+          <w:szCs w:val="16"/>
+        </w:rPr>
+      </w:pPr>
+    </w:p>
+    <w:p>
+      <w:pPr>
+        <w:pStyle w:val="NoSpacing"/>
+        <w:rPr>
+          <w:rFonts w:ascii="Courier New" w:hAnsi="Courier New" w:cs="Courier New"/>
+          <w:sz w:val="16"/>
+          <w:szCs w:val="16"/>
+        </w:rPr>
+      </w:pPr>
+      <w:r>
+        <w:rPr>
+          <w:rFonts w:ascii="Courier New" w:hAnsi="Courier New" w:cs="Courier New"/>
+          <w:sz w:val="16"/>
+          <w:szCs w:val="16"/>
+        </w:rPr>
+        <w:t>I chose Cisco Systems, Inc. (CSCO) from NASDAQ. This analysis focuses on close price and volume. The data was downloaded from http://finance.yahoo.com/q/hp?s=CSCO+Historical+Prices on January 31, 2016.</w:t>
+      </w:r>
+    </w:p>
+    <w:p>
+      <w:pPr>
+        <w:pStyle w:val="NoSpacing"/>
+        <w:rPr>
+          <w:rFonts w:ascii="Courier New" w:hAnsi="Courier New" w:cs="Courier New"/>
+          <w:sz w:val="16"/>
+          <w:szCs w:val="16"/>
+        </w:rPr>
+      </w:pPr>
+    </w:p>
+    <w:p>
+      <w:pPr>
+        <w:pStyle w:val="NoSpacing"/>
+        <w:rPr>
+          <w:rFonts w:ascii="Courier New" w:hAnsi="Courier New" w:cs="Courier New"/>
+          <w:sz w:val="16"/>
+          <w:szCs w:val="16"/>
+        </w:rPr>
+      </w:pPr>
+      <w:r>
+        <w:rPr>
+          <w:rFonts w:ascii="Courier New" w:hAnsi="Courier New" w:cs="Courier New"/>
+          <w:sz w:val="16"/>
+          <w:szCs w:val="16"/>
+        </w:rPr>
+        <w:t>```{r echo=FALSE, warning=FALSE, message=FALSE}</w:t>
+      </w:r>
+    </w:p>
+    <w:p>
+      <w:pPr>
+        <w:pStyle w:val="NoSpacing"/>
+        <w:rPr>
+          <w:rFonts w:ascii="Courier New" w:hAnsi="Courier New" w:cs="Courier New"/>
+          <w:sz w:val="16"/>
+          <w:szCs w:val="16"/>
+        </w:rPr>
+      </w:pPr>
+      <w:proofErr w:type="gramStart"/>
+      <w:r>
+        <w:rPr>
+          <w:rFonts w:ascii="Courier New" w:hAnsi="Courier New" w:cs="Courier New"/>
+          <w:sz w:val="16"/>
+          <w:szCs w:val="16"/>
+        </w:rPr>
+        <w:t>library(</w:t>
+      </w:r>
+      <w:proofErr w:type="spellStart"/>
+      <w:proofErr w:type="gramEnd"/>
+      <w:r>
+        <w:rPr>
+          <w:rFonts w:ascii="Courier New" w:hAnsi="Courier New" w:cs="Courier New"/>
+          <w:sz w:val="16"/>
+          <w:szCs w:val="16"/>
+        </w:rPr>
+        <w:t>data.table</w:t>
+      </w:r>
+      <w:proofErr w:type="spellEnd"/>
+      <w:r>
+        <w:rPr>
+          <w:rFonts w:ascii="Courier New" w:hAnsi="Courier New" w:cs="Courier New"/>
+          <w:sz w:val="16"/>
+          <w:szCs w:val="16"/>
+        </w:rPr>
+        <w:t>)</w:t>
+      </w:r>
+    </w:p>
+    <w:p>
+      <w:pPr>
+        <w:pStyle w:val="NoSpacing"/>
+        <w:rPr>
+          <w:rFonts w:ascii="Courier New" w:hAnsi="Courier New" w:cs="Courier New"/>
+          <w:sz w:val="16"/>
+          <w:szCs w:val="16"/>
+        </w:rPr>
+      </w:pPr>
+      <w:proofErr w:type="gramStart"/>
+      <w:r>
+        <w:rPr>
+          <w:rFonts w:ascii="Courier New" w:hAnsi="Courier New" w:cs="Courier New"/>
+          <w:sz w:val="16"/>
+          <w:szCs w:val="16"/>
+        </w:rPr>
+        <w:t>library(</w:t>
+      </w:r>
+      <w:proofErr w:type="gramEnd"/>
+      <w:r>
+        <w:rPr>
+          <w:rFonts w:ascii="Courier New" w:hAnsi="Courier New" w:cs="Courier New"/>
+          <w:sz w:val="16"/>
+          <w:szCs w:val="16"/>
+        </w:rPr>
+        <w:t>ggplot2)</w:t>
+      </w:r>
+    </w:p>
+    <w:p>
+      <w:pPr>
+        <w:pStyle w:val="NoSpacing"/>
+        <w:rPr>
+          <w:rFonts w:ascii="Courier New" w:hAnsi="Courier New" w:cs="Courier New"/>
+          <w:sz w:val="16"/>
+          <w:szCs w:val="16"/>
+        </w:rPr>
+      </w:pPr>
+      <w:proofErr w:type="gramStart"/>
+      <w:r>
+        <w:rPr>
+          <w:rFonts w:ascii="Courier New" w:hAnsi="Courier New" w:cs="Courier New"/>
+          <w:sz w:val="16"/>
+          <w:szCs w:val="16"/>
+        </w:rPr>
+        <w:t>library(</w:t>
+      </w:r>
+      <w:proofErr w:type="gramEnd"/>
+      <w:r>
+        <w:rPr>
+          <w:rFonts w:ascii="Courier New" w:hAnsi="Courier New" w:cs="Courier New"/>
+          <w:sz w:val="16"/>
+          <w:szCs w:val="16"/>
+        </w:rPr>
+        <w:t>pander)</w:t>
+      </w:r>
+    </w:p>
+    <w:p>
+      <w:pPr>
+        <w:pStyle w:val="NoSpacing"/>
+        <w:rPr>
+          <w:rFonts w:ascii="Courier New" w:hAnsi="Courier New" w:cs="Courier New"/>
+          <w:sz w:val="16"/>
+          <w:szCs w:val="16"/>
+        </w:rPr>
+      </w:pPr>
+      <w:proofErr w:type="gramStart"/>
+      <w:r>
+        <w:rPr>
+          <w:rFonts w:ascii="Courier New" w:hAnsi="Courier New" w:cs="Courier New"/>
+          <w:sz w:val="16"/>
+          <w:szCs w:val="16"/>
+        </w:rPr>
+        <w:t>library(</w:t>
+      </w:r>
+      <w:proofErr w:type="gramEnd"/>
+      <w:r>
+        <w:rPr>
+          <w:rFonts w:ascii="Courier New" w:hAnsi="Courier New" w:cs="Courier New"/>
+          <w:sz w:val="16"/>
+          <w:szCs w:val="16"/>
+        </w:rPr>
+        <w:t>stats)</w:t>
+      </w:r>
+    </w:p>
+    <w:p>
+      <w:pPr>
+        <w:pStyle w:val="NoSpacing"/>
+        <w:rPr>
+          <w:rFonts w:ascii="Courier New" w:hAnsi="Courier New" w:cs="Courier New"/>
+          <w:sz w:val="16"/>
+          <w:szCs w:val="16"/>
+        </w:rPr>
+      </w:pPr>
+      <w:proofErr w:type="gramStart"/>
+      <w:r>
+        <w:rPr>
+          <w:rFonts w:ascii="Courier New" w:hAnsi="Courier New" w:cs="Courier New"/>
+          <w:sz w:val="16"/>
+          <w:szCs w:val="16"/>
+        </w:rPr>
+        <w:t>library(</w:t>
+      </w:r>
+      <w:proofErr w:type="spellStart"/>
+      <w:proofErr w:type="gramEnd"/>
+      <w:r>
+        <w:rPr>
+          <w:rFonts w:ascii="Courier New" w:hAnsi="Courier New" w:cs="Courier New"/>
+          <w:sz w:val="16"/>
+          <w:szCs w:val="16"/>
+        </w:rPr>
+        <w:t>xts</w:t>
+      </w:r>
+      <w:proofErr w:type="spellEnd"/>
+      <w:r>
+        <w:rPr>
+          <w:rFonts w:ascii="Courier New" w:hAnsi="Courier New" w:cs="Courier New"/>
+          <w:sz w:val="16"/>
+          <w:szCs w:val="16"/>
+        </w:rPr>
+        <w:t>)</w:t>
+      </w:r>
+    </w:p>
+    <w:p>
+      <w:pPr>
+        <w:pStyle w:val="NoSpacing"/>
+        <w:rPr>
+          <w:rFonts w:ascii="Courier New" w:hAnsi="Courier New" w:cs="Courier New"/>
+          <w:sz w:val="16"/>
+          <w:szCs w:val="16"/>
+        </w:rPr>
+      </w:pPr>
+      <w:proofErr w:type="gramStart"/>
+      <w:r>
+        <w:rPr>
+          <w:rFonts w:ascii="Courier New" w:hAnsi="Courier New" w:cs="Courier New"/>
+          <w:sz w:val="16"/>
+          <w:szCs w:val="16"/>
+        </w:rPr>
+        <w:t>library(</w:t>
+      </w:r>
+      <w:proofErr w:type="gramEnd"/>
+      <w:r>
+        <w:rPr>
+          <w:rFonts w:ascii="Courier New" w:hAnsi="Courier New" w:cs="Courier New"/>
+          <w:sz w:val="16"/>
+          <w:szCs w:val="16"/>
+        </w:rPr>
+        <w:t>sandwich)</w:t>
+      </w:r>
+    </w:p>
+    <w:p>
+      <w:pPr>
+        <w:pStyle w:val="NoSpacing"/>
+        <w:rPr>
+          <w:rFonts w:ascii="Courier New" w:hAnsi="Courier New" w:cs="Courier New"/>
+          <w:sz w:val="16"/>
+          <w:szCs w:val="16"/>
+        </w:rPr>
+      </w:pPr>
+    </w:p>
+    <w:p>
+      <w:pPr>
+        <w:pStyle w:val="NoSpacing"/>
+        <w:rPr>
+          <w:rFonts w:ascii="Courier New" w:hAnsi="Courier New" w:cs="Courier New"/>
+          <w:sz w:val="16"/>
+          <w:szCs w:val="16"/>
+        </w:rPr>
+      </w:pPr>
+      <w:r>
+        <w:rPr>
+          <w:rFonts w:ascii="Courier New" w:hAnsi="Courier New" w:cs="Courier New"/>
+          <w:sz w:val="16"/>
+          <w:szCs w:val="16"/>
+        </w:rPr>
+        <w:t># Open</w:t>
+      </w:r>
+    </w:p>
+    <w:p>
+      <w:pPr>
+        <w:pStyle w:val="NoSpacing"/>
+        <w:rPr>
+          <w:rFonts w:ascii="Courier New" w:hAnsi="Courier New" w:cs="Courier New"/>
+          <w:sz w:val="16"/>
+          <w:szCs w:val="16"/>
+        </w:rPr>
+      </w:pPr>
+      <w:proofErr w:type="spellStart"/>
+      <w:proofErr w:type="gramStart"/>
+      <w:r>
+        <w:rPr>
+          <w:rFonts w:ascii="Courier New" w:hAnsi="Courier New" w:cs="Courier New"/>
+          <w:sz w:val="16"/>
+          <w:szCs w:val="16"/>
+        </w:rPr>
+        <w:t>src</w:t>
+      </w:r>
+      <w:proofErr w:type="spellEnd"/>
+      <w:proofErr w:type="gramEnd"/>
+      <w:r>
+        <w:rPr>
+          <w:rFonts w:ascii="Courier New" w:hAnsi="Courier New" w:cs="Courier New"/>
+          <w:sz w:val="16"/>
+          <w:szCs w:val="16"/>
+        </w:rPr>
+        <w:t xml:space="preserve"> = "http://real-chart.finance.yahoo.com/table.csv?s=CSCO&amp;d=0&amp;e=31&amp;f=2016&amp;g=d&amp;a=2&amp;b=26&amp;c=1990&amp;ignore=.csv"</w:t>
+      </w:r>
+    </w:p>
+    <w:p>
+      <w:pPr>
+        <w:pStyle w:val="NoSpacing"/>
+        <w:rPr>
+          <w:rFonts w:ascii="Courier New" w:hAnsi="Courier New" w:cs="Courier New"/>
+          <w:sz w:val="16"/>
+          <w:szCs w:val="16"/>
+        </w:rPr>
+      </w:pPr>
+      <w:proofErr w:type="spellStart"/>
+      <w:proofErr w:type="gramStart"/>
+      <w:r>
+        <w:rPr>
+          <w:rFonts w:ascii="Courier New" w:hAnsi="Courier New" w:cs="Courier New"/>
+          <w:sz w:val="16"/>
+          <w:szCs w:val="16"/>
+        </w:rPr>
+        <w:t>src</w:t>
+      </w:r>
+      <w:proofErr w:type="spellEnd"/>
+      <w:proofErr w:type="gramEnd"/>
+      <w:r>
+        <w:rPr>
+          <w:rFonts w:ascii="Courier New" w:hAnsi="Courier New" w:cs="Courier New"/>
+          <w:sz w:val="16"/>
+          <w:szCs w:val="16"/>
+        </w:rPr>
+        <w:t xml:space="preserve"> = "csco.csv" # Comment this line in order to download the latest data from web</w:t>
+      </w:r>
+    </w:p>
+    <w:p>
+      <w:pPr>
+        <w:pStyle w:val="NoSpacing"/>
+        <w:rPr>
+          <w:rFonts w:ascii="Courier New" w:hAnsi="Courier New" w:cs="Courier New"/>
+          <w:sz w:val="16"/>
+          <w:szCs w:val="16"/>
+        </w:rPr>
+      </w:pPr>
+      <w:proofErr w:type="gramStart"/>
+      <w:r>
+        <w:rPr>
+          <w:rFonts w:ascii="Courier New" w:hAnsi="Courier New" w:cs="Courier New"/>
+          <w:sz w:val="16"/>
+          <w:szCs w:val="16"/>
+        </w:rPr>
+        <w:t>cisco</w:t>
+      </w:r>
+      <w:proofErr w:type="gramEnd"/>
+      <w:r>
+        <w:rPr>
+          <w:rFonts w:ascii="Courier New" w:hAnsi="Courier New" w:cs="Courier New"/>
+          <w:sz w:val="16"/>
+          <w:szCs w:val="16"/>
+        </w:rPr>
+        <w:t xml:space="preserve"> &lt;- read.csv(</w:t>
+      </w:r>
+      <w:proofErr w:type="spellStart"/>
+      <w:r>
+        <w:rPr>
+          <w:rFonts w:ascii="Courier New" w:hAnsi="Courier New" w:cs="Courier New"/>
+          <w:sz w:val="16"/>
+          <w:szCs w:val="16"/>
+        </w:rPr>
+        <w:t>src</w:t>
+      </w:r>
+      <w:proofErr w:type="spellEnd"/>
+      <w:r>
+        <w:rPr>
+          <w:rFonts w:ascii="Courier New" w:hAnsi="Courier New" w:cs="Courier New"/>
+          <w:sz w:val="16"/>
+          <w:szCs w:val="16"/>
+        </w:rPr>
+        <w:t xml:space="preserve">, </w:t>
+      </w:r>
+      <w:proofErr w:type="spellStart"/>
+      <w:r>
+        <w:rPr>
+          <w:rFonts w:ascii="Courier New" w:hAnsi="Courier New" w:cs="Courier New"/>
+          <w:sz w:val="16"/>
+          <w:szCs w:val="16"/>
+        </w:rPr>
+        <w:t>stringsAsFactors</w:t>
+      </w:r>
+      <w:proofErr w:type="spellEnd"/>
+      <w:r>
+        <w:rPr>
+          <w:rFonts w:ascii="Courier New" w:hAnsi="Courier New" w:cs="Courier New"/>
+          <w:sz w:val="16"/>
+          <w:szCs w:val="16"/>
+        </w:rPr>
+        <w:t xml:space="preserve"> = FALSE)</w:t>
+      </w:r>
+    </w:p>
+    <w:p>
+      <w:pPr>
+        <w:pStyle w:val="NoSpacing"/>
+        <w:rPr>
+          <w:rFonts w:ascii="Courier New" w:hAnsi="Courier New" w:cs="Courier New"/>
+          <w:sz w:val="16"/>
+          <w:szCs w:val="16"/>
+        </w:rPr>
+      </w:pPr>
+      <w:r>
+        <w:rPr>
+          <w:rFonts w:ascii="Courier New" w:hAnsi="Courier New" w:cs="Courier New"/>
+          <w:sz w:val="16"/>
+          <w:szCs w:val="16"/>
+        </w:rPr>
+        <w:t># Clean and Transform</w:t>
+      </w:r>
+    </w:p>
+    <w:p>
+      <w:pPr>
+        <w:pStyle w:val="NoSpacing"/>
+        <w:rPr>
+          <w:rFonts w:ascii="Courier New" w:hAnsi="Courier New" w:cs="Courier New"/>
+          <w:sz w:val="16"/>
+          <w:szCs w:val="16"/>
+        </w:rPr>
+      </w:pPr>
+      <w:proofErr w:type="spellStart"/>
+      <w:proofErr w:type="gramStart"/>
+      <w:r>
+        <w:rPr>
+          <w:rFonts w:ascii="Courier New" w:hAnsi="Courier New" w:cs="Courier New"/>
+          <w:sz w:val="16"/>
+          <w:szCs w:val="16"/>
+        </w:rPr>
+        <w:t>setDT</w:t>
+      </w:r>
+      <w:proofErr w:type="spellEnd"/>
+      <w:r>
+        <w:rPr>
+          <w:rFonts w:ascii="Courier New" w:hAnsi="Courier New" w:cs="Courier New"/>
+          <w:sz w:val="16"/>
+          <w:szCs w:val="16"/>
+        </w:rPr>
+        <w:t>(</w:t>
+      </w:r>
+      <w:proofErr w:type="gramEnd"/>
+      <w:r>
+        <w:rPr>
+          <w:rFonts w:ascii="Courier New" w:hAnsi="Courier New" w:cs="Courier New"/>
+          <w:sz w:val="16"/>
+          <w:szCs w:val="16"/>
+        </w:rPr>
+        <w:t>cisco)</w:t>
+      </w:r>
+    </w:p>
+    <w:p>
+      <w:pPr>
+        <w:pStyle w:val="NoSpacing"/>
+        <w:rPr>
+          <w:rFonts w:ascii="Courier New" w:hAnsi="Courier New" w:cs="Courier New"/>
+          <w:sz w:val="16"/>
+          <w:szCs w:val="16"/>
+        </w:rPr>
+      </w:pPr>
+      <w:proofErr w:type="spellStart"/>
+      <w:proofErr w:type="gramStart"/>
+      <w:r>
+        <w:rPr>
+          <w:rFonts w:ascii="Courier New" w:hAnsi="Courier New" w:cs="Courier New"/>
+          <w:sz w:val="16"/>
+          <w:szCs w:val="16"/>
+        </w:rPr>
+        <w:t>setkey</w:t>
+      </w:r>
+      <w:proofErr w:type="spellEnd"/>
+      <w:r>
+        <w:rPr>
+          <w:rFonts w:ascii="Courier New" w:hAnsi="Courier New" w:cs="Courier New"/>
+          <w:sz w:val="16"/>
+          <w:szCs w:val="16"/>
+        </w:rPr>
+        <w:t>(</w:t>
+      </w:r>
+      <w:proofErr w:type="gramEnd"/>
+      <w:r>
+        <w:rPr>
+          <w:rFonts w:ascii="Courier New" w:hAnsi="Courier New" w:cs="Courier New"/>
+          <w:sz w:val="16"/>
+          <w:szCs w:val="16"/>
+        </w:rPr>
+        <w:t>cisco, Date)</w:t>
+      </w:r>
+    </w:p>
+    <w:p>
+      <w:pPr>
+        <w:pStyle w:val="NoSpacing"/>
+        <w:rPr>
+          <w:rFonts w:ascii="Courier New" w:hAnsi="Courier New" w:cs="Courier New"/>
+          <w:sz w:val="16"/>
+          <w:szCs w:val="16"/>
+        </w:rPr>
+      </w:pPr>
+      <w:proofErr w:type="gramStart"/>
+      <w:r>
+        <w:rPr>
+          <w:rFonts w:ascii="Courier New" w:hAnsi="Courier New" w:cs="Courier New"/>
+          <w:sz w:val="16"/>
+          <w:szCs w:val="16"/>
+        </w:rPr>
+        <w:t>cisco[</w:t>
+      </w:r>
+      <w:proofErr w:type="gramEnd"/>
+      <w:r>
+        <w:rPr>
+          <w:rFonts w:ascii="Courier New" w:hAnsi="Courier New" w:cs="Courier New"/>
+          <w:sz w:val="16"/>
+          <w:szCs w:val="16"/>
+        </w:rPr>
+        <w:t xml:space="preserve">, Date := </w:t>
+      </w:r>
+      <w:proofErr w:type="spellStart"/>
+      <w:r>
+        <w:rPr>
+          <w:rFonts w:ascii="Courier New" w:hAnsi="Courier New" w:cs="Courier New"/>
+          <w:sz w:val="16"/>
+          <w:szCs w:val="16"/>
+        </w:rPr>
+        <w:t>as.Date</w:t>
+      </w:r>
+      <w:proofErr w:type="spellEnd"/>
+      <w:r>
+        <w:rPr>
+          <w:rFonts w:ascii="Courier New" w:hAnsi="Courier New" w:cs="Courier New"/>
+          <w:sz w:val="16"/>
+          <w:szCs w:val="16"/>
+        </w:rPr>
+        <w:t>(Date)]</w:t>
+      </w:r>
+    </w:p>
+    <w:p>
+      <w:pPr>
+        <w:pStyle w:val="NoSpacing"/>
+        <w:rPr>
+          <w:rFonts w:ascii="Courier New" w:hAnsi="Courier New" w:cs="Courier New"/>
+          <w:sz w:val="16"/>
+          <w:szCs w:val="16"/>
+        </w:rPr>
+      </w:pPr>
+      <w:proofErr w:type="gramStart"/>
+      <w:r>
+        <w:rPr>
+          <w:rFonts w:ascii="Courier New" w:hAnsi="Courier New" w:cs="Courier New"/>
+          <w:sz w:val="16"/>
+          <w:szCs w:val="16"/>
+        </w:rPr>
+        <w:t>cisco[</w:t>
+      </w:r>
+      <w:proofErr w:type="gramEnd"/>
+      <w:r>
+        <w:rPr>
+          <w:rFonts w:ascii="Courier New" w:hAnsi="Courier New" w:cs="Courier New"/>
+          <w:sz w:val="16"/>
+          <w:szCs w:val="16"/>
+        </w:rPr>
+        <w:t>, Open := NULL]</w:t>
+      </w:r>
+    </w:p>
+    <w:p>
+      <w:pPr>
+        <w:pStyle w:val="NoSpacing"/>
+        <w:rPr>
+          <w:rFonts w:ascii="Courier New" w:hAnsi="Courier New" w:cs="Courier New"/>
+          <w:sz w:val="16"/>
+          <w:szCs w:val="16"/>
+        </w:rPr>
+      </w:pPr>
+      <w:proofErr w:type="gramStart"/>
+      <w:r>
+        <w:rPr>
+          <w:rFonts w:ascii="Courier New" w:hAnsi="Courier New" w:cs="Courier New"/>
+          <w:sz w:val="16"/>
+          <w:szCs w:val="16"/>
+        </w:rPr>
+        <w:t>cisco[</w:t>
+      </w:r>
+      <w:proofErr w:type="gramEnd"/>
+      <w:r>
+        <w:rPr>
+          <w:rFonts w:ascii="Courier New" w:hAnsi="Courier New" w:cs="Courier New"/>
+          <w:sz w:val="16"/>
+          <w:szCs w:val="16"/>
+        </w:rPr>
+        <w:t>, High := NULL]</w:t>
+      </w:r>
+    </w:p>
+    <w:p>
+      <w:pPr>
+        <w:pStyle w:val="NoSpacing"/>
+        <w:rPr>
+          <w:rFonts w:ascii="Courier New" w:hAnsi="Courier New" w:cs="Courier New"/>
+          <w:sz w:val="16"/>
+          <w:szCs w:val="16"/>
+        </w:rPr>
+      </w:pPr>
+      <w:proofErr w:type="gramStart"/>
+      <w:r>
+        <w:rPr>
+          <w:rFonts w:ascii="Courier New" w:hAnsi="Courier New" w:cs="Courier New"/>
+          <w:sz w:val="16"/>
+          <w:szCs w:val="16"/>
+        </w:rPr>
+        <w:t>cisco[</w:t>
+      </w:r>
+      <w:proofErr w:type="gramEnd"/>
+      <w:r>
+        <w:rPr>
+          <w:rFonts w:ascii="Courier New" w:hAnsi="Courier New" w:cs="Courier New"/>
+          <w:sz w:val="16"/>
+          <w:szCs w:val="16"/>
+        </w:rPr>
+        <w:t>, Low := NULL]</w:t>
+      </w:r>
+    </w:p>
+    <w:p>
+      <w:pPr>
+        <w:pStyle w:val="NoSpacing"/>
+        <w:rPr>
+          <w:rFonts w:ascii="Courier New" w:hAnsi="Courier New" w:cs="Courier New"/>
+          <w:sz w:val="16"/>
+          <w:szCs w:val="16"/>
+        </w:rPr>
+      </w:pPr>
+      <w:proofErr w:type="gramStart"/>
+      <w:r>
+        <w:rPr>
+          <w:rFonts w:ascii="Courier New" w:hAnsi="Courier New" w:cs="Courier New"/>
+          <w:sz w:val="16"/>
+          <w:szCs w:val="16"/>
+        </w:rPr>
+        <w:t>cisco[</w:t>
+      </w:r>
+      <w:proofErr w:type="gramEnd"/>
+      <w:r>
+        <w:rPr>
+          <w:rFonts w:ascii="Courier New" w:hAnsi="Courier New" w:cs="Courier New"/>
+          <w:sz w:val="16"/>
+          <w:szCs w:val="16"/>
+        </w:rPr>
+        <w:t xml:space="preserve">, </w:t>
+      </w:r>
+      <w:proofErr w:type="spellStart"/>
+      <w:r>
+        <w:rPr>
+          <w:rFonts w:ascii="Courier New" w:hAnsi="Courier New" w:cs="Courier New"/>
+          <w:sz w:val="16"/>
+          <w:szCs w:val="16"/>
+        </w:rPr>
+        <w:t>Adj.Close</w:t>
+      </w:r>
+      <w:proofErr w:type="spellEnd"/>
+      <w:r>
+        <w:rPr>
+          <w:rFonts w:ascii="Courier New" w:hAnsi="Courier New" w:cs="Courier New"/>
+          <w:sz w:val="16"/>
+          <w:szCs w:val="16"/>
+        </w:rPr>
+        <w:t xml:space="preserve"> := NULL]</w:t>
+      </w:r>
+    </w:p>
+    <w:p>
+      <w:pPr>
+        <w:pStyle w:val="NoSpacing"/>
+        <w:rPr>
+          <w:rFonts w:ascii="Courier New" w:hAnsi="Courier New" w:cs="Courier New"/>
+          <w:sz w:val="16"/>
+          <w:szCs w:val="16"/>
+        </w:rPr>
+      </w:pPr>
+      <w:r>
+        <w:rPr>
+          <w:rFonts w:ascii="Courier New" w:hAnsi="Courier New" w:cs="Courier New"/>
+          <w:sz w:val="16"/>
+          <w:szCs w:val="16"/>
+        </w:rPr>
+        <w:t>```</w:t>
+      </w:r>
+    </w:p>
+    <w:p>
+      <w:pPr>
+        <w:pStyle w:val="NoSpacing"/>
+        <w:rPr>
+          <w:rFonts w:ascii="Courier New" w:hAnsi="Courier New" w:cs="Courier New"/>
+          <w:sz w:val="16"/>
+          <w:szCs w:val="16"/>
+        </w:rPr>
+      </w:pPr>
+    </w:p>
+    <w:p>
+      <w:pPr>
+        <w:pStyle w:val="NoSpacing"/>
+        <w:rPr>
+          <w:rFonts w:ascii="Courier New" w:hAnsi="Courier New" w:cs="Courier New"/>
+          <w:sz w:val="16"/>
+          <w:szCs w:val="16"/>
+        </w:rPr>
+      </w:pPr>
+      <w:r>
+        <w:rPr>
+          <w:rFonts w:ascii="Courier New" w:hAnsi="Courier New" w:cs="Courier New"/>
+          <w:sz w:val="16"/>
+          <w:szCs w:val="16"/>
+        </w:rPr>
+        <w:t># Data</w:t>
+      </w:r>
+    </w:p>
+    <w:p>
+      <w:pPr>
+        <w:pStyle w:val="NoSpacing"/>
+        <w:rPr>
+          <w:rFonts w:ascii="Courier New" w:hAnsi="Courier New" w:cs="Courier New"/>
+          <w:sz w:val="16"/>
+          <w:szCs w:val="16"/>
+        </w:rPr>
+      </w:pPr>
+    </w:p>
+    <w:p>
+      <w:pPr>
+        <w:pStyle w:val="NoSpacing"/>
+        <w:rPr>
+          <w:rFonts w:ascii="Courier New" w:hAnsi="Courier New" w:cs="Courier New"/>
+          <w:sz w:val="16"/>
+          <w:szCs w:val="16"/>
+        </w:rPr>
+      </w:pPr>
+      <w:r>
+        <w:rPr>
+          <w:rFonts w:ascii="Courier New" w:hAnsi="Courier New" w:cs="Courier New"/>
+          <w:sz w:val="16"/>
+          <w:szCs w:val="16"/>
+        </w:rPr>
+        <w:t xml:space="preserve">```{r echo=FALSE, warning=FALSE, message=FALSE, </w:t>
+      </w:r>
+      <w:proofErr w:type="spellStart"/>
+      <w:r>
+        <w:rPr>
+          <w:rFonts w:ascii="Courier New" w:hAnsi="Courier New" w:cs="Courier New"/>
+          <w:sz w:val="16"/>
+          <w:szCs w:val="16"/>
+        </w:rPr>
+        <w:t>fig.width</w:t>
+      </w:r>
+      <w:proofErr w:type="spellEnd"/>
+      <w:r>
+        <w:rPr>
+          <w:rFonts w:ascii="Courier New" w:hAnsi="Courier New" w:cs="Courier New"/>
+          <w:sz w:val="16"/>
+          <w:szCs w:val="16"/>
+        </w:rPr>
+        <w:t xml:space="preserve">=3.5, </w:t>
+      </w:r>
+      <w:proofErr w:type="spellStart"/>
+      <w:r>
+        <w:rPr>
+          <w:rFonts w:ascii="Courier New" w:hAnsi="Courier New" w:cs="Courier New"/>
+          <w:sz w:val="16"/>
+          <w:szCs w:val="16"/>
+        </w:rPr>
+        <w:t>fig.height</w:t>
+      </w:r>
+      <w:proofErr w:type="spellEnd"/>
+      <w:r>
+        <w:rPr>
+          <w:rFonts w:ascii="Courier New" w:hAnsi="Courier New" w:cs="Courier New"/>
+          <w:sz w:val="16"/>
+          <w:szCs w:val="16"/>
+        </w:rPr>
+        <w:t>=2.6}</w:t>
+      </w:r>
+    </w:p>
+    <w:p>
+      <w:pPr>
+        <w:pStyle w:val="NoSpacing"/>
+        <w:rPr>
+          <w:rFonts w:ascii="Courier New" w:hAnsi="Courier New" w:cs="Courier New"/>
+          <w:sz w:val="16"/>
+          <w:szCs w:val="16"/>
+        </w:rPr>
+      </w:pPr>
+      <w:r>
+        <w:rPr>
+          <w:rFonts w:ascii="Courier New" w:hAnsi="Courier New" w:cs="Courier New"/>
+          <w:sz w:val="16"/>
+          <w:szCs w:val="16"/>
+        </w:rPr>
+        <w:t># Explore</w:t>
+      </w:r>
+    </w:p>
+    <w:p>
+      <w:pPr>
+        <w:pStyle w:val="NoSpacing"/>
+        <w:rPr>
+          <w:rFonts w:ascii="Courier New" w:hAnsi="Courier New" w:cs="Courier New"/>
+          <w:sz w:val="16"/>
+          <w:szCs w:val="16"/>
+        </w:rPr>
+      </w:pPr>
+      <w:proofErr w:type="gramStart"/>
+      <w:r>
+        <w:rPr>
+          <w:rFonts w:ascii="Courier New" w:hAnsi="Courier New" w:cs="Courier New"/>
+          <w:sz w:val="16"/>
+          <w:szCs w:val="16"/>
+        </w:rPr>
+        <w:t>pander(</w:t>
+      </w:r>
+      <w:proofErr w:type="gramEnd"/>
+      <w:r>
+        <w:rPr>
+          <w:rFonts w:ascii="Courier New" w:hAnsi="Courier New" w:cs="Courier New"/>
+          <w:sz w:val="16"/>
+          <w:szCs w:val="16"/>
+        </w:rPr>
+        <w:t>summary(cisco))</w:t>
+      </w:r>
+    </w:p>
+    <w:p>
+      <w:pPr>
+        <w:pStyle w:val="NoSpacing"/>
+        <w:rPr>
+          <w:rFonts w:ascii="Courier New" w:hAnsi="Courier New" w:cs="Courier New"/>
+          <w:sz w:val="16"/>
+          <w:szCs w:val="16"/>
+        </w:rPr>
+      </w:pPr>
+      <w:proofErr w:type="spellStart"/>
+      <w:proofErr w:type="gramStart"/>
+      <w:r>
+        <w:rPr>
+          <w:rFonts w:ascii="Courier New" w:hAnsi="Courier New" w:cs="Courier New"/>
+          <w:sz w:val="16"/>
+          <w:szCs w:val="16"/>
+        </w:rPr>
+        <w:t>ggplot</w:t>
+      </w:r>
+      <w:proofErr w:type="spellEnd"/>
+      <w:r>
+        <w:rPr>
+          <w:rFonts w:ascii="Courier New" w:hAnsi="Courier New" w:cs="Courier New"/>
+          <w:sz w:val="16"/>
+          <w:szCs w:val="16"/>
+        </w:rPr>
+        <w:t>(</w:t>
+      </w:r>
+      <w:proofErr w:type="gramEnd"/>
+      <w:r>
+        <w:rPr>
+          <w:rFonts w:ascii="Courier New" w:hAnsi="Courier New" w:cs="Courier New"/>
+          <w:sz w:val="16"/>
+          <w:szCs w:val="16"/>
+        </w:rPr>
+        <w:t xml:space="preserve">cisco, </w:t>
+      </w:r>
+      <w:proofErr w:type="spellStart"/>
+      <w:r>
+        <w:rPr>
+          <w:rFonts w:ascii="Courier New" w:hAnsi="Courier New" w:cs="Courier New"/>
+          <w:sz w:val="16"/>
+          <w:szCs w:val="16"/>
+        </w:rPr>
+        <w:t>aes</w:t>
+      </w:r>
+      <w:proofErr w:type="spellEnd"/>
+      <w:r>
+        <w:rPr>
+          <w:rFonts w:ascii="Courier New" w:hAnsi="Courier New" w:cs="Courier New"/>
+          <w:sz w:val="16"/>
+          <w:szCs w:val="16"/>
+        </w:rPr>
+        <w:t xml:space="preserve">(x = "Close", y = Close)) + </w:t>
+      </w:r>
+      <w:proofErr w:type="spellStart"/>
+      <w:r>
+        <w:rPr>
+          <w:rFonts w:ascii="Courier New" w:hAnsi="Courier New" w:cs="Courier New"/>
+          <w:sz w:val="16"/>
+          <w:szCs w:val="16"/>
+        </w:rPr>
+        <w:t>geom_boxplot</w:t>
+      </w:r>
+      <w:proofErr w:type="spellEnd"/>
+      <w:r>
+        <w:rPr>
+          <w:rFonts w:ascii="Courier New" w:hAnsi="Courier New" w:cs="Courier New"/>
+          <w:sz w:val="16"/>
+          <w:szCs w:val="16"/>
+        </w:rPr>
+        <w:t xml:space="preserve">() + </w:t>
+      </w:r>
+      <w:proofErr w:type="spellStart"/>
+      <w:r>
+        <w:rPr>
+          <w:rFonts w:ascii="Courier New" w:hAnsi="Courier New" w:cs="Courier New"/>
+          <w:sz w:val="16"/>
+          <w:szCs w:val="16"/>
+        </w:rPr>
+        <w:t>ggtitle</w:t>
+      </w:r>
+      <w:proofErr w:type="spellEnd"/>
+      <w:r>
+        <w:rPr>
+          <w:rFonts w:ascii="Courier New" w:hAnsi="Courier New" w:cs="Courier New"/>
+          <w:sz w:val="16"/>
+          <w:szCs w:val="16"/>
+        </w:rPr>
+        <w:t xml:space="preserve">("Variance of Close price") + </w:t>
+      </w:r>
+      <w:proofErr w:type="spellStart"/>
+      <w:r>
+        <w:rPr>
+          <w:rFonts w:ascii="Courier New" w:hAnsi="Courier New" w:cs="Courier New"/>
+          <w:sz w:val="16"/>
+          <w:szCs w:val="16"/>
+        </w:rPr>
+        <w:t>theme_minimal</w:t>
+      </w:r>
+      <w:proofErr w:type="spellEnd"/>
+      <w:r>
+        <w:rPr>
+          <w:rFonts w:ascii="Courier New" w:hAnsi="Courier New" w:cs="Courier New"/>
+          <w:sz w:val="16"/>
+          <w:szCs w:val="16"/>
+        </w:rPr>
+        <w:t>()</w:t>
+      </w:r>
+    </w:p>
+    <w:p>
+      <w:pPr>
+        <w:pStyle w:val="NoSpacing"/>
+        <w:rPr>
+          <w:rFonts w:ascii="Courier New" w:hAnsi="Courier New" w:cs="Courier New"/>
+          <w:sz w:val="16"/>
+          <w:szCs w:val="16"/>
+        </w:rPr>
+      </w:pPr>
+      <w:proofErr w:type="spellStart"/>
+      <w:proofErr w:type="gramStart"/>
+      <w:r>
+        <w:rPr>
+          <w:rFonts w:ascii="Courier New" w:hAnsi="Courier New" w:cs="Courier New"/>
+          <w:sz w:val="16"/>
+          <w:szCs w:val="16"/>
+        </w:rPr>
+        <w:t>ggplot</w:t>
+      </w:r>
+      <w:proofErr w:type="spellEnd"/>
+      <w:r>
+        <w:rPr>
+          <w:rFonts w:ascii="Courier New" w:hAnsi="Courier New" w:cs="Courier New"/>
+          <w:sz w:val="16"/>
+          <w:szCs w:val="16"/>
+        </w:rPr>
+        <w:t>(</w:t>
+      </w:r>
+      <w:proofErr w:type="gramEnd"/>
+      <w:r>
+        <w:rPr>
+          <w:rFonts w:ascii="Courier New" w:hAnsi="Courier New" w:cs="Courier New"/>
+          <w:sz w:val="16"/>
+          <w:szCs w:val="16"/>
+        </w:rPr>
+        <w:t xml:space="preserve">cisco, </w:t>
+      </w:r>
+      <w:proofErr w:type="spellStart"/>
+      <w:r>
+        <w:rPr>
+          <w:rFonts w:ascii="Courier New" w:hAnsi="Courier New" w:cs="Courier New"/>
+          <w:sz w:val="16"/>
+          <w:szCs w:val="16"/>
+        </w:rPr>
+        <w:t>aes</w:t>
+      </w:r>
+      <w:proofErr w:type="spellEnd"/>
+      <w:r>
+        <w:rPr>
+          <w:rFonts w:ascii="Courier New" w:hAnsi="Courier New" w:cs="Courier New"/>
+          <w:sz w:val="16"/>
+          <w:szCs w:val="16"/>
+        </w:rPr>
+        <w:t xml:space="preserve">(x = Close)) + </w:t>
+      </w:r>
+      <w:proofErr w:type="spellStart"/>
+      <w:r>
+        <w:rPr>
+          <w:rFonts w:ascii="Courier New" w:hAnsi="Courier New" w:cs="Courier New"/>
+          <w:sz w:val="16"/>
+          <w:szCs w:val="16"/>
+        </w:rPr>
+        <w:t>geom_histogram</w:t>
+      </w:r>
+      <w:proofErr w:type="spellEnd"/>
+      <w:r>
+        <w:rPr>
+          <w:rFonts w:ascii="Courier New" w:hAnsi="Courier New" w:cs="Courier New"/>
+          <w:sz w:val="16"/>
+          <w:szCs w:val="16"/>
+        </w:rPr>
+        <w:t xml:space="preserve">() + </w:t>
+      </w:r>
+      <w:proofErr w:type="spellStart"/>
+      <w:r>
+        <w:rPr>
+          <w:rFonts w:ascii="Courier New" w:hAnsi="Courier New" w:cs="Courier New"/>
+          <w:sz w:val="16"/>
+          <w:szCs w:val="16"/>
+        </w:rPr>
+        <w:t>ggtitle</w:t>
+      </w:r>
+      <w:proofErr w:type="spellEnd"/>
+      <w:r>
+        <w:rPr>
+          <w:rFonts w:ascii="Courier New" w:hAnsi="Courier New" w:cs="Courier New"/>
+          <w:sz w:val="16"/>
+          <w:szCs w:val="16"/>
+        </w:rPr>
+        <w:t xml:space="preserve">("Histogram of Close price") + </w:t>
+      </w:r>
+      <w:proofErr w:type="spellStart"/>
+      <w:r>
+        <w:rPr>
+          <w:rFonts w:ascii="Courier New" w:hAnsi="Courier New" w:cs="Courier New"/>
+          <w:sz w:val="16"/>
+          <w:szCs w:val="16"/>
+        </w:rPr>
+        <w:t>theme_minimal</w:t>
+      </w:r>
+      <w:proofErr w:type="spellEnd"/>
+      <w:r>
+        <w:rPr>
+          <w:rFonts w:ascii="Courier New" w:hAnsi="Courier New" w:cs="Courier New"/>
+          <w:sz w:val="16"/>
+          <w:szCs w:val="16"/>
+        </w:rPr>
+        <w:t>()</w:t>
+      </w:r>
+    </w:p>
+    <w:p>
+      <w:pPr>
+        <w:pStyle w:val="NoSpacing"/>
+        <w:rPr>
+          <w:rFonts w:ascii="Courier New" w:hAnsi="Courier New" w:cs="Courier New"/>
+          <w:sz w:val="16"/>
+          <w:szCs w:val="16"/>
+        </w:rPr>
+      </w:pPr>
+      <w:proofErr w:type="spellStart"/>
+      <w:proofErr w:type="gramStart"/>
+      <w:r>
+        <w:rPr>
+          <w:rFonts w:ascii="Courier New" w:hAnsi="Courier New" w:cs="Courier New"/>
+          <w:sz w:val="16"/>
+          <w:szCs w:val="16"/>
+        </w:rPr>
+        <w:t>ggplot</w:t>
+      </w:r>
+      <w:proofErr w:type="spellEnd"/>
+      <w:r>
+        <w:rPr>
+          <w:rFonts w:ascii="Courier New" w:hAnsi="Courier New" w:cs="Courier New"/>
+          <w:sz w:val="16"/>
+          <w:szCs w:val="16"/>
+        </w:rPr>
+        <w:t>(</w:t>
+      </w:r>
+      <w:proofErr w:type="gramEnd"/>
+      <w:r>
+        <w:rPr>
+          <w:rFonts w:ascii="Courier New" w:hAnsi="Courier New" w:cs="Courier New"/>
+          <w:sz w:val="16"/>
+          <w:szCs w:val="16"/>
+        </w:rPr>
+        <w:t xml:space="preserve">cisco, </w:t>
+      </w:r>
+      <w:proofErr w:type="spellStart"/>
+      <w:r>
+        <w:rPr>
+          <w:rFonts w:ascii="Courier New" w:hAnsi="Courier New" w:cs="Courier New"/>
+          <w:sz w:val="16"/>
+          <w:szCs w:val="16"/>
+        </w:rPr>
+        <w:t>aes</w:t>
+      </w:r>
+      <w:proofErr w:type="spellEnd"/>
+      <w:r>
+        <w:rPr>
+          <w:rFonts w:ascii="Courier New" w:hAnsi="Courier New" w:cs="Courier New"/>
+          <w:sz w:val="16"/>
+          <w:szCs w:val="16"/>
+        </w:rPr>
+        <w:t xml:space="preserve">(x = "Volume", y = Volume)) + </w:t>
+      </w:r>
+      <w:proofErr w:type="spellStart"/>
+      <w:r>
+        <w:rPr>
+          <w:rFonts w:ascii="Courier New" w:hAnsi="Courier New" w:cs="Courier New"/>
+          <w:sz w:val="16"/>
+          <w:szCs w:val="16"/>
+        </w:rPr>
+        <w:t>geom_boxplot</w:t>
+      </w:r>
+      <w:proofErr w:type="spellEnd"/>
+      <w:r>
+        <w:rPr>
+          <w:rFonts w:ascii="Courier New" w:hAnsi="Courier New" w:cs="Courier New"/>
+          <w:sz w:val="16"/>
+          <w:szCs w:val="16"/>
+        </w:rPr>
+        <w:t xml:space="preserve">() + </w:t>
+      </w:r>
+      <w:proofErr w:type="spellStart"/>
+      <w:r>
+        <w:rPr>
+          <w:rFonts w:ascii="Courier New" w:hAnsi="Courier New" w:cs="Courier New"/>
+          <w:sz w:val="16"/>
+          <w:szCs w:val="16"/>
+        </w:rPr>
+        <w:t>ggtitle</w:t>
+      </w:r>
+      <w:proofErr w:type="spellEnd"/>
+      <w:r>
+        <w:rPr>
+          <w:rFonts w:ascii="Courier New" w:hAnsi="Courier New" w:cs="Courier New"/>
+          <w:sz w:val="16"/>
+          <w:szCs w:val="16"/>
+        </w:rPr>
+        <w:t xml:space="preserve">("Variance of Volume") + </w:t>
+      </w:r>
+      <w:proofErr w:type="spellStart"/>
+      <w:r>
+        <w:rPr>
+          <w:rFonts w:ascii="Courier New" w:hAnsi="Courier New" w:cs="Courier New"/>
+          <w:sz w:val="16"/>
+          <w:szCs w:val="16"/>
+        </w:rPr>
+        <w:t>theme_minimal</w:t>
+      </w:r>
+      <w:proofErr w:type="spellEnd"/>
+      <w:r>
+        <w:rPr>
+          <w:rFonts w:ascii="Courier New" w:hAnsi="Courier New" w:cs="Courier New"/>
+          <w:sz w:val="16"/>
+          <w:szCs w:val="16"/>
+        </w:rPr>
+        <w:t>()</w:t>
+      </w:r>
+    </w:p>
+    <w:p>
+      <w:pPr>
+        <w:pStyle w:val="NoSpacing"/>
+        <w:rPr>
+          <w:rFonts w:ascii="Courier New" w:hAnsi="Courier New" w:cs="Courier New"/>
+          <w:sz w:val="16"/>
+          <w:szCs w:val="16"/>
+        </w:rPr>
+      </w:pPr>
+      <w:proofErr w:type="spellStart"/>
+      <w:proofErr w:type="gramStart"/>
+      <w:r>
+        <w:rPr>
+          <w:rFonts w:ascii="Courier New" w:hAnsi="Courier New" w:cs="Courier New"/>
+          <w:sz w:val="16"/>
+          <w:szCs w:val="16"/>
+        </w:rPr>
+        <w:t>ggplot</w:t>
+      </w:r>
+      <w:proofErr w:type="spellEnd"/>
+      <w:r>
+        <w:rPr>
+          <w:rFonts w:ascii="Courier New" w:hAnsi="Courier New" w:cs="Courier New"/>
+          <w:sz w:val="16"/>
+          <w:szCs w:val="16"/>
+        </w:rPr>
+        <w:t>(</w:t>
+      </w:r>
+      <w:proofErr w:type="gramEnd"/>
+      <w:r>
+        <w:rPr>
+          <w:rFonts w:ascii="Courier New" w:hAnsi="Courier New" w:cs="Courier New"/>
+          <w:sz w:val="16"/>
+          <w:szCs w:val="16"/>
+        </w:rPr>
+        <w:t xml:space="preserve">cisco, </w:t>
+      </w:r>
+      <w:proofErr w:type="spellStart"/>
+      <w:r>
+        <w:rPr>
+          <w:rFonts w:ascii="Courier New" w:hAnsi="Courier New" w:cs="Courier New"/>
+          <w:sz w:val="16"/>
+          <w:szCs w:val="16"/>
+        </w:rPr>
+        <w:t>aes</w:t>
+      </w:r>
+      <w:proofErr w:type="spellEnd"/>
+      <w:r>
+        <w:rPr>
+          <w:rFonts w:ascii="Courier New" w:hAnsi="Courier New" w:cs="Courier New"/>
+          <w:sz w:val="16"/>
+          <w:szCs w:val="16"/>
+        </w:rPr>
+        <w:t xml:space="preserve">(x = Volume)) + </w:t>
+      </w:r>
+      <w:proofErr w:type="spellStart"/>
+      <w:r>
+        <w:rPr>
+          <w:rFonts w:ascii="Courier New" w:hAnsi="Courier New" w:cs="Courier New"/>
+          <w:sz w:val="16"/>
+          <w:szCs w:val="16"/>
+        </w:rPr>
+        <w:t>geom_histogram</w:t>
+      </w:r>
+      <w:proofErr w:type="spellEnd"/>
+      <w:r>
+        <w:rPr>
+          <w:rFonts w:ascii="Courier New" w:hAnsi="Courier New" w:cs="Courier New"/>
+          <w:sz w:val="16"/>
+          <w:szCs w:val="16"/>
+        </w:rPr>
+        <w:t xml:space="preserve">() + </w:t>
+      </w:r>
+      <w:proofErr w:type="spellStart"/>
+      <w:r>
+        <w:rPr>
+          <w:rFonts w:ascii="Courier New" w:hAnsi="Courier New" w:cs="Courier New"/>
+          <w:sz w:val="16"/>
+          <w:szCs w:val="16"/>
+        </w:rPr>
+        <w:t>ggtitle</w:t>
+      </w:r>
+      <w:proofErr w:type="spellEnd"/>
+      <w:r>
+        <w:rPr>
+          <w:rFonts w:ascii="Courier New" w:hAnsi="Courier New" w:cs="Courier New"/>
+          <w:sz w:val="16"/>
+          <w:szCs w:val="16"/>
+        </w:rPr>
+        <w:t xml:space="preserve">("Histogram of Volume") + </w:t>
+      </w:r>
+      <w:proofErr w:type="spellStart"/>
+      <w:r>
+        <w:rPr>
+          <w:rFonts w:ascii="Courier New" w:hAnsi="Courier New" w:cs="Courier New"/>
+          <w:sz w:val="16"/>
+          <w:szCs w:val="16"/>
+        </w:rPr>
+        <w:t>theme_minimal</w:t>
+      </w:r>
+      <w:proofErr w:type="spellEnd"/>
+      <w:r>
+        <w:rPr>
+          <w:rFonts w:ascii="Courier New" w:hAnsi="Courier New" w:cs="Courier New"/>
+          <w:sz w:val="16"/>
+          <w:szCs w:val="16"/>
+        </w:rPr>
+        <w:t>()</w:t>
+      </w:r>
+    </w:p>
+    <w:p>
+      <w:pPr>
+        <w:pStyle w:val="NoSpacing"/>
+        <w:rPr>
+          <w:rFonts w:ascii="Courier New" w:hAnsi="Courier New" w:cs="Courier New"/>
+          <w:sz w:val="16"/>
+          <w:szCs w:val="16"/>
+        </w:rPr>
+      </w:pPr>
+      <w:proofErr w:type="spellStart"/>
+      <w:proofErr w:type="gramStart"/>
+      <w:r>
+        <w:rPr>
+          <w:rFonts w:ascii="Courier New" w:hAnsi="Courier New" w:cs="Courier New"/>
+          <w:sz w:val="16"/>
+          <w:szCs w:val="16"/>
+        </w:rPr>
+        <w:t>ggplot</w:t>
+      </w:r>
+      <w:proofErr w:type="spellEnd"/>
+      <w:r>
+        <w:rPr>
+          <w:rFonts w:ascii="Courier New" w:hAnsi="Courier New" w:cs="Courier New"/>
+          <w:sz w:val="16"/>
+          <w:szCs w:val="16"/>
+        </w:rPr>
+        <w:t>(</w:t>
+      </w:r>
+      <w:proofErr w:type="gramEnd"/>
+      <w:r>
+        <w:rPr>
+          <w:rFonts w:ascii="Courier New" w:hAnsi="Courier New" w:cs="Courier New"/>
+          <w:sz w:val="16"/>
+          <w:szCs w:val="16"/>
+        </w:rPr>
+        <w:t xml:space="preserve">cisco, </w:t>
+      </w:r>
+      <w:proofErr w:type="spellStart"/>
+      <w:r>
+        <w:rPr>
+          <w:rFonts w:ascii="Courier New" w:hAnsi="Courier New" w:cs="Courier New"/>
+          <w:sz w:val="16"/>
+          <w:szCs w:val="16"/>
+        </w:rPr>
+        <w:t>aes</w:t>
+      </w:r>
+      <w:proofErr w:type="spellEnd"/>
+      <w:r>
+        <w:rPr>
+          <w:rFonts w:ascii="Courier New" w:hAnsi="Courier New" w:cs="Courier New"/>
+          <w:sz w:val="16"/>
+          <w:szCs w:val="16"/>
+        </w:rPr>
+        <w:t xml:space="preserve">(x = Date, y = Close)) + </w:t>
+      </w:r>
+      <w:proofErr w:type="spellStart"/>
+      <w:r>
+        <w:rPr>
+          <w:rFonts w:ascii="Courier New" w:hAnsi="Courier New" w:cs="Courier New"/>
+          <w:sz w:val="16"/>
+          <w:szCs w:val="16"/>
+        </w:rPr>
+        <w:t>geom_line</w:t>
+      </w:r>
+      <w:proofErr w:type="spellEnd"/>
+      <w:r>
+        <w:rPr>
+          <w:rFonts w:ascii="Courier New" w:hAnsi="Courier New" w:cs="Courier New"/>
+          <w:sz w:val="16"/>
+          <w:szCs w:val="16"/>
+        </w:rPr>
+        <w:t xml:space="preserve">() + </w:t>
+      </w:r>
+      <w:proofErr w:type="spellStart"/>
+      <w:r>
+        <w:rPr>
+          <w:rFonts w:ascii="Courier New" w:hAnsi="Courier New" w:cs="Courier New"/>
+          <w:sz w:val="16"/>
+          <w:szCs w:val="16"/>
+        </w:rPr>
+        <w:t>ggtitle</w:t>
+      </w:r>
+      <w:proofErr w:type="spellEnd"/>
+      <w:r>
+        <w:rPr>
+          <w:rFonts w:ascii="Courier New" w:hAnsi="Courier New" w:cs="Courier New"/>
+          <w:sz w:val="16"/>
+          <w:szCs w:val="16"/>
+        </w:rPr>
+        <w:t xml:space="preserve">("Close price over time") + </w:t>
+      </w:r>
+      <w:proofErr w:type="spellStart"/>
+      <w:r>
+        <w:rPr>
+          <w:rFonts w:ascii="Courier New" w:hAnsi="Courier New" w:cs="Courier New"/>
+          <w:sz w:val="16"/>
+          <w:szCs w:val="16"/>
+        </w:rPr>
+        <w:t>theme_minimal</w:t>
+      </w:r>
+      <w:proofErr w:type="spellEnd"/>
+      <w:r>
+        <w:rPr>
+          <w:rFonts w:ascii="Courier New" w:hAnsi="Courier New" w:cs="Courier New"/>
+          <w:sz w:val="16"/>
+          <w:szCs w:val="16"/>
+        </w:rPr>
+        <w:t>()</w:t>
+      </w:r>
+    </w:p>
+    <w:p>
+      <w:pPr>
+        <w:pStyle w:val="NoSpacing"/>
+        <w:rPr>
+          <w:rFonts w:ascii="Courier New" w:hAnsi="Courier New" w:cs="Courier New"/>
+          <w:sz w:val="16"/>
+          <w:szCs w:val="16"/>
+        </w:rPr>
+      </w:pPr>
+      <w:proofErr w:type="spellStart"/>
+      <w:proofErr w:type="gramStart"/>
+      <w:r>
+        <w:rPr>
+          <w:rFonts w:ascii="Courier New" w:hAnsi="Courier New" w:cs="Courier New"/>
+          <w:sz w:val="16"/>
+          <w:szCs w:val="16"/>
+        </w:rPr>
+        <w:t>ggplot</w:t>
+      </w:r>
+      <w:proofErr w:type="spellEnd"/>
+      <w:r>
+        <w:rPr>
+          <w:rFonts w:ascii="Courier New" w:hAnsi="Courier New" w:cs="Courier New"/>
+          <w:sz w:val="16"/>
+          <w:szCs w:val="16"/>
+        </w:rPr>
+        <w:t>(</w:t>
+      </w:r>
+      <w:proofErr w:type="gramEnd"/>
+      <w:r>
+        <w:rPr>
+          <w:rFonts w:ascii="Courier New" w:hAnsi="Courier New" w:cs="Courier New"/>
+          <w:sz w:val="16"/>
+          <w:szCs w:val="16"/>
+        </w:rPr>
+        <w:t xml:space="preserve">cisco, </w:t>
+      </w:r>
+      <w:proofErr w:type="spellStart"/>
+      <w:r>
+        <w:rPr>
+          <w:rFonts w:ascii="Courier New" w:hAnsi="Courier New" w:cs="Courier New"/>
+          <w:sz w:val="16"/>
+          <w:szCs w:val="16"/>
+        </w:rPr>
+        <w:t>aes</w:t>
+      </w:r>
+      <w:proofErr w:type="spellEnd"/>
+      <w:r>
+        <w:rPr>
+          <w:rFonts w:ascii="Courier New" w:hAnsi="Courier New" w:cs="Courier New"/>
+          <w:sz w:val="16"/>
+          <w:szCs w:val="16"/>
+        </w:rPr>
+        <w:t xml:space="preserve">(x = Date, y = Volume)) + </w:t>
+      </w:r>
+      <w:proofErr w:type="spellStart"/>
+      <w:r>
+        <w:rPr>
+          <w:rFonts w:ascii="Courier New" w:hAnsi="Courier New" w:cs="Courier New"/>
+          <w:sz w:val="16"/>
+          <w:szCs w:val="16"/>
+        </w:rPr>
+        <w:t>geom_line</w:t>
+      </w:r>
+      <w:proofErr w:type="spellEnd"/>
+      <w:r>
+        <w:rPr>
+          <w:rFonts w:ascii="Courier New" w:hAnsi="Courier New" w:cs="Courier New"/>
+          <w:sz w:val="16"/>
+          <w:szCs w:val="16"/>
+        </w:rPr>
+        <w:t xml:space="preserve">() + </w:t>
+      </w:r>
+      <w:proofErr w:type="spellStart"/>
+      <w:r>
+        <w:rPr>
+          <w:rFonts w:ascii="Courier New" w:hAnsi="Courier New" w:cs="Courier New"/>
+          <w:sz w:val="16"/>
+          <w:szCs w:val="16"/>
+        </w:rPr>
+        <w:t>ggtitle</w:t>
+      </w:r>
+      <w:proofErr w:type="spellEnd"/>
+      <w:r>
+        <w:rPr>
+          <w:rFonts w:ascii="Courier New" w:hAnsi="Courier New" w:cs="Courier New"/>
+          <w:sz w:val="16"/>
+          <w:szCs w:val="16"/>
+        </w:rPr>
+        <w:t xml:space="preserve">("Volume over time") + </w:t>
+      </w:r>
+      <w:proofErr w:type="spellStart"/>
+      <w:r>
+        <w:rPr>
+          <w:rFonts w:ascii="Courier New" w:hAnsi="Courier New" w:cs="Courier New"/>
+          <w:sz w:val="16"/>
+          <w:szCs w:val="16"/>
+        </w:rPr>
+        <w:t>theme_minimal</w:t>
+      </w:r>
+      <w:proofErr w:type="spellEnd"/>
+      <w:r>
+        <w:rPr>
+          <w:rFonts w:ascii="Courier New" w:hAnsi="Courier New" w:cs="Courier New"/>
+          <w:sz w:val="16"/>
+          <w:szCs w:val="16"/>
+        </w:rPr>
+        <w:t>()</w:t>
+      </w:r>
+    </w:p>
+    <w:p>
+      <w:pPr>
+        <w:pStyle w:val="NoSpacing"/>
+        <w:rPr>
+          <w:rFonts w:ascii="Courier New" w:hAnsi="Courier New" w:cs="Courier New"/>
+          <w:sz w:val="16"/>
+          <w:szCs w:val="16"/>
+        </w:rPr>
+      </w:pPr>
+      <w:r>
+        <w:rPr>
+          <w:rFonts w:ascii="Courier New" w:hAnsi="Courier New" w:cs="Courier New"/>
+          <w:sz w:val="16"/>
+          <w:szCs w:val="16"/>
+        </w:rPr>
+        <w:t>```</w:t>
+      </w:r>
+    </w:p>
+    <w:p>
+      <w:pPr>
+        <w:pStyle w:val="NoSpacing"/>
+        <w:rPr>
+          <w:rFonts w:ascii="Courier New" w:hAnsi="Courier New" w:cs="Courier New"/>
+          <w:sz w:val="16"/>
+          <w:szCs w:val="16"/>
+        </w:rPr>
+      </w:pPr>
+    </w:p>
+    <w:p>
+      <w:pPr>
+        <w:pStyle w:val="NoSpacing"/>
+        <w:rPr>
+          <w:rFonts w:ascii="Courier New" w:hAnsi="Courier New" w:cs="Courier New"/>
+          <w:sz w:val="16"/>
+          <w:szCs w:val="16"/>
+        </w:rPr>
+      </w:pPr>
+      <w:r>
+        <w:rPr>
+          <w:rFonts w:ascii="Courier New" w:hAnsi="Courier New" w:cs="Courier New"/>
+          <w:sz w:val="16"/>
+          <w:szCs w:val="16"/>
+        </w:rPr>
+        <w:t># Close Price</w:t>
+      </w:r>
+    </w:p>
+    <w:p>
+      <w:pPr>
+        <w:pStyle w:val="NoSpacing"/>
+        <w:rPr>
+          <w:rFonts w:ascii="Courier New" w:hAnsi="Courier New" w:cs="Courier New"/>
+          <w:sz w:val="16"/>
+          <w:szCs w:val="16"/>
+        </w:rPr>
+      </w:pPr>
+      <w:r>
+        <w:rPr>
+          <w:rFonts w:ascii="Courier New" w:hAnsi="Courier New" w:cs="Courier New"/>
+          <w:sz w:val="16"/>
+          <w:szCs w:val="16"/>
+        </w:rPr>
+        <w:t>## Stationarity</w:t>
+      </w:r>
+    </w:p>
+    <w:p>
+      <w:pPr>
+        <w:pStyle w:val="NoSpacing"/>
+        <w:rPr>
+          <w:rFonts w:ascii="Courier New" w:hAnsi="Courier New" w:cs="Courier New"/>
+          <w:sz w:val="16"/>
+          <w:szCs w:val="16"/>
+        </w:rPr>
+      </w:pPr>
+      <w:r>
+        <w:rPr>
+          <w:rFonts w:ascii="Courier New" w:hAnsi="Courier New" w:cs="Courier New"/>
+          <w:sz w:val="16"/>
+          <w:szCs w:val="16"/>
+        </w:rPr>
+        <w:t>The "Close price over time" charts seems to show the characteristics of a random walk. But the Phillips-</w:t>
+      </w:r>
+      <w:proofErr w:type="spellStart"/>
+      <w:r>
+        <w:rPr>
+          <w:rFonts w:ascii="Courier New" w:hAnsi="Courier New" w:cs="Courier New"/>
+          <w:sz w:val="16"/>
+          <w:szCs w:val="16"/>
+        </w:rPr>
+        <w:t>Perron</w:t>
+      </w:r>
+      <w:proofErr w:type="spellEnd"/>
+      <w:r>
+        <w:rPr>
+          <w:rFonts w:ascii="Courier New" w:hAnsi="Courier New" w:cs="Courier New"/>
+          <w:sz w:val="16"/>
+          <w:szCs w:val="16"/>
+        </w:rPr>
+        <w:t xml:space="preserve"> test rejects the hypothesis that it has a unit root with a high confidence.</w:t>
+      </w:r>
+    </w:p>
+    <w:p>
+      <w:pPr>
+        <w:pStyle w:val="NoSpacing"/>
+        <w:rPr>
+          <w:rFonts w:ascii="Courier New" w:hAnsi="Courier New" w:cs="Courier New"/>
+          <w:sz w:val="16"/>
+          <w:szCs w:val="16"/>
+        </w:rPr>
+      </w:pPr>
+    </w:p>
+    <w:p>
+      <w:pPr>
+        <w:pStyle w:val="NoSpacing"/>
+        <w:rPr>
+          <w:rFonts w:ascii="Courier New" w:hAnsi="Courier New" w:cs="Courier New"/>
+          <w:sz w:val="16"/>
+          <w:szCs w:val="16"/>
+        </w:rPr>
+      </w:pPr>
+      <w:r>
+        <w:rPr>
+          <w:rFonts w:ascii="Courier New" w:hAnsi="Courier New" w:cs="Courier New"/>
+          <w:sz w:val="16"/>
+          <w:szCs w:val="16"/>
+        </w:rPr>
+        <w:t>```{r echo=FALSE, warning=FALSE}</w:t>
+      </w:r>
+    </w:p>
+    <w:p>
+      <w:pPr>
+        <w:pStyle w:val="NoSpacing"/>
+        <w:rPr>
+          <w:rFonts w:ascii="Courier New" w:hAnsi="Courier New" w:cs="Courier New"/>
+          <w:sz w:val="16"/>
+          <w:szCs w:val="16"/>
+        </w:rPr>
+      </w:pPr>
+      <w:proofErr w:type="gramStart"/>
+      <w:r>
+        <w:rPr>
+          <w:rFonts w:ascii="Courier New" w:hAnsi="Courier New" w:cs="Courier New"/>
+          <w:sz w:val="16"/>
+          <w:szCs w:val="16"/>
+        </w:rPr>
+        <w:t>pander(</w:t>
+      </w:r>
+      <w:proofErr w:type="spellStart"/>
+      <w:proofErr w:type="gramEnd"/>
+      <w:r>
+        <w:rPr>
+          <w:rFonts w:ascii="Courier New" w:hAnsi="Courier New" w:cs="Courier New"/>
+          <w:sz w:val="16"/>
+          <w:szCs w:val="16"/>
+        </w:rPr>
+        <w:t>PP.test</w:t>
+      </w:r>
+      <w:proofErr w:type="spellEnd"/>
+      <w:r>
+        <w:rPr>
+          <w:rFonts w:ascii="Courier New" w:hAnsi="Courier New" w:cs="Courier New"/>
+          <w:sz w:val="16"/>
+          <w:szCs w:val="16"/>
+        </w:rPr>
+        <w:t>(</w:t>
+      </w:r>
+      <w:proofErr w:type="spellStart"/>
+      <w:r>
+        <w:rPr>
+          <w:rFonts w:ascii="Courier New" w:hAnsi="Courier New" w:cs="Courier New"/>
+          <w:sz w:val="16"/>
+          <w:szCs w:val="16"/>
+        </w:rPr>
+        <w:t>cisco$Close</w:t>
+      </w:r>
+      <w:proofErr w:type="spellEnd"/>
+      <w:r>
+        <w:rPr>
+          <w:rFonts w:ascii="Courier New" w:hAnsi="Courier New" w:cs="Courier New"/>
+          <w:sz w:val="16"/>
+          <w:szCs w:val="16"/>
+        </w:rPr>
+        <w:t>))</w:t>
+      </w:r>
+    </w:p>
+    <w:p>
+      <w:pPr>
+        <w:pStyle w:val="NoSpacing"/>
+        <w:rPr>
+          <w:rFonts w:ascii="Courier New" w:hAnsi="Courier New" w:cs="Courier New"/>
+          <w:sz w:val="16"/>
+          <w:szCs w:val="16"/>
+        </w:rPr>
+      </w:pPr>
+      <w:r>
+        <w:rPr>
+          <w:rFonts w:ascii="Courier New" w:hAnsi="Courier New" w:cs="Courier New"/>
+          <w:sz w:val="16"/>
+          <w:szCs w:val="16"/>
+        </w:rPr>
+        <w:t>```</w:t>
+      </w:r>
+    </w:p>
+    <w:p>
+      <w:pPr>
+        <w:pStyle w:val="NoSpacing"/>
+        <w:rPr>
+          <w:rFonts w:ascii="Courier New" w:hAnsi="Courier New" w:cs="Courier New"/>
+          <w:sz w:val="16"/>
+          <w:szCs w:val="16"/>
+        </w:rPr>
+      </w:pPr>
+    </w:p>
+    <w:p>
+      <w:pPr>
+        <w:pStyle w:val="NoSpacing"/>
+        <w:rPr>
+          <w:rFonts w:ascii="Courier New" w:hAnsi="Courier New" w:cs="Courier New"/>
+          <w:sz w:val="16"/>
+          <w:szCs w:val="16"/>
+        </w:rPr>
+      </w:pPr>
+      <w:r>
+        <w:rPr>
+          <w:rFonts w:ascii="Courier New" w:hAnsi="Courier New" w:cs="Courier New"/>
+          <w:sz w:val="16"/>
+          <w:szCs w:val="16"/>
+        </w:rPr>
+        <w:t xml:space="preserve">Although the original series can be accepted as stationary with high confidence, further improvements can be achieved via transforming the close price: taking the log difference results in a "more" stationary model. </w:t>
+      </w:r>
+    </w:p>
+    <w:p>
+      <w:pPr>
+        <w:pStyle w:val="NoSpacing"/>
+        <w:rPr>
+          <w:rFonts w:ascii="Courier New" w:hAnsi="Courier New" w:cs="Courier New"/>
+          <w:sz w:val="16"/>
+          <w:szCs w:val="16"/>
+        </w:rPr>
+      </w:pPr>
+    </w:p>
+    <w:p>
+      <w:pPr>
+        <w:pStyle w:val="NoSpacing"/>
+        <w:rPr>
+          <w:rFonts w:ascii="Courier New" w:hAnsi="Courier New" w:cs="Courier New"/>
+          <w:sz w:val="16"/>
+          <w:szCs w:val="16"/>
+        </w:rPr>
+      </w:pPr>
+      <w:r>
+        <w:rPr>
+          <w:rFonts w:ascii="Courier New" w:hAnsi="Courier New" w:cs="Courier New"/>
+          <w:sz w:val="16"/>
+          <w:szCs w:val="16"/>
+        </w:rPr>
+        <w:t>```{r echo=FALSE, warning=FALSE}</w:t>
+      </w:r>
+    </w:p>
+    <w:p>
+      <w:pPr>
+        <w:pStyle w:val="NoSpacing"/>
+        <w:rPr>
+          <w:rFonts w:ascii="Courier New" w:hAnsi="Courier New" w:cs="Courier New"/>
+          <w:sz w:val="16"/>
+          <w:szCs w:val="16"/>
+        </w:rPr>
+      </w:pPr>
+      <w:proofErr w:type="gramStart"/>
+      <w:r>
+        <w:rPr>
+          <w:rFonts w:ascii="Courier New" w:hAnsi="Courier New" w:cs="Courier New"/>
+          <w:sz w:val="16"/>
+          <w:szCs w:val="16"/>
+        </w:rPr>
+        <w:t>cisco[</w:t>
+      </w:r>
+      <w:proofErr w:type="gramEnd"/>
+      <w:r>
+        <w:rPr>
+          <w:rFonts w:ascii="Courier New" w:hAnsi="Courier New" w:cs="Courier New"/>
+          <w:sz w:val="16"/>
+          <w:szCs w:val="16"/>
+        </w:rPr>
+        <w:t xml:space="preserve">, </w:t>
+      </w:r>
+      <w:proofErr w:type="spellStart"/>
+      <w:r>
+        <w:rPr>
+          <w:rFonts w:ascii="Courier New" w:hAnsi="Courier New" w:cs="Courier New"/>
+          <w:sz w:val="16"/>
+          <w:szCs w:val="16"/>
+        </w:rPr>
+        <w:t>Close.Log</w:t>
+      </w:r>
+      <w:proofErr w:type="spellEnd"/>
+      <w:r>
+        <w:rPr>
+          <w:rFonts w:ascii="Courier New" w:hAnsi="Courier New" w:cs="Courier New"/>
+          <w:sz w:val="16"/>
+          <w:szCs w:val="16"/>
+        </w:rPr>
+        <w:t xml:space="preserve"> := log(Close)]</w:t>
+      </w:r>
+    </w:p>
+    <w:p>
+      <w:pPr>
+        <w:pStyle w:val="NoSpacing"/>
+        <w:rPr>
+          <w:rFonts w:ascii="Courier New" w:hAnsi="Courier New" w:cs="Courier New"/>
+          <w:sz w:val="16"/>
+          <w:szCs w:val="16"/>
+        </w:rPr>
+      </w:pPr>
+      <w:proofErr w:type="gramStart"/>
+      <w:r>
+        <w:rPr>
+          <w:rFonts w:ascii="Courier New" w:hAnsi="Courier New" w:cs="Courier New"/>
+          <w:sz w:val="16"/>
+          <w:szCs w:val="16"/>
+        </w:rPr>
+        <w:t>cisco[</w:t>
+      </w:r>
+      <w:proofErr w:type="gramEnd"/>
+      <w:r>
+        <w:rPr>
+          <w:rFonts w:ascii="Courier New" w:hAnsi="Courier New" w:cs="Courier New"/>
+          <w:sz w:val="16"/>
+          <w:szCs w:val="16"/>
+        </w:rPr>
+        <w:t xml:space="preserve">, </w:t>
+      </w:r>
+      <w:proofErr w:type="spellStart"/>
+      <w:r>
+        <w:rPr>
+          <w:rFonts w:ascii="Courier New" w:hAnsi="Courier New" w:cs="Courier New"/>
+          <w:sz w:val="16"/>
+          <w:szCs w:val="16"/>
+        </w:rPr>
+        <w:t>Close.Log.Diff</w:t>
+      </w:r>
+      <w:proofErr w:type="spellEnd"/>
+      <w:r>
+        <w:rPr>
+          <w:rFonts w:ascii="Courier New" w:hAnsi="Courier New" w:cs="Courier New"/>
+          <w:sz w:val="16"/>
+          <w:szCs w:val="16"/>
+        </w:rPr>
+        <w:t xml:space="preserve"> := </w:t>
+      </w:r>
+      <w:proofErr w:type="spellStart"/>
+      <w:r>
+        <w:rPr>
+          <w:rFonts w:ascii="Courier New" w:hAnsi="Courier New" w:cs="Courier New"/>
+          <w:sz w:val="16"/>
+          <w:szCs w:val="16"/>
+        </w:rPr>
+        <w:t>Close.Log</w:t>
+      </w:r>
+      <w:proofErr w:type="spellEnd"/>
+      <w:r>
+        <w:rPr>
+          <w:rFonts w:ascii="Courier New" w:hAnsi="Courier New" w:cs="Courier New"/>
+          <w:sz w:val="16"/>
+          <w:szCs w:val="16"/>
+        </w:rPr>
+        <w:t xml:space="preserve"> - shift(</w:t>
+      </w:r>
+      <w:proofErr w:type="spellStart"/>
+      <w:r>
+        <w:rPr>
+          <w:rFonts w:ascii="Courier New" w:hAnsi="Courier New" w:cs="Courier New"/>
+          <w:sz w:val="16"/>
+          <w:szCs w:val="16"/>
+        </w:rPr>
+        <w:t>Close.Log</w:t>
+      </w:r>
+      <w:proofErr w:type="spellEnd"/>
+      <w:r>
+        <w:rPr>
+          <w:rFonts w:ascii="Courier New" w:hAnsi="Courier New" w:cs="Courier New"/>
+          <w:sz w:val="16"/>
+          <w:szCs w:val="16"/>
+        </w:rPr>
+        <w:t>, n=1, fill=NA, type="lag")]</w:t>
+      </w:r>
+    </w:p>
+    <w:p>
+      <w:pPr>
+        <w:pStyle w:val="NoSpacing"/>
+        <w:rPr>
+          <w:rFonts w:ascii="Courier New" w:hAnsi="Courier New" w:cs="Courier New"/>
+          <w:sz w:val="16"/>
+          <w:szCs w:val="16"/>
+        </w:rPr>
+      </w:pPr>
+      <w:proofErr w:type="spellStart"/>
+      <w:proofErr w:type="gramStart"/>
+      <w:r>
+        <w:rPr>
+          <w:rFonts w:ascii="Courier New" w:hAnsi="Courier New" w:cs="Courier New"/>
+          <w:sz w:val="16"/>
+          <w:szCs w:val="16"/>
+        </w:rPr>
+        <w:t>ggplot</w:t>
+      </w:r>
+      <w:proofErr w:type="spellEnd"/>
+      <w:r>
+        <w:rPr>
+          <w:rFonts w:ascii="Courier New" w:hAnsi="Courier New" w:cs="Courier New"/>
+          <w:sz w:val="16"/>
+          <w:szCs w:val="16"/>
+        </w:rPr>
+        <w:t>(</w:t>
+      </w:r>
+      <w:proofErr w:type="gramEnd"/>
+      <w:r>
+        <w:rPr>
+          <w:rFonts w:ascii="Courier New" w:hAnsi="Courier New" w:cs="Courier New"/>
+          <w:sz w:val="16"/>
+          <w:szCs w:val="16"/>
+        </w:rPr>
+        <w:t xml:space="preserve">cisco, </w:t>
+      </w:r>
+      <w:proofErr w:type="spellStart"/>
+      <w:r>
+        <w:rPr>
+          <w:rFonts w:ascii="Courier New" w:hAnsi="Courier New" w:cs="Courier New"/>
+          <w:sz w:val="16"/>
+          <w:szCs w:val="16"/>
+        </w:rPr>
+        <w:t>aes</w:t>
+      </w:r>
+      <w:proofErr w:type="spellEnd"/>
+      <w:r>
+        <w:rPr>
+          <w:rFonts w:ascii="Courier New" w:hAnsi="Courier New" w:cs="Courier New"/>
+          <w:sz w:val="16"/>
+          <w:szCs w:val="16"/>
+        </w:rPr>
+        <w:t xml:space="preserve">(x = Date, y = </w:t>
+      </w:r>
+      <w:proofErr w:type="spellStart"/>
+      <w:r>
+        <w:rPr>
+          <w:rFonts w:ascii="Courier New" w:hAnsi="Courier New" w:cs="Courier New"/>
+          <w:sz w:val="16"/>
+          <w:szCs w:val="16"/>
+        </w:rPr>
+        <w:t>Close.Log.Diff</w:t>
+      </w:r>
+      <w:proofErr w:type="spellEnd"/>
+      <w:r>
+        <w:rPr>
+          <w:rFonts w:ascii="Courier New" w:hAnsi="Courier New" w:cs="Courier New"/>
+          <w:sz w:val="16"/>
+          <w:szCs w:val="16"/>
+        </w:rPr>
+        <w:t xml:space="preserve">)) + </w:t>
+      </w:r>
+      <w:proofErr w:type="spellStart"/>
+      <w:r>
+        <w:rPr>
+          <w:rFonts w:ascii="Courier New" w:hAnsi="Courier New" w:cs="Courier New"/>
+          <w:sz w:val="16"/>
+          <w:szCs w:val="16"/>
+        </w:rPr>
+        <w:t>geom_line</w:t>
+      </w:r>
+      <w:proofErr w:type="spellEnd"/>
+      <w:r>
+        <w:rPr>
+          <w:rFonts w:ascii="Courier New" w:hAnsi="Courier New" w:cs="Courier New"/>
+          <w:sz w:val="16"/>
+          <w:szCs w:val="16"/>
+        </w:rPr>
+        <w:t xml:space="preserve">() + </w:t>
+      </w:r>
+    </w:p>
+    <w:p>
+      <w:pPr>
+        <w:pStyle w:val="NoSpacing"/>
+        <w:rPr>
+          <w:rFonts w:ascii="Courier New" w:hAnsi="Courier New" w:cs="Courier New"/>
+          <w:sz w:val="16"/>
+          <w:szCs w:val="16"/>
+        </w:rPr>
+      </w:pPr>
+      <w:r>
+        <w:rPr>
+          <w:rFonts w:ascii="Courier New" w:hAnsi="Courier New" w:cs="Courier New"/>
+          <w:sz w:val="16"/>
+          <w:szCs w:val="16"/>
+        </w:rPr>
+        <w:t xml:space="preserve">  </w:t>
+      </w:r>
+      <w:proofErr w:type="spellStart"/>
+      <w:proofErr w:type="gramStart"/>
+      <w:r>
+        <w:rPr>
+          <w:rFonts w:ascii="Courier New" w:hAnsi="Courier New" w:cs="Courier New"/>
+          <w:sz w:val="16"/>
+          <w:szCs w:val="16"/>
+        </w:rPr>
+        <w:t>ggtitle</w:t>
+      </w:r>
+      <w:proofErr w:type="spellEnd"/>
+      <w:r>
+        <w:rPr>
+          <w:rFonts w:ascii="Courier New" w:hAnsi="Courier New" w:cs="Courier New"/>
+          <w:sz w:val="16"/>
+          <w:szCs w:val="16"/>
+        </w:rPr>
+        <w:t>(</w:t>
+      </w:r>
+      <w:proofErr w:type="gramEnd"/>
+      <w:r>
+        <w:rPr>
+          <w:rFonts w:ascii="Courier New" w:hAnsi="Courier New" w:cs="Courier New"/>
+          <w:sz w:val="16"/>
+          <w:szCs w:val="16"/>
+        </w:rPr>
+        <w:t xml:space="preserve">"Log difference of Close price over time") + </w:t>
+      </w:r>
+      <w:proofErr w:type="spellStart"/>
+      <w:r>
+        <w:rPr>
+          <w:rFonts w:ascii="Courier New" w:hAnsi="Courier New" w:cs="Courier New"/>
+          <w:sz w:val="16"/>
+          <w:szCs w:val="16"/>
+        </w:rPr>
+        <w:t>theme_minimal</w:t>
+      </w:r>
+      <w:proofErr w:type="spellEnd"/>
+      <w:r>
+        <w:rPr>
+          <w:rFonts w:ascii="Courier New" w:hAnsi="Courier New" w:cs="Courier New"/>
+          <w:sz w:val="16"/>
+          <w:szCs w:val="16"/>
+        </w:rPr>
+        <w:t>()</w:t>
+      </w:r>
+    </w:p>
+    <w:p>
+      <w:pPr>
+        <w:pStyle w:val="NoSpacing"/>
+        <w:rPr>
+          <w:rFonts w:ascii="Courier New" w:hAnsi="Courier New" w:cs="Courier New"/>
+          <w:sz w:val="16"/>
+          <w:szCs w:val="16"/>
+        </w:rPr>
+      </w:pPr>
+      <w:r>
+        <w:rPr>
+          <w:rFonts w:ascii="Courier New" w:hAnsi="Courier New" w:cs="Courier New"/>
+          <w:sz w:val="16"/>
+          <w:szCs w:val="16"/>
+        </w:rPr>
+        <w:t>```</w:t>
+      </w:r>
+    </w:p>
+    <w:p>
+      <w:pPr>
+        <w:pStyle w:val="NoSpacing"/>
+        <w:rPr>
+          <w:rFonts w:ascii="Courier New" w:hAnsi="Courier New" w:cs="Courier New"/>
+          <w:sz w:val="16"/>
+          <w:szCs w:val="16"/>
+        </w:rPr>
+      </w:pPr>
+      <w:r>
+        <w:rPr>
+          <w:rFonts w:ascii="Courier New" w:hAnsi="Courier New" w:cs="Courier New"/>
+          <w:sz w:val="16"/>
+          <w:szCs w:val="16"/>
+        </w:rPr>
+        <w:t>```{r echo=FALSE, warning=FALSE}</w:t>
+      </w:r>
+    </w:p>
+    <w:p>
+      <w:pPr>
+        <w:pStyle w:val="NoSpacing"/>
+        <w:rPr>
+          <w:rFonts w:ascii="Courier New" w:hAnsi="Courier New" w:cs="Courier New"/>
+          <w:sz w:val="16"/>
+          <w:szCs w:val="16"/>
+        </w:rPr>
+      </w:pPr>
+      <w:proofErr w:type="gramStart"/>
+      <w:r>
+        <w:rPr>
+          <w:rFonts w:ascii="Courier New" w:hAnsi="Courier New" w:cs="Courier New"/>
+          <w:sz w:val="16"/>
+          <w:szCs w:val="16"/>
+        </w:rPr>
+        <w:t>pander(</w:t>
+      </w:r>
+      <w:proofErr w:type="spellStart"/>
+      <w:proofErr w:type="gramEnd"/>
+      <w:r>
+        <w:rPr>
+          <w:rFonts w:ascii="Courier New" w:hAnsi="Courier New" w:cs="Courier New"/>
+          <w:sz w:val="16"/>
+          <w:szCs w:val="16"/>
+        </w:rPr>
+        <w:t>PP.test</w:t>
+      </w:r>
+      <w:proofErr w:type="spellEnd"/>
+      <w:r>
+        <w:rPr>
+          <w:rFonts w:ascii="Courier New" w:hAnsi="Courier New" w:cs="Courier New"/>
+          <w:sz w:val="16"/>
+          <w:szCs w:val="16"/>
+        </w:rPr>
+        <w:t>(</w:t>
+      </w:r>
+      <w:proofErr w:type="spellStart"/>
+      <w:r>
+        <w:rPr>
+          <w:rFonts w:ascii="Courier New" w:hAnsi="Courier New" w:cs="Courier New"/>
+          <w:sz w:val="16"/>
+          <w:szCs w:val="16"/>
+        </w:rPr>
+        <w:t>cisco$Close.Log.Diff</w:t>
+      </w:r>
+      <w:proofErr w:type="spellEnd"/>
+      <w:r>
+        <w:rPr>
+          <w:rFonts w:ascii="Courier New" w:hAnsi="Courier New" w:cs="Courier New"/>
+          <w:sz w:val="16"/>
+          <w:szCs w:val="16"/>
+        </w:rPr>
+        <w:t>[-1]))</w:t>
+      </w:r>
+    </w:p>
+    <w:p>
+      <w:pPr>
+        <w:pStyle w:val="NoSpacing"/>
+        <w:rPr>
+          <w:rFonts w:ascii="Courier New" w:hAnsi="Courier New" w:cs="Courier New"/>
+          <w:sz w:val="16"/>
+          <w:szCs w:val="16"/>
+        </w:rPr>
+      </w:pPr>
+      <w:r>
+        <w:rPr>
+          <w:rFonts w:ascii="Courier New" w:hAnsi="Courier New" w:cs="Courier New"/>
+          <w:sz w:val="16"/>
+          <w:szCs w:val="16"/>
+        </w:rPr>
+        <w:lastRenderedPageBreak/>
+        <w:t>```</w:t>
+      </w:r>
+    </w:p>
+    <w:p>
+      <w:pPr>
+        <w:pStyle w:val="NoSpacing"/>
+        <w:rPr>
+          <w:rFonts w:ascii="Courier New" w:hAnsi="Courier New" w:cs="Courier New"/>
+          <w:sz w:val="16"/>
+          <w:szCs w:val="16"/>
+        </w:rPr>
+      </w:pPr>
+    </w:p>
+    <w:p>
+      <w:pPr>
+        <w:pStyle w:val="NoSpacing"/>
+        <w:rPr>
+          <w:rFonts w:ascii="Courier New" w:hAnsi="Courier New" w:cs="Courier New"/>
+          <w:sz w:val="16"/>
+          <w:szCs w:val="16"/>
+        </w:rPr>
+      </w:pPr>
+      <w:r>
+        <w:rPr>
+          <w:rFonts w:ascii="Courier New" w:hAnsi="Courier New" w:cs="Courier New"/>
+          <w:sz w:val="16"/>
+          <w:szCs w:val="16"/>
+        </w:rPr>
+        <w:t>## OLS model with Newey-West SE using 2 lags</w:t>
+      </w:r>
+    </w:p>
+    <w:p>
+      <w:pPr>
+        <w:pStyle w:val="NoSpacing"/>
+        <w:rPr>
+          <w:rFonts w:ascii="Courier New" w:hAnsi="Courier New" w:cs="Courier New"/>
+          <w:sz w:val="16"/>
+          <w:szCs w:val="16"/>
+        </w:rPr>
+      </w:pPr>
+      <w:r>
+        <w:rPr>
+          <w:rFonts w:ascii="Courier New" w:hAnsi="Courier New" w:cs="Courier New"/>
+          <w:sz w:val="16"/>
+          <w:szCs w:val="16"/>
+        </w:rPr>
+        <w:t xml:space="preserve">Based on OLS with Newey-West SE using 2 lags the returns </w:t>
+      </w:r>
+      <w:proofErr w:type="spellStart"/>
+      <w:r>
+        <w:rPr>
+          <w:rFonts w:ascii="Courier New" w:hAnsi="Courier New" w:cs="Courier New"/>
+          <w:sz w:val="16"/>
+          <w:szCs w:val="16"/>
+        </w:rPr>
+        <w:t>can not</w:t>
+      </w:r>
+      <w:proofErr w:type="spellEnd"/>
+      <w:r>
+        <w:rPr>
+          <w:rFonts w:ascii="Courier New" w:hAnsi="Courier New" w:cs="Courier New"/>
+          <w:sz w:val="16"/>
+          <w:szCs w:val="16"/>
+        </w:rPr>
+        <w:t xml:space="preserve"> be predicted. It is an evidence of Efficient Market Hypotheses.</w:t>
+      </w:r>
+    </w:p>
+    <w:p>
+      <w:pPr>
+        <w:pStyle w:val="NoSpacing"/>
+        <w:rPr>
+          <w:rFonts w:ascii="Courier New" w:hAnsi="Courier New" w:cs="Courier New"/>
+          <w:sz w:val="16"/>
+          <w:szCs w:val="16"/>
+        </w:rPr>
+      </w:pPr>
+    </w:p>
+    <w:p>
+      <w:pPr>
+        <w:pStyle w:val="NoSpacing"/>
+        <w:rPr>
+          <w:rFonts w:ascii="Courier New" w:hAnsi="Courier New" w:cs="Courier New"/>
+          <w:sz w:val="16"/>
+          <w:szCs w:val="16"/>
+        </w:rPr>
+      </w:pPr>
+      <w:r>
+        <w:rPr>
+          <w:rFonts w:ascii="Courier New" w:hAnsi="Courier New" w:cs="Courier New"/>
+          <w:sz w:val="16"/>
+          <w:szCs w:val="16"/>
+        </w:rPr>
+        <w:t>```{r echo=FALSE, warning=FALSE}</w:t>
+      </w:r>
+    </w:p>
+    <w:p>
+      <w:pPr>
+        <w:pStyle w:val="NoSpacing"/>
+        <w:rPr>
+          <w:rFonts w:ascii="Courier New" w:hAnsi="Courier New" w:cs="Courier New"/>
+          <w:sz w:val="16"/>
+          <w:szCs w:val="16"/>
+        </w:rPr>
+      </w:pPr>
+      <w:proofErr w:type="gramStart"/>
+      <w:r>
+        <w:rPr>
+          <w:rFonts w:ascii="Courier New" w:hAnsi="Courier New" w:cs="Courier New"/>
+          <w:sz w:val="16"/>
+          <w:szCs w:val="16"/>
+        </w:rPr>
+        <w:t>cisco[</w:t>
+      </w:r>
+      <w:proofErr w:type="gramEnd"/>
+      <w:r>
+        <w:rPr>
+          <w:rFonts w:ascii="Courier New" w:hAnsi="Courier New" w:cs="Courier New"/>
+          <w:sz w:val="16"/>
+          <w:szCs w:val="16"/>
+        </w:rPr>
+        <w:t>, Close.Log.Diff.lag.1 := shift(</w:t>
+      </w:r>
+      <w:proofErr w:type="spellStart"/>
+      <w:r>
+        <w:rPr>
+          <w:rFonts w:ascii="Courier New" w:hAnsi="Courier New" w:cs="Courier New"/>
+          <w:sz w:val="16"/>
+          <w:szCs w:val="16"/>
+        </w:rPr>
+        <w:t>Close.Log.Diff</w:t>
+      </w:r>
+      <w:proofErr w:type="spellEnd"/>
+      <w:r>
+        <w:rPr>
+          <w:rFonts w:ascii="Courier New" w:hAnsi="Courier New" w:cs="Courier New"/>
+          <w:sz w:val="16"/>
+          <w:szCs w:val="16"/>
+        </w:rPr>
+        <w:t>, n=1, fill=NA, type="lag")]</w:t>
+      </w:r>
+    </w:p>
+    <w:p>
+      <w:pPr>
+        <w:pStyle w:val="NoSpacing"/>
+        <w:rPr>
+          <w:rFonts w:ascii="Courier New" w:hAnsi="Courier New" w:cs="Courier New"/>
+          <w:sz w:val="16"/>
+          <w:szCs w:val="16"/>
+        </w:rPr>
+      </w:pPr>
+      <w:proofErr w:type="gramStart"/>
+      <w:r>
+        <w:rPr>
+          <w:rFonts w:ascii="Courier New" w:hAnsi="Courier New" w:cs="Courier New"/>
+          <w:sz w:val="16"/>
+          <w:szCs w:val="16"/>
+        </w:rPr>
+        <w:t>cisco[</w:t>
+      </w:r>
+      <w:proofErr w:type="gramEnd"/>
+      <w:r>
+        <w:rPr>
+          <w:rFonts w:ascii="Courier New" w:hAnsi="Courier New" w:cs="Courier New"/>
+          <w:sz w:val="16"/>
+          <w:szCs w:val="16"/>
+        </w:rPr>
+        <w:t>, Close.Log.Diff.lag.2 := shift(</w:t>
+      </w:r>
+      <w:proofErr w:type="spellStart"/>
+      <w:r>
+        <w:rPr>
+          <w:rFonts w:ascii="Courier New" w:hAnsi="Courier New" w:cs="Courier New"/>
+          <w:sz w:val="16"/>
+          <w:szCs w:val="16"/>
+        </w:rPr>
+        <w:t>Close.Log.Diff</w:t>
+      </w:r>
+      <w:proofErr w:type="spellEnd"/>
+      <w:r>
+        <w:rPr>
+          <w:rFonts w:ascii="Courier New" w:hAnsi="Courier New" w:cs="Courier New"/>
+          <w:sz w:val="16"/>
+          <w:szCs w:val="16"/>
+        </w:rPr>
+        <w:t>, n=2, fill=NA, type="lag")]</w:t>
+      </w:r>
+    </w:p>
+    <w:p>
+      <w:pPr>
+        <w:pStyle w:val="NoSpacing"/>
+        <w:rPr>
+          <w:rFonts w:ascii="Courier New" w:hAnsi="Courier New" w:cs="Courier New"/>
+          <w:sz w:val="16"/>
+          <w:szCs w:val="16"/>
+        </w:rPr>
+      </w:pPr>
+      <w:proofErr w:type="gramStart"/>
+      <w:r>
+        <w:rPr>
+          <w:rFonts w:ascii="Courier New" w:hAnsi="Courier New" w:cs="Courier New"/>
+          <w:sz w:val="16"/>
+          <w:szCs w:val="16"/>
+        </w:rPr>
+        <w:t>fit</w:t>
+      </w:r>
+      <w:proofErr w:type="gramEnd"/>
+      <w:r>
+        <w:rPr>
+          <w:rFonts w:ascii="Courier New" w:hAnsi="Courier New" w:cs="Courier New"/>
+          <w:sz w:val="16"/>
+          <w:szCs w:val="16"/>
+        </w:rPr>
+        <w:t xml:space="preserve"> &lt;- lm(</w:t>
+      </w:r>
+      <w:proofErr w:type="spellStart"/>
+      <w:r>
+        <w:rPr>
+          <w:rFonts w:ascii="Courier New" w:hAnsi="Courier New" w:cs="Courier New"/>
+          <w:sz w:val="16"/>
+          <w:szCs w:val="16"/>
+        </w:rPr>
+        <w:t>Close.Log.Diff</w:t>
+      </w:r>
+      <w:proofErr w:type="spellEnd"/>
+      <w:r>
+        <w:rPr>
+          <w:rFonts w:ascii="Courier New" w:hAnsi="Courier New" w:cs="Courier New"/>
+          <w:sz w:val="16"/>
+          <w:szCs w:val="16"/>
+        </w:rPr>
+        <w:t xml:space="preserve"> ~ Close.Log.Diff.lag.1 + Close.Log.Diff.lag.2, data = cisco)</w:t>
+      </w:r>
+    </w:p>
+    <w:p>
+      <w:pPr>
+        <w:pStyle w:val="NoSpacing"/>
+        <w:rPr>
+          <w:rFonts w:ascii="Courier New" w:hAnsi="Courier New" w:cs="Courier New"/>
+          <w:sz w:val="16"/>
+          <w:szCs w:val="16"/>
+        </w:rPr>
+      </w:pPr>
+      <w:proofErr w:type="gramStart"/>
+      <w:r>
+        <w:rPr>
+          <w:rFonts w:ascii="Courier New" w:hAnsi="Courier New" w:cs="Courier New"/>
+          <w:sz w:val="16"/>
+          <w:szCs w:val="16"/>
+        </w:rPr>
+        <w:t>se</w:t>
+      </w:r>
+      <w:proofErr w:type="gramEnd"/>
+      <w:r>
+        <w:rPr>
+          <w:rFonts w:ascii="Courier New" w:hAnsi="Courier New" w:cs="Courier New"/>
+          <w:sz w:val="16"/>
+          <w:szCs w:val="16"/>
+        </w:rPr>
+        <w:t xml:space="preserve"> &lt;- </w:t>
+      </w:r>
+      <w:proofErr w:type="spellStart"/>
+      <w:r>
+        <w:rPr>
+          <w:rFonts w:ascii="Courier New" w:hAnsi="Courier New" w:cs="Courier New"/>
+          <w:sz w:val="16"/>
+          <w:szCs w:val="16"/>
+        </w:rPr>
+        <w:t>sqrt</w:t>
+      </w:r>
+      <w:proofErr w:type="spellEnd"/>
+      <w:r>
+        <w:rPr>
+          <w:rFonts w:ascii="Courier New" w:hAnsi="Courier New" w:cs="Courier New"/>
+          <w:sz w:val="16"/>
+          <w:szCs w:val="16"/>
+        </w:rPr>
+        <w:t>(</w:t>
+      </w:r>
+      <w:proofErr w:type="spellStart"/>
+      <w:r>
+        <w:rPr>
+          <w:rFonts w:ascii="Courier New" w:hAnsi="Courier New" w:cs="Courier New"/>
+          <w:sz w:val="16"/>
+          <w:szCs w:val="16"/>
+        </w:rPr>
+        <w:t>diag</w:t>
+      </w:r>
+      <w:proofErr w:type="spellEnd"/>
+      <w:r>
+        <w:rPr>
+          <w:rFonts w:ascii="Courier New" w:hAnsi="Courier New" w:cs="Courier New"/>
+          <w:sz w:val="16"/>
+          <w:szCs w:val="16"/>
+        </w:rPr>
+        <w:t>(</w:t>
+      </w:r>
+      <w:proofErr w:type="spellStart"/>
+      <w:r>
+        <w:rPr>
+          <w:rFonts w:ascii="Courier New" w:hAnsi="Courier New" w:cs="Courier New"/>
+          <w:sz w:val="16"/>
+          <w:szCs w:val="16"/>
+        </w:rPr>
+        <w:t>NeweyWest</w:t>
+      </w:r>
+      <w:proofErr w:type="spellEnd"/>
+      <w:r>
+        <w:rPr>
+          <w:rFonts w:ascii="Courier New" w:hAnsi="Courier New" w:cs="Courier New"/>
+          <w:sz w:val="16"/>
+          <w:szCs w:val="16"/>
+        </w:rPr>
+        <w:t>(fit)))</w:t>
+      </w:r>
+    </w:p>
+    <w:p>
+      <w:pPr>
+        <w:pStyle w:val="NoSpacing"/>
+        <w:rPr>
+          <w:rFonts w:ascii="Courier New" w:hAnsi="Courier New" w:cs="Courier New"/>
+          <w:sz w:val="16"/>
+          <w:szCs w:val="16"/>
+        </w:rPr>
+      </w:pPr>
+      <w:proofErr w:type="spellStart"/>
+      <w:proofErr w:type="gramStart"/>
+      <w:r>
+        <w:rPr>
+          <w:rFonts w:ascii="Courier New" w:hAnsi="Courier New" w:cs="Courier New"/>
+          <w:sz w:val="16"/>
+          <w:szCs w:val="16"/>
+        </w:rPr>
+        <w:t>df</w:t>
+      </w:r>
+      <w:proofErr w:type="spellEnd"/>
+      <w:proofErr w:type="gramEnd"/>
+      <w:r>
+        <w:rPr>
+          <w:rFonts w:ascii="Courier New" w:hAnsi="Courier New" w:cs="Courier New"/>
+          <w:sz w:val="16"/>
+          <w:szCs w:val="16"/>
+        </w:rPr>
+        <w:t xml:space="preserve"> &lt;- </w:t>
+      </w:r>
+      <w:proofErr w:type="spellStart"/>
+      <w:r>
+        <w:rPr>
+          <w:rFonts w:ascii="Courier New" w:hAnsi="Courier New" w:cs="Courier New"/>
+          <w:sz w:val="16"/>
+          <w:szCs w:val="16"/>
+        </w:rPr>
+        <w:t>data.frame</w:t>
+      </w:r>
+      <w:proofErr w:type="spellEnd"/>
+      <w:r>
+        <w:rPr>
+          <w:rFonts w:ascii="Courier New" w:hAnsi="Courier New" w:cs="Courier New"/>
+          <w:sz w:val="16"/>
+          <w:szCs w:val="16"/>
+        </w:rPr>
+        <w:t>()</w:t>
+      </w:r>
+    </w:p>
+    <w:p>
+      <w:pPr>
+        <w:pStyle w:val="NoSpacing"/>
+        <w:rPr>
+          <w:rFonts w:ascii="Courier New" w:hAnsi="Courier New" w:cs="Courier New"/>
+          <w:sz w:val="16"/>
+          <w:szCs w:val="16"/>
+        </w:rPr>
+      </w:pPr>
+      <w:proofErr w:type="spellStart"/>
+      <w:proofErr w:type="gramStart"/>
+      <w:r>
+        <w:rPr>
+          <w:rFonts w:ascii="Courier New" w:hAnsi="Courier New" w:cs="Courier New"/>
+          <w:sz w:val="16"/>
+          <w:szCs w:val="16"/>
+        </w:rPr>
+        <w:t>df</w:t>
+      </w:r>
+      <w:proofErr w:type="spellEnd"/>
+      <w:proofErr w:type="gramEnd"/>
+      <w:r>
+        <w:rPr>
+          <w:rFonts w:ascii="Courier New" w:hAnsi="Courier New" w:cs="Courier New"/>
+          <w:sz w:val="16"/>
+          <w:szCs w:val="16"/>
+        </w:rPr>
+        <w:t xml:space="preserve"> &lt;- </w:t>
+      </w:r>
+      <w:proofErr w:type="spellStart"/>
+      <w:r>
+        <w:rPr>
+          <w:rFonts w:ascii="Courier New" w:hAnsi="Courier New" w:cs="Courier New"/>
+          <w:sz w:val="16"/>
+          <w:szCs w:val="16"/>
+        </w:rPr>
+        <w:t>rbind</w:t>
+      </w:r>
+      <w:proofErr w:type="spellEnd"/>
+      <w:r>
+        <w:rPr>
+          <w:rFonts w:ascii="Courier New" w:hAnsi="Courier New" w:cs="Courier New"/>
+          <w:sz w:val="16"/>
+          <w:szCs w:val="16"/>
+        </w:rPr>
+        <w:t>(</w:t>
+      </w:r>
+      <w:proofErr w:type="spellStart"/>
+      <w:r>
+        <w:rPr>
+          <w:rFonts w:ascii="Courier New" w:hAnsi="Courier New" w:cs="Courier New"/>
+          <w:sz w:val="16"/>
+          <w:szCs w:val="16"/>
+        </w:rPr>
+        <w:t>df,fit$coefficients,se</w:t>
+      </w:r>
+      <w:proofErr w:type="spellEnd"/>
+      <w:r>
+        <w:rPr>
+          <w:rFonts w:ascii="Courier New" w:hAnsi="Courier New" w:cs="Courier New"/>
+          <w:sz w:val="16"/>
+          <w:szCs w:val="16"/>
+        </w:rPr>
+        <w:t>)</w:t>
+      </w:r>
+    </w:p>
+    <w:p>
+      <w:pPr>
+        <w:pStyle w:val="NoSpacing"/>
+        <w:rPr>
+          <w:rFonts w:ascii="Courier New" w:hAnsi="Courier New" w:cs="Courier New"/>
+          <w:sz w:val="16"/>
+          <w:szCs w:val="16"/>
+        </w:rPr>
+      </w:pPr>
+      <w:proofErr w:type="spellStart"/>
+      <w:proofErr w:type="gramStart"/>
+      <w:r>
+        <w:rPr>
+          <w:rFonts w:ascii="Courier New" w:hAnsi="Courier New" w:cs="Courier New"/>
+          <w:sz w:val="16"/>
+          <w:szCs w:val="16"/>
+        </w:rPr>
+        <w:t>colnames</w:t>
+      </w:r>
+      <w:proofErr w:type="spellEnd"/>
+      <w:r>
+        <w:rPr>
+          <w:rFonts w:ascii="Courier New" w:hAnsi="Courier New" w:cs="Courier New"/>
+          <w:sz w:val="16"/>
+          <w:szCs w:val="16"/>
+        </w:rPr>
+        <w:t>(</w:t>
+      </w:r>
+      <w:proofErr w:type="spellStart"/>
+      <w:proofErr w:type="gramEnd"/>
+      <w:r>
+        <w:rPr>
+          <w:rFonts w:ascii="Courier New" w:hAnsi="Courier New" w:cs="Courier New"/>
+          <w:sz w:val="16"/>
+          <w:szCs w:val="16"/>
+        </w:rPr>
+        <w:t>df</w:t>
+      </w:r>
+      <w:proofErr w:type="spellEnd"/>
+      <w:r>
+        <w:rPr>
+          <w:rFonts w:ascii="Courier New" w:hAnsi="Courier New" w:cs="Courier New"/>
+          <w:sz w:val="16"/>
+          <w:szCs w:val="16"/>
+        </w:rPr>
+        <w:t>) &lt;- labels(</w:t>
+      </w:r>
+      <w:proofErr w:type="spellStart"/>
+      <w:r>
+        <w:rPr>
+          <w:rFonts w:ascii="Courier New" w:hAnsi="Courier New" w:cs="Courier New"/>
+          <w:sz w:val="16"/>
+          <w:szCs w:val="16"/>
+        </w:rPr>
+        <w:t>fit$coefficients</w:t>
+      </w:r>
+      <w:proofErr w:type="spellEnd"/>
+      <w:r>
+        <w:rPr>
+          <w:rFonts w:ascii="Courier New" w:hAnsi="Courier New" w:cs="Courier New"/>
+          <w:sz w:val="16"/>
+          <w:szCs w:val="16"/>
+        </w:rPr>
+        <w:t>)</w:t>
+      </w:r>
+    </w:p>
+    <w:p>
+      <w:pPr>
+        <w:pStyle w:val="NoSpacing"/>
+        <w:rPr>
+          <w:rFonts w:ascii="Courier New" w:hAnsi="Courier New" w:cs="Courier New"/>
+          <w:sz w:val="16"/>
+          <w:szCs w:val="16"/>
+        </w:rPr>
+      </w:pPr>
+      <w:proofErr w:type="spellStart"/>
+      <w:proofErr w:type="gramStart"/>
+      <w:r>
+        <w:rPr>
+          <w:rFonts w:ascii="Courier New" w:hAnsi="Courier New" w:cs="Courier New"/>
+          <w:sz w:val="16"/>
+          <w:szCs w:val="16"/>
+        </w:rPr>
+        <w:t>rownames</w:t>
+      </w:r>
+      <w:proofErr w:type="spellEnd"/>
+      <w:r>
+        <w:rPr>
+          <w:rFonts w:ascii="Courier New" w:hAnsi="Courier New" w:cs="Courier New"/>
+          <w:sz w:val="16"/>
+          <w:szCs w:val="16"/>
+        </w:rPr>
+        <w:t>(</w:t>
+      </w:r>
+      <w:proofErr w:type="spellStart"/>
+      <w:proofErr w:type="gramEnd"/>
+      <w:r>
+        <w:rPr>
+          <w:rFonts w:ascii="Courier New" w:hAnsi="Courier New" w:cs="Courier New"/>
+          <w:sz w:val="16"/>
+          <w:szCs w:val="16"/>
+        </w:rPr>
+        <w:t>df</w:t>
+      </w:r>
+      <w:proofErr w:type="spellEnd"/>
+      <w:r>
+        <w:rPr>
+          <w:rFonts w:ascii="Courier New" w:hAnsi="Courier New" w:cs="Courier New"/>
+          <w:sz w:val="16"/>
+          <w:szCs w:val="16"/>
+        </w:rPr>
+        <w:t>) &lt;- c("Coefficients", "Newey-West SE")</w:t>
+      </w:r>
+    </w:p>
+    <w:p>
+      <w:pPr>
+        <w:pStyle w:val="NoSpacing"/>
+        <w:rPr>
+          <w:rFonts w:ascii="Courier New" w:hAnsi="Courier New" w:cs="Courier New"/>
+          <w:sz w:val="16"/>
+          <w:szCs w:val="16"/>
+        </w:rPr>
+      </w:pPr>
+      <w:proofErr w:type="gramStart"/>
+      <w:r>
+        <w:rPr>
+          <w:rFonts w:ascii="Courier New" w:hAnsi="Courier New" w:cs="Courier New"/>
+          <w:sz w:val="16"/>
+          <w:szCs w:val="16"/>
+        </w:rPr>
+        <w:t>pander(</w:t>
+      </w:r>
+      <w:proofErr w:type="spellStart"/>
+      <w:proofErr w:type="gramEnd"/>
+      <w:r>
+        <w:rPr>
+          <w:rFonts w:ascii="Courier New" w:hAnsi="Courier New" w:cs="Courier New"/>
+          <w:sz w:val="16"/>
+          <w:szCs w:val="16"/>
+        </w:rPr>
+        <w:t>df</w:t>
+      </w:r>
+      <w:proofErr w:type="spellEnd"/>
+      <w:r>
+        <w:rPr>
+          <w:rFonts w:ascii="Courier New" w:hAnsi="Courier New" w:cs="Courier New"/>
+          <w:sz w:val="16"/>
+          <w:szCs w:val="16"/>
+        </w:rPr>
+        <w:t>)</w:t>
+      </w:r>
+    </w:p>
+    <w:p>
+      <w:pPr>
+        <w:pStyle w:val="NoSpacing"/>
+        <w:rPr>
+          <w:rFonts w:ascii="Courier New" w:hAnsi="Courier New" w:cs="Courier New"/>
+          <w:sz w:val="16"/>
+          <w:szCs w:val="16"/>
+        </w:rPr>
+      </w:pPr>
+      <w:r>
+        <w:rPr>
+          <w:rFonts w:ascii="Courier New" w:hAnsi="Courier New" w:cs="Courier New"/>
+          <w:sz w:val="16"/>
+          <w:szCs w:val="16"/>
+        </w:rPr>
+        <w:t>```</w:t>
+      </w:r>
+    </w:p>
+    <w:p>
+      <w:pPr>
+        <w:pStyle w:val="NoSpacing"/>
+        <w:rPr>
+          <w:rFonts w:ascii="Courier New" w:hAnsi="Courier New" w:cs="Courier New"/>
+          <w:sz w:val="16"/>
+          <w:szCs w:val="16"/>
+        </w:rPr>
+      </w:pPr>
+    </w:p>
+    <w:p>
+      <w:pPr>
+        <w:pStyle w:val="NoSpacing"/>
+        <w:rPr>
+          <w:rFonts w:ascii="Courier New" w:hAnsi="Courier New" w:cs="Courier New"/>
+          <w:sz w:val="16"/>
+          <w:szCs w:val="16"/>
+        </w:rPr>
+      </w:pPr>
+      <w:r>
+        <w:rPr>
+          <w:rFonts w:ascii="Courier New" w:hAnsi="Courier New" w:cs="Courier New"/>
+          <w:sz w:val="16"/>
+          <w:szCs w:val="16"/>
+        </w:rPr>
+        <w:t>## Monday Effect</w:t>
+      </w:r>
+    </w:p>
+    <w:p>
+      <w:pPr>
+        <w:pStyle w:val="NoSpacing"/>
+        <w:rPr>
+          <w:rFonts w:ascii="Courier New" w:hAnsi="Courier New" w:cs="Courier New"/>
+          <w:sz w:val="16"/>
+          <w:szCs w:val="16"/>
+        </w:rPr>
+      </w:pPr>
+      <w:r>
+        <w:rPr>
+          <w:rFonts w:ascii="Courier New" w:hAnsi="Courier New" w:cs="Courier New"/>
+          <w:sz w:val="16"/>
+          <w:szCs w:val="16"/>
+        </w:rPr>
+        <w:t>Based on OLS with Newey-West SE using Monday dummy variable there is no evidence for Monday effect when considering the close prices between 1990 and 2016.</w:t>
+      </w:r>
+    </w:p>
+    <w:p>
+      <w:pPr>
+        <w:pStyle w:val="NoSpacing"/>
+        <w:rPr>
+          <w:rFonts w:ascii="Courier New" w:hAnsi="Courier New" w:cs="Courier New"/>
+          <w:sz w:val="16"/>
+          <w:szCs w:val="16"/>
+        </w:rPr>
+      </w:pPr>
+    </w:p>
+    <w:p>
+      <w:pPr>
+        <w:pStyle w:val="NoSpacing"/>
+        <w:rPr>
+          <w:rFonts w:ascii="Courier New" w:hAnsi="Courier New" w:cs="Courier New"/>
+          <w:sz w:val="16"/>
+          <w:szCs w:val="16"/>
+        </w:rPr>
+      </w:pPr>
+      <w:r>
+        <w:rPr>
+          <w:rFonts w:ascii="Courier New" w:hAnsi="Courier New" w:cs="Courier New"/>
+          <w:sz w:val="16"/>
+          <w:szCs w:val="16"/>
+        </w:rPr>
+        <w:t>```{r echo=FALSE, warning=FALSE}</w:t>
+      </w:r>
+    </w:p>
+    <w:p>
+      <w:pPr>
+        <w:pStyle w:val="NoSpacing"/>
+        <w:rPr>
+          <w:rFonts w:ascii="Courier New" w:hAnsi="Courier New" w:cs="Courier New"/>
+          <w:sz w:val="16"/>
+          <w:szCs w:val="16"/>
+        </w:rPr>
+      </w:pPr>
+      <w:proofErr w:type="gramStart"/>
+      <w:r>
+        <w:rPr>
+          <w:rFonts w:ascii="Courier New" w:hAnsi="Courier New" w:cs="Courier New"/>
+          <w:sz w:val="16"/>
+          <w:szCs w:val="16"/>
+        </w:rPr>
+        <w:t>cisco[</w:t>
+      </w:r>
+      <w:proofErr w:type="gramEnd"/>
+      <w:r>
+        <w:rPr>
+          <w:rFonts w:ascii="Courier New" w:hAnsi="Courier New" w:cs="Courier New"/>
+          <w:sz w:val="16"/>
+          <w:szCs w:val="16"/>
+        </w:rPr>
+        <w:t>, Weekday := weekdays(Date)]</w:t>
+      </w:r>
+    </w:p>
+    <w:p>
+      <w:pPr>
+        <w:pStyle w:val="NoSpacing"/>
+        <w:rPr>
+          <w:rFonts w:ascii="Courier New" w:hAnsi="Courier New" w:cs="Courier New"/>
+          <w:sz w:val="16"/>
+          <w:szCs w:val="16"/>
+        </w:rPr>
+      </w:pPr>
+      <w:proofErr w:type="gramStart"/>
+      <w:r>
+        <w:rPr>
+          <w:rFonts w:ascii="Courier New" w:hAnsi="Courier New" w:cs="Courier New"/>
+          <w:sz w:val="16"/>
+          <w:szCs w:val="16"/>
+        </w:rPr>
+        <w:t>cisco[</w:t>
+      </w:r>
+      <w:proofErr w:type="gramEnd"/>
+      <w:r>
+        <w:rPr>
+          <w:rFonts w:ascii="Courier New" w:hAnsi="Courier New" w:cs="Courier New"/>
+          <w:sz w:val="16"/>
+          <w:szCs w:val="16"/>
+        </w:rPr>
+        <w:t xml:space="preserve">, </w:t>
+      </w:r>
+      <w:proofErr w:type="spellStart"/>
+      <w:r>
+        <w:rPr>
+          <w:rFonts w:ascii="Courier New" w:hAnsi="Courier New" w:cs="Courier New"/>
+          <w:sz w:val="16"/>
+          <w:szCs w:val="16"/>
+        </w:rPr>
+        <w:t>Weekday.Monday</w:t>
+      </w:r>
+      <w:proofErr w:type="spellEnd"/>
+      <w:r>
+        <w:rPr>
+          <w:rFonts w:ascii="Courier New" w:hAnsi="Courier New" w:cs="Courier New"/>
+          <w:sz w:val="16"/>
+          <w:szCs w:val="16"/>
+        </w:rPr>
+        <w:t xml:space="preserve"> := Weekday == "Monday"]</w:t>
+      </w:r>
+    </w:p>
+    <w:p>
+      <w:pPr>
+        <w:pStyle w:val="NoSpacing"/>
+        <w:rPr>
+          <w:rFonts w:ascii="Courier New" w:hAnsi="Courier New" w:cs="Courier New"/>
+          <w:sz w:val="16"/>
+          <w:szCs w:val="16"/>
+        </w:rPr>
+      </w:pPr>
+      <w:proofErr w:type="gramStart"/>
+      <w:r>
+        <w:rPr>
+          <w:rFonts w:ascii="Courier New" w:hAnsi="Courier New" w:cs="Courier New"/>
+          <w:sz w:val="16"/>
+          <w:szCs w:val="16"/>
+        </w:rPr>
+        <w:t>fit</w:t>
+      </w:r>
+      <w:proofErr w:type="gramEnd"/>
+      <w:r>
+        <w:rPr>
+          <w:rFonts w:ascii="Courier New" w:hAnsi="Courier New" w:cs="Courier New"/>
+          <w:sz w:val="16"/>
+          <w:szCs w:val="16"/>
+        </w:rPr>
+        <w:t xml:space="preserve"> &lt;- lm(</w:t>
+      </w:r>
+      <w:proofErr w:type="spellStart"/>
+      <w:r>
+        <w:rPr>
+          <w:rFonts w:ascii="Courier New" w:hAnsi="Courier New" w:cs="Courier New"/>
+          <w:sz w:val="16"/>
+          <w:szCs w:val="16"/>
+        </w:rPr>
+        <w:t>Close.Log.Diff</w:t>
+      </w:r>
+      <w:proofErr w:type="spellEnd"/>
+      <w:r>
+        <w:rPr>
+          <w:rFonts w:ascii="Courier New" w:hAnsi="Courier New" w:cs="Courier New"/>
+          <w:sz w:val="16"/>
+          <w:szCs w:val="16"/>
+        </w:rPr>
+        <w:t xml:space="preserve"> ~ </w:t>
+      </w:r>
+      <w:proofErr w:type="spellStart"/>
+      <w:r>
+        <w:rPr>
+          <w:rFonts w:ascii="Courier New" w:hAnsi="Courier New" w:cs="Courier New"/>
+          <w:sz w:val="16"/>
+          <w:szCs w:val="16"/>
+        </w:rPr>
+        <w:t>Weekday.Monday</w:t>
+      </w:r>
+      <w:proofErr w:type="spellEnd"/>
+      <w:r>
+        <w:rPr>
+          <w:rFonts w:ascii="Courier New" w:hAnsi="Courier New" w:cs="Courier New"/>
+          <w:sz w:val="16"/>
+          <w:szCs w:val="16"/>
+        </w:rPr>
+        <w:t>, data = cisco)</w:t>
+      </w:r>
+    </w:p>
+    <w:p>
+      <w:pPr>
+        <w:pStyle w:val="NoSpacing"/>
+        <w:rPr>
+          <w:rFonts w:ascii="Courier New" w:hAnsi="Courier New" w:cs="Courier New"/>
+          <w:sz w:val="16"/>
+          <w:szCs w:val="16"/>
+        </w:rPr>
+      </w:pPr>
+      <w:proofErr w:type="gramStart"/>
+      <w:r>
+        <w:rPr>
+          <w:rFonts w:ascii="Courier New" w:hAnsi="Courier New" w:cs="Courier New"/>
+          <w:sz w:val="16"/>
+          <w:szCs w:val="16"/>
+        </w:rPr>
+        <w:t>se</w:t>
+      </w:r>
+      <w:proofErr w:type="gramEnd"/>
+      <w:r>
+        <w:rPr>
+          <w:rFonts w:ascii="Courier New" w:hAnsi="Courier New" w:cs="Courier New"/>
+          <w:sz w:val="16"/>
+          <w:szCs w:val="16"/>
+        </w:rPr>
+        <w:t xml:space="preserve"> &lt;- </w:t>
+      </w:r>
+      <w:proofErr w:type="spellStart"/>
+      <w:r>
+        <w:rPr>
+          <w:rFonts w:ascii="Courier New" w:hAnsi="Courier New" w:cs="Courier New"/>
+          <w:sz w:val="16"/>
+          <w:szCs w:val="16"/>
+        </w:rPr>
+        <w:t>sqrt</w:t>
+      </w:r>
+      <w:proofErr w:type="spellEnd"/>
+      <w:r>
+        <w:rPr>
+          <w:rFonts w:ascii="Courier New" w:hAnsi="Courier New" w:cs="Courier New"/>
+          <w:sz w:val="16"/>
+          <w:szCs w:val="16"/>
+        </w:rPr>
+        <w:t>(</w:t>
+      </w:r>
+      <w:proofErr w:type="spellStart"/>
+      <w:r>
+        <w:rPr>
+          <w:rFonts w:ascii="Courier New" w:hAnsi="Courier New" w:cs="Courier New"/>
+          <w:sz w:val="16"/>
+          <w:szCs w:val="16"/>
+        </w:rPr>
+        <w:t>diag</w:t>
+      </w:r>
+      <w:proofErr w:type="spellEnd"/>
+      <w:r>
+        <w:rPr>
+          <w:rFonts w:ascii="Courier New" w:hAnsi="Courier New" w:cs="Courier New"/>
+          <w:sz w:val="16"/>
+          <w:szCs w:val="16"/>
+        </w:rPr>
+        <w:t>(</w:t>
+      </w:r>
+      <w:proofErr w:type="spellStart"/>
+      <w:r>
+        <w:rPr>
+          <w:rFonts w:ascii="Courier New" w:hAnsi="Courier New" w:cs="Courier New"/>
+          <w:sz w:val="16"/>
+          <w:szCs w:val="16"/>
+        </w:rPr>
+        <w:t>NeweyWest</w:t>
+      </w:r>
+      <w:proofErr w:type="spellEnd"/>
+      <w:r>
+        <w:rPr>
+          <w:rFonts w:ascii="Courier New" w:hAnsi="Courier New" w:cs="Courier New"/>
+          <w:sz w:val="16"/>
+          <w:szCs w:val="16"/>
+        </w:rPr>
+        <w:t>(fit)))</w:t>
+      </w:r>
+    </w:p>
+    <w:p>
+      <w:pPr>
+        <w:pStyle w:val="NoSpacing"/>
+        <w:rPr>
+          <w:rFonts w:ascii="Courier New" w:hAnsi="Courier New" w:cs="Courier New"/>
+          <w:sz w:val="16"/>
+          <w:szCs w:val="16"/>
+        </w:rPr>
+      </w:pPr>
+      <w:proofErr w:type="spellStart"/>
+      <w:proofErr w:type="gramStart"/>
+      <w:r>
+        <w:rPr>
+          <w:rFonts w:ascii="Courier New" w:hAnsi="Courier New" w:cs="Courier New"/>
+          <w:sz w:val="16"/>
+          <w:szCs w:val="16"/>
+        </w:rPr>
+        <w:t>df</w:t>
+      </w:r>
+      <w:proofErr w:type="spellEnd"/>
+      <w:proofErr w:type="gramEnd"/>
+      <w:r>
+        <w:rPr>
+          <w:rFonts w:ascii="Courier New" w:hAnsi="Courier New" w:cs="Courier New"/>
+          <w:sz w:val="16"/>
+          <w:szCs w:val="16"/>
+        </w:rPr>
+        <w:t xml:space="preserve"> &lt;- </w:t>
+      </w:r>
+      <w:proofErr w:type="spellStart"/>
+      <w:r>
+        <w:rPr>
+          <w:rFonts w:ascii="Courier New" w:hAnsi="Courier New" w:cs="Courier New"/>
+          <w:sz w:val="16"/>
+          <w:szCs w:val="16"/>
+        </w:rPr>
+        <w:t>data.frame</w:t>
+      </w:r>
+      <w:proofErr w:type="spellEnd"/>
+      <w:r>
+        <w:rPr>
+          <w:rFonts w:ascii="Courier New" w:hAnsi="Courier New" w:cs="Courier New"/>
+          <w:sz w:val="16"/>
+          <w:szCs w:val="16"/>
+        </w:rPr>
+        <w:t>()</w:t>
+      </w:r>
+    </w:p>
+    <w:p>
+      <w:pPr>
+        <w:pStyle w:val="NoSpacing"/>
+        <w:rPr>
+          <w:rFonts w:ascii="Courier New" w:hAnsi="Courier New" w:cs="Courier New"/>
+          <w:sz w:val="16"/>
+          <w:szCs w:val="16"/>
+        </w:rPr>
+      </w:pPr>
+      <w:proofErr w:type="spellStart"/>
+      <w:proofErr w:type="gramStart"/>
+      <w:r>
+        <w:rPr>
+          <w:rFonts w:ascii="Courier New" w:hAnsi="Courier New" w:cs="Courier New"/>
+          <w:sz w:val="16"/>
+          <w:szCs w:val="16"/>
+        </w:rPr>
+        <w:t>df</w:t>
+      </w:r>
+      <w:proofErr w:type="spellEnd"/>
+      <w:proofErr w:type="gramEnd"/>
+      <w:r>
+        <w:rPr>
+          <w:rFonts w:ascii="Courier New" w:hAnsi="Courier New" w:cs="Courier New"/>
+          <w:sz w:val="16"/>
+          <w:szCs w:val="16"/>
+        </w:rPr>
+        <w:t xml:space="preserve"> &lt;- </w:t>
+      </w:r>
+      <w:proofErr w:type="spellStart"/>
+      <w:r>
+        <w:rPr>
+          <w:rFonts w:ascii="Courier New" w:hAnsi="Courier New" w:cs="Courier New"/>
+          <w:sz w:val="16"/>
+          <w:szCs w:val="16"/>
+        </w:rPr>
+        <w:t>rbind</w:t>
+      </w:r>
+      <w:proofErr w:type="spellEnd"/>
+      <w:r>
+        <w:rPr>
+          <w:rFonts w:ascii="Courier New" w:hAnsi="Courier New" w:cs="Courier New"/>
+          <w:sz w:val="16"/>
+          <w:szCs w:val="16"/>
+        </w:rPr>
+        <w:t>(</w:t>
+      </w:r>
+      <w:proofErr w:type="spellStart"/>
+      <w:r>
+        <w:rPr>
+          <w:rFonts w:ascii="Courier New" w:hAnsi="Courier New" w:cs="Courier New"/>
+          <w:sz w:val="16"/>
+          <w:szCs w:val="16"/>
+        </w:rPr>
+        <w:t>df,fit$coefficients,se</w:t>
+      </w:r>
+      <w:proofErr w:type="spellEnd"/>
+      <w:r>
+        <w:rPr>
+          <w:rFonts w:ascii="Courier New" w:hAnsi="Courier New" w:cs="Courier New"/>
+          <w:sz w:val="16"/>
+          <w:szCs w:val="16"/>
+        </w:rPr>
+        <w:t>)</w:t>
+      </w:r>
+    </w:p>
+    <w:p>
+      <w:pPr>
+        <w:pStyle w:val="NoSpacing"/>
+        <w:rPr>
+          <w:rFonts w:ascii="Courier New" w:hAnsi="Courier New" w:cs="Courier New"/>
+          <w:sz w:val="16"/>
+          <w:szCs w:val="16"/>
+        </w:rPr>
+      </w:pPr>
+      <w:proofErr w:type="spellStart"/>
+      <w:proofErr w:type="gramStart"/>
+      <w:r>
+        <w:rPr>
+          <w:rFonts w:ascii="Courier New" w:hAnsi="Courier New" w:cs="Courier New"/>
+          <w:sz w:val="16"/>
+          <w:szCs w:val="16"/>
+        </w:rPr>
+        <w:t>colnames</w:t>
+      </w:r>
+      <w:proofErr w:type="spellEnd"/>
+      <w:r>
+        <w:rPr>
+          <w:rFonts w:ascii="Courier New" w:hAnsi="Courier New" w:cs="Courier New"/>
+          <w:sz w:val="16"/>
+          <w:szCs w:val="16"/>
+        </w:rPr>
+        <w:t>(</w:t>
+      </w:r>
+      <w:proofErr w:type="spellStart"/>
+      <w:proofErr w:type="gramEnd"/>
+      <w:r>
+        <w:rPr>
+          <w:rFonts w:ascii="Courier New" w:hAnsi="Courier New" w:cs="Courier New"/>
+          <w:sz w:val="16"/>
+          <w:szCs w:val="16"/>
+        </w:rPr>
+        <w:t>df</w:t>
+      </w:r>
+      <w:proofErr w:type="spellEnd"/>
+      <w:r>
+        <w:rPr>
+          <w:rFonts w:ascii="Courier New" w:hAnsi="Courier New" w:cs="Courier New"/>
+          <w:sz w:val="16"/>
+          <w:szCs w:val="16"/>
+        </w:rPr>
+        <w:t>) &lt;- labels(</w:t>
+      </w:r>
+      <w:proofErr w:type="spellStart"/>
+      <w:r>
+        <w:rPr>
+          <w:rFonts w:ascii="Courier New" w:hAnsi="Courier New" w:cs="Courier New"/>
+          <w:sz w:val="16"/>
+          <w:szCs w:val="16"/>
+        </w:rPr>
+        <w:t>fit$coefficients</w:t>
+      </w:r>
+      <w:proofErr w:type="spellEnd"/>
+      <w:r>
+        <w:rPr>
+          <w:rFonts w:ascii="Courier New" w:hAnsi="Courier New" w:cs="Courier New"/>
+          <w:sz w:val="16"/>
+          <w:szCs w:val="16"/>
+        </w:rPr>
+        <w:t>)</w:t>
+      </w:r>
+    </w:p>
+    <w:p>
+      <w:pPr>
+        <w:pStyle w:val="NoSpacing"/>
+        <w:rPr>
+          <w:rFonts w:ascii="Courier New" w:hAnsi="Courier New" w:cs="Courier New"/>
+          <w:sz w:val="16"/>
+          <w:szCs w:val="16"/>
+        </w:rPr>
+      </w:pPr>
+      <w:proofErr w:type="spellStart"/>
+      <w:proofErr w:type="gramStart"/>
+      <w:r>
+        <w:rPr>
+          <w:rFonts w:ascii="Courier New" w:hAnsi="Courier New" w:cs="Courier New"/>
+          <w:sz w:val="16"/>
+          <w:szCs w:val="16"/>
+        </w:rPr>
+        <w:t>rownames</w:t>
+      </w:r>
+      <w:proofErr w:type="spellEnd"/>
+      <w:r>
+        <w:rPr>
+          <w:rFonts w:ascii="Courier New" w:hAnsi="Courier New" w:cs="Courier New"/>
+          <w:sz w:val="16"/>
+          <w:szCs w:val="16"/>
+        </w:rPr>
+        <w:t>(</w:t>
+      </w:r>
+      <w:proofErr w:type="spellStart"/>
+      <w:proofErr w:type="gramEnd"/>
+      <w:r>
+        <w:rPr>
+          <w:rFonts w:ascii="Courier New" w:hAnsi="Courier New" w:cs="Courier New"/>
+          <w:sz w:val="16"/>
+          <w:szCs w:val="16"/>
+        </w:rPr>
+        <w:t>df</w:t>
+      </w:r>
+      <w:proofErr w:type="spellEnd"/>
+      <w:r>
+        <w:rPr>
+          <w:rFonts w:ascii="Courier New" w:hAnsi="Courier New" w:cs="Courier New"/>
+          <w:sz w:val="16"/>
+          <w:szCs w:val="16"/>
+        </w:rPr>
+        <w:t>) &lt;- c("Coefficients", "Newey-West SE")</w:t>
+      </w:r>
+    </w:p>
+    <w:p>
+      <w:pPr>
+        <w:pStyle w:val="NoSpacing"/>
+        <w:rPr>
+          <w:rFonts w:ascii="Courier New" w:hAnsi="Courier New" w:cs="Courier New"/>
+          <w:sz w:val="16"/>
+          <w:szCs w:val="16"/>
+        </w:rPr>
+      </w:pPr>
+      <w:proofErr w:type="gramStart"/>
+      <w:r>
+        <w:rPr>
+          <w:rFonts w:ascii="Courier New" w:hAnsi="Courier New" w:cs="Courier New"/>
+          <w:sz w:val="16"/>
+          <w:szCs w:val="16"/>
+        </w:rPr>
+        <w:t>pander(</w:t>
+      </w:r>
+      <w:proofErr w:type="spellStart"/>
+      <w:proofErr w:type="gramEnd"/>
+      <w:r>
+        <w:rPr>
+          <w:rFonts w:ascii="Courier New" w:hAnsi="Courier New" w:cs="Courier New"/>
+          <w:sz w:val="16"/>
+          <w:szCs w:val="16"/>
+        </w:rPr>
+        <w:t>df</w:t>
+      </w:r>
+      <w:proofErr w:type="spellEnd"/>
+      <w:r>
+        <w:rPr>
+          <w:rFonts w:ascii="Courier New" w:hAnsi="Courier New" w:cs="Courier New"/>
+          <w:sz w:val="16"/>
+          <w:szCs w:val="16"/>
+        </w:rPr>
+        <w:t>)</w:t>
+      </w:r>
+    </w:p>
+    <w:p>
+      <w:pPr>
+        <w:pStyle w:val="NoSpacing"/>
+        <w:rPr>
+          <w:rFonts w:ascii="Courier New" w:hAnsi="Courier New" w:cs="Courier New"/>
+          <w:sz w:val="16"/>
+          <w:szCs w:val="16"/>
+        </w:rPr>
+      </w:pPr>
+      <w:r>
+        <w:rPr>
+          <w:rFonts w:ascii="Courier New" w:hAnsi="Courier New" w:cs="Courier New"/>
+          <w:sz w:val="16"/>
+          <w:szCs w:val="16"/>
+        </w:rPr>
+        <w:t>```</w:t>
+      </w:r>
+    </w:p>
+    <w:p>
+      <w:pPr>
+        <w:pStyle w:val="NoSpacing"/>
+        <w:rPr>
+          <w:rFonts w:ascii="Courier New" w:hAnsi="Courier New" w:cs="Courier New"/>
+          <w:sz w:val="16"/>
+          <w:szCs w:val="16"/>
+        </w:rPr>
+      </w:pPr>
+    </w:p>
+    <w:p>
+      <w:pPr>
+        <w:pStyle w:val="NoSpacing"/>
+        <w:rPr>
+          <w:rFonts w:ascii="Courier New" w:hAnsi="Courier New" w:cs="Courier New"/>
+          <w:sz w:val="16"/>
+          <w:szCs w:val="16"/>
+        </w:rPr>
+      </w:pPr>
+      <w:r>
+        <w:rPr>
+          <w:rFonts w:ascii="Courier New" w:hAnsi="Courier New" w:cs="Courier New"/>
+          <w:sz w:val="16"/>
+          <w:szCs w:val="16"/>
+        </w:rPr>
+        <w:t>## Time Periods</w:t>
+      </w:r>
+    </w:p>
+    <w:p>
+      <w:pPr>
+        <w:pStyle w:val="NoSpacing"/>
+        <w:rPr>
+          <w:rFonts w:ascii="Courier New" w:hAnsi="Courier New" w:cs="Courier New"/>
+          <w:sz w:val="16"/>
+          <w:szCs w:val="16"/>
+        </w:rPr>
+      </w:pPr>
+      <w:r>
+        <w:rPr>
+          <w:rFonts w:ascii="Courier New" w:hAnsi="Courier New" w:cs="Courier New"/>
+          <w:sz w:val="16"/>
+          <w:szCs w:val="16"/>
+        </w:rPr>
+        <w:t>Based on the "Close price over time" chart there is a significant difference in close price before and after March, 2000. According to [Market Crashes: The Dotcom Crash</w:t>
+      </w:r>
+      <w:proofErr w:type="gramStart"/>
+      <w:r>
+        <w:rPr>
+          <w:rFonts w:ascii="Courier New" w:hAnsi="Courier New" w:cs="Courier New"/>
+          <w:sz w:val="16"/>
+          <w:szCs w:val="16"/>
+        </w:rPr>
+        <w:t>](</w:t>
+      </w:r>
+      <w:proofErr w:type="gramEnd"/>
+      <w:r>
+        <w:rPr>
+          <w:rFonts w:ascii="Courier New" w:hAnsi="Courier New" w:cs="Courier New"/>
+          <w:sz w:val="16"/>
+          <w:szCs w:val="16"/>
+        </w:rPr>
+        <w:t xml:space="preserve">the http://www.investopedia.com/features/crashes/crashes8.asp) article, The Nasdaq Composite lost 78% of its value as it fell from 5046.86 to 1114.11. </w:t>
+      </w:r>
+    </w:p>
+    <w:p>
+      <w:pPr>
+        <w:pStyle w:val="NoSpacing"/>
+        <w:rPr>
+          <w:rFonts w:ascii="Courier New" w:hAnsi="Courier New" w:cs="Courier New"/>
+          <w:sz w:val="16"/>
+          <w:szCs w:val="16"/>
+        </w:rPr>
+      </w:pPr>
+    </w:p>
+    <w:p>
+      <w:pPr>
+        <w:pStyle w:val="NoSpacing"/>
+        <w:rPr>
+          <w:rFonts w:ascii="Courier New" w:hAnsi="Courier New" w:cs="Courier New"/>
+          <w:sz w:val="16"/>
+          <w:szCs w:val="16"/>
+        </w:rPr>
+      </w:pPr>
+      <w:r>
+        <w:rPr>
+          <w:rFonts w:ascii="Courier New" w:hAnsi="Courier New" w:cs="Courier New"/>
+          <w:sz w:val="16"/>
+          <w:szCs w:val="16"/>
+        </w:rPr>
+        <w:t>```{r echo=FALSE, warning=FALSE}</w:t>
+      </w:r>
+    </w:p>
+    <w:p>
+      <w:pPr>
+        <w:pStyle w:val="NoSpacing"/>
+        <w:rPr>
+          <w:rFonts w:ascii="Courier New" w:hAnsi="Courier New" w:cs="Courier New"/>
+          <w:sz w:val="16"/>
+          <w:szCs w:val="16"/>
+        </w:rPr>
+      </w:pPr>
+      <w:proofErr w:type="gramStart"/>
+      <w:r>
+        <w:rPr>
+          <w:rFonts w:ascii="Courier New" w:hAnsi="Courier New" w:cs="Courier New"/>
+          <w:sz w:val="16"/>
+          <w:szCs w:val="16"/>
+        </w:rPr>
+        <w:t>dotcom</w:t>
+      </w:r>
+      <w:proofErr w:type="gramEnd"/>
+      <w:r>
+        <w:rPr>
+          <w:rFonts w:ascii="Courier New" w:hAnsi="Courier New" w:cs="Courier New"/>
+          <w:sz w:val="16"/>
+          <w:szCs w:val="16"/>
+        </w:rPr>
+        <w:t xml:space="preserve"> &lt;- </w:t>
+      </w:r>
+      <w:proofErr w:type="spellStart"/>
+      <w:r>
+        <w:rPr>
+          <w:rFonts w:ascii="Courier New" w:hAnsi="Courier New" w:cs="Courier New"/>
+          <w:sz w:val="16"/>
+          <w:szCs w:val="16"/>
+        </w:rPr>
+        <w:t>as.Date</w:t>
+      </w:r>
+      <w:proofErr w:type="spellEnd"/>
+      <w:r>
+        <w:rPr>
+          <w:rFonts w:ascii="Courier New" w:hAnsi="Courier New" w:cs="Courier New"/>
+          <w:sz w:val="16"/>
+          <w:szCs w:val="16"/>
+        </w:rPr>
+        <w:t>("2000-03-11")</w:t>
+      </w:r>
+    </w:p>
+    <w:p>
+      <w:pPr>
+        <w:pStyle w:val="NoSpacing"/>
+        <w:rPr>
+          <w:rFonts w:ascii="Courier New" w:hAnsi="Courier New" w:cs="Courier New"/>
+          <w:sz w:val="16"/>
+          <w:szCs w:val="16"/>
+        </w:rPr>
+      </w:pPr>
+      <w:proofErr w:type="gramStart"/>
+      <w:r>
+        <w:rPr>
+          <w:rFonts w:ascii="Courier New" w:hAnsi="Courier New" w:cs="Courier New"/>
+          <w:sz w:val="16"/>
+          <w:szCs w:val="16"/>
+        </w:rPr>
+        <w:t>cisco[</w:t>
+      </w:r>
+      <w:proofErr w:type="gramEnd"/>
+      <w:r>
+        <w:rPr>
+          <w:rFonts w:ascii="Courier New" w:hAnsi="Courier New" w:cs="Courier New"/>
+          <w:sz w:val="16"/>
+          <w:szCs w:val="16"/>
+        </w:rPr>
+        <w:t xml:space="preserve">, </w:t>
+      </w:r>
+      <w:proofErr w:type="spellStart"/>
+      <w:r>
+        <w:rPr>
+          <w:rFonts w:ascii="Courier New" w:hAnsi="Courier New" w:cs="Courier New"/>
+          <w:sz w:val="16"/>
+          <w:szCs w:val="16"/>
+        </w:rPr>
+        <w:t>Dotcom.Before</w:t>
+      </w:r>
+      <w:proofErr w:type="spellEnd"/>
+      <w:r>
+        <w:rPr>
+          <w:rFonts w:ascii="Courier New" w:hAnsi="Courier New" w:cs="Courier New"/>
+          <w:sz w:val="16"/>
+          <w:szCs w:val="16"/>
+        </w:rPr>
+        <w:t xml:space="preserve"> := Date &lt;= dotcom ][,</w:t>
+      </w:r>
+      <w:proofErr w:type="spellStart"/>
+      <w:r>
+        <w:rPr>
+          <w:rFonts w:ascii="Courier New" w:hAnsi="Courier New" w:cs="Courier New"/>
+          <w:sz w:val="16"/>
+          <w:szCs w:val="16"/>
+        </w:rPr>
+        <w:t>Dotcom.After</w:t>
+      </w:r>
+      <w:proofErr w:type="spellEnd"/>
+      <w:r>
+        <w:rPr>
+          <w:rFonts w:ascii="Courier New" w:hAnsi="Courier New" w:cs="Courier New"/>
+          <w:sz w:val="16"/>
+          <w:szCs w:val="16"/>
+        </w:rPr>
+        <w:t xml:space="preserve"> := Date &gt; dotcom]</w:t>
+      </w:r>
+    </w:p>
+    <w:p>
+      <w:pPr>
+        <w:pStyle w:val="NoSpacing"/>
+        <w:rPr>
+          <w:rFonts w:ascii="Courier New" w:hAnsi="Courier New" w:cs="Courier New"/>
+          <w:sz w:val="16"/>
+          <w:szCs w:val="16"/>
+        </w:rPr>
+      </w:pPr>
+      <w:proofErr w:type="spellStart"/>
+      <w:proofErr w:type="gramStart"/>
+      <w:r>
+        <w:rPr>
+          <w:rFonts w:ascii="Courier New" w:hAnsi="Courier New" w:cs="Courier New"/>
+          <w:sz w:val="16"/>
+          <w:szCs w:val="16"/>
+        </w:rPr>
+        <w:t>ggplot</w:t>
+      </w:r>
+      <w:proofErr w:type="spellEnd"/>
+      <w:r>
+        <w:rPr>
+          <w:rFonts w:ascii="Courier New" w:hAnsi="Courier New" w:cs="Courier New"/>
+          <w:sz w:val="16"/>
+          <w:szCs w:val="16"/>
+        </w:rPr>
+        <w:t>(</w:t>
+      </w:r>
+      <w:proofErr w:type="gramEnd"/>
+      <w:r>
+        <w:rPr>
+          <w:rFonts w:ascii="Courier New" w:hAnsi="Courier New" w:cs="Courier New"/>
+          <w:sz w:val="16"/>
+          <w:szCs w:val="16"/>
+        </w:rPr>
+        <w:t xml:space="preserve">cisco, </w:t>
+      </w:r>
+      <w:proofErr w:type="spellStart"/>
+      <w:r>
+        <w:rPr>
+          <w:rFonts w:ascii="Courier New" w:hAnsi="Courier New" w:cs="Courier New"/>
+          <w:sz w:val="16"/>
+          <w:szCs w:val="16"/>
+        </w:rPr>
+        <w:t>aes</w:t>
+      </w:r>
+      <w:proofErr w:type="spellEnd"/>
+      <w:r>
+        <w:rPr>
+          <w:rFonts w:ascii="Courier New" w:hAnsi="Courier New" w:cs="Courier New"/>
+          <w:sz w:val="16"/>
+          <w:szCs w:val="16"/>
+        </w:rPr>
+        <w:t xml:space="preserve">(x = </w:t>
+      </w:r>
+      <w:proofErr w:type="spellStart"/>
+      <w:r>
+        <w:rPr>
+          <w:rFonts w:ascii="Courier New" w:hAnsi="Courier New" w:cs="Courier New"/>
+          <w:sz w:val="16"/>
+          <w:szCs w:val="16"/>
+        </w:rPr>
+        <w:t>Dotcom.After</w:t>
+      </w:r>
+      <w:proofErr w:type="spellEnd"/>
+      <w:r>
+        <w:rPr>
+          <w:rFonts w:ascii="Courier New" w:hAnsi="Courier New" w:cs="Courier New"/>
+          <w:sz w:val="16"/>
+          <w:szCs w:val="16"/>
+        </w:rPr>
+        <w:t xml:space="preserve">, y = Close)) + </w:t>
+      </w:r>
+      <w:proofErr w:type="spellStart"/>
+      <w:r>
+        <w:rPr>
+          <w:rFonts w:ascii="Courier New" w:hAnsi="Courier New" w:cs="Courier New"/>
+          <w:sz w:val="16"/>
+          <w:szCs w:val="16"/>
+        </w:rPr>
+        <w:t>geom_boxplot</w:t>
+      </w:r>
+      <w:proofErr w:type="spellEnd"/>
+      <w:r>
+        <w:rPr>
+          <w:rFonts w:ascii="Courier New" w:hAnsi="Courier New" w:cs="Courier New"/>
+          <w:sz w:val="16"/>
+          <w:szCs w:val="16"/>
+        </w:rPr>
+        <w:t xml:space="preserve">()  + </w:t>
+      </w:r>
+      <w:proofErr w:type="spellStart"/>
+      <w:r>
+        <w:rPr>
+          <w:rFonts w:ascii="Courier New" w:hAnsi="Courier New" w:cs="Courier New"/>
+          <w:sz w:val="16"/>
+          <w:szCs w:val="16"/>
+        </w:rPr>
+        <w:t>ggtitle</w:t>
+      </w:r>
+      <w:proofErr w:type="spellEnd"/>
+      <w:r>
+        <w:rPr>
+          <w:rFonts w:ascii="Courier New" w:hAnsi="Courier New" w:cs="Courier New"/>
+          <w:sz w:val="16"/>
+          <w:szCs w:val="16"/>
+        </w:rPr>
+        <w:t xml:space="preserve">("The Dotcom Crash of Close price") + </w:t>
+      </w:r>
+      <w:proofErr w:type="spellStart"/>
+      <w:r>
+        <w:rPr>
+          <w:rFonts w:ascii="Courier New" w:hAnsi="Courier New" w:cs="Courier New"/>
+          <w:sz w:val="16"/>
+          <w:szCs w:val="16"/>
+        </w:rPr>
+        <w:t>theme_minimal</w:t>
+      </w:r>
+      <w:proofErr w:type="spellEnd"/>
+      <w:r>
+        <w:rPr>
+          <w:rFonts w:ascii="Courier New" w:hAnsi="Courier New" w:cs="Courier New"/>
+          <w:sz w:val="16"/>
+          <w:szCs w:val="16"/>
+        </w:rPr>
+        <w:t>()</w:t>
+      </w:r>
+    </w:p>
+    <w:p>
+      <w:pPr>
+        <w:pStyle w:val="NoSpacing"/>
+        <w:rPr>
+          <w:rFonts w:ascii="Courier New" w:hAnsi="Courier New" w:cs="Courier New"/>
+          <w:sz w:val="16"/>
+          <w:szCs w:val="16"/>
+        </w:rPr>
+      </w:pPr>
+      <w:r>
+        <w:rPr>
+          <w:rFonts w:ascii="Courier New" w:hAnsi="Courier New" w:cs="Courier New"/>
+          <w:sz w:val="16"/>
+          <w:szCs w:val="16"/>
+        </w:rPr>
+        <w:t>```</w:t>
+      </w:r>
+    </w:p>
+    <w:p>
+      <w:pPr>
+        <w:pStyle w:val="NoSpacing"/>
+        <w:rPr>
+          <w:rFonts w:ascii="Courier New" w:hAnsi="Courier New" w:cs="Courier New"/>
+          <w:sz w:val="16"/>
+          <w:szCs w:val="16"/>
+        </w:rPr>
+      </w:pPr>
+    </w:p>
+    <w:p>
+      <w:pPr>
+        <w:pStyle w:val="NoSpacing"/>
+        <w:rPr>
+          <w:rFonts w:ascii="Courier New" w:hAnsi="Courier New" w:cs="Courier New"/>
+          <w:sz w:val="16"/>
+          <w:szCs w:val="16"/>
+        </w:rPr>
+      </w:pPr>
+      <w:r>
+        <w:rPr>
+          <w:rFonts w:ascii="Courier New" w:hAnsi="Courier New" w:cs="Courier New"/>
+          <w:sz w:val="16"/>
+          <w:szCs w:val="16"/>
+        </w:rPr>
+        <w:t># Volume</w:t>
+      </w:r>
+    </w:p>
+    <w:p>
+      <w:pPr>
+        <w:pStyle w:val="NoSpacing"/>
+        <w:rPr>
+          <w:rFonts w:ascii="Courier New" w:hAnsi="Courier New" w:cs="Courier New"/>
+          <w:sz w:val="16"/>
+          <w:szCs w:val="16"/>
+        </w:rPr>
+      </w:pPr>
+      <w:r>
+        <w:rPr>
+          <w:rFonts w:ascii="Courier New" w:hAnsi="Courier New" w:cs="Courier New"/>
+          <w:sz w:val="16"/>
+          <w:szCs w:val="16"/>
+        </w:rPr>
+        <w:t>## Stationarity</w:t>
+      </w:r>
+    </w:p>
+    <w:p>
+      <w:pPr>
+        <w:pStyle w:val="NoSpacing"/>
+        <w:rPr>
+          <w:rFonts w:ascii="Courier New" w:hAnsi="Courier New" w:cs="Courier New"/>
+          <w:sz w:val="16"/>
+          <w:szCs w:val="16"/>
+        </w:rPr>
+      </w:pPr>
+      <w:r>
+        <w:rPr>
+          <w:rFonts w:ascii="Courier New" w:hAnsi="Courier New" w:cs="Courier New"/>
+          <w:sz w:val="16"/>
+          <w:szCs w:val="16"/>
+        </w:rPr>
+        <w:t>The "Volume over time" charts seems to be stationary. Also, the Phillips-</w:t>
+      </w:r>
+      <w:proofErr w:type="spellStart"/>
+      <w:r>
+        <w:rPr>
+          <w:rFonts w:ascii="Courier New" w:hAnsi="Courier New" w:cs="Courier New"/>
+          <w:sz w:val="16"/>
+          <w:szCs w:val="16"/>
+        </w:rPr>
+        <w:t>Perron</w:t>
+      </w:r>
+      <w:proofErr w:type="spellEnd"/>
+      <w:r>
+        <w:rPr>
+          <w:rFonts w:ascii="Courier New" w:hAnsi="Courier New" w:cs="Courier New"/>
+          <w:sz w:val="16"/>
+          <w:szCs w:val="16"/>
+        </w:rPr>
+        <w:t xml:space="preserve"> test rejects the hypothesis that it has a unit root with a high confidence.</w:t>
+      </w:r>
+    </w:p>
+    <w:p>
+      <w:pPr>
+        <w:pStyle w:val="NoSpacing"/>
+        <w:rPr>
+          <w:rFonts w:ascii="Courier New" w:hAnsi="Courier New" w:cs="Courier New"/>
+          <w:sz w:val="16"/>
+          <w:szCs w:val="16"/>
+        </w:rPr>
+      </w:pPr>
+    </w:p>
+    <w:p>
+      <w:pPr>
+        <w:pStyle w:val="NoSpacing"/>
+        <w:rPr>
+          <w:rFonts w:ascii="Courier New" w:hAnsi="Courier New" w:cs="Courier New"/>
+          <w:sz w:val="16"/>
+          <w:szCs w:val="16"/>
+        </w:rPr>
+      </w:pPr>
+      <w:r>
+        <w:rPr>
+          <w:rFonts w:ascii="Courier New" w:hAnsi="Courier New" w:cs="Courier New"/>
+          <w:sz w:val="16"/>
+          <w:szCs w:val="16"/>
+        </w:rPr>
+        <w:t>```{r echo=FALSE, warning=FALSE}</w:t>
+      </w:r>
+    </w:p>
+    <w:p>
+      <w:pPr>
+        <w:pStyle w:val="NoSpacing"/>
+        <w:rPr>
+          <w:rFonts w:ascii="Courier New" w:hAnsi="Courier New" w:cs="Courier New"/>
+          <w:sz w:val="16"/>
+          <w:szCs w:val="16"/>
+        </w:rPr>
+      </w:pPr>
+      <w:proofErr w:type="gramStart"/>
+      <w:r>
+        <w:rPr>
+          <w:rFonts w:ascii="Courier New" w:hAnsi="Courier New" w:cs="Courier New"/>
+          <w:sz w:val="16"/>
+          <w:szCs w:val="16"/>
+        </w:rPr>
+        <w:t>pander(</w:t>
+      </w:r>
+      <w:proofErr w:type="spellStart"/>
+      <w:proofErr w:type="gramEnd"/>
+      <w:r>
+        <w:rPr>
+          <w:rFonts w:ascii="Courier New" w:hAnsi="Courier New" w:cs="Courier New"/>
+          <w:sz w:val="16"/>
+          <w:szCs w:val="16"/>
+        </w:rPr>
+        <w:t>PP.test</w:t>
+      </w:r>
+      <w:proofErr w:type="spellEnd"/>
+      <w:r>
+        <w:rPr>
+          <w:rFonts w:ascii="Courier New" w:hAnsi="Courier New" w:cs="Courier New"/>
+          <w:sz w:val="16"/>
+          <w:szCs w:val="16"/>
+        </w:rPr>
+        <w:t>(</w:t>
+      </w:r>
+      <w:proofErr w:type="spellStart"/>
+      <w:r>
+        <w:rPr>
+          <w:rFonts w:ascii="Courier New" w:hAnsi="Courier New" w:cs="Courier New"/>
+          <w:sz w:val="16"/>
+          <w:szCs w:val="16"/>
+        </w:rPr>
+        <w:t>as.numeric</w:t>
+      </w:r>
+      <w:proofErr w:type="spellEnd"/>
+      <w:r>
+        <w:rPr>
+          <w:rFonts w:ascii="Courier New" w:hAnsi="Courier New" w:cs="Courier New"/>
+          <w:sz w:val="16"/>
+          <w:szCs w:val="16"/>
+        </w:rPr>
+        <w:t>(</w:t>
+      </w:r>
+      <w:proofErr w:type="spellStart"/>
+      <w:r>
+        <w:rPr>
+          <w:rFonts w:ascii="Courier New" w:hAnsi="Courier New" w:cs="Courier New"/>
+          <w:sz w:val="16"/>
+          <w:szCs w:val="16"/>
+        </w:rPr>
+        <w:t>cisco$Volume</w:t>
+      </w:r>
+      <w:proofErr w:type="spellEnd"/>
+      <w:r>
+        <w:rPr>
+          <w:rFonts w:ascii="Courier New" w:hAnsi="Courier New" w:cs="Courier New"/>
+          <w:sz w:val="16"/>
+          <w:szCs w:val="16"/>
+        </w:rPr>
+        <w:t>)))</w:t>
+      </w:r>
+    </w:p>
+    <w:p>
+      <w:pPr>
+        <w:pStyle w:val="NoSpacing"/>
+        <w:rPr>
+          <w:rFonts w:ascii="Courier New" w:hAnsi="Courier New" w:cs="Courier New"/>
+          <w:sz w:val="16"/>
+          <w:szCs w:val="16"/>
+        </w:rPr>
+      </w:pPr>
+      <w:r>
+        <w:rPr>
+          <w:rFonts w:ascii="Courier New" w:hAnsi="Courier New" w:cs="Courier New"/>
+          <w:sz w:val="16"/>
+          <w:szCs w:val="16"/>
+        </w:rPr>
+        <w:t>```</w:t>
+      </w:r>
+    </w:p>
+    <w:p>
+      <w:pPr>
+        <w:pStyle w:val="NoSpacing"/>
+        <w:rPr>
+          <w:rFonts w:ascii="Courier New" w:hAnsi="Courier New" w:cs="Courier New"/>
+          <w:sz w:val="16"/>
+          <w:szCs w:val="16"/>
+        </w:rPr>
+      </w:pPr>
+    </w:p>
+    <w:p>
+      <w:pPr>
+        <w:pStyle w:val="NoSpacing"/>
+        <w:rPr>
+          <w:rFonts w:ascii="Courier New" w:hAnsi="Courier New" w:cs="Courier New"/>
+          <w:sz w:val="16"/>
+          <w:szCs w:val="16"/>
+        </w:rPr>
+      </w:pPr>
+      <w:r>
+        <w:rPr>
+          <w:rFonts w:ascii="Courier New" w:hAnsi="Courier New" w:cs="Courier New"/>
+          <w:sz w:val="16"/>
+          <w:szCs w:val="16"/>
+        </w:rPr>
+        <w:t xml:space="preserve">Although the original series can be accepted as stationary with high confidence, further improvements can be achieved via transforming the volume: taking the log difference results in a "more" stationary model. </w:t>
+      </w:r>
+    </w:p>
+    <w:p>
+      <w:pPr>
+        <w:pStyle w:val="NoSpacing"/>
+        <w:rPr>
+          <w:rFonts w:ascii="Courier New" w:hAnsi="Courier New" w:cs="Courier New"/>
+          <w:sz w:val="16"/>
+          <w:szCs w:val="16"/>
+        </w:rPr>
+      </w:pPr>
+    </w:p>
+    <w:p>
+      <w:pPr>
+        <w:pStyle w:val="NoSpacing"/>
+        <w:rPr>
+          <w:rFonts w:ascii="Courier New" w:hAnsi="Courier New" w:cs="Courier New"/>
+          <w:sz w:val="16"/>
+          <w:szCs w:val="16"/>
+        </w:rPr>
+      </w:pPr>
+      <w:r>
+        <w:rPr>
+          <w:rFonts w:ascii="Courier New" w:hAnsi="Courier New" w:cs="Courier New"/>
+          <w:sz w:val="16"/>
+          <w:szCs w:val="16"/>
+        </w:rPr>
+        <w:t>```{r echo=FALSE, warning=FALSE}</w:t>
+      </w:r>
+    </w:p>
+    <w:p>
+      <w:pPr>
+        <w:pStyle w:val="NoSpacing"/>
+        <w:rPr>
+          <w:rFonts w:ascii="Courier New" w:hAnsi="Courier New" w:cs="Courier New"/>
+          <w:sz w:val="16"/>
+          <w:szCs w:val="16"/>
+        </w:rPr>
+      </w:pPr>
+      <w:proofErr w:type="gramStart"/>
+      <w:r>
+        <w:rPr>
+          <w:rFonts w:ascii="Courier New" w:hAnsi="Courier New" w:cs="Courier New"/>
+          <w:sz w:val="16"/>
+          <w:szCs w:val="16"/>
+        </w:rPr>
+        <w:t>cisco[</w:t>
+      </w:r>
+      <w:proofErr w:type="gramEnd"/>
+      <w:r>
+        <w:rPr>
+          <w:rFonts w:ascii="Courier New" w:hAnsi="Courier New" w:cs="Courier New"/>
+          <w:sz w:val="16"/>
+          <w:szCs w:val="16"/>
+        </w:rPr>
+        <w:t xml:space="preserve">, </w:t>
+      </w:r>
+      <w:proofErr w:type="spellStart"/>
+      <w:r>
+        <w:rPr>
+          <w:rFonts w:ascii="Courier New" w:hAnsi="Courier New" w:cs="Courier New"/>
+          <w:sz w:val="16"/>
+          <w:szCs w:val="16"/>
+        </w:rPr>
+        <w:t>Volume.Log</w:t>
+      </w:r>
+      <w:proofErr w:type="spellEnd"/>
+      <w:r>
+        <w:rPr>
+          <w:rFonts w:ascii="Courier New" w:hAnsi="Courier New" w:cs="Courier New"/>
+          <w:sz w:val="16"/>
+          <w:szCs w:val="16"/>
+        </w:rPr>
+        <w:t xml:space="preserve"> := log(Volume)]</w:t>
+      </w:r>
+    </w:p>
+    <w:p>
+      <w:pPr>
+        <w:pStyle w:val="NoSpacing"/>
+        <w:rPr>
+          <w:rFonts w:ascii="Courier New" w:hAnsi="Courier New" w:cs="Courier New"/>
+          <w:sz w:val="16"/>
+          <w:szCs w:val="16"/>
+        </w:rPr>
+      </w:pPr>
+      <w:proofErr w:type="gramStart"/>
+      <w:r>
+        <w:rPr>
+          <w:rFonts w:ascii="Courier New" w:hAnsi="Courier New" w:cs="Courier New"/>
+          <w:sz w:val="16"/>
+          <w:szCs w:val="16"/>
+        </w:rPr>
+        <w:t>cisco[</w:t>
+      </w:r>
+      <w:proofErr w:type="gramEnd"/>
+      <w:r>
+        <w:rPr>
+          <w:rFonts w:ascii="Courier New" w:hAnsi="Courier New" w:cs="Courier New"/>
+          <w:sz w:val="16"/>
+          <w:szCs w:val="16"/>
+        </w:rPr>
+        <w:t xml:space="preserve">, </w:t>
+      </w:r>
+      <w:proofErr w:type="spellStart"/>
+      <w:r>
+        <w:rPr>
+          <w:rFonts w:ascii="Courier New" w:hAnsi="Courier New" w:cs="Courier New"/>
+          <w:sz w:val="16"/>
+          <w:szCs w:val="16"/>
+        </w:rPr>
+        <w:t>Volume.Log.Diff</w:t>
+      </w:r>
+      <w:proofErr w:type="spellEnd"/>
+      <w:r>
+        <w:rPr>
+          <w:rFonts w:ascii="Courier New" w:hAnsi="Courier New" w:cs="Courier New"/>
+          <w:sz w:val="16"/>
+          <w:szCs w:val="16"/>
+        </w:rPr>
+        <w:t xml:space="preserve"> := </w:t>
+      </w:r>
+      <w:proofErr w:type="spellStart"/>
+      <w:r>
+        <w:rPr>
+          <w:rFonts w:ascii="Courier New" w:hAnsi="Courier New" w:cs="Courier New"/>
+          <w:sz w:val="16"/>
+          <w:szCs w:val="16"/>
+        </w:rPr>
+        <w:t>Volume.Log</w:t>
+      </w:r>
+      <w:proofErr w:type="spellEnd"/>
+      <w:r>
+        <w:rPr>
+          <w:rFonts w:ascii="Courier New" w:hAnsi="Courier New" w:cs="Courier New"/>
+          <w:sz w:val="16"/>
+          <w:szCs w:val="16"/>
+        </w:rPr>
+        <w:t xml:space="preserve"> - shift(</w:t>
+      </w:r>
+      <w:proofErr w:type="spellStart"/>
+      <w:r>
+        <w:rPr>
+          <w:rFonts w:ascii="Courier New" w:hAnsi="Courier New" w:cs="Courier New"/>
+          <w:sz w:val="16"/>
+          <w:szCs w:val="16"/>
+        </w:rPr>
+        <w:t>Volume.Log</w:t>
+      </w:r>
+      <w:proofErr w:type="spellEnd"/>
+      <w:r>
+        <w:rPr>
+          <w:rFonts w:ascii="Courier New" w:hAnsi="Courier New" w:cs="Courier New"/>
+          <w:sz w:val="16"/>
+          <w:szCs w:val="16"/>
+        </w:rPr>
+        <w:t>, n=1, fill=NA, type="lag")]</w:t>
+      </w:r>
+    </w:p>
+    <w:p>
+      <w:pPr>
+        <w:pStyle w:val="NoSpacing"/>
+        <w:rPr>
+          <w:rFonts w:ascii="Courier New" w:hAnsi="Courier New" w:cs="Courier New"/>
+          <w:sz w:val="16"/>
+          <w:szCs w:val="16"/>
+        </w:rPr>
+      </w:pPr>
+      <w:proofErr w:type="spellStart"/>
+      <w:proofErr w:type="gramStart"/>
+      <w:r>
+        <w:rPr>
+          <w:rFonts w:ascii="Courier New" w:hAnsi="Courier New" w:cs="Courier New"/>
+          <w:sz w:val="16"/>
+          <w:szCs w:val="16"/>
+        </w:rPr>
+        <w:t>ggplot</w:t>
+      </w:r>
+      <w:proofErr w:type="spellEnd"/>
+      <w:r>
+        <w:rPr>
+          <w:rFonts w:ascii="Courier New" w:hAnsi="Courier New" w:cs="Courier New"/>
+          <w:sz w:val="16"/>
+          <w:szCs w:val="16"/>
+        </w:rPr>
+        <w:t>(</w:t>
+      </w:r>
+      <w:proofErr w:type="gramEnd"/>
+      <w:r>
+        <w:rPr>
+          <w:rFonts w:ascii="Courier New" w:hAnsi="Courier New" w:cs="Courier New"/>
+          <w:sz w:val="16"/>
+          <w:szCs w:val="16"/>
+        </w:rPr>
+        <w:t xml:space="preserve">cisco, </w:t>
+      </w:r>
+      <w:proofErr w:type="spellStart"/>
+      <w:r>
+        <w:rPr>
+          <w:rFonts w:ascii="Courier New" w:hAnsi="Courier New" w:cs="Courier New"/>
+          <w:sz w:val="16"/>
+          <w:szCs w:val="16"/>
+        </w:rPr>
+        <w:t>aes</w:t>
+      </w:r>
+      <w:proofErr w:type="spellEnd"/>
+      <w:r>
+        <w:rPr>
+          <w:rFonts w:ascii="Courier New" w:hAnsi="Courier New" w:cs="Courier New"/>
+          <w:sz w:val="16"/>
+          <w:szCs w:val="16"/>
+        </w:rPr>
+        <w:t xml:space="preserve">(x = Date, y = </w:t>
+      </w:r>
+      <w:proofErr w:type="spellStart"/>
+      <w:r>
+        <w:rPr>
+          <w:rFonts w:ascii="Courier New" w:hAnsi="Courier New" w:cs="Courier New"/>
+          <w:sz w:val="16"/>
+          <w:szCs w:val="16"/>
+        </w:rPr>
+        <w:t>Volume.Log.Diff</w:t>
+      </w:r>
+      <w:proofErr w:type="spellEnd"/>
+      <w:r>
+        <w:rPr>
+          <w:rFonts w:ascii="Courier New" w:hAnsi="Courier New" w:cs="Courier New"/>
+          <w:sz w:val="16"/>
+          <w:szCs w:val="16"/>
+        </w:rPr>
+        <w:t xml:space="preserve">)) + </w:t>
+      </w:r>
+      <w:proofErr w:type="spellStart"/>
+      <w:r>
+        <w:rPr>
+          <w:rFonts w:ascii="Courier New" w:hAnsi="Courier New" w:cs="Courier New"/>
+          <w:sz w:val="16"/>
+          <w:szCs w:val="16"/>
+        </w:rPr>
+        <w:t>geom_line</w:t>
+      </w:r>
+      <w:proofErr w:type="spellEnd"/>
+      <w:r>
+        <w:rPr>
+          <w:rFonts w:ascii="Courier New" w:hAnsi="Courier New" w:cs="Courier New"/>
+          <w:sz w:val="16"/>
+          <w:szCs w:val="16"/>
+        </w:rPr>
+        <w:t xml:space="preserve">() + </w:t>
+      </w:r>
+    </w:p>
+    <w:p>
+      <w:pPr>
+        <w:pStyle w:val="NoSpacing"/>
+        <w:rPr>
+          <w:rFonts w:ascii="Courier New" w:hAnsi="Courier New" w:cs="Courier New"/>
+          <w:sz w:val="16"/>
+          <w:szCs w:val="16"/>
+        </w:rPr>
+      </w:pPr>
+      <w:r>
+        <w:rPr>
+          <w:rFonts w:ascii="Courier New" w:hAnsi="Courier New" w:cs="Courier New"/>
+          <w:sz w:val="16"/>
+          <w:szCs w:val="16"/>
+        </w:rPr>
+        <w:t xml:space="preserve">  </w:t>
+      </w:r>
+      <w:proofErr w:type="spellStart"/>
+      <w:proofErr w:type="gramStart"/>
+      <w:r>
+        <w:rPr>
+          <w:rFonts w:ascii="Courier New" w:hAnsi="Courier New" w:cs="Courier New"/>
+          <w:sz w:val="16"/>
+          <w:szCs w:val="16"/>
+        </w:rPr>
+        <w:t>ggtitle</w:t>
+      </w:r>
+      <w:proofErr w:type="spellEnd"/>
+      <w:r>
+        <w:rPr>
+          <w:rFonts w:ascii="Courier New" w:hAnsi="Courier New" w:cs="Courier New"/>
+          <w:sz w:val="16"/>
+          <w:szCs w:val="16"/>
+        </w:rPr>
+        <w:t>(</w:t>
+      </w:r>
+      <w:proofErr w:type="gramEnd"/>
+      <w:r>
+        <w:rPr>
+          <w:rFonts w:ascii="Courier New" w:hAnsi="Courier New" w:cs="Courier New"/>
+          <w:sz w:val="16"/>
+          <w:szCs w:val="16"/>
+        </w:rPr>
+        <w:t xml:space="preserve">"Log difference of Volume over time") + </w:t>
+      </w:r>
+      <w:proofErr w:type="spellStart"/>
+      <w:r>
+        <w:rPr>
+          <w:rFonts w:ascii="Courier New" w:hAnsi="Courier New" w:cs="Courier New"/>
+          <w:sz w:val="16"/>
+          <w:szCs w:val="16"/>
+        </w:rPr>
+        <w:t>theme_minimal</w:t>
+      </w:r>
+      <w:proofErr w:type="spellEnd"/>
+      <w:r>
+        <w:rPr>
+          <w:rFonts w:ascii="Courier New" w:hAnsi="Courier New" w:cs="Courier New"/>
+          <w:sz w:val="16"/>
+          <w:szCs w:val="16"/>
+        </w:rPr>
+        <w:t>()</w:t>
+      </w:r>
+    </w:p>
+    <w:p>
+      <w:pPr>
+        <w:pStyle w:val="NoSpacing"/>
+        <w:rPr>
+          <w:rFonts w:ascii="Courier New" w:hAnsi="Courier New" w:cs="Courier New"/>
+          <w:sz w:val="16"/>
+          <w:szCs w:val="16"/>
+        </w:rPr>
+      </w:pPr>
+      <w:r>
+        <w:rPr>
+          <w:rFonts w:ascii="Courier New" w:hAnsi="Courier New" w:cs="Courier New"/>
+          <w:sz w:val="16"/>
+          <w:szCs w:val="16"/>
+        </w:rPr>
+        <w:t>```</w:t>
+      </w:r>
+    </w:p>
+    <w:p>
+      <w:pPr>
+        <w:pStyle w:val="NoSpacing"/>
+        <w:rPr>
+          <w:rFonts w:ascii="Courier New" w:hAnsi="Courier New" w:cs="Courier New"/>
+          <w:sz w:val="16"/>
+          <w:szCs w:val="16"/>
+        </w:rPr>
+      </w:pPr>
+      <w:r>
+        <w:rPr>
+          <w:rFonts w:ascii="Courier New" w:hAnsi="Courier New" w:cs="Courier New"/>
+          <w:sz w:val="16"/>
+          <w:szCs w:val="16"/>
+        </w:rPr>
+        <w:t>```{r echo=FALSE, warning=FALSE}</w:t>
+      </w:r>
+    </w:p>
+    <w:p>
+      <w:pPr>
+        <w:pStyle w:val="NoSpacing"/>
+        <w:rPr>
+          <w:rFonts w:ascii="Courier New" w:hAnsi="Courier New" w:cs="Courier New"/>
+          <w:sz w:val="16"/>
+          <w:szCs w:val="16"/>
+        </w:rPr>
+      </w:pPr>
+      <w:proofErr w:type="gramStart"/>
+      <w:r>
+        <w:rPr>
+          <w:rFonts w:ascii="Courier New" w:hAnsi="Courier New" w:cs="Courier New"/>
+          <w:sz w:val="16"/>
+          <w:szCs w:val="16"/>
+        </w:rPr>
+        <w:t>pander(</w:t>
+      </w:r>
+      <w:proofErr w:type="spellStart"/>
+      <w:proofErr w:type="gramEnd"/>
+      <w:r>
+        <w:rPr>
+          <w:rFonts w:ascii="Courier New" w:hAnsi="Courier New" w:cs="Courier New"/>
+          <w:sz w:val="16"/>
+          <w:szCs w:val="16"/>
+        </w:rPr>
+        <w:t>PP.test</w:t>
+      </w:r>
+      <w:proofErr w:type="spellEnd"/>
+      <w:r>
+        <w:rPr>
+          <w:rFonts w:ascii="Courier New" w:hAnsi="Courier New" w:cs="Courier New"/>
+          <w:sz w:val="16"/>
+          <w:szCs w:val="16"/>
+        </w:rPr>
+        <w:t>(</w:t>
+      </w:r>
+      <w:proofErr w:type="spellStart"/>
+      <w:r>
+        <w:rPr>
+          <w:rFonts w:ascii="Courier New" w:hAnsi="Courier New" w:cs="Courier New"/>
+          <w:sz w:val="16"/>
+          <w:szCs w:val="16"/>
+        </w:rPr>
+        <w:t>cisco$Volume.Log.Diff</w:t>
+      </w:r>
+      <w:proofErr w:type="spellEnd"/>
+      <w:r>
+        <w:rPr>
+          <w:rFonts w:ascii="Courier New" w:hAnsi="Courier New" w:cs="Courier New"/>
+          <w:sz w:val="16"/>
+          <w:szCs w:val="16"/>
+        </w:rPr>
+        <w:t>[-1]))</w:t>
+      </w:r>
+    </w:p>
+    <w:p>
+      <w:pPr>
+        <w:pStyle w:val="NoSpacing"/>
+        <w:rPr>
+          <w:rFonts w:ascii="Courier New" w:hAnsi="Courier New" w:cs="Courier New"/>
+          <w:sz w:val="16"/>
+          <w:szCs w:val="16"/>
+        </w:rPr>
+      </w:pPr>
+      <w:r>
+        <w:rPr>
+          <w:rFonts w:ascii="Courier New" w:hAnsi="Courier New" w:cs="Courier New"/>
+          <w:sz w:val="16"/>
+          <w:szCs w:val="16"/>
+        </w:rPr>
+        <w:t>```</w:t>
+      </w:r>
+    </w:p>
+    <w:p>
+      <w:pPr>
+        <w:pStyle w:val="NoSpacing"/>
+        <w:rPr>
+          <w:rFonts w:ascii="Courier New" w:hAnsi="Courier New" w:cs="Courier New"/>
+          <w:sz w:val="16"/>
+          <w:szCs w:val="16"/>
+        </w:rPr>
+      </w:pPr>
+    </w:p>
+    <w:p>
+      <w:pPr>
+        <w:pStyle w:val="NoSpacing"/>
+        <w:rPr>
+          <w:rFonts w:ascii="Courier New" w:hAnsi="Courier New" w:cs="Courier New"/>
+          <w:sz w:val="16"/>
+          <w:szCs w:val="16"/>
+        </w:rPr>
+      </w:pPr>
+      <w:r>
+        <w:rPr>
+          <w:rFonts w:ascii="Courier New" w:hAnsi="Courier New" w:cs="Courier New"/>
+          <w:sz w:val="16"/>
+          <w:szCs w:val="16"/>
+        </w:rPr>
+        <w:t>## Autocorrelation Function</w:t>
+      </w:r>
+    </w:p>
+    <w:p>
+      <w:pPr>
+        <w:pStyle w:val="NoSpacing"/>
+        <w:rPr>
+          <w:rFonts w:ascii="Courier New" w:hAnsi="Courier New" w:cs="Courier New"/>
+          <w:sz w:val="16"/>
+          <w:szCs w:val="16"/>
+        </w:rPr>
+      </w:pPr>
+      <w:r>
+        <w:rPr>
+          <w:rFonts w:ascii="Courier New" w:hAnsi="Courier New" w:cs="Courier New"/>
+          <w:sz w:val="16"/>
+          <w:szCs w:val="16"/>
+        </w:rPr>
+        <w:lastRenderedPageBreak/>
+        <w:t>```{r echo=FALSE, warning=FALSE}</w:t>
+      </w:r>
+    </w:p>
+    <w:p>
+      <w:pPr>
+        <w:pStyle w:val="NoSpacing"/>
+        <w:rPr>
+          <w:rFonts w:ascii="Courier New" w:hAnsi="Courier New" w:cs="Courier New"/>
+          <w:sz w:val="16"/>
+          <w:szCs w:val="16"/>
+        </w:rPr>
+      </w:pPr>
+      <w:proofErr w:type="gramStart"/>
+      <w:r>
+        <w:rPr>
+          <w:rFonts w:ascii="Courier New" w:hAnsi="Courier New" w:cs="Courier New"/>
+          <w:sz w:val="16"/>
+          <w:szCs w:val="16"/>
+        </w:rPr>
+        <w:t>volumes</w:t>
+      </w:r>
+      <w:proofErr w:type="gramEnd"/>
+      <w:r>
+        <w:rPr>
+          <w:rFonts w:ascii="Courier New" w:hAnsi="Courier New" w:cs="Courier New"/>
+          <w:sz w:val="16"/>
+          <w:szCs w:val="16"/>
+        </w:rPr>
+        <w:t xml:space="preserve"> &lt;- </w:t>
+      </w:r>
+      <w:proofErr w:type="spellStart"/>
+      <w:r>
+        <w:rPr>
+          <w:rFonts w:ascii="Courier New" w:hAnsi="Courier New" w:cs="Courier New"/>
+          <w:sz w:val="16"/>
+          <w:szCs w:val="16"/>
+        </w:rPr>
+        <w:t>xts</w:t>
+      </w:r>
+      <w:proofErr w:type="spellEnd"/>
+      <w:r>
+        <w:rPr>
+          <w:rFonts w:ascii="Courier New" w:hAnsi="Courier New" w:cs="Courier New"/>
+          <w:sz w:val="16"/>
+          <w:szCs w:val="16"/>
+        </w:rPr>
+        <w:t>(</w:t>
+      </w:r>
+      <w:proofErr w:type="spellStart"/>
+      <w:r>
+        <w:rPr>
+          <w:rFonts w:ascii="Courier New" w:hAnsi="Courier New" w:cs="Courier New"/>
+          <w:sz w:val="16"/>
+          <w:szCs w:val="16"/>
+        </w:rPr>
+        <w:t>cisco$Volume.Log.Diff</w:t>
+      </w:r>
+      <w:proofErr w:type="spellEnd"/>
+      <w:r>
+        <w:rPr>
+          <w:rFonts w:ascii="Courier New" w:hAnsi="Courier New" w:cs="Courier New"/>
+          <w:sz w:val="16"/>
+          <w:szCs w:val="16"/>
+        </w:rPr>
+        <w:t xml:space="preserve">[-1], </w:t>
+      </w:r>
+      <w:proofErr w:type="spellStart"/>
+      <w:r>
+        <w:rPr>
+          <w:rFonts w:ascii="Courier New" w:hAnsi="Courier New" w:cs="Courier New"/>
+          <w:sz w:val="16"/>
+          <w:szCs w:val="16"/>
+        </w:rPr>
+        <w:t>cisco$Date</w:t>
+      </w:r>
+      <w:proofErr w:type="spellEnd"/>
+      <w:r>
+        <w:rPr>
+          <w:rFonts w:ascii="Courier New" w:hAnsi="Courier New" w:cs="Courier New"/>
+          <w:sz w:val="16"/>
+          <w:szCs w:val="16"/>
+        </w:rPr>
+        <w:t>[-1])</w:t>
+      </w:r>
+    </w:p>
+    <w:p>
+      <w:pPr>
+        <w:pStyle w:val="NoSpacing"/>
+        <w:rPr>
+          <w:rFonts w:ascii="Courier New" w:hAnsi="Courier New" w:cs="Courier New"/>
+          <w:sz w:val="16"/>
+          <w:szCs w:val="16"/>
+        </w:rPr>
+      </w:pPr>
+      <w:proofErr w:type="spellStart"/>
+      <w:proofErr w:type="gramStart"/>
+      <w:r>
+        <w:rPr>
+          <w:rFonts w:ascii="Courier New" w:hAnsi="Courier New" w:cs="Courier New"/>
+          <w:sz w:val="16"/>
+          <w:szCs w:val="16"/>
+        </w:rPr>
+        <w:t>acf</w:t>
+      </w:r>
+      <w:proofErr w:type="spellEnd"/>
+      <w:r>
+        <w:rPr>
+          <w:rFonts w:ascii="Courier New" w:hAnsi="Courier New" w:cs="Courier New"/>
+          <w:sz w:val="16"/>
+          <w:szCs w:val="16"/>
+        </w:rPr>
+        <w:t>(</w:t>
+      </w:r>
+      <w:proofErr w:type="gramEnd"/>
+      <w:r>
+        <w:rPr>
+          <w:rFonts w:ascii="Courier New" w:hAnsi="Courier New" w:cs="Courier New"/>
+          <w:sz w:val="16"/>
+          <w:szCs w:val="16"/>
+        </w:rPr>
+        <w:t>volumes)</w:t>
+      </w:r>
+    </w:p>
+    <w:p>
+      <w:pPr>
+        <w:pStyle w:val="NoSpacing"/>
+        <w:rPr>
+          <w:rFonts w:ascii="Courier New" w:hAnsi="Courier New" w:cs="Courier New"/>
+          <w:sz w:val="16"/>
+          <w:szCs w:val="16"/>
+        </w:rPr>
+      </w:pPr>
+      <w:r>
+        <w:rPr>
+          <w:rFonts w:ascii="Courier New" w:hAnsi="Courier New" w:cs="Courier New"/>
+          <w:sz w:val="16"/>
+          <w:szCs w:val="16"/>
+        </w:rPr>
+        <w:t>```</w:t>
+      </w:r>
+    </w:p>
+    <w:p>
+      <w:pPr>
+        <w:pStyle w:val="NoSpacing"/>
+        <w:rPr>
+          <w:rFonts w:ascii="Courier New" w:hAnsi="Courier New" w:cs="Courier New"/>
+          <w:sz w:val="16"/>
+          <w:szCs w:val="16"/>
+        </w:rPr>
+      </w:pPr>
+    </w:p>
+    <w:p>
+      <w:pPr>
+        <w:pStyle w:val="NoSpacing"/>
+        <w:rPr>
+          <w:rFonts w:ascii="Courier New" w:hAnsi="Courier New" w:cs="Courier New"/>
+          <w:sz w:val="16"/>
+          <w:szCs w:val="16"/>
+        </w:rPr>
+      </w:pPr>
+      <w:r>
+        <w:rPr>
+          <w:rFonts w:ascii="Courier New" w:hAnsi="Courier New" w:cs="Courier New"/>
+          <w:sz w:val="16"/>
+          <w:szCs w:val="16"/>
+        </w:rPr>
+        <w:t>## Partial Autocorrelation Function</w:t>
+      </w:r>
+    </w:p>
+    <w:p>
+      <w:pPr>
+        <w:pStyle w:val="NoSpacing"/>
+        <w:rPr>
+          <w:rFonts w:ascii="Courier New" w:hAnsi="Courier New" w:cs="Courier New"/>
+          <w:sz w:val="16"/>
+          <w:szCs w:val="16"/>
+        </w:rPr>
+      </w:pPr>
+      <w:r>
+        <w:rPr>
+          <w:rFonts w:ascii="Courier New" w:hAnsi="Courier New" w:cs="Courier New"/>
+          <w:sz w:val="16"/>
+          <w:szCs w:val="16"/>
+        </w:rPr>
+        <w:t>```{r echo=FALSE, warning=FALSE}</w:t>
+      </w:r>
+    </w:p>
+    <w:p>
+      <w:pPr>
+        <w:pStyle w:val="NoSpacing"/>
+        <w:rPr>
+          <w:rFonts w:ascii="Courier New" w:hAnsi="Courier New" w:cs="Courier New"/>
+          <w:sz w:val="16"/>
+          <w:szCs w:val="16"/>
+        </w:rPr>
+      </w:pPr>
+      <w:proofErr w:type="spellStart"/>
+      <w:proofErr w:type="gramStart"/>
+      <w:r>
+        <w:rPr>
+          <w:rFonts w:ascii="Courier New" w:hAnsi="Courier New" w:cs="Courier New"/>
+          <w:sz w:val="16"/>
+          <w:szCs w:val="16"/>
+        </w:rPr>
+        <w:t>pacf</w:t>
+      </w:r>
+      <w:proofErr w:type="spellEnd"/>
+      <w:r>
+        <w:rPr>
+          <w:rFonts w:ascii="Courier New" w:hAnsi="Courier New" w:cs="Courier New"/>
+          <w:sz w:val="16"/>
+          <w:szCs w:val="16"/>
+        </w:rPr>
+        <w:t>(</w:t>
+      </w:r>
+      <w:proofErr w:type="gramEnd"/>
+      <w:r>
+        <w:rPr>
+          <w:rFonts w:ascii="Courier New" w:hAnsi="Courier New" w:cs="Courier New"/>
+          <w:sz w:val="16"/>
+          <w:szCs w:val="16"/>
+        </w:rPr>
+        <w:t>volumes)</w:t>
+      </w:r>
+    </w:p>
+    <w:p>
+      <w:pPr>
+        <w:pStyle w:val="NoSpacing"/>
+        <w:rPr>
+          <w:rFonts w:ascii="Courier New" w:hAnsi="Courier New" w:cs="Courier New"/>
+          <w:sz w:val="16"/>
+          <w:szCs w:val="16"/>
+        </w:rPr>
+      </w:pPr>
+      <w:r>
+        <w:rPr>
+          <w:rFonts w:ascii="Courier New" w:hAnsi="Courier New" w:cs="Courier New"/>
+          <w:sz w:val="16"/>
+          <w:szCs w:val="16"/>
+        </w:rPr>
+        <w:t>```</w:t>
+      </w:r>
+    </w:p>
+    <w:p>
+      <w:pPr>
+        <w:pStyle w:val="NoSpacing"/>
+        <w:rPr>
+          <w:rFonts w:ascii="Courier New" w:hAnsi="Courier New" w:cs="Courier New"/>
+          <w:sz w:val="16"/>
+          <w:szCs w:val="16"/>
+        </w:rPr>
+      </w:pPr>
+    </w:p>
+    <w:p>
+      <w:pPr>
+        <w:pStyle w:val="NoSpacing"/>
+        <w:rPr>
+          <w:rFonts w:ascii="Courier New" w:hAnsi="Courier New" w:cs="Courier New"/>
+          <w:sz w:val="16"/>
+          <w:szCs w:val="16"/>
+        </w:rPr>
+      </w:pPr>
+      <w:r>
+        <w:rPr>
+          <w:rFonts w:ascii="Courier New" w:hAnsi="Courier New" w:cs="Courier New"/>
+          <w:sz w:val="16"/>
+          <w:szCs w:val="16"/>
+        </w:rPr>
+        <w:t xml:space="preserve">## </w:t>
+      </w:r>
+      <w:proofErr w:type="gramStart"/>
+      <w:r>
+        <w:rPr>
+          <w:rFonts w:ascii="Courier New" w:hAnsi="Courier New" w:cs="Courier New"/>
+          <w:sz w:val="16"/>
+          <w:szCs w:val="16"/>
+        </w:rPr>
+        <w:t>ARMA(</w:t>
+      </w:r>
+      <w:proofErr w:type="gramEnd"/>
+      <w:r>
+        <w:rPr>
+          <w:rFonts w:ascii="Courier New" w:hAnsi="Courier New" w:cs="Courier New"/>
+          <w:sz w:val="16"/>
+          <w:szCs w:val="16"/>
+        </w:rPr>
+        <w:t xml:space="preserve">2,2)  </w:t>
+      </w:r>
+    </w:p>
+    <w:p>
+      <w:pPr>
+        <w:pStyle w:val="NoSpacing"/>
+        <w:rPr>
+          <w:rFonts w:ascii="Courier New" w:hAnsi="Courier New" w:cs="Courier New"/>
+          <w:sz w:val="16"/>
+          <w:szCs w:val="16"/>
+        </w:rPr>
+      </w:pPr>
+      <w:r>
+        <w:rPr>
+          <w:rFonts w:ascii="Courier New" w:hAnsi="Courier New" w:cs="Courier New"/>
+          <w:sz w:val="16"/>
+          <w:szCs w:val="16"/>
+        </w:rPr>
+        <w:t>```{r echo=FALSE, warning=FALSE}</w:t>
+      </w:r>
+    </w:p>
+    <w:p>
+      <w:pPr>
+        <w:pStyle w:val="NoSpacing"/>
+        <w:rPr>
+          <w:rFonts w:ascii="Courier New" w:hAnsi="Courier New" w:cs="Courier New"/>
+          <w:sz w:val="16"/>
+          <w:szCs w:val="16"/>
+        </w:rPr>
+      </w:pPr>
+      <w:proofErr w:type="gramStart"/>
+      <w:r>
+        <w:rPr>
+          <w:rFonts w:ascii="Courier New" w:hAnsi="Courier New" w:cs="Courier New"/>
+          <w:sz w:val="16"/>
+          <w:szCs w:val="16"/>
+        </w:rPr>
+        <w:t>model</w:t>
+      </w:r>
+      <w:proofErr w:type="gramEnd"/>
+      <w:r>
+        <w:rPr>
+          <w:rFonts w:ascii="Courier New" w:hAnsi="Courier New" w:cs="Courier New"/>
+          <w:sz w:val="16"/>
+          <w:szCs w:val="16"/>
+        </w:rPr>
+        <w:t xml:space="preserve"> &lt;- </w:t>
+      </w:r>
+      <w:proofErr w:type="spellStart"/>
+      <w:r>
+        <w:rPr>
+          <w:rFonts w:ascii="Courier New" w:hAnsi="Courier New" w:cs="Courier New"/>
+          <w:sz w:val="16"/>
+          <w:szCs w:val="16"/>
+        </w:rPr>
+        <w:t>arima</w:t>
+      </w:r>
+      <w:proofErr w:type="spellEnd"/>
+      <w:r>
+        <w:rPr>
+          <w:rFonts w:ascii="Courier New" w:hAnsi="Courier New" w:cs="Courier New"/>
+          <w:sz w:val="16"/>
+          <w:szCs w:val="16"/>
+        </w:rPr>
+        <w:t>(volumes, c(2,0,2))</w:t>
+      </w:r>
+    </w:p>
+    <w:p>
+      <w:pPr>
+        <w:pStyle w:val="NoSpacing"/>
+        <w:rPr>
+          <w:rFonts w:ascii="Courier New" w:hAnsi="Courier New" w:cs="Courier New"/>
+          <w:sz w:val="16"/>
+          <w:szCs w:val="16"/>
+        </w:rPr>
+      </w:pPr>
+      <w:proofErr w:type="gramStart"/>
+      <w:r>
+        <w:rPr>
+          <w:rFonts w:ascii="Courier New" w:hAnsi="Courier New" w:cs="Courier New"/>
+          <w:sz w:val="16"/>
+          <w:szCs w:val="16"/>
+        </w:rPr>
+        <w:t>pander(</w:t>
+      </w:r>
+      <w:proofErr w:type="gramEnd"/>
+      <w:r>
+        <w:rPr>
+          <w:rFonts w:ascii="Courier New" w:hAnsi="Courier New" w:cs="Courier New"/>
+          <w:sz w:val="16"/>
+          <w:szCs w:val="16"/>
+        </w:rPr>
+        <w:t>model)</w:t>
+      </w:r>
+    </w:p>
+    <w:p>
+      <w:pPr>
+        <w:pStyle w:val="NoSpacing"/>
+        <w:rPr>
+          <w:rFonts w:ascii="Courier New" w:hAnsi="Courier New" w:cs="Courier New"/>
+          <w:sz w:val="16"/>
+          <w:szCs w:val="16"/>
+        </w:rPr>
+      </w:pPr>
+      <w:r>
+        <w:rPr>
+          <w:rFonts w:ascii="Courier New" w:hAnsi="Courier New" w:cs="Courier New"/>
+          <w:sz w:val="16"/>
+          <w:szCs w:val="16"/>
+        </w:rPr>
+        <w:t>```</w:t>
+      </w:r>
+    </w:p>
+    <w:p>
+      <w:pPr>
+        <w:pStyle w:val="NoSpacing"/>
+        <w:rPr>
+          <w:rFonts w:ascii="Courier New" w:hAnsi="Courier New" w:cs="Courier New"/>
+          <w:sz w:val="16"/>
+          <w:szCs w:val="16"/>
+        </w:rPr>
+      </w:pPr>
+    </w:p>
+    <w:p>
+      <w:pPr>
+        <w:pStyle w:val="NoSpacing"/>
+        <w:rPr>
+          <w:rFonts w:ascii="Courier New" w:hAnsi="Courier New" w:cs="Courier New"/>
+          <w:sz w:val="16"/>
+          <w:szCs w:val="16"/>
+        </w:rPr>
+      </w:pPr>
+      <w:r>
+        <w:rPr>
+          <w:rFonts w:ascii="Courier New" w:hAnsi="Courier New" w:cs="Courier New"/>
+          <w:sz w:val="16"/>
+          <w:szCs w:val="16"/>
+        </w:rPr>
+        <w:t>## Change in Trend</w:t>
+      </w:r>
+    </w:p>
+    <w:p>
+      <w:pPr>
+        <w:pStyle w:val="NoSpacing"/>
+        <w:rPr>
+          <w:rFonts w:ascii="Courier New" w:hAnsi="Courier New" w:cs="Courier New"/>
+          <w:sz w:val="16"/>
+          <w:szCs w:val="16"/>
+        </w:rPr>
+      </w:pPr>
+      <w:r>
+        <w:rPr>
+          <w:rFonts w:ascii="Courier New" w:hAnsi="Courier New" w:cs="Courier New"/>
+          <w:sz w:val="16"/>
+          <w:szCs w:val="16"/>
+        </w:rPr>
+        <w:t>Similarly to the close price, the Dotcom Crash had an effect on daily volumes as well. But this effect is not as significant as on the close price.</w:t>
+      </w:r>
+    </w:p>
+    <w:p>
+      <w:pPr>
+        <w:pStyle w:val="NoSpacing"/>
+        <w:rPr>
+          <w:rFonts w:ascii="Courier New" w:hAnsi="Courier New" w:cs="Courier New"/>
+          <w:sz w:val="16"/>
+          <w:szCs w:val="16"/>
+        </w:rPr>
+      </w:pPr>
+    </w:p>
+    <w:p>
+      <w:pPr>
+        <w:pStyle w:val="NoSpacing"/>
+        <w:rPr>
+          <w:rFonts w:ascii="Courier New" w:hAnsi="Courier New" w:cs="Courier New"/>
+          <w:sz w:val="16"/>
+          <w:szCs w:val="16"/>
+        </w:rPr>
+      </w:pPr>
+      <w:r>
+        <w:rPr>
+          <w:rFonts w:ascii="Courier New" w:hAnsi="Courier New" w:cs="Courier New"/>
+          <w:sz w:val="16"/>
+          <w:szCs w:val="16"/>
+        </w:rPr>
+        <w:t>```{r echo=FALSE, warning=FALSE}</w:t>
+      </w:r>
+    </w:p>
+    <w:p>
+      <w:pPr>
+        <w:pStyle w:val="NoSpacing"/>
+        <w:rPr>
+          <w:rFonts w:ascii="Courier New" w:hAnsi="Courier New" w:cs="Courier New"/>
+          <w:sz w:val="16"/>
+          <w:szCs w:val="16"/>
+        </w:rPr>
+      </w:pPr>
+      <w:proofErr w:type="spellStart"/>
+      <w:proofErr w:type="gramStart"/>
+      <w:r>
+        <w:rPr>
+          <w:rFonts w:ascii="Courier New" w:hAnsi="Courier New" w:cs="Courier New"/>
+          <w:sz w:val="16"/>
+          <w:szCs w:val="16"/>
+        </w:rPr>
+        <w:t>ggplot</w:t>
+      </w:r>
+      <w:proofErr w:type="spellEnd"/>
+      <w:r>
+        <w:rPr>
+          <w:rFonts w:ascii="Courier New" w:hAnsi="Courier New" w:cs="Courier New"/>
+          <w:sz w:val="16"/>
+          <w:szCs w:val="16"/>
+        </w:rPr>
+        <w:t>(</w:t>
+      </w:r>
+      <w:proofErr w:type="gramEnd"/>
+      <w:r>
+        <w:rPr>
+          <w:rFonts w:ascii="Courier New" w:hAnsi="Courier New" w:cs="Courier New"/>
+          <w:sz w:val="16"/>
+          <w:szCs w:val="16"/>
+        </w:rPr>
+        <w:t xml:space="preserve">cisco, </w:t>
+      </w:r>
+      <w:proofErr w:type="spellStart"/>
+      <w:r>
+        <w:rPr>
+          <w:rFonts w:ascii="Courier New" w:hAnsi="Courier New" w:cs="Courier New"/>
+          <w:sz w:val="16"/>
+          <w:szCs w:val="16"/>
+        </w:rPr>
+        <w:t>aes</w:t>
+      </w:r>
+      <w:proofErr w:type="spellEnd"/>
+      <w:r>
+        <w:rPr>
+          <w:rFonts w:ascii="Courier New" w:hAnsi="Courier New" w:cs="Courier New"/>
+          <w:sz w:val="16"/>
+          <w:szCs w:val="16"/>
+        </w:rPr>
+        <w:t xml:space="preserve">(x = </w:t>
+      </w:r>
+      <w:proofErr w:type="spellStart"/>
+      <w:r>
+        <w:rPr>
+          <w:rFonts w:ascii="Courier New" w:hAnsi="Courier New" w:cs="Courier New"/>
+          <w:sz w:val="16"/>
+          <w:szCs w:val="16"/>
+        </w:rPr>
+        <w:t>Dotcom.After</w:t>
+      </w:r>
+      <w:proofErr w:type="spellEnd"/>
+      <w:r>
+        <w:rPr>
+          <w:rFonts w:ascii="Courier New" w:hAnsi="Courier New" w:cs="Courier New"/>
+          <w:sz w:val="16"/>
+          <w:szCs w:val="16"/>
+        </w:rPr>
+        <w:t xml:space="preserve">, y = Volume)) + </w:t>
+      </w:r>
+      <w:proofErr w:type="spellStart"/>
+      <w:r>
+        <w:rPr>
+          <w:rFonts w:ascii="Courier New" w:hAnsi="Courier New" w:cs="Courier New"/>
+          <w:sz w:val="16"/>
+          <w:szCs w:val="16"/>
+        </w:rPr>
+        <w:t>geom_boxplot</w:t>
+      </w:r>
+      <w:proofErr w:type="spellEnd"/>
+      <w:r>
+        <w:rPr>
+          <w:rFonts w:ascii="Courier New" w:hAnsi="Courier New" w:cs="Courier New"/>
+          <w:sz w:val="16"/>
+          <w:szCs w:val="16"/>
+        </w:rPr>
+        <w:t xml:space="preserve">()  + </w:t>
+      </w:r>
+    </w:p>
+    <w:p>
+      <w:pPr>
+        <w:pStyle w:val="NoSpacing"/>
+        <w:rPr>
+          <w:rFonts w:ascii="Courier New" w:hAnsi="Courier New" w:cs="Courier New"/>
+          <w:sz w:val="16"/>
+          <w:szCs w:val="16"/>
+        </w:rPr>
+      </w:pPr>
+      <w:r>
+        <w:rPr>
+          <w:rFonts w:ascii="Courier New" w:hAnsi="Courier New" w:cs="Courier New"/>
+          <w:sz w:val="16"/>
+          <w:szCs w:val="16"/>
+        </w:rPr>
+        <w:t xml:space="preserve">  </w:t>
+      </w:r>
+      <w:proofErr w:type="spellStart"/>
+      <w:proofErr w:type="gramStart"/>
+      <w:r>
+        <w:rPr>
+          <w:rFonts w:ascii="Courier New" w:hAnsi="Courier New" w:cs="Courier New"/>
+          <w:sz w:val="16"/>
+          <w:szCs w:val="16"/>
+        </w:rPr>
+        <w:t>ggtitle</w:t>
+      </w:r>
+      <w:proofErr w:type="spellEnd"/>
+      <w:r>
+        <w:rPr>
+          <w:rFonts w:ascii="Courier New" w:hAnsi="Courier New" w:cs="Courier New"/>
+          <w:sz w:val="16"/>
+          <w:szCs w:val="16"/>
+        </w:rPr>
+        <w:t>(</w:t>
+      </w:r>
+      <w:proofErr w:type="gramEnd"/>
+      <w:r>
+        <w:rPr>
+          <w:rFonts w:ascii="Courier New" w:hAnsi="Courier New" w:cs="Courier New"/>
+          <w:sz w:val="16"/>
+          <w:szCs w:val="16"/>
+        </w:rPr>
+        <w:t xml:space="preserve">"The Dotcom Crash of Volume") + </w:t>
+      </w:r>
+      <w:proofErr w:type="spellStart"/>
+      <w:r>
+        <w:rPr>
+          <w:rFonts w:ascii="Courier New" w:hAnsi="Courier New" w:cs="Courier New"/>
+          <w:sz w:val="16"/>
+          <w:szCs w:val="16"/>
+        </w:rPr>
+        <w:t>theme_minimal</w:t>
+      </w:r>
+      <w:proofErr w:type="spellEnd"/>
+      <w:r>
+        <w:rPr>
+          <w:rFonts w:ascii="Courier New" w:hAnsi="Courier New" w:cs="Courier New"/>
+          <w:sz w:val="16"/>
+          <w:szCs w:val="16"/>
+        </w:rPr>
+        <w:t>()</w:t>
+      </w:r>
+    </w:p>
+    <w:p>
+      <w:pPr>
+        <w:pStyle w:val="NoSpacing"/>
+        <w:rPr>
+          <w:rFonts w:ascii="Courier New" w:hAnsi="Courier New" w:cs="Courier New"/>
+          <w:sz w:val="16"/>
+          <w:szCs w:val="16"/>
+        </w:rPr>
+      </w:pPr>
+      <w:r>
+        <w:rPr>
+          <w:rFonts w:ascii="Courier New" w:hAnsi="Courier New" w:cs="Courier New"/>
+          <w:sz w:val="16"/>
+          <w:szCs w:val="16"/>
+        </w:rPr>
+        <w:t>```</w:t>
+      </w:r>
+    </w:p>
+    <w:p>
+      <w:pPr>
+        <w:pStyle w:val="NoSpacing"/>
+        <w:rPr>
+          <w:rFonts w:ascii="Courier New" w:hAnsi="Courier New" w:cs="Courier New"/>
+          <w:sz w:val="16"/>
+          <w:szCs w:val="16"/>
+        </w:rPr>
+      </w:pPr>
+    </w:p>
+    <w:p>
+      <w:pPr>
+        <w:pStyle w:val="NoSpacing"/>
+        <w:rPr>
+          <w:rFonts w:ascii="Courier New" w:hAnsi="Courier New" w:cs="Courier New"/>
+          <w:sz w:val="16"/>
+          <w:szCs w:val="16"/>
+        </w:rPr>
+      </w:pPr>
+      <w:r>
+        <w:rPr>
+          <w:rFonts w:ascii="Courier New" w:hAnsi="Courier New" w:cs="Courier New"/>
+          <w:sz w:val="16"/>
+          <w:szCs w:val="16"/>
+        </w:rPr>
+        <w:t># Regression</w:t>
+      </w:r>
+    </w:p>
+    <w:p>
+      <w:pPr>
+        <w:pStyle w:val="NoSpacing"/>
+        <w:rPr>
+          <w:rFonts w:ascii="Courier New" w:hAnsi="Courier New" w:cs="Courier New"/>
+          <w:sz w:val="16"/>
+          <w:szCs w:val="16"/>
+        </w:rPr>
+      </w:pPr>
+    </w:p>
+    <w:p>
+      <w:pPr>
+        <w:pStyle w:val="NoSpacing"/>
+        <w:rPr>
+          <w:rFonts w:ascii="Courier New" w:hAnsi="Courier New" w:cs="Courier New"/>
+          <w:sz w:val="16"/>
+          <w:szCs w:val="16"/>
+        </w:rPr>
+      </w:pPr>
+      <w:r>
+        <w:rPr>
+          <w:rFonts w:ascii="Courier New" w:hAnsi="Courier New" w:cs="Courier New"/>
+          <w:sz w:val="16"/>
+          <w:szCs w:val="16"/>
+        </w:rPr>
+        <w:t>(1) $</w:t>
+      </w:r>
+      <w:proofErr w:type="gramStart"/>
+      <w:r>
+        <w:rPr>
+          <w:rFonts w:ascii="Courier New" w:hAnsi="Courier New" w:cs="Courier New"/>
+          <w:sz w:val="16"/>
+          <w:szCs w:val="16"/>
+        </w:rPr>
+        <w:t>E[</w:t>
+      </w:r>
+      <w:proofErr w:type="gramEnd"/>
+      <w:r>
+        <w:rPr>
+          <w:rFonts w:ascii="Courier New" w:hAnsi="Courier New" w:cs="Courier New"/>
+          <w:sz w:val="16"/>
+          <w:szCs w:val="16"/>
+        </w:rPr>
+        <w:t xml:space="preserve"> </w:t>
+      </w:r>
+      <w:proofErr w:type="spellStart"/>
+      <w:r>
+        <w:rPr>
+          <w:rFonts w:ascii="Courier New" w:hAnsi="Courier New" w:cs="Courier New"/>
+          <w:sz w:val="16"/>
+          <w:szCs w:val="16"/>
+        </w:rPr>
+        <w:t>lnRS</w:t>
+      </w:r>
+      <w:proofErr w:type="spellEnd"/>
+      <w:r>
+        <w:rPr>
+          <w:rFonts w:ascii="Courier New" w:hAnsi="Courier New" w:cs="Courier New"/>
+          <w:sz w:val="16"/>
+          <w:szCs w:val="16"/>
+        </w:rPr>
+        <w:t xml:space="preserve">_{t} | </w:t>
+      </w:r>
+      <w:proofErr w:type="spellStart"/>
+      <w:r>
+        <w:rPr>
+          <w:rFonts w:ascii="Courier New" w:hAnsi="Courier New" w:cs="Courier New"/>
+          <w:sz w:val="16"/>
+          <w:szCs w:val="16"/>
+        </w:rPr>
+        <w:t>lnRI</w:t>
+      </w:r>
+      <w:proofErr w:type="spellEnd"/>
+      <w:r>
+        <w:rPr>
+          <w:rFonts w:ascii="Courier New" w:hAnsi="Courier New" w:cs="Courier New"/>
+          <w:sz w:val="16"/>
+          <w:szCs w:val="16"/>
+        </w:rPr>
+        <w:t>_{t} ] = \alpha + \beta * RI_{t}$</w:t>
+      </w:r>
+    </w:p>
+    <w:p>
+      <w:pPr>
+        <w:pStyle w:val="NoSpacing"/>
+        <w:rPr>
+          <w:rFonts w:ascii="Courier New" w:hAnsi="Courier New" w:cs="Courier New"/>
+          <w:sz w:val="16"/>
+          <w:szCs w:val="16"/>
+        </w:rPr>
+      </w:pPr>
+    </w:p>
+    <w:p>
+      <w:pPr>
+        <w:pStyle w:val="NoSpacing"/>
+        <w:rPr>
+          <w:rFonts w:ascii="Courier New" w:hAnsi="Courier New" w:cs="Courier New"/>
+          <w:sz w:val="16"/>
+          <w:szCs w:val="16"/>
+        </w:rPr>
+      </w:pPr>
+      <w:r>
+        <w:rPr>
+          <w:rFonts w:ascii="Courier New" w:hAnsi="Courier New" w:cs="Courier New"/>
+          <w:sz w:val="16"/>
+          <w:szCs w:val="16"/>
+        </w:rPr>
+        <w:t xml:space="preserve">(2) $E[ </w:t>
+      </w:r>
+      <w:proofErr w:type="spellStart"/>
+      <w:r>
+        <w:rPr>
+          <w:rFonts w:ascii="Courier New" w:hAnsi="Courier New" w:cs="Courier New"/>
+          <w:sz w:val="16"/>
+          <w:szCs w:val="16"/>
+        </w:rPr>
+        <w:t>lnRS</w:t>
+      </w:r>
+      <w:proofErr w:type="spellEnd"/>
+      <w:r>
+        <w:rPr>
+          <w:rFonts w:ascii="Courier New" w:hAnsi="Courier New" w:cs="Courier New"/>
+          <w:sz w:val="16"/>
+          <w:szCs w:val="16"/>
+        </w:rPr>
+        <w:t xml:space="preserve">_{t} | </w:t>
+      </w:r>
+      <w:proofErr w:type="spellStart"/>
+      <w:r>
+        <w:rPr>
+          <w:rFonts w:ascii="Courier New" w:hAnsi="Courier New" w:cs="Courier New"/>
+          <w:sz w:val="16"/>
+          <w:szCs w:val="16"/>
+        </w:rPr>
+        <w:t>lnRI</w:t>
+      </w:r>
+      <w:proofErr w:type="spellEnd"/>
+      <w:r>
+        <w:rPr>
+          <w:rFonts w:ascii="Courier New" w:hAnsi="Courier New" w:cs="Courier New"/>
+          <w:sz w:val="16"/>
+          <w:szCs w:val="16"/>
+        </w:rPr>
+        <w:t>_{t} ] = \alpha + \beta * RI_{t} + \gamma * t + sum ( O_{</w:t>
+      </w:r>
+      <w:proofErr w:type="spellStart"/>
+      <w:r>
+        <w:rPr>
+          <w:rFonts w:ascii="Courier New" w:hAnsi="Courier New" w:cs="Courier New"/>
+          <w:sz w:val="16"/>
+          <w:szCs w:val="16"/>
+        </w:rPr>
+        <w:t>i</w:t>
+      </w:r>
+      <w:proofErr w:type="spellEnd"/>
+      <w:r>
+        <w:rPr>
+          <w:rFonts w:ascii="Courier New" w:hAnsi="Courier New" w:cs="Courier New"/>
+          <w:sz w:val="16"/>
+          <w:szCs w:val="16"/>
+        </w:rPr>
+        <w:t>} * s_{</w:t>
+      </w:r>
+      <w:proofErr w:type="spellStart"/>
+      <w:r>
+        <w:rPr>
+          <w:rFonts w:ascii="Courier New" w:hAnsi="Courier New" w:cs="Courier New"/>
+          <w:sz w:val="16"/>
+          <w:szCs w:val="16"/>
+        </w:rPr>
+        <w:t>i</w:t>
+      </w:r>
+      <w:proofErr w:type="spellEnd"/>
+      <w:r>
+        <w:rPr>
+          <w:rFonts w:ascii="Courier New" w:hAnsi="Courier New" w:cs="Courier New"/>
+          <w:sz w:val="16"/>
+          <w:szCs w:val="16"/>
+        </w:rPr>
+        <w:t xml:space="preserve">} )$ </w:t>
+      </w:r>
+    </w:p>
+    <w:p>
+      <w:pPr>
+        <w:pStyle w:val="NoSpacing"/>
+        <w:rPr>
+          <w:rFonts w:ascii="Courier New" w:hAnsi="Courier New" w:cs="Courier New"/>
+          <w:sz w:val="16"/>
+          <w:szCs w:val="16"/>
+        </w:rPr>
+      </w:pPr>
+    </w:p>
+    <w:p>
+      <w:pPr>
+        <w:pStyle w:val="NoSpacing"/>
+        <w:rPr>
+          <w:rFonts w:ascii="Courier New" w:hAnsi="Courier New" w:cs="Courier New"/>
+          <w:sz w:val="16"/>
+          <w:szCs w:val="16"/>
+        </w:rPr>
+      </w:pPr>
+      <w:proofErr w:type="gramStart"/>
+      <w:r>
+        <w:rPr>
+          <w:rFonts w:ascii="Courier New" w:hAnsi="Courier New" w:cs="Courier New"/>
+          <w:sz w:val="16"/>
+          <w:szCs w:val="16"/>
+        </w:rPr>
+        <w:t>where</w:t>
+      </w:r>
+      <w:proofErr w:type="gramEnd"/>
+      <w:r>
+        <w:rPr>
+          <w:rFonts w:ascii="Courier New" w:hAnsi="Courier New" w:cs="Courier New"/>
+          <w:sz w:val="16"/>
+          <w:szCs w:val="16"/>
+        </w:rPr>
+        <w:t xml:space="preserve"> RS is the return of your stock, RI is the return of </w:t>
+      </w:r>
+      <w:proofErr w:type="spellStart"/>
+      <w:r>
+        <w:rPr>
+          <w:rFonts w:ascii="Courier New" w:hAnsi="Courier New" w:cs="Courier New"/>
+          <w:sz w:val="16"/>
+          <w:szCs w:val="16"/>
+        </w:rPr>
+        <w:t>nasdaq</w:t>
+      </w:r>
+      <w:proofErr w:type="spellEnd"/>
+      <w:r>
+        <w:rPr>
+          <w:rFonts w:ascii="Courier New" w:hAnsi="Courier New" w:cs="Courier New"/>
+          <w:sz w:val="16"/>
+          <w:szCs w:val="16"/>
+        </w:rPr>
+        <w:t xml:space="preserve"> composite, s are seasonal dummies.</w:t>
+      </w:r>
+    </w:p>
+    <w:p>
+      <w:pPr>
+        <w:pStyle w:val="NoSpacing"/>
+        <w:rPr>
+          <w:rFonts w:ascii="Courier New" w:hAnsi="Courier New" w:cs="Courier New"/>
+          <w:sz w:val="16"/>
+          <w:szCs w:val="16"/>
+        </w:rPr>
+      </w:pPr>
+    </w:p>
+    <w:p>
+      <w:pPr>
+        <w:pStyle w:val="NoSpacing"/>
+        <w:rPr>
+          <w:rFonts w:ascii="Courier New" w:hAnsi="Courier New" w:cs="Courier New"/>
+          <w:sz w:val="16"/>
+          <w:szCs w:val="16"/>
+        </w:rPr>
+      </w:pPr>
+      <w:r>
+        <w:rPr>
+          <w:rFonts w:ascii="Courier New" w:hAnsi="Courier New" w:cs="Courier New"/>
+          <w:sz w:val="16"/>
+          <w:szCs w:val="16"/>
+        </w:rPr>
+        <w:t>```{r echo=FALSE, warning=FALSE}</w:t>
+      </w:r>
+    </w:p>
+    <w:p>
+      <w:pPr>
+        <w:pStyle w:val="NoSpacing"/>
+        <w:rPr>
+          <w:rFonts w:ascii="Courier New" w:hAnsi="Courier New" w:cs="Courier New"/>
+          <w:sz w:val="16"/>
+          <w:szCs w:val="16"/>
+        </w:rPr>
+      </w:pPr>
+      <w:r>
+        <w:rPr>
+          <w:rFonts w:ascii="Courier New" w:hAnsi="Courier New" w:cs="Courier New"/>
+          <w:sz w:val="16"/>
+          <w:szCs w:val="16"/>
+        </w:rPr>
+        <w:t># Add some seasonal dummies</w:t>
+      </w:r>
+    </w:p>
+    <w:p>
+      <w:pPr>
+        <w:pStyle w:val="NoSpacing"/>
+        <w:rPr>
+          <w:rFonts w:ascii="Courier New" w:hAnsi="Courier New" w:cs="Courier New"/>
+          <w:sz w:val="16"/>
+          <w:szCs w:val="16"/>
+        </w:rPr>
+      </w:pPr>
+      <w:proofErr w:type="gramStart"/>
+      <w:r>
+        <w:rPr>
+          <w:rFonts w:ascii="Courier New" w:hAnsi="Courier New" w:cs="Courier New"/>
+          <w:sz w:val="16"/>
+          <w:szCs w:val="16"/>
+        </w:rPr>
+        <w:t>cisco[</w:t>
+      </w:r>
+      <w:proofErr w:type="gramEnd"/>
+      <w:r>
+        <w:rPr>
+          <w:rFonts w:ascii="Courier New" w:hAnsi="Courier New" w:cs="Courier New"/>
+          <w:sz w:val="16"/>
+          <w:szCs w:val="16"/>
+        </w:rPr>
+        <w:t xml:space="preserve">, </w:t>
+      </w:r>
+      <w:proofErr w:type="spellStart"/>
+      <w:r>
+        <w:rPr>
+          <w:rFonts w:ascii="Courier New" w:hAnsi="Courier New" w:cs="Courier New"/>
+          <w:sz w:val="16"/>
+          <w:szCs w:val="16"/>
+        </w:rPr>
+        <w:t>Weekday.Tuesday</w:t>
+      </w:r>
+      <w:proofErr w:type="spellEnd"/>
+      <w:r>
+        <w:rPr>
+          <w:rFonts w:ascii="Courier New" w:hAnsi="Courier New" w:cs="Courier New"/>
+          <w:sz w:val="16"/>
+          <w:szCs w:val="16"/>
+        </w:rPr>
+        <w:t xml:space="preserve"> := Weekday == "Tuesday"]</w:t>
+      </w:r>
+    </w:p>
+    <w:p>
+      <w:pPr>
+        <w:pStyle w:val="NoSpacing"/>
+        <w:rPr>
+          <w:rFonts w:ascii="Courier New" w:hAnsi="Courier New" w:cs="Courier New"/>
+          <w:sz w:val="16"/>
+          <w:szCs w:val="16"/>
+        </w:rPr>
+      </w:pPr>
+      <w:proofErr w:type="gramStart"/>
+      <w:r>
+        <w:rPr>
+          <w:rFonts w:ascii="Courier New" w:hAnsi="Courier New" w:cs="Courier New"/>
+          <w:sz w:val="16"/>
+          <w:szCs w:val="16"/>
+        </w:rPr>
+        <w:t>cisco[</w:t>
+      </w:r>
+      <w:proofErr w:type="gramEnd"/>
+      <w:r>
+        <w:rPr>
+          <w:rFonts w:ascii="Courier New" w:hAnsi="Courier New" w:cs="Courier New"/>
+          <w:sz w:val="16"/>
+          <w:szCs w:val="16"/>
+        </w:rPr>
+        <w:t xml:space="preserve">, </w:t>
+      </w:r>
+      <w:proofErr w:type="spellStart"/>
+      <w:r>
+        <w:rPr>
+          <w:rFonts w:ascii="Courier New" w:hAnsi="Courier New" w:cs="Courier New"/>
+          <w:sz w:val="16"/>
+          <w:szCs w:val="16"/>
+        </w:rPr>
+        <w:t>Weekday.Wednesday</w:t>
+      </w:r>
+      <w:proofErr w:type="spellEnd"/>
+      <w:r>
+        <w:rPr>
+          <w:rFonts w:ascii="Courier New" w:hAnsi="Courier New" w:cs="Courier New"/>
+          <w:sz w:val="16"/>
+          <w:szCs w:val="16"/>
+        </w:rPr>
+        <w:t xml:space="preserve"> := Weekday == "Wednesday"]</w:t>
+      </w:r>
+    </w:p>
+    <w:p>
+      <w:pPr>
+        <w:pStyle w:val="NoSpacing"/>
+        <w:rPr>
+          <w:rFonts w:ascii="Courier New" w:hAnsi="Courier New" w:cs="Courier New"/>
+          <w:sz w:val="16"/>
+          <w:szCs w:val="16"/>
+        </w:rPr>
+      </w:pPr>
+      <w:proofErr w:type="gramStart"/>
+      <w:r>
+        <w:rPr>
+          <w:rFonts w:ascii="Courier New" w:hAnsi="Courier New" w:cs="Courier New"/>
+          <w:sz w:val="16"/>
+          <w:szCs w:val="16"/>
+        </w:rPr>
+        <w:t>cisco[</w:t>
+      </w:r>
+      <w:proofErr w:type="gramEnd"/>
+      <w:r>
+        <w:rPr>
+          <w:rFonts w:ascii="Courier New" w:hAnsi="Courier New" w:cs="Courier New"/>
+          <w:sz w:val="16"/>
+          <w:szCs w:val="16"/>
+        </w:rPr>
+        <w:t xml:space="preserve">, </w:t>
+      </w:r>
+      <w:proofErr w:type="spellStart"/>
+      <w:r>
+        <w:rPr>
+          <w:rFonts w:ascii="Courier New" w:hAnsi="Courier New" w:cs="Courier New"/>
+          <w:sz w:val="16"/>
+          <w:szCs w:val="16"/>
+        </w:rPr>
+        <w:t>Weekday.Thursday</w:t>
+      </w:r>
+      <w:proofErr w:type="spellEnd"/>
+      <w:r>
+        <w:rPr>
+          <w:rFonts w:ascii="Courier New" w:hAnsi="Courier New" w:cs="Courier New"/>
+          <w:sz w:val="16"/>
+          <w:szCs w:val="16"/>
+        </w:rPr>
+        <w:t xml:space="preserve"> := Weekday == "Thursday"]</w:t>
+      </w:r>
+    </w:p>
+    <w:p>
+      <w:pPr>
+        <w:pStyle w:val="NoSpacing"/>
+        <w:rPr>
+          <w:rFonts w:ascii="Courier New" w:hAnsi="Courier New" w:cs="Courier New"/>
+          <w:sz w:val="16"/>
+          <w:szCs w:val="16"/>
+        </w:rPr>
+      </w:pPr>
+      <w:r>
+        <w:rPr>
+          <w:rFonts w:ascii="Courier New" w:hAnsi="Courier New" w:cs="Courier New"/>
+          <w:sz w:val="16"/>
+          <w:szCs w:val="16"/>
+        </w:rPr>
+        <w:t xml:space="preserve"># Download and calculate return on </w:t>
+      </w:r>
+      <w:proofErr w:type="spellStart"/>
+      <w:proofErr w:type="gramStart"/>
+      <w:r>
+        <w:rPr>
+          <w:rFonts w:ascii="Courier New" w:hAnsi="Courier New" w:cs="Courier New"/>
+          <w:sz w:val="16"/>
+          <w:szCs w:val="16"/>
+        </w:rPr>
+        <w:t>nasdaq</w:t>
+      </w:r>
+      <w:proofErr w:type="spellEnd"/>
+      <w:proofErr w:type="gramEnd"/>
+      <w:r>
+        <w:rPr>
+          <w:rFonts w:ascii="Courier New" w:hAnsi="Courier New" w:cs="Courier New"/>
+          <w:sz w:val="16"/>
+          <w:szCs w:val="16"/>
+        </w:rPr>
+        <w:t xml:space="preserve"> composite</w:t>
+      </w:r>
+    </w:p>
+    <w:p>
+      <w:pPr>
+        <w:pStyle w:val="NoSpacing"/>
+        <w:rPr>
+          <w:rFonts w:ascii="Courier New" w:hAnsi="Courier New" w:cs="Courier New"/>
+          <w:sz w:val="16"/>
+          <w:szCs w:val="16"/>
+          <w:lang w:val="de-DE"/>
+        </w:rPr>
+      </w:pPr>
+      <w:proofErr w:type="spellStart"/>
+      <w:r>
+        <w:rPr>
+          <w:rFonts w:ascii="Courier New" w:hAnsi="Courier New" w:cs="Courier New"/>
+          <w:sz w:val="16"/>
+          <w:szCs w:val="16"/>
+          <w:lang w:val="de-DE"/>
+        </w:rPr>
+        <w:t>src</w:t>
+      </w:r>
+      <w:proofErr w:type="spellEnd"/>
+      <w:r>
+        <w:rPr>
+          <w:rFonts w:ascii="Courier New" w:hAnsi="Courier New" w:cs="Courier New"/>
+          <w:sz w:val="16"/>
+          <w:szCs w:val="16"/>
+          <w:lang w:val="de-DE"/>
+        </w:rPr>
+        <w:t xml:space="preserve"> = "http://real-chart.finance.yahoo.com/table.csv?s=%5EIXIC&amp;a=02&amp;b=26&amp;c=1990&amp;d=00&amp;e=29&amp;f=2016&amp;g=d&amp;ignore=.csv"</w:t>
+      </w:r>
+    </w:p>
+    <w:p>
+      <w:pPr>
+        <w:pStyle w:val="NoSpacing"/>
+        <w:rPr>
+          <w:rFonts w:ascii="Courier New" w:hAnsi="Courier New" w:cs="Courier New"/>
+          <w:sz w:val="16"/>
+          <w:szCs w:val="16"/>
+        </w:rPr>
+      </w:pPr>
+      <w:proofErr w:type="spellStart"/>
+      <w:proofErr w:type="gramStart"/>
+      <w:r>
+        <w:rPr>
+          <w:rFonts w:ascii="Courier New" w:hAnsi="Courier New" w:cs="Courier New"/>
+          <w:sz w:val="16"/>
+          <w:szCs w:val="16"/>
+        </w:rPr>
+        <w:t>src</w:t>
+      </w:r>
+      <w:proofErr w:type="spellEnd"/>
+      <w:proofErr w:type="gramEnd"/>
+      <w:r>
+        <w:rPr>
+          <w:rFonts w:ascii="Courier New" w:hAnsi="Courier New" w:cs="Courier New"/>
+          <w:sz w:val="16"/>
+          <w:szCs w:val="16"/>
+        </w:rPr>
+        <w:t xml:space="preserve"> = "nasdaq.csv"</w:t>
+      </w:r>
+    </w:p>
+    <w:p>
+      <w:pPr>
+        <w:pStyle w:val="NoSpacing"/>
+        <w:rPr>
+          <w:rFonts w:ascii="Courier New" w:hAnsi="Courier New" w:cs="Courier New"/>
+          <w:sz w:val="16"/>
+          <w:szCs w:val="16"/>
+        </w:rPr>
+      </w:pPr>
+      <w:proofErr w:type="spellStart"/>
+      <w:proofErr w:type="gramStart"/>
+      <w:r>
+        <w:rPr>
+          <w:rFonts w:ascii="Courier New" w:hAnsi="Courier New" w:cs="Courier New"/>
+          <w:sz w:val="16"/>
+          <w:szCs w:val="16"/>
+        </w:rPr>
+        <w:t>nasdaq</w:t>
+      </w:r>
+      <w:proofErr w:type="spellEnd"/>
+      <w:proofErr w:type="gramEnd"/>
+      <w:r>
+        <w:rPr>
+          <w:rFonts w:ascii="Courier New" w:hAnsi="Courier New" w:cs="Courier New"/>
+          <w:sz w:val="16"/>
+          <w:szCs w:val="16"/>
+        </w:rPr>
+        <w:t xml:space="preserve"> &lt;- read.csv(</w:t>
+      </w:r>
+      <w:proofErr w:type="spellStart"/>
+      <w:r>
+        <w:rPr>
+          <w:rFonts w:ascii="Courier New" w:hAnsi="Courier New" w:cs="Courier New"/>
+          <w:sz w:val="16"/>
+          <w:szCs w:val="16"/>
+        </w:rPr>
+        <w:t>src</w:t>
+      </w:r>
+      <w:proofErr w:type="spellEnd"/>
+      <w:r>
+        <w:rPr>
+          <w:rFonts w:ascii="Courier New" w:hAnsi="Courier New" w:cs="Courier New"/>
+          <w:sz w:val="16"/>
+          <w:szCs w:val="16"/>
+        </w:rPr>
+        <w:t xml:space="preserve">, </w:t>
+      </w:r>
+      <w:proofErr w:type="spellStart"/>
+      <w:r>
+        <w:rPr>
+          <w:rFonts w:ascii="Courier New" w:hAnsi="Courier New" w:cs="Courier New"/>
+          <w:sz w:val="16"/>
+          <w:szCs w:val="16"/>
+        </w:rPr>
+        <w:t>stringsAsFactors</w:t>
+      </w:r>
+      <w:proofErr w:type="spellEnd"/>
+      <w:r>
+        <w:rPr>
+          <w:rFonts w:ascii="Courier New" w:hAnsi="Courier New" w:cs="Courier New"/>
+          <w:sz w:val="16"/>
+          <w:szCs w:val="16"/>
+        </w:rPr>
+        <w:t xml:space="preserve"> = FALSE)</w:t>
+      </w:r>
+    </w:p>
+    <w:p>
+      <w:pPr>
+        <w:pStyle w:val="NoSpacing"/>
+        <w:rPr>
+          <w:rFonts w:ascii="Courier New" w:hAnsi="Courier New" w:cs="Courier New"/>
+          <w:sz w:val="16"/>
+          <w:szCs w:val="16"/>
+        </w:rPr>
+      </w:pPr>
+      <w:r>
+        <w:rPr>
+          <w:rFonts w:ascii="Courier New" w:hAnsi="Courier New" w:cs="Courier New"/>
+          <w:sz w:val="16"/>
+          <w:szCs w:val="16"/>
+        </w:rPr>
+        <w:t># Clean and Transform</w:t>
+      </w:r>
+    </w:p>
+    <w:p>
+      <w:pPr>
+        <w:pStyle w:val="NoSpacing"/>
+        <w:rPr>
+          <w:rFonts w:ascii="Courier New" w:hAnsi="Courier New" w:cs="Courier New"/>
+          <w:sz w:val="16"/>
+          <w:szCs w:val="16"/>
+        </w:rPr>
+      </w:pPr>
+      <w:proofErr w:type="spellStart"/>
+      <w:proofErr w:type="gramStart"/>
+      <w:r>
+        <w:rPr>
+          <w:rFonts w:ascii="Courier New" w:hAnsi="Courier New" w:cs="Courier New"/>
+          <w:sz w:val="16"/>
+          <w:szCs w:val="16"/>
+        </w:rPr>
+        <w:t>setDT</w:t>
+      </w:r>
+      <w:proofErr w:type="spellEnd"/>
+      <w:r>
+        <w:rPr>
+          <w:rFonts w:ascii="Courier New" w:hAnsi="Courier New" w:cs="Courier New"/>
+          <w:sz w:val="16"/>
+          <w:szCs w:val="16"/>
+        </w:rPr>
+        <w:t>(</w:t>
+      </w:r>
+      <w:proofErr w:type="spellStart"/>
+      <w:proofErr w:type="gramEnd"/>
+      <w:r>
+        <w:rPr>
+          <w:rFonts w:ascii="Courier New" w:hAnsi="Courier New" w:cs="Courier New"/>
+          <w:sz w:val="16"/>
+          <w:szCs w:val="16"/>
+        </w:rPr>
+        <w:t>nasdaq</w:t>
+      </w:r>
+      <w:proofErr w:type="spellEnd"/>
+      <w:r>
+        <w:rPr>
+          <w:rFonts w:ascii="Courier New" w:hAnsi="Courier New" w:cs="Courier New"/>
+          <w:sz w:val="16"/>
+          <w:szCs w:val="16"/>
+        </w:rPr>
+        <w:t>)</w:t>
+      </w:r>
+    </w:p>
+    <w:p>
+      <w:pPr>
+        <w:pStyle w:val="NoSpacing"/>
+        <w:rPr>
+          <w:rFonts w:ascii="Courier New" w:hAnsi="Courier New" w:cs="Courier New"/>
+          <w:sz w:val="16"/>
+          <w:szCs w:val="16"/>
+        </w:rPr>
+      </w:pPr>
+      <w:proofErr w:type="spellStart"/>
+      <w:proofErr w:type="gramStart"/>
+      <w:r>
+        <w:rPr>
+          <w:rFonts w:ascii="Courier New" w:hAnsi="Courier New" w:cs="Courier New"/>
+          <w:sz w:val="16"/>
+          <w:szCs w:val="16"/>
+        </w:rPr>
+        <w:t>setkey</w:t>
+      </w:r>
+      <w:proofErr w:type="spellEnd"/>
+      <w:r>
+        <w:rPr>
+          <w:rFonts w:ascii="Courier New" w:hAnsi="Courier New" w:cs="Courier New"/>
+          <w:sz w:val="16"/>
+          <w:szCs w:val="16"/>
+        </w:rPr>
+        <w:t>(</w:t>
+      </w:r>
+      <w:proofErr w:type="spellStart"/>
+      <w:proofErr w:type="gramEnd"/>
+      <w:r>
+        <w:rPr>
+          <w:rFonts w:ascii="Courier New" w:hAnsi="Courier New" w:cs="Courier New"/>
+          <w:sz w:val="16"/>
+          <w:szCs w:val="16"/>
+        </w:rPr>
+        <w:t>nasdaq</w:t>
+      </w:r>
+      <w:proofErr w:type="spellEnd"/>
+      <w:r>
+        <w:rPr>
+          <w:rFonts w:ascii="Courier New" w:hAnsi="Courier New" w:cs="Courier New"/>
+          <w:sz w:val="16"/>
+          <w:szCs w:val="16"/>
+        </w:rPr>
+        <w:t>, Date)</w:t>
+      </w:r>
+    </w:p>
+    <w:p>
+      <w:pPr>
+        <w:pStyle w:val="NoSpacing"/>
+        <w:rPr>
+          <w:rFonts w:ascii="Courier New" w:hAnsi="Courier New" w:cs="Courier New"/>
+          <w:sz w:val="16"/>
+          <w:szCs w:val="16"/>
+        </w:rPr>
+      </w:pPr>
+      <w:proofErr w:type="gramStart"/>
+      <w:r>
+        <w:rPr>
+          <w:rFonts w:ascii="Courier New" w:hAnsi="Courier New" w:cs="Courier New"/>
+          <w:sz w:val="16"/>
+          <w:szCs w:val="16"/>
+        </w:rPr>
+        <w:t>cisco[</w:t>
+      </w:r>
+      <w:proofErr w:type="gramEnd"/>
+      <w:r>
+        <w:rPr>
+          <w:rFonts w:ascii="Courier New" w:hAnsi="Courier New" w:cs="Courier New"/>
+          <w:sz w:val="16"/>
+          <w:szCs w:val="16"/>
+        </w:rPr>
+        <w:t xml:space="preserve">, </w:t>
+      </w:r>
+      <w:proofErr w:type="spellStart"/>
+      <w:r>
+        <w:rPr>
+          <w:rFonts w:ascii="Courier New" w:hAnsi="Courier New" w:cs="Courier New"/>
+          <w:sz w:val="16"/>
+          <w:szCs w:val="16"/>
+        </w:rPr>
+        <w:t>Nasdaq.Close</w:t>
+      </w:r>
+      <w:proofErr w:type="spellEnd"/>
+      <w:r>
+        <w:rPr>
+          <w:rFonts w:ascii="Courier New" w:hAnsi="Courier New" w:cs="Courier New"/>
+          <w:sz w:val="16"/>
+          <w:szCs w:val="16"/>
+        </w:rPr>
+        <w:t xml:space="preserve"> := </w:t>
+      </w:r>
+      <w:proofErr w:type="spellStart"/>
+      <w:r>
+        <w:rPr>
+          <w:rFonts w:ascii="Courier New" w:hAnsi="Courier New" w:cs="Courier New"/>
+          <w:sz w:val="16"/>
+          <w:szCs w:val="16"/>
+        </w:rPr>
+        <w:t>nasdaq$Close</w:t>
+      </w:r>
+      <w:proofErr w:type="spellEnd"/>
+      <w:r>
+        <w:rPr>
+          <w:rFonts w:ascii="Courier New" w:hAnsi="Courier New" w:cs="Courier New"/>
+          <w:sz w:val="16"/>
+          <w:szCs w:val="16"/>
+        </w:rPr>
+        <w:t>]</w:t>
+      </w:r>
+    </w:p>
+    <w:p>
+      <w:pPr>
+        <w:pStyle w:val="NoSpacing"/>
+        <w:rPr>
+          <w:rFonts w:ascii="Courier New" w:hAnsi="Courier New" w:cs="Courier New"/>
+          <w:sz w:val="16"/>
+          <w:szCs w:val="16"/>
+        </w:rPr>
+      </w:pPr>
+      <w:proofErr w:type="gramStart"/>
+      <w:r>
+        <w:rPr>
+          <w:rFonts w:ascii="Courier New" w:hAnsi="Courier New" w:cs="Courier New"/>
+          <w:sz w:val="16"/>
+          <w:szCs w:val="16"/>
+        </w:rPr>
+        <w:t>cisco[</w:t>
+      </w:r>
+      <w:proofErr w:type="gramEnd"/>
+      <w:r>
+        <w:rPr>
+          <w:rFonts w:ascii="Courier New" w:hAnsi="Courier New" w:cs="Courier New"/>
+          <w:sz w:val="16"/>
+          <w:szCs w:val="16"/>
+        </w:rPr>
+        <w:t xml:space="preserve">, </w:t>
+      </w:r>
+      <w:proofErr w:type="spellStart"/>
+      <w:r>
+        <w:rPr>
+          <w:rFonts w:ascii="Courier New" w:hAnsi="Courier New" w:cs="Courier New"/>
+          <w:sz w:val="16"/>
+          <w:szCs w:val="16"/>
+        </w:rPr>
+        <w:t>Nasdaq.Close.Log</w:t>
+      </w:r>
+      <w:proofErr w:type="spellEnd"/>
+      <w:r>
+        <w:rPr>
+          <w:rFonts w:ascii="Courier New" w:hAnsi="Courier New" w:cs="Courier New"/>
+          <w:sz w:val="16"/>
+          <w:szCs w:val="16"/>
+        </w:rPr>
+        <w:t xml:space="preserve"> := log(</w:t>
+      </w:r>
+      <w:proofErr w:type="spellStart"/>
+      <w:r>
+        <w:rPr>
+          <w:rFonts w:ascii="Courier New" w:hAnsi="Courier New" w:cs="Courier New"/>
+          <w:sz w:val="16"/>
+          <w:szCs w:val="16"/>
+        </w:rPr>
+        <w:t>Nasdaq.Close</w:t>
+      </w:r>
+      <w:proofErr w:type="spellEnd"/>
+      <w:r>
+        <w:rPr>
+          <w:rFonts w:ascii="Courier New" w:hAnsi="Courier New" w:cs="Courier New"/>
+          <w:sz w:val="16"/>
+          <w:szCs w:val="16"/>
+        </w:rPr>
+        <w:t>)]</w:t>
+      </w:r>
+    </w:p>
+    <w:p>
+      <w:pPr>
+        <w:pStyle w:val="NoSpacing"/>
+        <w:rPr>
+          <w:rFonts w:ascii="Courier New" w:hAnsi="Courier New" w:cs="Courier New"/>
+          <w:sz w:val="16"/>
+          <w:szCs w:val="16"/>
+        </w:rPr>
+      </w:pPr>
+      <w:proofErr w:type="gramStart"/>
+      <w:r>
+        <w:rPr>
+          <w:rFonts w:ascii="Courier New" w:hAnsi="Courier New" w:cs="Courier New"/>
+          <w:sz w:val="16"/>
+          <w:szCs w:val="16"/>
+        </w:rPr>
+        <w:t>cisco[</w:t>
+      </w:r>
+      <w:proofErr w:type="gramEnd"/>
+      <w:r>
+        <w:rPr>
+          <w:rFonts w:ascii="Courier New" w:hAnsi="Courier New" w:cs="Courier New"/>
+          <w:sz w:val="16"/>
+          <w:szCs w:val="16"/>
+        </w:rPr>
+        <w:t xml:space="preserve">, </w:t>
+      </w:r>
+      <w:proofErr w:type="spellStart"/>
+      <w:r>
+        <w:rPr>
+          <w:rFonts w:ascii="Courier New" w:hAnsi="Courier New" w:cs="Courier New"/>
+          <w:sz w:val="16"/>
+          <w:szCs w:val="16"/>
+        </w:rPr>
+        <w:t>Nasdaq.Close.Log.Diff</w:t>
+      </w:r>
+      <w:proofErr w:type="spellEnd"/>
+      <w:r>
+        <w:rPr>
+          <w:rFonts w:ascii="Courier New" w:hAnsi="Courier New" w:cs="Courier New"/>
+          <w:sz w:val="16"/>
+          <w:szCs w:val="16"/>
+        </w:rPr>
+        <w:t xml:space="preserve"> := </w:t>
+      </w:r>
+      <w:proofErr w:type="spellStart"/>
+      <w:r>
+        <w:rPr>
+          <w:rFonts w:ascii="Courier New" w:hAnsi="Courier New" w:cs="Courier New"/>
+          <w:sz w:val="16"/>
+          <w:szCs w:val="16"/>
+        </w:rPr>
+        <w:t>Nasdaq.Close.Log</w:t>
+      </w:r>
+      <w:proofErr w:type="spellEnd"/>
+      <w:r>
+        <w:rPr>
+          <w:rFonts w:ascii="Courier New" w:hAnsi="Courier New" w:cs="Courier New"/>
+          <w:sz w:val="16"/>
+          <w:szCs w:val="16"/>
+        </w:rPr>
+        <w:t xml:space="preserve"> - shift(</w:t>
+      </w:r>
+      <w:proofErr w:type="spellStart"/>
+      <w:r>
+        <w:rPr>
+          <w:rFonts w:ascii="Courier New" w:hAnsi="Courier New" w:cs="Courier New"/>
+          <w:sz w:val="16"/>
+          <w:szCs w:val="16"/>
+        </w:rPr>
+        <w:t>Nasdaq.Close.Log</w:t>
+      </w:r>
+      <w:proofErr w:type="spellEnd"/>
+      <w:r>
+        <w:rPr>
+          <w:rFonts w:ascii="Courier New" w:hAnsi="Courier New" w:cs="Courier New"/>
+          <w:sz w:val="16"/>
+          <w:szCs w:val="16"/>
+        </w:rPr>
+        <w:t>, n=1, fill=NA, type="lag")]</w:t>
+      </w:r>
+    </w:p>
+    <w:p>
+      <w:pPr>
+        <w:pStyle w:val="NoSpacing"/>
+        <w:rPr>
+          <w:rFonts w:ascii="Courier New" w:hAnsi="Courier New" w:cs="Courier New"/>
+          <w:sz w:val="16"/>
+          <w:szCs w:val="16"/>
+        </w:rPr>
+      </w:pPr>
+      <w:r>
+        <w:rPr>
+          <w:rFonts w:ascii="Courier New" w:hAnsi="Courier New" w:cs="Courier New"/>
+          <w:sz w:val="16"/>
+          <w:szCs w:val="16"/>
+        </w:rPr>
+        <w:t>```</w:t>
+      </w:r>
+    </w:p>
+    <w:p>
+      <w:pPr>
+        <w:pStyle w:val="NoSpacing"/>
+        <w:rPr>
+          <w:rFonts w:ascii="Courier New" w:hAnsi="Courier New" w:cs="Courier New"/>
+          <w:sz w:val="16"/>
+          <w:szCs w:val="16"/>
+        </w:rPr>
+      </w:pPr>
+    </w:p>
+    <w:p>
+      <w:pPr>
+        <w:pStyle w:val="NoSpacing"/>
+        <w:rPr>
+          <w:rFonts w:ascii="Courier New" w:hAnsi="Courier New" w:cs="Courier New"/>
+          <w:sz w:val="16"/>
+          <w:szCs w:val="16"/>
+        </w:rPr>
+      </w:pPr>
+      <w:r>
+        <w:rPr>
+          <w:rFonts w:ascii="Courier New" w:hAnsi="Courier New" w:cs="Courier New"/>
+          <w:sz w:val="16"/>
+          <w:szCs w:val="16"/>
+        </w:rPr>
+        <w:t>## OLS model with Newey-West SE using 2 lags</w:t>
+      </w:r>
+    </w:p>
+    <w:p>
+      <w:pPr>
+        <w:pStyle w:val="NoSpacing"/>
+        <w:rPr>
+          <w:rFonts w:ascii="Courier New" w:hAnsi="Courier New" w:cs="Courier New"/>
+          <w:sz w:val="16"/>
+          <w:szCs w:val="16"/>
+        </w:rPr>
+      </w:pPr>
+      <w:r>
+        <w:rPr>
+          <w:rFonts w:ascii="Courier New" w:hAnsi="Courier New" w:cs="Courier New"/>
+          <w:sz w:val="16"/>
+          <w:szCs w:val="16"/>
+        </w:rPr>
+        <w:t>```{r echo=FALSE, warning=FALSE}</w:t>
+      </w:r>
+    </w:p>
+    <w:p>
+      <w:pPr>
+        <w:pStyle w:val="NoSpacing"/>
+        <w:rPr>
+          <w:rFonts w:ascii="Courier New" w:hAnsi="Courier New" w:cs="Courier New"/>
+          <w:sz w:val="16"/>
+          <w:szCs w:val="16"/>
+        </w:rPr>
+      </w:pPr>
+      <w:proofErr w:type="gramStart"/>
+      <w:r>
+        <w:rPr>
+          <w:rFonts w:ascii="Courier New" w:hAnsi="Courier New" w:cs="Courier New"/>
+          <w:sz w:val="16"/>
+          <w:szCs w:val="16"/>
+        </w:rPr>
+        <w:t>cisco[</w:t>
+      </w:r>
+      <w:proofErr w:type="gramEnd"/>
+      <w:r>
+        <w:rPr>
+          <w:rFonts w:ascii="Courier New" w:hAnsi="Courier New" w:cs="Courier New"/>
+          <w:sz w:val="16"/>
+          <w:szCs w:val="16"/>
+        </w:rPr>
+        <w:t>, Nasdaq.Close.Log.Diff.lag.1 := shift(</w:t>
+      </w:r>
+      <w:proofErr w:type="spellStart"/>
+      <w:r>
+        <w:rPr>
+          <w:rFonts w:ascii="Courier New" w:hAnsi="Courier New" w:cs="Courier New"/>
+          <w:sz w:val="16"/>
+          <w:szCs w:val="16"/>
+        </w:rPr>
+        <w:t>Nasdaq.Close.Log.Diff</w:t>
+      </w:r>
+      <w:proofErr w:type="spellEnd"/>
+      <w:r>
+        <w:rPr>
+          <w:rFonts w:ascii="Courier New" w:hAnsi="Courier New" w:cs="Courier New"/>
+          <w:sz w:val="16"/>
+          <w:szCs w:val="16"/>
+        </w:rPr>
+        <w:t>, n=1, fill=NA, type="lag")]</w:t>
+      </w:r>
+    </w:p>
+    <w:p>
+      <w:pPr>
+        <w:pStyle w:val="NoSpacing"/>
+        <w:rPr>
+          <w:rFonts w:ascii="Courier New" w:hAnsi="Courier New" w:cs="Courier New"/>
+          <w:sz w:val="16"/>
+          <w:szCs w:val="16"/>
+        </w:rPr>
+      </w:pPr>
+      <w:proofErr w:type="gramStart"/>
+      <w:r>
+        <w:rPr>
+          <w:rFonts w:ascii="Courier New" w:hAnsi="Courier New" w:cs="Courier New"/>
+          <w:sz w:val="16"/>
+          <w:szCs w:val="16"/>
+        </w:rPr>
+        <w:t>cisco[</w:t>
+      </w:r>
+      <w:proofErr w:type="gramEnd"/>
+      <w:r>
+        <w:rPr>
+          <w:rFonts w:ascii="Courier New" w:hAnsi="Courier New" w:cs="Courier New"/>
+          <w:sz w:val="16"/>
+          <w:szCs w:val="16"/>
+        </w:rPr>
+        <w:t>, Nasdaq.Close.Log.Diff.lag.2 := shift(</w:t>
+      </w:r>
+      <w:proofErr w:type="spellStart"/>
+      <w:r>
+        <w:rPr>
+          <w:rFonts w:ascii="Courier New" w:hAnsi="Courier New" w:cs="Courier New"/>
+          <w:sz w:val="16"/>
+          <w:szCs w:val="16"/>
+        </w:rPr>
+        <w:t>Nasdaq.Close.Log.Diff</w:t>
+      </w:r>
+      <w:proofErr w:type="spellEnd"/>
+      <w:r>
+        <w:rPr>
+          <w:rFonts w:ascii="Courier New" w:hAnsi="Courier New" w:cs="Courier New"/>
+          <w:sz w:val="16"/>
+          <w:szCs w:val="16"/>
+        </w:rPr>
+        <w:t>, n=2, fill=NA, type="lag")]</w:t>
+      </w:r>
+    </w:p>
+    <w:p>
+      <w:pPr>
+        <w:pStyle w:val="NoSpacing"/>
+        <w:rPr>
+          <w:rFonts w:ascii="Courier New" w:hAnsi="Courier New" w:cs="Courier New"/>
+          <w:sz w:val="16"/>
+          <w:szCs w:val="16"/>
+        </w:rPr>
+      </w:pPr>
+    </w:p>
+    <w:p>
+      <w:pPr>
+        <w:pStyle w:val="NoSpacing"/>
+        <w:rPr>
+          <w:rFonts w:ascii="Courier New" w:hAnsi="Courier New" w:cs="Courier New"/>
+          <w:sz w:val="16"/>
+          <w:szCs w:val="16"/>
+        </w:rPr>
+      </w:pPr>
+      <w:r>
+        <w:rPr>
+          <w:rFonts w:ascii="Courier New" w:hAnsi="Courier New" w:cs="Courier New"/>
+          <w:sz w:val="16"/>
+          <w:szCs w:val="16"/>
+        </w:rPr>
+        <w:t># Model 1</w:t>
+      </w:r>
+    </w:p>
+    <w:p>
+      <w:pPr>
+        <w:pStyle w:val="NoSpacing"/>
+        <w:rPr>
+          <w:rFonts w:ascii="Courier New" w:hAnsi="Courier New" w:cs="Courier New"/>
+          <w:sz w:val="16"/>
+          <w:szCs w:val="16"/>
+        </w:rPr>
+      </w:pPr>
+      <w:proofErr w:type="gramStart"/>
+      <w:r>
+        <w:rPr>
+          <w:rFonts w:ascii="Courier New" w:hAnsi="Courier New" w:cs="Courier New"/>
+          <w:sz w:val="16"/>
+          <w:szCs w:val="16"/>
+        </w:rPr>
+        <w:t>model</w:t>
+      </w:r>
+      <w:proofErr w:type="gramEnd"/>
+      <w:r>
+        <w:rPr>
+          <w:rFonts w:ascii="Courier New" w:hAnsi="Courier New" w:cs="Courier New"/>
+          <w:sz w:val="16"/>
+          <w:szCs w:val="16"/>
+        </w:rPr>
+        <w:t xml:space="preserve"> &lt;- lm(</w:t>
+      </w:r>
+      <w:proofErr w:type="spellStart"/>
+      <w:r>
+        <w:rPr>
+          <w:rFonts w:ascii="Courier New" w:hAnsi="Courier New" w:cs="Courier New"/>
+          <w:sz w:val="16"/>
+          <w:szCs w:val="16"/>
+        </w:rPr>
+        <w:t>Close.Log.Diff</w:t>
+      </w:r>
+      <w:proofErr w:type="spellEnd"/>
+      <w:r>
+        <w:rPr>
+          <w:rFonts w:ascii="Courier New" w:hAnsi="Courier New" w:cs="Courier New"/>
+          <w:sz w:val="16"/>
+          <w:szCs w:val="16"/>
+        </w:rPr>
+        <w:t xml:space="preserve"> ~ </w:t>
+      </w:r>
+      <w:proofErr w:type="spellStart"/>
+      <w:r>
+        <w:rPr>
+          <w:rFonts w:ascii="Courier New" w:hAnsi="Courier New" w:cs="Courier New"/>
+          <w:sz w:val="16"/>
+          <w:szCs w:val="16"/>
+        </w:rPr>
+        <w:t>Nasdaq.Close.Log.Diff</w:t>
+      </w:r>
+      <w:proofErr w:type="spellEnd"/>
+      <w:r>
+        <w:rPr>
+          <w:rFonts w:ascii="Courier New" w:hAnsi="Courier New" w:cs="Courier New"/>
+          <w:sz w:val="16"/>
+          <w:szCs w:val="16"/>
+        </w:rPr>
+        <w:t xml:space="preserve"> + Nasdaq.Close.Log.Diff.lag.1 +  Nasdaq.Close.Log.Diff.lag.2, data = cisco)</w:t>
+      </w:r>
+    </w:p>
+    <w:p>
+      <w:pPr>
+        <w:pStyle w:val="NoSpacing"/>
+        <w:rPr>
+          <w:rFonts w:ascii="Courier New" w:hAnsi="Courier New" w:cs="Courier New"/>
+          <w:sz w:val="16"/>
+          <w:szCs w:val="16"/>
+        </w:rPr>
+      </w:pPr>
+      <w:proofErr w:type="gramStart"/>
+      <w:r>
+        <w:rPr>
+          <w:rFonts w:ascii="Courier New" w:hAnsi="Courier New" w:cs="Courier New"/>
+          <w:sz w:val="16"/>
+          <w:szCs w:val="16"/>
+        </w:rPr>
+        <w:t>se</w:t>
+      </w:r>
+      <w:proofErr w:type="gramEnd"/>
+      <w:r>
+        <w:rPr>
+          <w:rFonts w:ascii="Courier New" w:hAnsi="Courier New" w:cs="Courier New"/>
+          <w:sz w:val="16"/>
+          <w:szCs w:val="16"/>
+        </w:rPr>
+        <w:t xml:space="preserve"> &lt;- </w:t>
+      </w:r>
+      <w:proofErr w:type="spellStart"/>
+      <w:r>
+        <w:rPr>
+          <w:rFonts w:ascii="Courier New" w:hAnsi="Courier New" w:cs="Courier New"/>
+          <w:sz w:val="16"/>
+          <w:szCs w:val="16"/>
+        </w:rPr>
+        <w:t>sqrt</w:t>
+      </w:r>
+      <w:proofErr w:type="spellEnd"/>
+      <w:r>
+        <w:rPr>
+          <w:rFonts w:ascii="Courier New" w:hAnsi="Courier New" w:cs="Courier New"/>
+          <w:sz w:val="16"/>
+          <w:szCs w:val="16"/>
+        </w:rPr>
+        <w:t>(</w:t>
+      </w:r>
+      <w:proofErr w:type="spellStart"/>
+      <w:r>
+        <w:rPr>
+          <w:rFonts w:ascii="Courier New" w:hAnsi="Courier New" w:cs="Courier New"/>
+          <w:sz w:val="16"/>
+          <w:szCs w:val="16"/>
+        </w:rPr>
+        <w:t>diag</w:t>
+      </w:r>
+      <w:proofErr w:type="spellEnd"/>
+      <w:r>
+        <w:rPr>
+          <w:rFonts w:ascii="Courier New" w:hAnsi="Courier New" w:cs="Courier New"/>
+          <w:sz w:val="16"/>
+          <w:szCs w:val="16"/>
+        </w:rPr>
+        <w:t>(</w:t>
+      </w:r>
+      <w:proofErr w:type="spellStart"/>
+      <w:r>
+        <w:rPr>
+          <w:rFonts w:ascii="Courier New" w:hAnsi="Courier New" w:cs="Courier New"/>
+          <w:sz w:val="16"/>
+          <w:szCs w:val="16"/>
+        </w:rPr>
+        <w:t>NeweyWest</w:t>
+      </w:r>
+      <w:proofErr w:type="spellEnd"/>
+      <w:r>
+        <w:rPr>
+          <w:rFonts w:ascii="Courier New" w:hAnsi="Courier New" w:cs="Courier New"/>
+          <w:sz w:val="16"/>
+          <w:szCs w:val="16"/>
+        </w:rPr>
+        <w:t>(model)))</w:t>
+      </w:r>
+    </w:p>
+    <w:p>
+      <w:pPr>
+        <w:pStyle w:val="NoSpacing"/>
+        <w:rPr>
+          <w:rFonts w:ascii="Courier New" w:hAnsi="Courier New" w:cs="Courier New"/>
+          <w:sz w:val="16"/>
+          <w:szCs w:val="16"/>
+        </w:rPr>
+      </w:pPr>
+      <w:r>
+        <w:rPr>
+          <w:rFonts w:ascii="Courier New" w:hAnsi="Courier New" w:cs="Courier New"/>
+          <w:sz w:val="16"/>
+          <w:szCs w:val="16"/>
+        </w:rPr>
+        <w:t xml:space="preserve">dt1 &lt;- </w:t>
+      </w:r>
+      <w:proofErr w:type="spellStart"/>
+      <w:proofErr w:type="gramStart"/>
+      <w:r>
+        <w:rPr>
+          <w:rFonts w:ascii="Courier New" w:hAnsi="Courier New" w:cs="Courier New"/>
+          <w:sz w:val="16"/>
+          <w:szCs w:val="16"/>
+        </w:rPr>
+        <w:t>data.table</w:t>
+      </w:r>
+      <w:proofErr w:type="spellEnd"/>
+      <w:r>
+        <w:rPr>
+          <w:rFonts w:ascii="Courier New" w:hAnsi="Courier New" w:cs="Courier New"/>
+          <w:sz w:val="16"/>
+          <w:szCs w:val="16"/>
+        </w:rPr>
+        <w:t>(</w:t>
+      </w:r>
+      <w:proofErr w:type="gramEnd"/>
+      <w:r>
+        <w:rPr>
+          <w:rFonts w:ascii="Courier New" w:hAnsi="Courier New" w:cs="Courier New"/>
+          <w:sz w:val="16"/>
+          <w:szCs w:val="16"/>
+        </w:rPr>
+        <w:t>labels(</w:t>
+      </w:r>
+      <w:proofErr w:type="spellStart"/>
+      <w:r>
+        <w:rPr>
+          <w:rFonts w:ascii="Courier New" w:hAnsi="Courier New" w:cs="Courier New"/>
+          <w:sz w:val="16"/>
+          <w:szCs w:val="16"/>
+        </w:rPr>
+        <w:t>model$coefficients</w:t>
+      </w:r>
+      <w:proofErr w:type="spellEnd"/>
+      <w:r>
+        <w:rPr>
+          <w:rFonts w:ascii="Courier New" w:hAnsi="Courier New" w:cs="Courier New"/>
+          <w:sz w:val="16"/>
+          <w:szCs w:val="16"/>
+        </w:rPr>
+        <w:t>))</w:t>
+      </w:r>
+    </w:p>
+    <w:p>
+      <w:pPr>
+        <w:pStyle w:val="NoSpacing"/>
+        <w:rPr>
+          <w:rFonts w:ascii="Courier New" w:hAnsi="Courier New" w:cs="Courier New"/>
+          <w:sz w:val="16"/>
+          <w:szCs w:val="16"/>
+        </w:rPr>
+      </w:pPr>
+      <w:r>
+        <w:rPr>
+          <w:rFonts w:ascii="Courier New" w:hAnsi="Courier New" w:cs="Courier New"/>
+          <w:sz w:val="16"/>
+          <w:szCs w:val="16"/>
+        </w:rPr>
+        <w:t xml:space="preserve">dt1 &lt;- </w:t>
+      </w:r>
+      <w:proofErr w:type="spellStart"/>
+      <w:proofErr w:type="gramStart"/>
+      <w:r>
+        <w:rPr>
+          <w:rFonts w:ascii="Courier New" w:hAnsi="Courier New" w:cs="Courier New"/>
+          <w:sz w:val="16"/>
+          <w:szCs w:val="16"/>
+        </w:rPr>
+        <w:t>cbind</w:t>
+      </w:r>
+      <w:proofErr w:type="spellEnd"/>
+      <w:r>
+        <w:rPr>
+          <w:rFonts w:ascii="Courier New" w:hAnsi="Courier New" w:cs="Courier New"/>
+          <w:sz w:val="16"/>
+          <w:szCs w:val="16"/>
+        </w:rPr>
+        <w:t>(</w:t>
+      </w:r>
+      <w:proofErr w:type="gramEnd"/>
+      <w:r>
+        <w:rPr>
+          <w:rFonts w:ascii="Courier New" w:hAnsi="Courier New" w:cs="Courier New"/>
+          <w:sz w:val="16"/>
+          <w:szCs w:val="16"/>
+        </w:rPr>
+        <w:t xml:space="preserve">1:4, dt1, </w:t>
+      </w:r>
+      <w:proofErr w:type="spellStart"/>
+      <w:r>
+        <w:rPr>
+          <w:rFonts w:ascii="Courier New" w:hAnsi="Courier New" w:cs="Courier New"/>
+          <w:sz w:val="16"/>
+          <w:szCs w:val="16"/>
+        </w:rPr>
+        <w:t>model$coefficients</w:t>
+      </w:r>
+      <w:proofErr w:type="spellEnd"/>
+      <w:r>
+        <w:rPr>
+          <w:rFonts w:ascii="Courier New" w:hAnsi="Courier New" w:cs="Courier New"/>
+          <w:sz w:val="16"/>
+          <w:szCs w:val="16"/>
+        </w:rPr>
+        <w:t>, se)</w:t>
+      </w:r>
+    </w:p>
+    <w:p>
+      <w:pPr>
+        <w:pStyle w:val="NoSpacing"/>
+        <w:rPr>
+          <w:rFonts w:ascii="Courier New" w:hAnsi="Courier New" w:cs="Courier New"/>
+          <w:sz w:val="16"/>
+          <w:szCs w:val="16"/>
+        </w:rPr>
+      </w:pPr>
+      <w:proofErr w:type="spellStart"/>
+      <w:proofErr w:type="gramStart"/>
+      <w:r>
+        <w:rPr>
+          <w:rFonts w:ascii="Courier New" w:hAnsi="Courier New" w:cs="Courier New"/>
+          <w:sz w:val="16"/>
+          <w:szCs w:val="16"/>
+        </w:rPr>
+        <w:t>colnames</w:t>
+      </w:r>
+      <w:proofErr w:type="spellEnd"/>
+      <w:r>
+        <w:rPr>
+          <w:rFonts w:ascii="Courier New" w:hAnsi="Courier New" w:cs="Courier New"/>
+          <w:sz w:val="16"/>
+          <w:szCs w:val="16"/>
+        </w:rPr>
+        <w:t>(</w:t>
+      </w:r>
+      <w:proofErr w:type="gramEnd"/>
+      <w:r>
+        <w:rPr>
+          <w:rFonts w:ascii="Courier New" w:hAnsi="Courier New" w:cs="Courier New"/>
+          <w:sz w:val="16"/>
+          <w:szCs w:val="16"/>
+        </w:rPr>
+        <w:t>dt1) &lt;- c("</w:t>
+      </w:r>
+      <w:proofErr w:type="spellStart"/>
+      <w:r>
+        <w:rPr>
+          <w:rFonts w:ascii="Courier New" w:hAnsi="Courier New" w:cs="Courier New"/>
+          <w:sz w:val="16"/>
+          <w:szCs w:val="16"/>
+        </w:rPr>
+        <w:t>i</w:t>
+      </w:r>
+      <w:proofErr w:type="spellEnd"/>
+      <w:r>
+        <w:rPr>
+          <w:rFonts w:ascii="Courier New" w:hAnsi="Courier New" w:cs="Courier New"/>
+          <w:sz w:val="16"/>
+          <w:szCs w:val="16"/>
+        </w:rPr>
+        <w:t>", "</w:t>
+      </w:r>
+      <w:proofErr w:type="spellStart"/>
+      <w:r>
+        <w:rPr>
+          <w:rFonts w:ascii="Courier New" w:hAnsi="Courier New" w:cs="Courier New"/>
+          <w:sz w:val="16"/>
+          <w:szCs w:val="16"/>
+        </w:rPr>
+        <w:t>var</w:t>
+      </w:r>
+      <w:proofErr w:type="spellEnd"/>
+      <w:r>
+        <w:rPr>
+          <w:rFonts w:ascii="Courier New" w:hAnsi="Courier New" w:cs="Courier New"/>
+          <w:sz w:val="16"/>
+          <w:szCs w:val="16"/>
+        </w:rPr>
+        <w:t>", "Coefficients (1)", "Newey-West SE (1)")</w:t>
+      </w:r>
+    </w:p>
+    <w:p>
+      <w:pPr>
+        <w:pStyle w:val="NoSpacing"/>
+        <w:rPr>
+          <w:rFonts w:ascii="Courier New" w:hAnsi="Courier New" w:cs="Courier New"/>
+          <w:sz w:val="16"/>
+          <w:szCs w:val="16"/>
+        </w:rPr>
+      </w:pPr>
+    </w:p>
+    <w:p>
+      <w:pPr>
+        <w:pStyle w:val="NoSpacing"/>
+        <w:rPr>
+          <w:rFonts w:ascii="Courier New" w:hAnsi="Courier New" w:cs="Courier New"/>
+          <w:sz w:val="16"/>
+          <w:szCs w:val="16"/>
+        </w:rPr>
+      </w:pPr>
+      <w:proofErr w:type="gramStart"/>
+      <w:r>
+        <w:rPr>
+          <w:rFonts w:ascii="Courier New" w:hAnsi="Courier New" w:cs="Courier New"/>
+          <w:sz w:val="16"/>
+          <w:szCs w:val="16"/>
+        </w:rPr>
+        <w:t>model</w:t>
+      </w:r>
+      <w:proofErr w:type="gramEnd"/>
+      <w:r>
+        <w:rPr>
+          <w:rFonts w:ascii="Courier New" w:hAnsi="Courier New" w:cs="Courier New"/>
+          <w:sz w:val="16"/>
+          <w:szCs w:val="16"/>
+        </w:rPr>
+        <w:t xml:space="preserve"> &lt;- lm(</w:t>
+      </w:r>
+      <w:proofErr w:type="spellStart"/>
+      <w:r>
+        <w:rPr>
+          <w:rFonts w:ascii="Courier New" w:hAnsi="Courier New" w:cs="Courier New"/>
+          <w:sz w:val="16"/>
+          <w:szCs w:val="16"/>
+        </w:rPr>
+        <w:t>Close.Log.Diff</w:t>
+      </w:r>
+      <w:proofErr w:type="spellEnd"/>
+      <w:r>
+        <w:rPr>
+          <w:rFonts w:ascii="Courier New" w:hAnsi="Courier New" w:cs="Courier New"/>
+          <w:sz w:val="16"/>
+          <w:szCs w:val="16"/>
+        </w:rPr>
+        <w:t xml:space="preserve"> ~ </w:t>
+      </w:r>
+      <w:proofErr w:type="spellStart"/>
+      <w:r>
+        <w:rPr>
+          <w:rFonts w:ascii="Courier New" w:hAnsi="Courier New" w:cs="Courier New"/>
+          <w:sz w:val="16"/>
+          <w:szCs w:val="16"/>
+        </w:rPr>
+        <w:t>Nasdaq.Close.Log.Diff</w:t>
+      </w:r>
+      <w:proofErr w:type="spellEnd"/>
+      <w:r>
+        <w:rPr>
+          <w:rFonts w:ascii="Courier New" w:hAnsi="Courier New" w:cs="Courier New"/>
+          <w:sz w:val="16"/>
+          <w:szCs w:val="16"/>
+        </w:rPr>
+        <w:t xml:space="preserve"> + Nasdaq.Close.Log.Diff.lag.1 + Nasdaq.Close.Log.Diff.lag.2 +</w:t>
+      </w:r>
+    </w:p>
+    <w:p>
+      <w:pPr>
+        <w:pStyle w:val="NoSpacing"/>
+        <w:rPr>
+          <w:rFonts w:ascii="Courier New" w:hAnsi="Courier New" w:cs="Courier New"/>
+          <w:sz w:val="16"/>
+          <w:szCs w:val="16"/>
+        </w:rPr>
+      </w:pPr>
+      <w:r>
+        <w:rPr>
+          <w:rFonts w:ascii="Courier New" w:hAnsi="Courier New" w:cs="Courier New"/>
+          <w:sz w:val="16"/>
+          <w:szCs w:val="16"/>
+        </w:rPr>
+        <w:t xml:space="preserve">               Date + </w:t>
+      </w:r>
+      <w:proofErr w:type="spellStart"/>
+      <w:r>
+        <w:rPr>
+          <w:rFonts w:ascii="Courier New" w:hAnsi="Courier New" w:cs="Courier New"/>
+          <w:sz w:val="16"/>
+          <w:szCs w:val="16"/>
+        </w:rPr>
+        <w:t>Weekday.Monday</w:t>
+      </w:r>
+      <w:proofErr w:type="spellEnd"/>
+      <w:r>
+        <w:rPr>
+          <w:rFonts w:ascii="Courier New" w:hAnsi="Courier New" w:cs="Courier New"/>
+          <w:sz w:val="16"/>
+          <w:szCs w:val="16"/>
+        </w:rPr>
+        <w:t xml:space="preserve"> + </w:t>
+      </w:r>
+      <w:proofErr w:type="spellStart"/>
+      <w:r>
+        <w:rPr>
+          <w:rFonts w:ascii="Courier New" w:hAnsi="Courier New" w:cs="Courier New"/>
+          <w:sz w:val="16"/>
+          <w:szCs w:val="16"/>
+        </w:rPr>
+        <w:t>Weekday.Tuesday</w:t>
+      </w:r>
+      <w:proofErr w:type="spellEnd"/>
+      <w:r>
+        <w:rPr>
+          <w:rFonts w:ascii="Courier New" w:hAnsi="Courier New" w:cs="Courier New"/>
+          <w:sz w:val="16"/>
+          <w:szCs w:val="16"/>
+        </w:rPr>
+        <w:t xml:space="preserve"> + </w:t>
+      </w:r>
+      <w:proofErr w:type="spellStart"/>
+      <w:r>
+        <w:rPr>
+          <w:rFonts w:ascii="Courier New" w:hAnsi="Courier New" w:cs="Courier New"/>
+          <w:sz w:val="16"/>
+          <w:szCs w:val="16"/>
+        </w:rPr>
+        <w:t>Weekday.Wednesday</w:t>
+      </w:r>
+      <w:proofErr w:type="spellEnd"/>
+      <w:r>
+        <w:rPr>
+          <w:rFonts w:ascii="Courier New" w:hAnsi="Courier New" w:cs="Courier New"/>
+          <w:sz w:val="16"/>
+          <w:szCs w:val="16"/>
+        </w:rPr>
+        <w:t xml:space="preserve"> + </w:t>
+      </w:r>
+      <w:proofErr w:type="spellStart"/>
+      <w:r>
+        <w:rPr>
+          <w:rFonts w:ascii="Courier New" w:hAnsi="Courier New" w:cs="Courier New"/>
+          <w:sz w:val="16"/>
+          <w:szCs w:val="16"/>
+        </w:rPr>
+        <w:t>Weekday.Thursday</w:t>
+      </w:r>
+      <w:proofErr w:type="spellEnd"/>
+      <w:r>
+        <w:rPr>
+          <w:rFonts w:ascii="Courier New" w:hAnsi="Courier New" w:cs="Courier New"/>
+          <w:sz w:val="16"/>
+          <w:szCs w:val="16"/>
+        </w:rPr>
+        <w:t>, data = cisco)</w:t>
+      </w:r>
+    </w:p>
+    <w:p>
+      <w:pPr>
+        <w:pStyle w:val="NoSpacing"/>
+        <w:rPr>
+          <w:rFonts w:ascii="Courier New" w:hAnsi="Courier New" w:cs="Courier New"/>
+          <w:sz w:val="16"/>
+          <w:szCs w:val="16"/>
+        </w:rPr>
+      </w:pPr>
+      <w:proofErr w:type="gramStart"/>
+      <w:r>
+        <w:rPr>
+          <w:rFonts w:ascii="Courier New" w:hAnsi="Courier New" w:cs="Courier New"/>
+          <w:sz w:val="16"/>
+          <w:szCs w:val="16"/>
+        </w:rPr>
+        <w:t>se</w:t>
+      </w:r>
+      <w:proofErr w:type="gramEnd"/>
+      <w:r>
+        <w:rPr>
+          <w:rFonts w:ascii="Courier New" w:hAnsi="Courier New" w:cs="Courier New"/>
+          <w:sz w:val="16"/>
+          <w:szCs w:val="16"/>
+        </w:rPr>
+        <w:t xml:space="preserve"> &lt;- </w:t>
+      </w:r>
+      <w:proofErr w:type="spellStart"/>
+      <w:r>
+        <w:rPr>
+          <w:rFonts w:ascii="Courier New" w:hAnsi="Courier New" w:cs="Courier New"/>
+          <w:sz w:val="16"/>
+          <w:szCs w:val="16"/>
+        </w:rPr>
+        <w:t>sqrt</w:t>
+      </w:r>
+      <w:proofErr w:type="spellEnd"/>
+      <w:r>
+        <w:rPr>
+          <w:rFonts w:ascii="Courier New" w:hAnsi="Courier New" w:cs="Courier New"/>
+          <w:sz w:val="16"/>
+          <w:szCs w:val="16"/>
+        </w:rPr>
+        <w:t>(</w:t>
+      </w:r>
+      <w:proofErr w:type="spellStart"/>
+      <w:r>
+        <w:rPr>
+          <w:rFonts w:ascii="Courier New" w:hAnsi="Courier New" w:cs="Courier New"/>
+          <w:sz w:val="16"/>
+          <w:szCs w:val="16"/>
+        </w:rPr>
+        <w:t>diag</w:t>
+      </w:r>
+      <w:proofErr w:type="spellEnd"/>
+      <w:r>
+        <w:rPr>
+          <w:rFonts w:ascii="Courier New" w:hAnsi="Courier New" w:cs="Courier New"/>
+          <w:sz w:val="16"/>
+          <w:szCs w:val="16"/>
+        </w:rPr>
+        <w:t>(</w:t>
+      </w:r>
+      <w:proofErr w:type="spellStart"/>
+      <w:r>
+        <w:rPr>
+          <w:rFonts w:ascii="Courier New" w:hAnsi="Courier New" w:cs="Courier New"/>
+          <w:sz w:val="16"/>
+          <w:szCs w:val="16"/>
+        </w:rPr>
+        <w:t>NeweyWest</w:t>
+      </w:r>
+      <w:proofErr w:type="spellEnd"/>
+      <w:r>
+        <w:rPr>
+          <w:rFonts w:ascii="Courier New" w:hAnsi="Courier New" w:cs="Courier New"/>
+          <w:sz w:val="16"/>
+          <w:szCs w:val="16"/>
+        </w:rPr>
+        <w:t>(model)))</w:t>
+      </w:r>
+    </w:p>
+    <w:p>
+      <w:pPr>
+        <w:pStyle w:val="NoSpacing"/>
+        <w:rPr>
+          <w:rFonts w:ascii="Courier New" w:hAnsi="Courier New" w:cs="Courier New"/>
+          <w:sz w:val="16"/>
+          <w:szCs w:val="16"/>
+        </w:rPr>
+      </w:pPr>
+      <w:r>
+        <w:rPr>
+          <w:rFonts w:ascii="Courier New" w:hAnsi="Courier New" w:cs="Courier New"/>
+          <w:sz w:val="16"/>
+          <w:szCs w:val="16"/>
+        </w:rPr>
+        <w:t xml:space="preserve">dt2 &lt;- </w:t>
+      </w:r>
+      <w:proofErr w:type="spellStart"/>
+      <w:proofErr w:type="gramStart"/>
+      <w:r>
+        <w:rPr>
+          <w:rFonts w:ascii="Courier New" w:hAnsi="Courier New" w:cs="Courier New"/>
+          <w:sz w:val="16"/>
+          <w:szCs w:val="16"/>
+        </w:rPr>
+        <w:t>data.table</w:t>
+      </w:r>
+      <w:proofErr w:type="spellEnd"/>
+      <w:r>
+        <w:rPr>
+          <w:rFonts w:ascii="Courier New" w:hAnsi="Courier New" w:cs="Courier New"/>
+          <w:sz w:val="16"/>
+          <w:szCs w:val="16"/>
+        </w:rPr>
+        <w:t>(</w:t>
+      </w:r>
+      <w:proofErr w:type="gramEnd"/>
+      <w:r>
+        <w:rPr>
+          <w:rFonts w:ascii="Courier New" w:hAnsi="Courier New" w:cs="Courier New"/>
+          <w:sz w:val="16"/>
+          <w:szCs w:val="16"/>
+        </w:rPr>
+        <w:t>labels(</w:t>
+      </w:r>
+      <w:proofErr w:type="spellStart"/>
+      <w:r>
+        <w:rPr>
+          <w:rFonts w:ascii="Courier New" w:hAnsi="Courier New" w:cs="Courier New"/>
+          <w:sz w:val="16"/>
+          <w:szCs w:val="16"/>
+        </w:rPr>
+        <w:t>model$coefficients</w:t>
+      </w:r>
+      <w:proofErr w:type="spellEnd"/>
+      <w:r>
+        <w:rPr>
+          <w:rFonts w:ascii="Courier New" w:hAnsi="Courier New" w:cs="Courier New"/>
+          <w:sz w:val="16"/>
+          <w:szCs w:val="16"/>
+        </w:rPr>
+        <w:t>))</w:t>
+      </w:r>
+    </w:p>
+    <w:p>
+      <w:pPr>
+        <w:pStyle w:val="NoSpacing"/>
+        <w:rPr>
+          <w:rFonts w:ascii="Courier New" w:hAnsi="Courier New" w:cs="Courier New"/>
+          <w:sz w:val="16"/>
+          <w:szCs w:val="16"/>
+        </w:rPr>
+      </w:pPr>
+      <w:r>
+        <w:rPr>
+          <w:rFonts w:ascii="Courier New" w:hAnsi="Courier New" w:cs="Courier New"/>
+          <w:sz w:val="16"/>
+          <w:szCs w:val="16"/>
+        </w:rPr>
+        <w:t xml:space="preserve">dt2 &lt;- </w:t>
+      </w:r>
+      <w:proofErr w:type="spellStart"/>
+      <w:proofErr w:type="gramStart"/>
+      <w:r>
+        <w:rPr>
+          <w:rFonts w:ascii="Courier New" w:hAnsi="Courier New" w:cs="Courier New"/>
+          <w:sz w:val="16"/>
+          <w:szCs w:val="16"/>
+        </w:rPr>
+        <w:t>cbind</w:t>
+      </w:r>
+      <w:proofErr w:type="spellEnd"/>
+      <w:r>
+        <w:rPr>
+          <w:rFonts w:ascii="Courier New" w:hAnsi="Courier New" w:cs="Courier New"/>
+          <w:sz w:val="16"/>
+          <w:szCs w:val="16"/>
+        </w:rPr>
+        <w:t>(</w:t>
+      </w:r>
+      <w:proofErr w:type="gramEnd"/>
+      <w:r>
+        <w:rPr>
+          <w:rFonts w:ascii="Courier New" w:hAnsi="Courier New" w:cs="Courier New"/>
+          <w:sz w:val="16"/>
+          <w:szCs w:val="16"/>
+        </w:rPr>
+        <w:t xml:space="preserve">1:9, dt2, </w:t>
+      </w:r>
+      <w:proofErr w:type="spellStart"/>
+      <w:r>
+        <w:rPr>
+          <w:rFonts w:ascii="Courier New" w:hAnsi="Courier New" w:cs="Courier New"/>
+          <w:sz w:val="16"/>
+          <w:szCs w:val="16"/>
+        </w:rPr>
+        <w:t>model$coefficients</w:t>
+      </w:r>
+      <w:proofErr w:type="spellEnd"/>
+      <w:r>
+        <w:rPr>
+          <w:rFonts w:ascii="Courier New" w:hAnsi="Courier New" w:cs="Courier New"/>
+          <w:sz w:val="16"/>
+          <w:szCs w:val="16"/>
+        </w:rPr>
+        <w:t>, se)</w:t>
+      </w:r>
+    </w:p>
+    <w:p>
+      <w:pPr>
+        <w:pStyle w:val="NoSpacing"/>
+        <w:rPr>
+          <w:rFonts w:ascii="Courier New" w:hAnsi="Courier New" w:cs="Courier New"/>
+          <w:sz w:val="16"/>
+          <w:szCs w:val="16"/>
+        </w:rPr>
+      </w:pPr>
+      <w:proofErr w:type="spellStart"/>
+      <w:proofErr w:type="gramStart"/>
+      <w:r>
+        <w:rPr>
+          <w:rFonts w:ascii="Courier New" w:hAnsi="Courier New" w:cs="Courier New"/>
+          <w:sz w:val="16"/>
+          <w:szCs w:val="16"/>
+        </w:rPr>
+        <w:lastRenderedPageBreak/>
+        <w:t>colnames</w:t>
+      </w:r>
+      <w:proofErr w:type="spellEnd"/>
+      <w:r>
+        <w:rPr>
+          <w:rFonts w:ascii="Courier New" w:hAnsi="Courier New" w:cs="Courier New"/>
+          <w:sz w:val="16"/>
+          <w:szCs w:val="16"/>
+        </w:rPr>
+        <w:t>(</w:t>
+      </w:r>
+      <w:proofErr w:type="gramEnd"/>
+      <w:r>
+        <w:rPr>
+          <w:rFonts w:ascii="Courier New" w:hAnsi="Courier New" w:cs="Courier New"/>
+          <w:sz w:val="16"/>
+          <w:szCs w:val="16"/>
+        </w:rPr>
+        <w:t>dt2) &lt;- c("</w:t>
+      </w:r>
+      <w:proofErr w:type="spellStart"/>
+      <w:r>
+        <w:rPr>
+          <w:rFonts w:ascii="Courier New" w:hAnsi="Courier New" w:cs="Courier New"/>
+          <w:sz w:val="16"/>
+          <w:szCs w:val="16"/>
+        </w:rPr>
+        <w:t>i</w:t>
+      </w:r>
+      <w:proofErr w:type="spellEnd"/>
+      <w:r>
+        <w:rPr>
+          <w:rFonts w:ascii="Courier New" w:hAnsi="Courier New" w:cs="Courier New"/>
+          <w:sz w:val="16"/>
+          <w:szCs w:val="16"/>
+        </w:rPr>
+        <w:t>", "</w:t>
+      </w:r>
+      <w:proofErr w:type="spellStart"/>
+      <w:r>
+        <w:rPr>
+          <w:rFonts w:ascii="Courier New" w:hAnsi="Courier New" w:cs="Courier New"/>
+          <w:sz w:val="16"/>
+          <w:szCs w:val="16"/>
+        </w:rPr>
+        <w:t>var</w:t>
+      </w:r>
+      <w:proofErr w:type="spellEnd"/>
+      <w:r>
+        <w:rPr>
+          <w:rFonts w:ascii="Courier New" w:hAnsi="Courier New" w:cs="Courier New"/>
+          <w:sz w:val="16"/>
+          <w:szCs w:val="16"/>
+        </w:rPr>
+        <w:t>", "Coefficients (2)", "Newey-West SE (2)")</w:t>
+      </w:r>
+    </w:p>
+    <w:p>
+      <w:pPr>
+        <w:pStyle w:val="NoSpacing"/>
+        <w:rPr>
+          <w:rFonts w:ascii="Courier New" w:hAnsi="Courier New" w:cs="Courier New"/>
+          <w:sz w:val="16"/>
+          <w:szCs w:val="16"/>
+        </w:rPr>
+      </w:pPr>
+    </w:p>
+    <w:p>
+      <w:pPr>
+        <w:pStyle w:val="NoSpacing"/>
+        <w:rPr>
+          <w:rFonts w:ascii="Courier New" w:hAnsi="Courier New" w:cs="Courier New"/>
+          <w:sz w:val="16"/>
+          <w:szCs w:val="16"/>
+        </w:rPr>
+      </w:pPr>
+      <w:proofErr w:type="spellStart"/>
+      <w:proofErr w:type="gramStart"/>
+      <w:r>
+        <w:rPr>
+          <w:rFonts w:ascii="Courier New" w:hAnsi="Courier New" w:cs="Courier New"/>
+          <w:sz w:val="16"/>
+          <w:szCs w:val="16"/>
+        </w:rPr>
+        <w:t>dt</w:t>
+      </w:r>
+      <w:proofErr w:type="spellEnd"/>
+      <w:proofErr w:type="gramEnd"/>
+      <w:r>
+        <w:rPr>
+          <w:rFonts w:ascii="Courier New" w:hAnsi="Courier New" w:cs="Courier New"/>
+          <w:sz w:val="16"/>
+          <w:szCs w:val="16"/>
+        </w:rPr>
+        <w:t xml:space="preserve"> &lt;- merge(dt1, dt2, by = "</w:t>
+      </w:r>
+      <w:proofErr w:type="spellStart"/>
+      <w:r>
+        <w:rPr>
+          <w:rFonts w:ascii="Courier New" w:hAnsi="Courier New" w:cs="Courier New"/>
+          <w:sz w:val="16"/>
+          <w:szCs w:val="16"/>
+        </w:rPr>
+        <w:t>var</w:t>
+      </w:r>
+      <w:proofErr w:type="spellEnd"/>
+      <w:r>
+        <w:rPr>
+          <w:rFonts w:ascii="Courier New" w:hAnsi="Courier New" w:cs="Courier New"/>
+          <w:sz w:val="16"/>
+          <w:szCs w:val="16"/>
+        </w:rPr>
+        <w:t xml:space="preserve">", </w:t>
+      </w:r>
+      <w:proofErr w:type="spellStart"/>
+      <w:r>
+        <w:rPr>
+          <w:rFonts w:ascii="Courier New" w:hAnsi="Courier New" w:cs="Courier New"/>
+          <w:sz w:val="16"/>
+          <w:szCs w:val="16"/>
+        </w:rPr>
+        <w:t>all.y</w:t>
+      </w:r>
+      <w:proofErr w:type="spellEnd"/>
+      <w:r>
+        <w:rPr>
+          <w:rFonts w:ascii="Courier New" w:hAnsi="Courier New" w:cs="Courier New"/>
+          <w:sz w:val="16"/>
+          <w:szCs w:val="16"/>
+        </w:rPr>
+        <w:t xml:space="preserve"> = TRUE)</w:t>
+      </w:r>
+    </w:p>
+    <w:p>
+      <w:pPr>
+        <w:pStyle w:val="NoSpacing"/>
+        <w:rPr>
+          <w:rFonts w:ascii="Courier New" w:hAnsi="Courier New" w:cs="Courier New"/>
+          <w:sz w:val="16"/>
+          <w:szCs w:val="16"/>
+        </w:rPr>
+      </w:pPr>
+      <w:proofErr w:type="spellStart"/>
+      <w:proofErr w:type="gramStart"/>
+      <w:r>
+        <w:rPr>
+          <w:rFonts w:ascii="Courier New" w:hAnsi="Courier New" w:cs="Courier New"/>
+          <w:sz w:val="16"/>
+          <w:szCs w:val="16"/>
+        </w:rPr>
+        <w:t>setorder</w:t>
+      </w:r>
+      <w:proofErr w:type="spellEnd"/>
+      <w:r>
+        <w:rPr>
+          <w:rFonts w:ascii="Courier New" w:hAnsi="Courier New" w:cs="Courier New"/>
+          <w:sz w:val="16"/>
+          <w:szCs w:val="16"/>
+        </w:rPr>
+        <w:t>(</w:t>
+      </w:r>
+      <w:proofErr w:type="spellStart"/>
+      <w:proofErr w:type="gramEnd"/>
+      <w:r>
+        <w:rPr>
+          <w:rFonts w:ascii="Courier New" w:hAnsi="Courier New" w:cs="Courier New"/>
+          <w:sz w:val="16"/>
+          <w:szCs w:val="16"/>
+        </w:rPr>
+        <w:t>dt</w:t>
+      </w:r>
+      <w:proofErr w:type="spellEnd"/>
+      <w:r>
+        <w:rPr>
+          <w:rFonts w:ascii="Courier New" w:hAnsi="Courier New" w:cs="Courier New"/>
+          <w:sz w:val="16"/>
+          <w:szCs w:val="16"/>
+        </w:rPr>
+        <w:t xml:space="preserve">, </w:t>
+      </w:r>
+      <w:proofErr w:type="spellStart"/>
+      <w:r>
+        <w:rPr>
+          <w:rFonts w:ascii="Courier New" w:hAnsi="Courier New" w:cs="Courier New"/>
+          <w:sz w:val="16"/>
+          <w:szCs w:val="16"/>
+        </w:rPr>
+        <w:t>i.y</w:t>
+      </w:r>
+      <w:proofErr w:type="spellEnd"/>
+      <w:r>
+        <w:rPr>
+          <w:rFonts w:ascii="Courier New" w:hAnsi="Courier New" w:cs="Courier New"/>
+          <w:sz w:val="16"/>
+          <w:szCs w:val="16"/>
+        </w:rPr>
+        <w:t>)</w:t>
+      </w:r>
+    </w:p>
+    <w:p>
+      <w:pPr>
+        <w:pStyle w:val="NoSpacing"/>
+        <w:rPr>
+          <w:rFonts w:ascii="Courier New" w:hAnsi="Courier New" w:cs="Courier New"/>
+          <w:sz w:val="16"/>
+          <w:szCs w:val="16"/>
+        </w:rPr>
+      </w:pPr>
+      <w:proofErr w:type="spellStart"/>
+      <w:proofErr w:type="gramStart"/>
+      <w:r>
+        <w:rPr>
+          <w:rFonts w:ascii="Courier New" w:hAnsi="Courier New" w:cs="Courier New"/>
+          <w:sz w:val="16"/>
+          <w:szCs w:val="16"/>
+        </w:rPr>
+        <w:t>dt</w:t>
+      </w:r>
+      <w:proofErr w:type="spellEnd"/>
+      <w:r>
+        <w:rPr>
+          <w:rFonts w:ascii="Courier New" w:hAnsi="Courier New" w:cs="Courier New"/>
+          <w:sz w:val="16"/>
+          <w:szCs w:val="16"/>
+        </w:rPr>
+        <w:t>[</w:t>
+      </w:r>
+      <w:proofErr w:type="gramEnd"/>
+      <w:r>
+        <w:rPr>
+          <w:rFonts w:ascii="Courier New" w:hAnsi="Courier New" w:cs="Courier New"/>
+          <w:sz w:val="16"/>
+          <w:szCs w:val="16"/>
+        </w:rPr>
+        <w:t xml:space="preserve">, </w:t>
+      </w:r>
+      <w:proofErr w:type="spellStart"/>
+      <w:r>
+        <w:rPr>
+          <w:rFonts w:ascii="Courier New" w:hAnsi="Courier New" w:cs="Courier New"/>
+          <w:sz w:val="16"/>
+          <w:szCs w:val="16"/>
+        </w:rPr>
+        <w:t>i.x</w:t>
+      </w:r>
+      <w:proofErr w:type="spellEnd"/>
+      <w:r>
+        <w:rPr>
+          <w:rFonts w:ascii="Courier New" w:hAnsi="Courier New" w:cs="Courier New"/>
+          <w:sz w:val="16"/>
+          <w:szCs w:val="16"/>
+        </w:rPr>
+        <w:t xml:space="preserve"> := NULL][, </w:t>
+      </w:r>
+      <w:proofErr w:type="spellStart"/>
+      <w:r>
+        <w:rPr>
+          <w:rFonts w:ascii="Courier New" w:hAnsi="Courier New" w:cs="Courier New"/>
+          <w:sz w:val="16"/>
+          <w:szCs w:val="16"/>
+        </w:rPr>
+        <w:t>i.y</w:t>
+      </w:r>
+      <w:proofErr w:type="spellEnd"/>
+      <w:r>
+        <w:rPr>
+          <w:rFonts w:ascii="Courier New" w:hAnsi="Courier New" w:cs="Courier New"/>
+          <w:sz w:val="16"/>
+          <w:szCs w:val="16"/>
+        </w:rPr>
+        <w:t xml:space="preserve"> := NULL]</w:t>
+      </w:r>
+    </w:p>
+    <w:p>
+      <w:pPr>
+        <w:pStyle w:val="NoSpacing"/>
+        <w:rPr>
+          <w:rFonts w:ascii="Courier New" w:hAnsi="Courier New" w:cs="Courier New"/>
+          <w:sz w:val="16"/>
+          <w:szCs w:val="16"/>
+        </w:rPr>
+      </w:pPr>
+      <w:proofErr w:type="gramStart"/>
+      <w:r>
+        <w:rPr>
+          <w:rFonts w:ascii="Courier New" w:hAnsi="Courier New" w:cs="Courier New"/>
+          <w:sz w:val="16"/>
+          <w:szCs w:val="16"/>
+        </w:rPr>
+        <w:t>pander(</w:t>
+      </w:r>
+      <w:proofErr w:type="spellStart"/>
+      <w:proofErr w:type="gramEnd"/>
+      <w:r>
+        <w:rPr>
+          <w:rFonts w:ascii="Courier New" w:hAnsi="Courier New" w:cs="Courier New"/>
+          <w:sz w:val="16"/>
+          <w:szCs w:val="16"/>
+        </w:rPr>
+        <w:t>dt</w:t>
+      </w:r>
+      <w:proofErr w:type="spellEnd"/>
+      <w:r>
+        <w:rPr>
+          <w:rFonts w:ascii="Courier New" w:hAnsi="Courier New" w:cs="Courier New"/>
+          <w:sz w:val="16"/>
+          <w:szCs w:val="16"/>
+        </w:rPr>
+        <w:t xml:space="preserve">, </w:t>
+      </w:r>
+      <w:proofErr w:type="spellStart"/>
+      <w:r>
+        <w:rPr>
+          <w:rFonts w:ascii="Courier New" w:hAnsi="Courier New" w:cs="Courier New"/>
+          <w:sz w:val="16"/>
+          <w:szCs w:val="16"/>
+        </w:rPr>
+        <w:t>split.table</w:t>
+      </w:r>
+      <w:proofErr w:type="spellEnd"/>
+      <w:r>
+        <w:rPr>
+          <w:rFonts w:ascii="Courier New" w:hAnsi="Courier New" w:cs="Courier New"/>
+          <w:sz w:val="16"/>
+          <w:szCs w:val="16"/>
+        </w:rPr>
+        <w:t xml:space="preserve"> = </w:t>
+      </w:r>
+      <w:proofErr w:type="spellStart"/>
+      <w:r>
+        <w:rPr>
+          <w:rFonts w:ascii="Courier New" w:hAnsi="Courier New" w:cs="Courier New"/>
+          <w:sz w:val="16"/>
+          <w:szCs w:val="16"/>
+        </w:rPr>
+        <w:t>Inf</w:t>
+      </w:r>
+      <w:proofErr w:type="spellEnd"/>
+      <w:r>
+        <w:rPr>
+          <w:rFonts w:ascii="Courier New" w:hAnsi="Courier New" w:cs="Courier New"/>
+          <w:sz w:val="16"/>
+          <w:szCs w:val="16"/>
+        </w:rPr>
+        <w:t>)</w:t>
+      </w:r>
+    </w:p>
+    <w:p>
+      <w:pPr>
+        <w:pStyle w:val="NoSpacing"/>
+        <w:rPr>
+          <w:rFonts w:ascii="Courier New" w:hAnsi="Courier New" w:cs="Courier New"/>
+          <w:sz w:val="16"/>
+          <w:szCs w:val="16"/>
+        </w:rPr>
+      </w:pPr>
+      <w:r>
+        <w:rPr>
+          <w:rFonts w:ascii="Courier New" w:hAnsi="Courier New" w:cs="Courier New"/>
+          <w:sz w:val="16"/>
+          <w:szCs w:val="16"/>
+        </w:rPr>
+        <w:t>```</w:t>
+      </w:r>
+    </w:p>
+    <w:p>
+      <w:pPr>
+        <w:pStyle w:val="NoSpacing"/>
+        <w:rPr>
+          <w:rFonts w:ascii="Courier New" w:hAnsi="Courier New" w:cs="Courier New"/>
+          <w:sz w:val="16"/>
+          <w:szCs w:val="16"/>
+        </w:rPr>
+      </w:pPr>
+    </w:p>
+    <w:p>
+      <w:pPr>
+        <w:pStyle w:val="NoSpacing"/>
+        <w:rPr>
+          <w:rFonts w:ascii="Courier New" w:hAnsi="Courier New" w:cs="Courier New"/>
+          <w:sz w:val="16"/>
+          <w:szCs w:val="16"/>
+        </w:rPr>
+      </w:pPr>
+      <w:r>
+        <w:rPr>
+          <w:rFonts w:ascii="Courier New" w:hAnsi="Courier New" w:cs="Courier New"/>
+          <w:sz w:val="16"/>
+          <w:szCs w:val="16"/>
+        </w:rPr>
+        <w:t xml:space="preserve">## </w:t>
+      </w:r>
+      <w:proofErr w:type="gramStart"/>
+      <w:r>
+        <w:rPr>
+          <w:rFonts w:ascii="Courier New" w:hAnsi="Courier New" w:cs="Courier New"/>
+          <w:sz w:val="16"/>
+          <w:szCs w:val="16"/>
+        </w:rPr>
+        <w:t>β</w:t>
+      </w:r>
+      <w:proofErr w:type="gramEnd"/>
+      <w:r>
+        <w:rPr>
+          <w:rFonts w:ascii="Courier New" w:hAnsi="Courier New" w:cs="Courier New"/>
+          <w:sz w:val="16"/>
+          <w:szCs w:val="16"/>
+        </w:rPr>
+        <w:t xml:space="preserve"> coefficient </w:t>
+      </w:r>
+    </w:p>
+    <w:p>
+      <w:pPr>
+        <w:pStyle w:val="NoSpacing"/>
+        <w:rPr>
+          <w:rFonts w:ascii="Courier New" w:hAnsi="Courier New" w:cs="Courier New"/>
+          <w:sz w:val="16"/>
+          <w:szCs w:val="16"/>
+        </w:rPr>
+      </w:pPr>
+      <w:r>
+        <w:rPr>
+          <w:rFonts w:ascii="Courier New" w:hAnsi="Courier New" w:cs="Courier New"/>
+          <w:sz w:val="16"/>
+          <w:szCs w:val="16"/>
+        </w:rPr>
+        <w:t xml:space="preserve">The contemporaneous log difference of NASDAQ composite index has a significant coefficient of 1.317 considering the standard error of 0.03. But the first and second lags are not significant according to the OLS model. </w:t>
+      </w:r>
+    </w:p>
+    <w:p>
+      <w:pPr>
+        <w:pStyle w:val="NoSpacing"/>
+        <w:rPr>
+          <w:rFonts w:ascii="Courier New" w:hAnsi="Courier New" w:cs="Courier New"/>
+          <w:sz w:val="16"/>
+          <w:szCs w:val="16"/>
+        </w:rPr>
+      </w:pPr>
+      <w:r>
+        <w:rPr>
+          <w:rFonts w:ascii="Courier New" w:hAnsi="Courier New" w:cs="Courier New"/>
+          <w:sz w:val="16"/>
+          <w:szCs w:val="16"/>
+        </w:rPr>
+        <w:t xml:space="preserve">Based on to the contemporaneous coefficient, one unit difference in the NASDAQ composite index is expected to result in 1.3 unit difference in the Cisco stock price. It means that whenever the NASDAQ composite index is 10 percentage points higher than the previous day, the Cisco is expected to close with 13 percentage </w:t>
+      </w:r>
+      <w:proofErr w:type="gramStart"/>
+      <w:r>
+        <w:rPr>
+          <w:rFonts w:ascii="Courier New" w:hAnsi="Courier New" w:cs="Courier New"/>
+          <w:sz w:val="16"/>
+          <w:szCs w:val="16"/>
+        </w:rPr>
+        <w:t>points</w:t>
+      </w:r>
+      <w:proofErr w:type="gramEnd"/>
+      <w:r>
+        <w:rPr>
+          <w:rFonts w:ascii="Courier New" w:hAnsi="Courier New" w:cs="Courier New"/>
+          <w:sz w:val="16"/>
+          <w:szCs w:val="16"/>
+        </w:rPr>
+        <w:t xml:space="preserve"> higher price. </w:t>
+      </w:r>
+    </w:p>
+    <w:p>
+      <w:pPr>
+        <w:pStyle w:val="NoSpacing"/>
+        <w:rPr>
+          <w:rFonts w:ascii="Courier New" w:hAnsi="Courier New" w:cs="Courier New"/>
+          <w:sz w:val="16"/>
+          <w:szCs w:val="16"/>
+        </w:rPr>
+      </w:pPr>
+      <w:r>
+        <w:rPr>
+          <w:rFonts w:ascii="Courier New" w:hAnsi="Courier New" w:cs="Courier New"/>
+          <w:sz w:val="16"/>
+          <w:szCs w:val="16"/>
+        </w:rPr>
+        <w:t xml:space="preserve">The insignificance of the first and second lag is the evidence of Efficient Market Hypotheses. </w:t>
+      </w:r>
+    </w:p>
+    <w:p>
+      <w:pPr>
+        <w:pStyle w:val="NoSpacing"/>
+        <w:rPr>
+          <w:rFonts w:ascii="Courier New" w:hAnsi="Courier New" w:cs="Courier New"/>
+          <w:sz w:val="16"/>
+          <w:szCs w:val="16"/>
+        </w:rPr>
+      </w:pPr>
+      <w:r>
+        <w:rPr>
+          <w:rFonts w:ascii="Courier New" w:hAnsi="Courier New" w:cs="Courier New"/>
+          <w:sz w:val="16"/>
+          <w:szCs w:val="16"/>
+        </w:rPr>
+        <w:t xml:space="preserve">The relative higher proportional increase of price could be explained by the relative strength of the Cisco stock. Cisco can be considered as a Blue-chip company. </w:t>
+      </w:r>
+    </w:p>
+    <w:p>
+      <w:pPr>
+        <w:pStyle w:val="NoSpacing"/>
+        <w:rPr>
+          <w:rFonts w:ascii="Courier New" w:hAnsi="Courier New" w:cs="Courier New"/>
+          <w:sz w:val="16"/>
+          <w:szCs w:val="16"/>
+        </w:rPr>
+      </w:pPr>
+    </w:p>
+    <w:p>
+      <w:pPr>
+        <w:pStyle w:val="NoSpacing"/>
+        <w:rPr>
+          <w:rFonts w:ascii="Courier New" w:hAnsi="Courier New" w:cs="Courier New"/>
+          <w:sz w:val="16"/>
+          <w:szCs w:val="16"/>
+        </w:rPr>
+      </w:pPr>
+      <w:r>
+        <w:rPr>
+          <w:rFonts w:ascii="Courier New" w:hAnsi="Courier New" w:cs="Courier New"/>
+          <w:sz w:val="16"/>
+          <w:szCs w:val="16"/>
+        </w:rPr>
+        <w:t xml:space="preserve"># Extra Credit: </w:t>
+      </w:r>
+      <w:proofErr w:type="gramStart"/>
+      <w:r>
+        <w:rPr>
+          <w:rFonts w:ascii="Courier New" w:hAnsi="Courier New" w:cs="Courier New"/>
+          <w:sz w:val="16"/>
+          <w:szCs w:val="16"/>
+        </w:rPr>
+        <w:t>ARMA(</w:t>
+      </w:r>
+      <w:proofErr w:type="gramEnd"/>
+      <w:r>
+        <w:rPr>
+          <w:rFonts w:ascii="Courier New" w:hAnsi="Courier New" w:cs="Courier New"/>
+          <w:sz w:val="16"/>
+          <w:szCs w:val="16"/>
+        </w:rPr>
+        <w:t xml:space="preserve">2,2) </w:t>
+      </w:r>
+    </w:p>
+    <w:p>
+      <w:pPr>
+        <w:pStyle w:val="NoSpacing"/>
+        <w:rPr>
+          <w:rFonts w:ascii="Courier New" w:hAnsi="Courier New" w:cs="Courier New"/>
+          <w:sz w:val="16"/>
+          <w:szCs w:val="16"/>
+        </w:rPr>
+      </w:pPr>
+      <w:r>
+        <w:rPr>
+          <w:rFonts w:ascii="Courier New" w:hAnsi="Courier New" w:cs="Courier New"/>
+          <w:sz w:val="16"/>
+          <w:szCs w:val="16"/>
+        </w:rPr>
+        <w:t xml:space="preserve">The ARMA model is built on the time series of the Cisco stock price.  The insignificance of the coefficients is the evidence of Efficient Market Hypotheses. </w:t>
+      </w:r>
+    </w:p>
+    <w:p>
+      <w:pPr>
+        <w:pStyle w:val="NoSpacing"/>
+        <w:rPr>
+          <w:rFonts w:ascii="Courier New" w:hAnsi="Courier New" w:cs="Courier New"/>
+          <w:sz w:val="16"/>
+          <w:szCs w:val="16"/>
+        </w:rPr>
+      </w:pPr>
+    </w:p>
+    <w:p>
+      <w:pPr>
+        <w:pStyle w:val="NoSpacing"/>
+        <w:rPr>
+          <w:rFonts w:ascii="Courier New" w:hAnsi="Courier New" w:cs="Courier New"/>
+          <w:sz w:val="16"/>
+          <w:szCs w:val="16"/>
+        </w:rPr>
+      </w:pPr>
+      <w:r>
+        <w:rPr>
+          <w:rFonts w:ascii="Courier New" w:hAnsi="Courier New" w:cs="Courier New"/>
+          <w:sz w:val="16"/>
+          <w:szCs w:val="16"/>
+        </w:rPr>
+        <w:t>```{r echo=FALSE, warning=FALSE}</w:t>
+      </w:r>
+    </w:p>
+    <w:p>
+      <w:pPr>
+        <w:pStyle w:val="NoSpacing"/>
+        <w:rPr>
+          <w:rFonts w:ascii="Courier New" w:hAnsi="Courier New" w:cs="Courier New"/>
+          <w:sz w:val="16"/>
+          <w:szCs w:val="16"/>
+        </w:rPr>
+      </w:pPr>
+      <w:proofErr w:type="gramStart"/>
+      <w:r>
+        <w:rPr>
+          <w:rFonts w:ascii="Courier New" w:hAnsi="Courier New" w:cs="Courier New"/>
+          <w:sz w:val="16"/>
+          <w:szCs w:val="16"/>
+        </w:rPr>
+        <w:t>prices</w:t>
+      </w:r>
+      <w:proofErr w:type="gramEnd"/>
+      <w:r>
+        <w:rPr>
+          <w:rFonts w:ascii="Courier New" w:hAnsi="Courier New" w:cs="Courier New"/>
+          <w:sz w:val="16"/>
+          <w:szCs w:val="16"/>
+        </w:rPr>
+        <w:t xml:space="preserve"> &lt;- </w:t>
+      </w:r>
+      <w:proofErr w:type="spellStart"/>
+      <w:r>
+        <w:rPr>
+          <w:rFonts w:ascii="Courier New" w:hAnsi="Courier New" w:cs="Courier New"/>
+          <w:sz w:val="16"/>
+          <w:szCs w:val="16"/>
+        </w:rPr>
+        <w:t>xts</w:t>
+      </w:r>
+      <w:proofErr w:type="spellEnd"/>
+      <w:r>
+        <w:rPr>
+          <w:rFonts w:ascii="Courier New" w:hAnsi="Courier New" w:cs="Courier New"/>
+          <w:sz w:val="16"/>
+          <w:szCs w:val="16"/>
+        </w:rPr>
+        <w:t>(</w:t>
+      </w:r>
+      <w:proofErr w:type="spellStart"/>
+      <w:r>
+        <w:rPr>
+          <w:rFonts w:ascii="Courier New" w:hAnsi="Courier New" w:cs="Courier New"/>
+          <w:sz w:val="16"/>
+          <w:szCs w:val="16"/>
+        </w:rPr>
+        <w:t>cisco$Close.Log.Diff</w:t>
+      </w:r>
+      <w:proofErr w:type="spellEnd"/>
+      <w:r>
+        <w:rPr>
+          <w:rFonts w:ascii="Courier New" w:hAnsi="Courier New" w:cs="Courier New"/>
+          <w:sz w:val="16"/>
+          <w:szCs w:val="16"/>
+        </w:rPr>
+        <w:t xml:space="preserve">[-1], </w:t>
+      </w:r>
+      <w:proofErr w:type="spellStart"/>
+      <w:r>
+        <w:rPr>
+          <w:rFonts w:ascii="Courier New" w:hAnsi="Courier New" w:cs="Courier New"/>
+          <w:sz w:val="16"/>
+          <w:szCs w:val="16"/>
+        </w:rPr>
+        <w:t>cisco$Date</w:t>
+      </w:r>
+      <w:proofErr w:type="spellEnd"/>
+      <w:r>
+        <w:rPr>
+          <w:rFonts w:ascii="Courier New" w:hAnsi="Courier New" w:cs="Courier New"/>
+          <w:sz w:val="16"/>
+          <w:szCs w:val="16"/>
+        </w:rPr>
+        <w:t>[-1])</w:t>
+      </w:r>
+    </w:p>
+    <w:p>
+      <w:pPr>
+        <w:pStyle w:val="NoSpacing"/>
+        <w:rPr>
+          <w:rFonts w:ascii="Courier New" w:hAnsi="Courier New" w:cs="Courier New"/>
+          <w:sz w:val="16"/>
+          <w:szCs w:val="16"/>
+        </w:rPr>
+      </w:pPr>
+      <w:proofErr w:type="gramStart"/>
+      <w:r>
+        <w:rPr>
+          <w:rFonts w:ascii="Courier New" w:hAnsi="Courier New" w:cs="Courier New"/>
+          <w:sz w:val="16"/>
+          <w:szCs w:val="16"/>
+        </w:rPr>
+        <w:t>model</w:t>
+      </w:r>
+      <w:proofErr w:type="gramEnd"/>
+      <w:r>
+        <w:rPr>
+          <w:rFonts w:ascii="Courier New" w:hAnsi="Courier New" w:cs="Courier New"/>
+          <w:sz w:val="16"/>
+          <w:szCs w:val="16"/>
+        </w:rPr>
+        <w:t xml:space="preserve"> &lt;- </w:t>
+      </w:r>
+      <w:proofErr w:type="spellStart"/>
+      <w:r>
+        <w:rPr>
+          <w:rFonts w:ascii="Courier New" w:hAnsi="Courier New" w:cs="Courier New"/>
+          <w:sz w:val="16"/>
+          <w:szCs w:val="16"/>
+        </w:rPr>
+        <w:t>arima</w:t>
+      </w:r>
+      <w:proofErr w:type="spellEnd"/>
+      <w:r>
+        <w:rPr>
+          <w:rFonts w:ascii="Courier New" w:hAnsi="Courier New" w:cs="Courier New"/>
+          <w:sz w:val="16"/>
+          <w:szCs w:val="16"/>
+        </w:rPr>
+        <w:t>(prices, c(2,0,2))</w:t>
+      </w:r>
+    </w:p>
+    <w:p>
+      <w:pPr>
+        <w:pStyle w:val="NoSpacing"/>
+        <w:rPr>
+          <w:rFonts w:ascii="Courier New" w:hAnsi="Courier New" w:cs="Courier New"/>
+          <w:sz w:val="16"/>
+          <w:szCs w:val="16"/>
+        </w:rPr>
+      </w:pPr>
+      <w:proofErr w:type="gramStart"/>
+      <w:r>
+        <w:rPr>
+          <w:rFonts w:ascii="Courier New" w:hAnsi="Courier New" w:cs="Courier New"/>
+          <w:sz w:val="16"/>
+          <w:szCs w:val="16"/>
+        </w:rPr>
+        <w:t>pander(</w:t>
+      </w:r>
+      <w:proofErr w:type="gramEnd"/>
+      <w:r>
+        <w:rPr>
+          <w:rFonts w:ascii="Courier New" w:hAnsi="Courier New" w:cs="Courier New"/>
+          <w:sz w:val="16"/>
+          <w:szCs w:val="16"/>
+        </w:rPr>
+        <w:t>model)</w:t>
+      </w:r>
+    </w:p>
+    <w:p>
+      <w:pPr>
+        <w:pStyle w:val="NoSpacing"/>
+        <w:rPr>
+          <w:rFonts w:ascii="Courier New" w:hAnsi="Courier New" w:cs="Courier New"/>
+          <w:sz w:val="16"/>
+          <w:szCs w:val="16"/>
+        </w:rPr>
+      </w:pPr>
+      <w:r>
+        <w:rPr>
+          <w:rFonts w:ascii="Courier New" w:hAnsi="Courier New" w:cs="Courier New"/>
+          <w:sz w:val="16"/>
+          <w:szCs w:val="16"/>
+        </w:rPr>
+        <w:t>```</w:t>
+      </w:r>
+    </w:p>
+    <w:p>
+      <w:pPr>
+        <w:pStyle w:val="NoSpacing"/>
+        <w:rPr>
+          <w:rFonts w:ascii="Courier New" w:hAnsi="Courier New" w:cs="Courier New"/>
+          <w:sz w:val="16"/>
+          <w:szCs w:val="16"/>
+        </w:rPr>
+      </w:pPr>
+    </w:p>
+    <w:p>
+      <w:pPr>
+        <w:pStyle w:val="NoSpacing"/>
+        <w:rPr>
+          <w:rFonts w:ascii="Courier New" w:hAnsi="Courier New" w:cs="Courier New"/>
+          <w:sz w:val="16"/>
+          <w:szCs w:val="16"/>
+        </w:rPr>
+      </w:pPr>
+      <w:r>
+        <w:rPr>
+          <w:rFonts w:ascii="Courier New" w:hAnsi="Courier New" w:cs="Courier New"/>
+          <w:sz w:val="16"/>
+          <w:szCs w:val="16"/>
+        </w:rPr>
+        <w:t>## Autocorrelation Function</w:t>
+      </w:r>
+    </w:p>
+    <w:p>
+      <w:pPr>
+        <w:pStyle w:val="NoSpacing"/>
+        <w:rPr>
+          <w:rFonts w:ascii="Courier New" w:hAnsi="Courier New" w:cs="Courier New"/>
+          <w:sz w:val="16"/>
+          <w:szCs w:val="16"/>
+        </w:rPr>
+      </w:pPr>
+      <w:r>
+        <w:rPr>
+          <w:rFonts w:ascii="Courier New" w:hAnsi="Courier New" w:cs="Courier New"/>
+          <w:sz w:val="16"/>
+          <w:szCs w:val="16"/>
+        </w:rPr>
+        <w:t>```{r echo=FALSE, warning=FALSE}</w:t>
+      </w:r>
+    </w:p>
+    <w:p>
+      <w:pPr>
+        <w:pStyle w:val="NoSpacing"/>
+        <w:rPr>
+          <w:rFonts w:ascii="Courier New" w:hAnsi="Courier New" w:cs="Courier New"/>
+          <w:sz w:val="16"/>
+          <w:szCs w:val="16"/>
+        </w:rPr>
+      </w:pPr>
+      <w:proofErr w:type="spellStart"/>
+      <w:proofErr w:type="gramStart"/>
+      <w:r>
+        <w:rPr>
+          <w:rFonts w:ascii="Courier New" w:hAnsi="Courier New" w:cs="Courier New"/>
+          <w:sz w:val="16"/>
+          <w:szCs w:val="16"/>
+        </w:rPr>
+        <w:t>acf</w:t>
+      </w:r>
+      <w:proofErr w:type="spellEnd"/>
+      <w:r>
+        <w:rPr>
+          <w:rFonts w:ascii="Courier New" w:hAnsi="Courier New" w:cs="Courier New"/>
+          <w:sz w:val="16"/>
+          <w:szCs w:val="16"/>
+        </w:rPr>
+        <w:t>(</w:t>
+      </w:r>
+      <w:proofErr w:type="gramEnd"/>
+      <w:r>
+        <w:rPr>
+          <w:rFonts w:ascii="Courier New" w:hAnsi="Courier New" w:cs="Courier New"/>
+          <w:sz w:val="16"/>
+          <w:szCs w:val="16"/>
+        </w:rPr>
+        <w:t>prices)</w:t>
+      </w:r>
+    </w:p>
+    <w:p>
+      <w:pPr>
+        <w:pStyle w:val="NoSpacing"/>
+        <w:rPr>
+          <w:rFonts w:ascii="Courier New" w:hAnsi="Courier New" w:cs="Courier New"/>
+          <w:sz w:val="16"/>
+          <w:szCs w:val="16"/>
+        </w:rPr>
+      </w:pPr>
+      <w:r>
+        <w:rPr>
+          <w:rFonts w:ascii="Courier New" w:hAnsi="Courier New" w:cs="Courier New"/>
+          <w:sz w:val="16"/>
+          <w:szCs w:val="16"/>
+        </w:rPr>
+        <w:t>```</w:t>
+      </w:r>
+    </w:p>
+    <w:p>
+      <w:pPr>
+        <w:pStyle w:val="NoSpacing"/>
+        <w:rPr>
+          <w:rFonts w:ascii="Courier New" w:hAnsi="Courier New" w:cs="Courier New"/>
+          <w:sz w:val="16"/>
+          <w:szCs w:val="16"/>
+        </w:rPr>
+      </w:pPr>
+    </w:p>
+    <w:p>
+      <w:pPr>
+        <w:pStyle w:val="NoSpacing"/>
+        <w:rPr>
+          <w:rFonts w:ascii="Courier New" w:hAnsi="Courier New" w:cs="Courier New"/>
+          <w:sz w:val="16"/>
+          <w:szCs w:val="16"/>
+        </w:rPr>
+      </w:pPr>
+      <w:r>
+        <w:rPr>
+          <w:rFonts w:ascii="Courier New" w:hAnsi="Courier New" w:cs="Courier New"/>
+          <w:sz w:val="16"/>
+          <w:szCs w:val="16"/>
+        </w:rPr>
+        <w:t>## Partial Autocorrelation Function</w:t>
+      </w:r>
+    </w:p>
+    <w:p>
+      <w:pPr>
+        <w:pStyle w:val="NoSpacing"/>
+        <w:rPr>
+          <w:rFonts w:ascii="Courier New" w:hAnsi="Courier New" w:cs="Courier New"/>
+          <w:sz w:val="16"/>
+          <w:szCs w:val="16"/>
+        </w:rPr>
+      </w:pPr>
+      <w:r>
+        <w:rPr>
+          <w:rFonts w:ascii="Courier New" w:hAnsi="Courier New" w:cs="Courier New"/>
+          <w:sz w:val="16"/>
+          <w:szCs w:val="16"/>
+        </w:rPr>
+        <w:t>```{r echo=FALSE, warning=FALSE}</w:t>
+      </w:r>
+    </w:p>
+    <w:p>
+      <w:pPr>
+        <w:pStyle w:val="NoSpacing"/>
+        <w:rPr>
+          <w:rFonts w:ascii="Courier New" w:hAnsi="Courier New" w:cs="Courier New"/>
+          <w:sz w:val="16"/>
+          <w:szCs w:val="16"/>
+        </w:rPr>
+      </w:pPr>
+      <w:proofErr w:type="spellStart"/>
+      <w:proofErr w:type="gramStart"/>
+      <w:r>
+        <w:rPr>
+          <w:rFonts w:ascii="Courier New" w:hAnsi="Courier New" w:cs="Courier New"/>
+          <w:sz w:val="16"/>
+          <w:szCs w:val="16"/>
+        </w:rPr>
+        <w:t>pacf</w:t>
+      </w:r>
+      <w:proofErr w:type="spellEnd"/>
+      <w:r>
+        <w:rPr>
+          <w:rFonts w:ascii="Courier New" w:hAnsi="Courier New" w:cs="Courier New"/>
+          <w:sz w:val="16"/>
+          <w:szCs w:val="16"/>
+        </w:rPr>
+        <w:t>(</w:t>
+      </w:r>
+      <w:proofErr w:type="gramEnd"/>
+      <w:r>
+        <w:rPr>
+          <w:rFonts w:ascii="Courier New" w:hAnsi="Courier New" w:cs="Courier New"/>
+          <w:sz w:val="16"/>
+          <w:szCs w:val="16"/>
+        </w:rPr>
+        <w:t>prices)</w:t>
+      </w:r>
+    </w:p>
+    <w:p>
+      <w:pPr>
+        <w:pStyle w:val="NoSpacing"/>
+        <w:rPr>
+          <w:rFonts w:ascii="Courier New" w:hAnsi="Courier New" w:cs="Courier New"/>
+          <w:sz w:val="16"/>
+          <w:szCs w:val="16"/>
+        </w:rPr>
+      </w:pPr>
+      <w:r>
+        <w:rPr>
+          <w:rFonts w:ascii="Courier New" w:hAnsi="Courier New" w:cs="Courier New"/>
+          <w:sz w:val="16"/>
+          <w:szCs w:val="16"/>
+        </w:rPr>
+        <w:t>```</w:t>
+      </w:r>
+    </w:p>
     <w:sectPr>
       <w:headerReference w:type="default" r:id="rId24"/>
       <w:footerReference w:type="default" r:id="rId25"/>
@@ -5400,6 +13390,7 @@
         <w:docPartUnique/>
       </w:docPartObj>
     </w:sdtPr>
+    <w:sdtEndPr/>
     <w:sdtContent>
       <w:sdt>
         <w:sdtPr>
@@ -5409,6 +13400,7 @@
             <w:docPartUnique/>
           </w:docPartObj>
         </w:sdtPr>
+        <w:sdtEndPr/>
         <w:sdtContent>
           <w:p>
             <w:pPr>
@@ -5449,7 +13441,7 @@
                 <w:bCs/>
                 <w:noProof/>
               </w:rPr>
-              <w:t>11</w:t>
+              <w:t>15</w:t>
             </w:r>
             <w:r>
               <w:rPr>
@@ -5494,7 +13486,7 @@
                 <w:bCs/>
                 <w:noProof/>
               </w:rPr>
-              <w:t>11</w:t>
+              <w:t>15</w:t>
             </w:r>
             <w:r>
               <w:rPr>
@@ -6059,6 +14051,13 @@
     <w:lsdException w:name="Medium Shading 2"/>
     <w:lsdException w:name="Medium List 1"/>
     <w:lsdException w:name="Medium List 2"/>
+    <w:lsdException w:name="Medium Grid 1"/>
+    <w:lsdException w:name="Medium Grid 2"/>
+    <w:lsdException w:name="Medium Grid 3"/>
+    <w:lsdException w:name="Dark List"/>
+    <w:lsdException w:name="Colorful Shading"/>
+    <w:lsdException w:name="Colorful List"/>
+    <w:lsdException w:name="Colorful Grid"/>
     <w:lsdException w:name="Light Shading Accent 1"/>
     <w:lsdException w:name="Light List Accent 1"/>
     <w:lsdException w:name="Light Grid Accent 1"/>
@@ -7711,7 +15710,7 @@
 </file>
 
 <file path=customXml/itemProps1.xml><?xml version="1.0" encoding="utf-8"?>
-<ds:datastoreItem xmlns:ds="http://schemas.openxmlformats.org/officeDocument/2006/customXml" ds:itemID="{88163A4C-3736-4139-BE61-59FAD5AB615B}">
+<ds:datastoreItem xmlns:ds="http://schemas.openxmlformats.org/officeDocument/2006/customXml" ds:itemID="{8E0C18C8-995C-4F34-9C52-A323194C4019}">
   <ds:schemaRefs>
     <ds:schemaRef ds:uri="http://schemas.openxmlformats.org/officeDocument/2006/bibliography"/>
   </ds:schemaRefs>

--- a/csco.docx
+++ b/csco.docx
@@ -84,110 +84,63 @@
           <w:r>
             <w:fldChar w:fldCharType="separate"/>
           </w:r>
-          <w:bookmarkStart w:id="0" w:name="_GoBack"/>
-          <w:bookmarkEnd w:id="0"/>
-          <w:r>
-            <w:rPr>
-              <w:rStyle w:val="Hyperlink"/>
-              <w:noProof/>
-            </w:rPr>
-            <w:fldChar w:fldCharType="begin"/>
-          </w:r>
-          <w:r>
-            <w:rPr>
-              <w:rStyle w:val="Hyperlink"/>
-              <w:noProof/>
-            </w:rPr>
-            <w:instrText xml:space="preserve"> </w:instrText>
-          </w:r>
-          <w:r>
-            <w:rPr>
-              <w:noProof/>
-            </w:rPr>
-            <w:instrText>HYPERLINK \l "_Toc442641185"</w:instrText>
-          </w:r>
-          <w:r>
-            <w:rPr>
-              <w:rStyle w:val="Hyperlink"/>
-              <w:noProof/>
-            </w:rPr>
-            <w:instrText xml:space="preserve"> </w:instrText>
-          </w:r>
-          <w:r>
-            <w:rPr>
-              <w:rStyle w:val="Hyperlink"/>
-              <w:noProof/>
-            </w:rPr>
-          </w:r>
-          <w:r>
-            <w:rPr>
-              <w:rStyle w:val="Hyperlink"/>
-              <w:noProof/>
-            </w:rPr>
-            <w:fldChar w:fldCharType="separate"/>
-          </w:r>
-          <w:r>
-            <w:rPr>
-              <w:rStyle w:val="Hyperlink"/>
-              <w:noProof/>
-            </w:rPr>
-            <w:t>Data</w:t>
-          </w:r>
-          <w:r>
-            <w:rPr>
-              <w:noProof/>
-              <w:webHidden/>
-            </w:rPr>
-            <w:tab/>
-          </w:r>
-          <w:r>
-            <w:rPr>
-              <w:noProof/>
-              <w:webHidden/>
-            </w:rPr>
-            <w:fldChar w:fldCharType="begin"/>
-          </w:r>
-          <w:r>
-            <w:rPr>
-              <w:noProof/>
-              <w:webHidden/>
-            </w:rPr>
-            <w:instrText xml:space="preserve"> PAGEREF _Toc442641185 \h </w:instrText>
-          </w:r>
-          <w:r>
-            <w:rPr>
-              <w:noProof/>
-              <w:webHidden/>
-            </w:rPr>
-          </w:r>
-          <w:r>
-            <w:rPr>
-              <w:noProof/>
-              <w:webHidden/>
-            </w:rPr>
-            <w:fldChar w:fldCharType="separate"/>
-          </w:r>
-          <w:r>
-            <w:rPr>
-              <w:noProof/>
-              <w:webHidden/>
-            </w:rPr>
-            <w:t>2</w:t>
-          </w:r>
-          <w:r>
-            <w:rPr>
-              <w:noProof/>
-              <w:webHidden/>
-            </w:rPr>
-            <w:fldChar w:fldCharType="end"/>
-          </w:r>
-          <w:r>
-            <w:rPr>
-              <w:rStyle w:val="Hyperlink"/>
-              <w:noProof/>
-            </w:rPr>
-            <w:fldChar w:fldCharType="end"/>
-          </w:r>
+          <w:hyperlink w:anchor="_Toc442729245" w:history="1">
+            <w:r>
+              <w:rPr>
+                <w:rStyle w:val="Hyperlink"/>
+                <w:noProof/>
+              </w:rPr>
+              <w:t>Data</w:t>
+            </w:r>
+            <w:r>
+              <w:rPr>
+                <w:noProof/>
+                <w:webHidden/>
+              </w:rPr>
+              <w:tab/>
+            </w:r>
+            <w:r>
+              <w:rPr>
+                <w:noProof/>
+                <w:webHidden/>
+              </w:rPr>
+              <w:fldChar w:fldCharType="begin"/>
+            </w:r>
+            <w:r>
+              <w:rPr>
+                <w:noProof/>
+                <w:webHidden/>
+              </w:rPr>
+              <w:instrText xml:space="preserve"> PAGEREF _Toc442729245 \h </w:instrText>
+            </w:r>
+            <w:r>
+              <w:rPr>
+                <w:noProof/>
+                <w:webHidden/>
+              </w:rPr>
+            </w:r>
+            <w:r>
+              <w:rPr>
+                <w:noProof/>
+                <w:webHidden/>
+              </w:rPr>
+              <w:fldChar w:fldCharType="separate"/>
+            </w:r>
+            <w:r>
+              <w:rPr>
+                <w:noProof/>
+                <w:webHidden/>
+              </w:rPr>
+              <w:t>2</w:t>
+            </w:r>
+            <w:r>
+              <w:rPr>
+                <w:noProof/>
+                <w:webHidden/>
+              </w:rPr>
+              <w:fldChar w:fldCharType="end"/>
+            </w:r>
+          </w:hyperlink>
         </w:p>
         <w:p>
           <w:pPr>
@@ -199,7 +152,7 @@
               <w:noProof/>
             </w:rPr>
           </w:pPr>
-          <w:hyperlink w:anchor="_Toc442641186" w:history="1">
+          <w:hyperlink w:anchor="_Toc442729246" w:history="1">
             <w:r>
               <w:rPr>
                 <w:rStyle w:val="Hyperlink"/>
@@ -226,7 +179,7 @@
                 <w:noProof/>
                 <w:webHidden/>
               </w:rPr>
-              <w:instrText xml:space="preserve"> PAGEREF _Toc442641186 \h </w:instrText>
+              <w:instrText xml:space="preserve"> PAGEREF _Toc442729246 \h </w:instrText>
             </w:r>
             <w:r>
               <w:rPr>
@@ -267,7 +220,7 @@
               <w:noProof/>
             </w:rPr>
           </w:pPr>
-          <w:hyperlink w:anchor="_Toc442641187" w:history="1">
+          <w:hyperlink w:anchor="_Toc442729247" w:history="1">
             <w:r>
               <w:rPr>
                 <w:rStyle w:val="Hyperlink"/>
@@ -294,7 +247,7 @@
                 <w:noProof/>
                 <w:webHidden/>
               </w:rPr>
-              <w:instrText xml:space="preserve"> PAGEREF _Toc442641187 \h </w:instrText>
+              <w:instrText xml:space="preserve"> PAGEREF _Toc442729247 \h </w:instrText>
             </w:r>
             <w:r>
               <w:rPr>
@@ -335,7 +288,7 @@
               <w:noProof/>
             </w:rPr>
           </w:pPr>
-          <w:hyperlink w:anchor="_Toc442641188" w:history="1">
+          <w:hyperlink w:anchor="_Toc442729248" w:history="1">
             <w:r>
               <w:rPr>
                 <w:rStyle w:val="Hyperlink"/>
@@ -362,7 +315,7 @@
                 <w:noProof/>
                 <w:webHidden/>
               </w:rPr>
-              <w:instrText xml:space="preserve"> PAGEREF _Toc442641188 \h </w:instrText>
+              <w:instrText xml:space="preserve"> PAGEREF _Toc442729248 \h </w:instrText>
             </w:r>
             <w:r>
               <w:rPr>
@@ -403,7 +356,7 @@
               <w:noProof/>
             </w:rPr>
           </w:pPr>
-          <w:hyperlink w:anchor="_Toc442641189" w:history="1">
+          <w:hyperlink w:anchor="_Toc442729249" w:history="1">
             <w:r>
               <w:rPr>
                 <w:rStyle w:val="Hyperlink"/>
@@ -430,7 +383,7 @@
                 <w:noProof/>
                 <w:webHidden/>
               </w:rPr>
-              <w:instrText xml:space="preserve"> PAGEREF _Toc442641189 \h </w:instrText>
+              <w:instrText xml:space="preserve"> PAGEREF _Toc442729249 \h </w:instrText>
             </w:r>
             <w:r>
               <w:rPr>
@@ -471,7 +424,7 @@
               <w:noProof/>
             </w:rPr>
           </w:pPr>
-          <w:hyperlink w:anchor="_Toc442641190" w:history="1">
+          <w:hyperlink w:anchor="_Toc442729250" w:history="1">
             <w:r>
               <w:rPr>
                 <w:rStyle w:val="Hyperlink"/>
@@ -498,7 +451,7 @@
                 <w:noProof/>
                 <w:webHidden/>
               </w:rPr>
-              <w:instrText xml:space="preserve"> PAGEREF _Toc442641190 \h </w:instrText>
+              <w:instrText xml:space="preserve"> PAGEREF _Toc442729250 \h </w:instrText>
             </w:r>
             <w:r>
               <w:rPr>
@@ -539,7 +492,7 @@
               <w:noProof/>
             </w:rPr>
           </w:pPr>
-          <w:hyperlink w:anchor="_Toc442641191" w:history="1">
+          <w:hyperlink w:anchor="_Toc442729251" w:history="1">
             <w:r>
               <w:rPr>
                 <w:rStyle w:val="Hyperlink"/>
@@ -566,7 +519,7 @@
                 <w:noProof/>
                 <w:webHidden/>
               </w:rPr>
-              <w:instrText xml:space="preserve"> PAGEREF _Toc442641191 \h </w:instrText>
+              <w:instrText xml:space="preserve"> PAGEREF _Toc442729251 \h </w:instrText>
             </w:r>
             <w:r>
               <w:rPr>
@@ -607,7 +560,7 @@
               <w:noProof/>
             </w:rPr>
           </w:pPr>
-          <w:hyperlink w:anchor="_Toc442641192" w:history="1">
+          <w:hyperlink w:anchor="_Toc442729252" w:history="1">
             <w:r>
               <w:rPr>
                 <w:rStyle w:val="Hyperlink"/>
@@ -634,7 +587,7 @@
                 <w:noProof/>
                 <w:webHidden/>
               </w:rPr>
-              <w:instrText xml:space="preserve"> PAGEREF _Toc442641192 \h </w:instrText>
+              <w:instrText xml:space="preserve"> PAGEREF _Toc442729252 \h </w:instrText>
             </w:r>
             <w:r>
               <w:rPr>
@@ -675,7 +628,7 @@
               <w:noProof/>
             </w:rPr>
           </w:pPr>
-          <w:hyperlink w:anchor="_Toc442641193" w:history="1">
+          <w:hyperlink w:anchor="_Toc442729253" w:history="1">
             <w:r>
               <w:rPr>
                 <w:rStyle w:val="Hyperlink"/>
@@ -702,7 +655,7 @@
                 <w:noProof/>
                 <w:webHidden/>
               </w:rPr>
-              <w:instrText xml:space="preserve"> PAGEREF _Toc442641193 \h </w:instrText>
+              <w:instrText xml:space="preserve"> PAGEREF _Toc442729253 \h </w:instrText>
             </w:r>
             <w:r>
               <w:rPr>
@@ -743,7 +696,7 @@
               <w:noProof/>
             </w:rPr>
           </w:pPr>
-          <w:hyperlink w:anchor="_Toc442641194" w:history="1">
+          <w:hyperlink w:anchor="_Toc442729254" w:history="1">
             <w:r>
               <w:rPr>
                 <w:rStyle w:val="Hyperlink"/>
@@ -770,7 +723,7 @@
                 <w:noProof/>
                 <w:webHidden/>
               </w:rPr>
-              <w:instrText xml:space="preserve"> PAGEREF _Toc442641194 \h </w:instrText>
+              <w:instrText xml:space="preserve"> PAGEREF _Toc442729254 \h </w:instrText>
             </w:r>
             <w:r>
               <w:rPr>
@@ -811,7 +764,7 @@
               <w:noProof/>
             </w:rPr>
           </w:pPr>
-          <w:hyperlink w:anchor="_Toc442641195" w:history="1">
+          <w:hyperlink w:anchor="_Toc442729255" w:history="1">
             <w:r>
               <w:rPr>
                 <w:rStyle w:val="Hyperlink"/>
@@ -838,7 +791,7 @@
                 <w:noProof/>
                 <w:webHidden/>
               </w:rPr>
-              <w:instrText xml:space="preserve"> PAGEREF _Toc442641195 \h </w:instrText>
+              <w:instrText xml:space="preserve"> PAGEREF _Toc442729255 \h </w:instrText>
             </w:r>
             <w:r>
               <w:rPr>
@@ -879,7 +832,7 @@
               <w:noProof/>
             </w:rPr>
           </w:pPr>
-          <w:hyperlink w:anchor="_Toc442641196" w:history="1">
+          <w:hyperlink w:anchor="_Toc442729256" w:history="1">
             <w:r>
               <w:rPr>
                 <w:rStyle w:val="Hyperlink"/>
@@ -906,7 +859,7 @@
                 <w:noProof/>
                 <w:webHidden/>
               </w:rPr>
-              <w:instrText xml:space="preserve"> PAGEREF _Toc442641196 \h </w:instrText>
+              <w:instrText xml:space="preserve"> PAGEREF _Toc442729256 \h </w:instrText>
             </w:r>
             <w:r>
               <w:rPr>
@@ -947,7 +900,7 @@
               <w:noProof/>
             </w:rPr>
           </w:pPr>
-          <w:hyperlink w:anchor="_Toc442641197" w:history="1">
+          <w:hyperlink w:anchor="_Toc442729257" w:history="1">
             <w:r>
               <w:rPr>
                 <w:rStyle w:val="Hyperlink"/>
@@ -974,7 +927,7 @@
                 <w:noProof/>
                 <w:webHidden/>
               </w:rPr>
-              <w:instrText xml:space="preserve"> PAGEREF _Toc442641197 \h </w:instrText>
+              <w:instrText xml:space="preserve"> PAGEREF _Toc442729257 \h </w:instrText>
             </w:r>
             <w:r>
               <w:rPr>
@@ -1015,7 +968,7 @@
               <w:noProof/>
             </w:rPr>
           </w:pPr>
-          <w:hyperlink w:anchor="_Toc442641198" w:history="1">
+          <w:hyperlink w:anchor="_Toc442729258" w:history="1">
             <w:r>
               <w:rPr>
                 <w:rStyle w:val="Hyperlink"/>
@@ -1042,7 +995,7 @@
                 <w:noProof/>
                 <w:webHidden/>
               </w:rPr>
-              <w:instrText xml:space="preserve"> PAGEREF _Toc442641198 \h </w:instrText>
+              <w:instrText xml:space="preserve"> PAGEREF _Toc442729258 \h </w:instrText>
             </w:r>
             <w:r>
               <w:rPr>
@@ -1083,7 +1036,7 @@
               <w:noProof/>
             </w:rPr>
           </w:pPr>
-          <w:hyperlink w:anchor="_Toc442641199" w:history="1">
+          <w:hyperlink w:anchor="_Toc442729259" w:history="1">
             <w:r>
               <w:rPr>
                 <w:rStyle w:val="Hyperlink"/>
@@ -1110,7 +1063,7 @@
                 <w:noProof/>
                 <w:webHidden/>
               </w:rPr>
-              <w:instrText xml:space="preserve"> PAGEREF _Toc442641199 \h </w:instrText>
+              <w:instrText xml:space="preserve"> PAGEREF _Toc442729259 \h </w:instrText>
             </w:r>
             <w:r>
               <w:rPr>
@@ -1151,13 +1104,13 @@
               <w:noProof/>
             </w:rPr>
           </w:pPr>
-          <w:hyperlink w:anchor="_Toc442641200" w:history="1">
+          <w:hyperlink w:anchor="_Toc442729260" w:history="1">
             <w:r>
               <w:rPr>
                 <w:rStyle w:val="Hyperlink"/>
                 <w:noProof/>
               </w:rPr>
-              <w:t>Extra Credit: ARMA(2,2)</w:t>
+              <w:t>Extra Credit: ARMA (2,2)</w:t>
             </w:r>
             <w:r>
               <w:rPr>
@@ -1178,7 +1131,7 @@
                 <w:noProof/>
                 <w:webHidden/>
               </w:rPr>
-              <w:instrText xml:space="preserve"> PAGEREF _Toc442641200 \h </w:instrText>
+              <w:instrText xml:space="preserve"> PAGEREF _Toc442729260 \h </w:instrText>
             </w:r>
             <w:r>
               <w:rPr>
@@ -1219,7 +1172,7 @@
               <w:noProof/>
             </w:rPr>
           </w:pPr>
-          <w:hyperlink w:anchor="_Toc442641201" w:history="1">
+          <w:hyperlink w:anchor="_Toc442729261" w:history="1">
             <w:r>
               <w:rPr>
                 <w:rStyle w:val="Hyperlink"/>
@@ -1246,7 +1199,7 @@
                 <w:noProof/>
                 <w:webHidden/>
               </w:rPr>
-              <w:instrText xml:space="preserve"> PAGEREF _Toc442641201 \h </w:instrText>
+              <w:instrText xml:space="preserve"> PAGEREF _Toc442729261 \h </w:instrText>
             </w:r>
             <w:r>
               <w:rPr>
@@ -1287,7 +1240,7 @@
               <w:noProof/>
             </w:rPr>
           </w:pPr>
-          <w:hyperlink w:anchor="_Toc442641202" w:history="1">
+          <w:hyperlink w:anchor="_Toc442729262" w:history="1">
             <w:r>
               <w:rPr>
                 <w:rStyle w:val="Hyperlink"/>
@@ -1314,7 +1267,143 @@
                 <w:noProof/>
                 <w:webHidden/>
               </w:rPr>
-              <w:instrText xml:space="preserve"> PAGEREF _Toc442641202 \h </w:instrText>
+              <w:instrText xml:space="preserve"> PAGEREF _Toc442729262 \h </w:instrText>
+            </w:r>
+            <w:r>
+              <w:rPr>
+                <w:noProof/>
+                <w:webHidden/>
+              </w:rPr>
+            </w:r>
+            <w:r>
+              <w:rPr>
+                <w:noProof/>
+                <w:webHidden/>
+              </w:rPr>
+              <w:fldChar w:fldCharType="separate"/>
+            </w:r>
+            <w:r>
+              <w:rPr>
+                <w:noProof/>
+                <w:webHidden/>
+              </w:rPr>
+              <w:t>10</w:t>
+            </w:r>
+            <w:r>
+              <w:rPr>
+                <w:noProof/>
+                <w:webHidden/>
+              </w:rPr>
+              <w:fldChar w:fldCharType="end"/>
+            </w:r>
+          </w:hyperlink>
+        </w:p>
+        <w:p>
+          <w:pPr>
+            <w:pStyle w:val="TOC2"/>
+            <w:tabs>
+              <w:tab w:val="right" w:leader="dot" w:pos="10070"/>
+            </w:tabs>
+            <w:rPr>
+              <w:noProof/>
+            </w:rPr>
+          </w:pPr>
+          <w:hyperlink w:anchor="_Toc442729263" w:history="1">
+            <w:r>
+              <w:rPr>
+                <w:rStyle w:val="Hyperlink"/>
+                <w:noProof/>
+              </w:rPr>
+              <w:t>Model (1)</w:t>
+            </w:r>
+            <w:r>
+              <w:rPr>
+                <w:noProof/>
+                <w:webHidden/>
+              </w:rPr>
+              <w:tab/>
+            </w:r>
+            <w:r>
+              <w:rPr>
+                <w:noProof/>
+                <w:webHidden/>
+              </w:rPr>
+              <w:fldChar w:fldCharType="begin"/>
+            </w:r>
+            <w:r>
+              <w:rPr>
+                <w:noProof/>
+                <w:webHidden/>
+              </w:rPr>
+              <w:instrText xml:space="preserve"> PAGEREF _Toc442729263 \h </w:instrText>
+            </w:r>
+            <w:r>
+              <w:rPr>
+                <w:noProof/>
+                <w:webHidden/>
+              </w:rPr>
+            </w:r>
+            <w:r>
+              <w:rPr>
+                <w:noProof/>
+                <w:webHidden/>
+              </w:rPr>
+              <w:fldChar w:fldCharType="separate"/>
+            </w:r>
+            <w:r>
+              <w:rPr>
+                <w:noProof/>
+                <w:webHidden/>
+              </w:rPr>
+              <w:t>11</w:t>
+            </w:r>
+            <w:r>
+              <w:rPr>
+                <w:noProof/>
+                <w:webHidden/>
+              </w:rPr>
+              <w:fldChar w:fldCharType="end"/>
+            </w:r>
+          </w:hyperlink>
+        </w:p>
+        <w:p>
+          <w:pPr>
+            <w:pStyle w:val="TOC2"/>
+            <w:tabs>
+              <w:tab w:val="right" w:leader="dot" w:pos="10070"/>
+            </w:tabs>
+            <w:rPr>
+              <w:noProof/>
+            </w:rPr>
+          </w:pPr>
+          <w:hyperlink w:anchor="_Toc442729264" w:history="1">
+            <w:r>
+              <w:rPr>
+                <w:rStyle w:val="Hyperlink"/>
+                <w:noProof/>
+              </w:rPr>
+              <w:t>Model (2)</w:t>
+            </w:r>
+            <w:r>
+              <w:rPr>
+                <w:noProof/>
+                <w:webHidden/>
+              </w:rPr>
+              <w:tab/>
+            </w:r>
+            <w:r>
+              <w:rPr>
+                <w:noProof/>
+                <w:webHidden/>
+              </w:rPr>
+              <w:fldChar w:fldCharType="begin"/>
+            </w:r>
+            <w:r>
+              <w:rPr>
+                <w:noProof/>
+                <w:webHidden/>
+              </w:rPr>
+              <w:instrText xml:space="preserve"> PAGEREF _Toc442729264 \h </w:instrText>
             </w:r>
             <w:r>
               <w:rPr>
@@ -1355,7 +1444,7 @@
               <w:noProof/>
             </w:rPr>
           </w:pPr>
-          <w:hyperlink w:anchor="_Toc442641203" w:history="1">
+          <w:hyperlink w:anchor="_Toc442729265" w:history="1">
             <w:r>
               <w:rPr>
                 <w:rStyle w:val="Hyperlink"/>
@@ -1382,7 +1471,7 @@
                 <w:noProof/>
                 <w:webHidden/>
               </w:rPr>
-              <w:instrText xml:space="preserve"> PAGEREF _Toc442641203 \h </w:instrText>
+              <w:instrText xml:space="preserve"> PAGEREF _Toc442729265 \h </w:instrText>
             </w:r>
             <w:r>
               <w:rPr>
@@ -1434,19 +1523,20 @@
       <w:pPr>
         <w:pStyle w:val="Heading1"/>
       </w:pPr>
-      <w:bookmarkStart w:id="1" w:name="data"/>
-      <w:bookmarkStart w:id="2" w:name="_Toc442641185"/>
-      <w:bookmarkEnd w:id="1"/>
+      <w:bookmarkStart w:id="0" w:name="data"/>
+      <w:bookmarkStart w:id="1" w:name="_Toc442729245"/>
+      <w:bookmarkEnd w:id="0"/>
       <w:r>
         <w:lastRenderedPageBreak/>
         <w:t>Data</w:t>
       </w:r>
-      <w:bookmarkEnd w:id="2"/>
+      <w:bookmarkEnd w:id="1"/>
     </w:p>
     <w:tbl>
       <w:tblPr>
+        <w:tblStyle w:val="PlainTable3"/>
         <w:tblW w:w="5000" w:type="pct"/>
-        <w:tblLook w:val="04A0" w:firstRow="1" w:lastRow="0" w:firstColumn="1" w:lastColumn="0" w:noHBand="0" w:noVBand="1"/>
+        <w:tblLook w:val="0420" w:firstRow="1" w:lastRow="0" w:firstColumn="0" w:lastColumn="0" w:noHBand="0" w:noVBand="1"/>
       </w:tblPr>
       <w:tblGrid>
         <w:gridCol w:w="3730"/>
@@ -1454,13 +1544,12 @@
         <w:gridCol w:w="3558"/>
       </w:tblGrid>
       <w:tr>
+        <w:trPr>
+          <w:cnfStyle w:val="100000000000" w:firstRow="1" w:lastRow="0" w:firstColumn="0" w:lastColumn="0" w:oddVBand="0" w:evenVBand="0" w:oddHBand="0" w:evenHBand="0" w:firstRowFirstColumn="0" w:firstRowLastColumn="0" w:lastRowFirstColumn="0" w:lastRowLastColumn="0"/>
+        </w:trPr>
         <w:tc>
           <w:tcPr>
             <w:tcW w:w="1850" w:type="pct"/>
-            <w:tcBorders>
-              <w:bottom w:val="single" w:sz="0" w:space="0" w:color="auto"/>
-            </w:tcBorders>
-            <w:vAlign w:val="bottom"/>
           </w:tcPr>
           <w:p>
             <w:pPr>
@@ -1475,10 +1564,6 @@
         <w:tc>
           <w:tcPr>
             <w:tcW w:w="1385" w:type="pct"/>
-            <w:tcBorders>
-              <w:bottom w:val="single" w:sz="0" w:space="0" w:color="auto"/>
-            </w:tcBorders>
-            <w:vAlign w:val="bottom"/>
           </w:tcPr>
           <w:p>
             <w:pPr>
@@ -1493,10 +1578,6 @@
         <w:tc>
           <w:tcPr>
             <w:tcW w:w="1766" w:type="pct"/>
-            <w:tcBorders>
-              <w:bottom w:val="single" w:sz="0" w:space="0" w:color="auto"/>
-            </w:tcBorders>
-            <w:vAlign w:val="bottom"/>
           </w:tcPr>
           <w:p>
             <w:pPr>
@@ -1510,6 +1591,9 @@
         </w:tc>
       </w:tr>
       <w:tr>
+        <w:trPr>
+          <w:cnfStyle w:val="000000100000" w:firstRow="0" w:lastRow="0" w:firstColumn="0" w:lastColumn="0" w:oddVBand="0" w:evenVBand="0" w:oddHBand="1" w:evenHBand="0" w:firstRowFirstColumn="0" w:firstRowLastColumn="0" w:lastRowFirstColumn="0" w:lastRowLastColumn="0"/>
+        </w:trPr>
         <w:tc>
           <w:tcPr>
             <w:tcW w:w="1850" w:type="pct"/>
@@ -1598,6 +1682,9 @@
         </w:tc>
       </w:tr>
       <w:tr>
+        <w:trPr>
+          <w:cnfStyle w:val="000000100000" w:firstRow="0" w:lastRow="0" w:firstColumn="0" w:lastColumn="0" w:oddVBand="0" w:evenVBand="0" w:oddHBand="1" w:evenHBand="0" w:firstRowFirstColumn="0" w:firstRowLastColumn="0" w:lastRowFirstColumn="0" w:lastRowLastColumn="0"/>
+        </w:trPr>
         <w:tc>
           <w:tcPr>
             <w:tcW w:w="1850" w:type="pct"/>
@@ -1686,6 +1773,9 @@
         </w:tc>
       </w:tr>
       <w:tr>
+        <w:trPr>
+          <w:cnfStyle w:val="000000100000" w:firstRow="0" w:lastRow="0" w:firstColumn="0" w:lastColumn="0" w:oddVBand="0" w:evenVBand="0" w:oddHBand="1" w:evenHBand="0" w:firstRowFirstColumn="0" w:firstRowLastColumn="0" w:lastRowFirstColumn="0" w:lastRowLastColumn="0"/>
+        </w:trPr>
         <w:tc>
           <w:tcPr>
             <w:tcW w:w="1850" w:type="pct"/>
@@ -2074,26 +2164,26 @@
       <w:pPr>
         <w:pStyle w:val="Heading1"/>
       </w:pPr>
-      <w:bookmarkStart w:id="3" w:name="close-price"/>
-      <w:bookmarkStart w:id="4" w:name="_Toc442641186"/>
-      <w:bookmarkEnd w:id="3"/>
+      <w:bookmarkStart w:id="2" w:name="close-price"/>
+      <w:bookmarkStart w:id="3" w:name="_Toc442729246"/>
+      <w:bookmarkEnd w:id="2"/>
       <w:r>
         <w:lastRenderedPageBreak/>
         <w:t>Close Price</w:t>
       </w:r>
+      <w:bookmarkEnd w:id="3"/>
+    </w:p>
+    <w:p>
+      <w:pPr>
+        <w:pStyle w:val="Heading2"/>
+      </w:pPr>
+      <w:bookmarkStart w:id="4" w:name="stationarity"/>
+      <w:bookmarkStart w:id="5" w:name="_Toc442729247"/>
       <w:bookmarkEnd w:id="4"/>
-    </w:p>
-    <w:p>
-      <w:pPr>
-        <w:pStyle w:val="Heading2"/>
-      </w:pPr>
-      <w:bookmarkStart w:id="5" w:name="stationarity"/>
-      <w:bookmarkStart w:id="6" w:name="_Toc442641187"/>
+      <w:r>
+        <w:t>Stationarity</w:t>
+      </w:r>
       <w:bookmarkEnd w:id="5"/>
-      <w:r>
-        <w:t>Stationarity</w:t>
-      </w:r>
-      <w:bookmarkEnd w:id="6"/>
     </w:p>
     <w:p>
       <w:r>
@@ -2102,8 +2192,9 @@
     </w:p>
     <w:tbl>
       <w:tblPr>
+        <w:tblStyle w:val="PlainTable3"/>
         <w:tblW w:w="5000" w:type="pct"/>
-        <w:tblLook w:val="04A0" w:firstRow="1" w:lastRow="0" w:firstColumn="1" w:lastColumn="0" w:noHBand="0" w:noVBand="1"/>
+        <w:tblLook w:val="0420" w:firstRow="1" w:lastRow="0" w:firstColumn="0" w:lastColumn="0" w:noHBand="0" w:noVBand="1"/>
         <w:tblCaption w:val="Phillips-Perron Unit Root Test: cisco$Close"/>
       </w:tblPr>
       <w:tblGrid>
@@ -2112,13 +2203,12 @@
         <w:gridCol w:w="1857"/>
       </w:tblGrid>
       <w:tr>
+        <w:trPr>
+          <w:cnfStyle w:val="100000000000" w:firstRow="1" w:lastRow="0" w:firstColumn="0" w:lastColumn="0" w:oddVBand="0" w:evenVBand="0" w:oddHBand="0" w:evenHBand="0" w:firstRowFirstColumn="0" w:firstRowLastColumn="0" w:lastRowFirstColumn="0" w:lastRowLastColumn="0"/>
+        </w:trPr>
         <w:tc>
           <w:tcPr>
             <w:tcW w:w="1425" w:type="pct"/>
-            <w:tcBorders>
-              <w:bottom w:val="single" w:sz="0" w:space="0" w:color="auto"/>
-            </w:tcBorders>
-            <w:vAlign w:val="bottom"/>
           </w:tcPr>
           <w:p>
             <w:pPr>
@@ -2133,10 +2223,6 @@
         <w:tc>
           <w:tcPr>
             <w:tcW w:w="2653" w:type="pct"/>
-            <w:tcBorders>
-              <w:bottom w:val="single" w:sz="0" w:space="0" w:color="auto"/>
-            </w:tcBorders>
-            <w:vAlign w:val="bottom"/>
           </w:tcPr>
           <w:p>
             <w:pPr>
@@ -2151,10 +2237,6 @@
         <w:tc>
           <w:tcPr>
             <w:tcW w:w="921" w:type="pct"/>
-            <w:tcBorders>
-              <w:bottom w:val="single" w:sz="0" w:space="0" w:color="auto"/>
-            </w:tcBorders>
-            <w:vAlign w:val="bottom"/>
           </w:tcPr>
           <w:p>
             <w:pPr>
@@ -2168,6 +2250,9 @@
         </w:tc>
       </w:tr>
       <w:tr>
+        <w:trPr>
+          <w:cnfStyle w:val="000000100000" w:firstRow="0" w:lastRow="0" w:firstColumn="0" w:lastColumn="0" w:oddVBand="0" w:evenVBand="0" w:oddHBand="1" w:evenHBand="0" w:firstRowFirstColumn="0" w:firstRowLastColumn="0" w:lastRowFirstColumn="0" w:lastRowLastColumn="0"/>
+        </w:trPr>
         <w:tc>
           <w:tcPr>
             <w:tcW w:w="1425" w:type="pct"/>
@@ -2234,8 +2319,9 @@
     </w:p>
     <w:tbl>
       <w:tblPr>
+        <w:tblStyle w:val="PlainTable3"/>
         <w:tblW w:w="5000" w:type="pct"/>
-        <w:tblLook w:val="04A0" w:firstRow="1" w:lastRow="0" w:firstColumn="1" w:lastColumn="0" w:noHBand="0" w:noVBand="1"/>
+        <w:tblLook w:val="0420" w:firstRow="1" w:lastRow="0" w:firstColumn="0" w:lastColumn="0" w:noHBand="0" w:noVBand="1"/>
         <w:tblCaption w:val="Phillips-Perron Unit Root Test: cisco$Close.Log.Diff[-1]"/>
       </w:tblPr>
       <w:tblGrid>
@@ -2244,13 +2330,12 @@
         <w:gridCol w:w="1857"/>
       </w:tblGrid>
       <w:tr>
+        <w:trPr>
+          <w:cnfStyle w:val="100000000000" w:firstRow="1" w:lastRow="0" w:firstColumn="0" w:lastColumn="0" w:oddVBand="0" w:evenVBand="0" w:oddHBand="0" w:evenHBand="0" w:firstRowFirstColumn="0" w:firstRowLastColumn="0" w:lastRowFirstColumn="0" w:lastRowLastColumn="0"/>
+        </w:trPr>
         <w:tc>
           <w:tcPr>
             <w:tcW w:w="1425" w:type="pct"/>
-            <w:tcBorders>
-              <w:bottom w:val="single" w:sz="0" w:space="0" w:color="auto"/>
-            </w:tcBorders>
-            <w:vAlign w:val="bottom"/>
           </w:tcPr>
           <w:p>
             <w:pPr>
@@ -2265,10 +2350,6 @@
         <w:tc>
           <w:tcPr>
             <w:tcW w:w="2653" w:type="pct"/>
-            <w:tcBorders>
-              <w:bottom w:val="single" w:sz="0" w:space="0" w:color="auto"/>
-            </w:tcBorders>
-            <w:vAlign w:val="bottom"/>
           </w:tcPr>
           <w:p>
             <w:pPr>
@@ -2283,10 +2364,6 @@
         <w:tc>
           <w:tcPr>
             <w:tcW w:w="921" w:type="pct"/>
-            <w:tcBorders>
-              <w:bottom w:val="single" w:sz="0" w:space="0" w:color="auto"/>
-            </w:tcBorders>
-            <w:vAlign w:val="bottom"/>
           </w:tcPr>
           <w:p>
             <w:pPr>
@@ -2300,6 +2377,9 @@
         </w:tc>
       </w:tr>
       <w:tr>
+        <w:trPr>
+          <w:cnfStyle w:val="000000100000" w:firstRow="0" w:lastRow="0" w:firstColumn="0" w:lastColumn="0" w:oddVBand="0" w:evenVBand="0" w:oddHBand="1" w:evenHBand="0" w:firstRowFirstColumn="0" w:firstRowLastColumn="0" w:lastRowFirstColumn="0" w:lastRowLastColumn="0"/>
+        </w:trPr>
         <w:tc>
           <w:tcPr>
             <w:tcW w:w="1425" w:type="pct"/>
@@ -2435,12 +2515,12 @@
       <w:pPr>
         <w:pStyle w:val="Heading2"/>
       </w:pPr>
-      <w:bookmarkStart w:id="7" w:name="_Toc442641188"/>
+      <w:bookmarkStart w:id="6" w:name="_Toc442729248"/>
       <w:r>
         <w:lastRenderedPageBreak/>
         <w:t>OLS model with Newey-West SE using 2 lags</w:t>
       </w:r>
-      <w:bookmarkEnd w:id="7"/>
+      <w:bookmarkEnd w:id="6"/>
     </w:p>
     <w:p>
       <w:r>
@@ -2449,6 +2529,7 @@
     </w:p>
     <w:tbl>
       <w:tblPr>
+        <w:tblStyle w:val="PlainTable3"/>
         <w:tblW w:w="5000" w:type="pct"/>
         <w:tblLook w:val="04A0" w:firstRow="1" w:lastRow="0" w:firstColumn="1" w:lastColumn="0" w:noHBand="0" w:noVBand="1"/>
       </w:tblPr>
@@ -2459,13 +2540,216 @@
         <w:gridCol w:w="2861"/>
       </w:tblGrid>
       <w:tr>
-        <w:tc>
-          <w:tcPr>
+        <w:trPr>
+          <w:cnfStyle w:val="100000000000" w:firstRow="1" w:lastRow="0" w:firstColumn="0" w:lastColumn="0" w:oddVBand="0" w:evenVBand="0" w:oddHBand="0" w:evenHBand="0" w:firstRowFirstColumn="0" w:firstRowLastColumn="0" w:lastRowFirstColumn="0" w:lastRowLastColumn="0"/>
+        </w:trPr>
+        <w:tc>
+          <w:tcPr>
+            <w:cnfStyle w:val="001000000100" w:firstRow="0" w:lastRow="0" w:firstColumn="1" w:lastColumn="0" w:oddVBand="0" w:evenVBand="0" w:oddHBand="0" w:evenHBand="0" w:firstRowFirstColumn="1" w:firstRowLastColumn="0" w:lastRowFirstColumn="0" w:lastRowLastColumn="0"/>
             <w:tcW w:w="1265" w:type="pct"/>
-            <w:tcBorders>
-              <w:bottom w:val="single" w:sz="0" w:space="0" w:color="auto"/>
-            </w:tcBorders>
-            <w:vAlign w:val="bottom"/>
+          </w:tcPr>
+          <w:p>
+            <w:r>
+              <w:t> </w:t>
+            </w:r>
+          </w:p>
+        </w:tc>
+        <w:tc>
+          <w:tcPr>
+            <w:tcW w:w="897" w:type="pct"/>
+          </w:tcPr>
+          <w:p>
+            <w:pPr>
+              <w:jc w:val="right"/>
+              <w:cnfStyle w:val="100000000000" w:firstRow="1" w:lastRow="0" w:firstColumn="0" w:lastColumn="0" w:oddVBand="0" w:evenVBand="0" w:oddHBand="0" w:evenHBand="0" w:firstRowFirstColumn="0" w:firstRowLastColumn="0" w:lastRowFirstColumn="0" w:lastRowLastColumn="0"/>
+            </w:pPr>
+            <w:r>
+              <w:t>(Intercept)</w:t>
+            </w:r>
+          </w:p>
+        </w:tc>
+        <w:tc>
+          <w:tcPr>
+            <w:tcW w:w="1419" w:type="pct"/>
+          </w:tcPr>
+          <w:p>
+            <w:pPr>
+              <w:jc w:val="right"/>
+              <w:cnfStyle w:val="100000000000" w:firstRow="1" w:lastRow="0" w:firstColumn="0" w:lastColumn="0" w:oddVBand="0" w:evenVBand="0" w:oddHBand="0" w:evenHBand="0" w:firstRowFirstColumn="0" w:firstRowLastColumn="0" w:lastRowFirstColumn="0" w:lastRowLastColumn="0"/>
+            </w:pPr>
+            <w:r>
+              <w:t>Return lag 1</w:t>
+            </w:r>
+          </w:p>
+        </w:tc>
+        <w:tc>
+          <w:tcPr>
+            <w:tcW w:w="1419" w:type="pct"/>
+          </w:tcPr>
+          <w:p>
+            <w:pPr>
+              <w:jc w:val="right"/>
+              <w:cnfStyle w:val="100000000000" w:firstRow="1" w:lastRow="0" w:firstColumn="0" w:lastColumn="0" w:oddVBand="0" w:evenVBand="0" w:oddHBand="0" w:evenHBand="0" w:firstRowFirstColumn="0" w:firstRowLastColumn="0" w:lastRowFirstColumn="0" w:lastRowLastColumn="0"/>
+            </w:pPr>
+            <w:r>
+              <w:t xml:space="preserve">Return lag </w:t>
+            </w:r>
+            <w:r>
+              <w:t>2</w:t>
+            </w:r>
+          </w:p>
+        </w:tc>
+      </w:tr>
+      <w:tr>
+        <w:trPr>
+          <w:cnfStyle w:val="000000100000" w:firstRow="0" w:lastRow="0" w:firstColumn="0" w:lastColumn="0" w:oddVBand="0" w:evenVBand="0" w:oddHBand="1" w:evenHBand="0" w:firstRowFirstColumn="0" w:firstRowLastColumn="0" w:lastRowFirstColumn="0" w:lastRowLastColumn="0"/>
+        </w:trPr>
+        <w:tc>
+          <w:tcPr>
+            <w:cnfStyle w:val="001000000000" w:firstRow="0" w:lastRow="0" w:firstColumn="1" w:lastColumn="0" w:oddVBand="0" w:evenVBand="0" w:oddHBand="0" w:evenHBand="0" w:firstRowFirstColumn="0" w:firstRowLastColumn="0" w:lastRowFirstColumn="0" w:lastRowLastColumn="0"/>
+            <w:tcW w:w="1265" w:type="pct"/>
+          </w:tcPr>
+          <w:p>
+            <w:r>
+              <w:t>Coefficients</w:t>
+            </w:r>
+          </w:p>
+        </w:tc>
+        <w:tc>
+          <w:tcPr>
+            <w:tcW w:w="897" w:type="pct"/>
+          </w:tcPr>
+          <w:p>
+            <w:pPr>
+              <w:jc w:val="right"/>
+              <w:cnfStyle w:val="000000100000" w:firstRow="0" w:lastRow="0" w:firstColumn="0" w:lastColumn="0" w:oddVBand="0" w:evenVBand="0" w:oddHBand="1" w:evenHBand="0" w:firstRowFirstColumn="0" w:firstRowLastColumn="0" w:lastRowFirstColumn="0" w:lastRowLastColumn="0"/>
+            </w:pPr>
+            <w:r>
+              <w:t>-4.905e-06</w:t>
+            </w:r>
+          </w:p>
+        </w:tc>
+        <w:tc>
+          <w:tcPr>
+            <w:tcW w:w="1419" w:type="pct"/>
+          </w:tcPr>
+          <w:p>
+            <w:pPr>
+              <w:jc w:val="right"/>
+              <w:cnfStyle w:val="000000100000" w:firstRow="0" w:lastRow="0" w:firstColumn="0" w:lastColumn="0" w:oddVBand="0" w:evenVBand="0" w:oddHBand="1" w:evenHBand="0" w:firstRowFirstColumn="0" w:firstRowLastColumn="0" w:lastRowFirstColumn="0" w:lastRowLastColumn="0"/>
+            </w:pPr>
+            <w:r>
+              <w:t>-0.01676</w:t>
+            </w:r>
+          </w:p>
+        </w:tc>
+        <w:tc>
+          <w:tcPr>
+            <w:tcW w:w="1419" w:type="pct"/>
+          </w:tcPr>
+          <w:p>
+            <w:pPr>
+              <w:jc w:val="right"/>
+              <w:cnfStyle w:val="000000100000" w:firstRow="0" w:lastRow="0" w:firstColumn="0" w:lastColumn="0" w:oddVBand="0" w:evenVBand="0" w:oddHBand="1" w:evenHBand="0" w:firstRowFirstColumn="0" w:firstRowLastColumn="0" w:lastRowFirstColumn="0" w:lastRowLastColumn="0"/>
+            </w:pPr>
+            <w:r>
+              <w:t>-0.03996</w:t>
+            </w:r>
+          </w:p>
+        </w:tc>
+      </w:tr>
+      <w:tr>
+        <w:tc>
+          <w:tcPr>
+            <w:cnfStyle w:val="001000000000" w:firstRow="0" w:lastRow="0" w:firstColumn="1" w:lastColumn="0" w:oddVBand="0" w:evenVBand="0" w:oddHBand="0" w:evenHBand="0" w:firstRowFirstColumn="0" w:firstRowLastColumn="0" w:lastRowFirstColumn="0" w:lastRowLastColumn="0"/>
+            <w:tcW w:w="1265" w:type="pct"/>
+          </w:tcPr>
+          <w:p>
+            <w:r>
+              <w:t>Newey-West SE</w:t>
+            </w:r>
+          </w:p>
+        </w:tc>
+        <w:tc>
+          <w:tcPr>
+            <w:tcW w:w="897" w:type="pct"/>
+          </w:tcPr>
+          <w:p>
+            <w:pPr>
+              <w:jc w:val="right"/>
+              <w:cnfStyle w:val="000000000000" w:firstRow="0" w:lastRow="0" w:firstColumn="0" w:lastColumn="0" w:oddVBand="0" w:evenVBand="0" w:oddHBand="0" w:evenHBand="0" w:firstRowFirstColumn="0" w:firstRowLastColumn="0" w:lastRowFirstColumn="0" w:lastRowLastColumn="0"/>
+            </w:pPr>
+            <w:r>
+              <w:t>0.0004441</w:t>
+            </w:r>
+          </w:p>
+        </w:tc>
+        <w:tc>
+          <w:tcPr>
+            <w:tcW w:w="1419" w:type="pct"/>
+          </w:tcPr>
+          <w:p>
+            <w:pPr>
+              <w:jc w:val="right"/>
+              <w:cnfStyle w:val="000000000000" w:firstRow="0" w:lastRow="0" w:firstColumn="0" w:lastColumn="0" w:oddVBand="0" w:evenVBand="0" w:oddHBand="0" w:evenHBand="0" w:firstRowFirstColumn="0" w:firstRowLastColumn="0" w:lastRowFirstColumn="0" w:lastRowLastColumn="0"/>
+            </w:pPr>
+            <w:r>
+              <w:t>0.01343</w:t>
+            </w:r>
+          </w:p>
+        </w:tc>
+        <w:tc>
+          <w:tcPr>
+            <w:tcW w:w="1419" w:type="pct"/>
+          </w:tcPr>
+          <w:p>
+            <w:pPr>
+              <w:jc w:val="right"/>
+              <w:cnfStyle w:val="000000000000" w:firstRow="0" w:lastRow="0" w:firstColumn="0" w:lastColumn="0" w:oddVBand="0" w:evenVBand="0" w:oddHBand="0" w:evenHBand="0" w:firstRowFirstColumn="0" w:firstRowLastColumn="0" w:lastRowFirstColumn="0" w:lastRowLastColumn="0"/>
+            </w:pPr>
+            <w:r>
+              <w:t>0.01395</w:t>
+            </w:r>
+          </w:p>
+        </w:tc>
+      </w:tr>
+    </w:tbl>
+    <w:p>
+      <w:pPr>
+        <w:pStyle w:val="Heading2"/>
+      </w:pPr>
+      <w:bookmarkStart w:id="7" w:name="monday-effect"/>
+      <w:bookmarkStart w:id="8" w:name="_Toc442729249"/>
+      <w:bookmarkEnd w:id="7"/>
+      <w:r>
+        <w:t>Monday Effect</w:t>
+      </w:r>
+      <w:bookmarkEnd w:id="8"/>
+    </w:p>
+    <w:p>
+      <w:r>
+        <w:t>Based on OLS with Newey-West SE using Monday dummy variable there is no evidence for Monday effect when considering the close prices between 1990 and 2016.</w:t>
+      </w:r>
+    </w:p>
+    <w:tbl>
+      <w:tblPr>
+        <w:tblStyle w:val="PlainTable3"/>
+        <w:tblW w:w="5000" w:type="pct"/>
+        <w:tblLook w:val="04A0" w:firstRow="1" w:lastRow="0" w:firstColumn="1" w:lastColumn="0" w:noHBand="0" w:noVBand="1"/>
+      </w:tblPr>
+      <w:tblGrid>
+        <w:gridCol w:w="3181"/>
+        <w:gridCol w:w="2345"/>
+        <w:gridCol w:w="4554"/>
+      </w:tblGrid>
+      <w:tr>
+        <w:trPr>
+          <w:cnfStyle w:val="100000000000" w:firstRow="1" w:lastRow="0" w:firstColumn="0" w:lastColumn="0" w:oddVBand="0" w:evenVBand="0" w:oddHBand="0" w:evenHBand="0" w:firstRowFirstColumn="0" w:firstRowLastColumn="0" w:lastRowFirstColumn="0" w:lastRowLastColumn="0"/>
+        </w:trPr>
+        <w:tc>
+          <w:tcPr>
+            <w:cnfStyle w:val="001000000100" w:firstRow="0" w:lastRow="0" w:firstColumn="1" w:lastColumn="0" w:oddVBand="0" w:evenVBand="0" w:oddHBand="0" w:evenHBand="0" w:firstRowFirstColumn="1" w:firstRowLastColumn="0" w:lastRowFirstColumn="0" w:lastRowLastColumn="0"/>
+            <w:tcW w:w="1578" w:type="pct"/>
           </w:tcPr>
           <w:p>
             <w:pPr>
@@ -2479,16 +2763,13 @@
         </w:tc>
         <w:tc>
           <w:tcPr>
-            <w:tcW w:w="897" w:type="pct"/>
-            <w:tcBorders>
-              <w:bottom w:val="single" w:sz="0" w:space="0" w:color="auto"/>
-            </w:tcBorders>
-            <w:vAlign w:val="bottom"/>
+            <w:tcW w:w="1163" w:type="pct"/>
           </w:tcPr>
           <w:p>
             <w:pPr>
               <w:pStyle w:val="Compact"/>
-              <w:jc w:val="center"/>
+              <w:jc w:val="right"/>
+              <w:cnfStyle w:val="100000000000" w:firstRow="1" w:lastRow="0" w:firstColumn="0" w:lastColumn="0" w:oddVBand="0" w:evenVBand="0" w:oddHBand="0" w:evenHBand="0" w:firstRowFirstColumn="0" w:firstRowLastColumn="0" w:lastRowFirstColumn="0" w:lastRowLastColumn="0"/>
             </w:pPr>
             <w:r>
               <w:t>(Intercept)</w:t>
@@ -2497,98 +2778,60 @@
         </w:tc>
         <w:tc>
           <w:tcPr>
-            <w:tcW w:w="1419" w:type="pct"/>
-            <w:tcBorders>
-              <w:bottom w:val="single" w:sz="0" w:space="0" w:color="auto"/>
-            </w:tcBorders>
-            <w:vAlign w:val="bottom"/>
+            <w:tcW w:w="2259" w:type="pct"/>
           </w:tcPr>
           <w:p>
             <w:pPr>
               <w:pStyle w:val="Compact"/>
-              <w:jc w:val="center"/>
+              <w:jc w:val="right"/>
+              <w:cnfStyle w:val="100000000000" w:firstRow="1" w:lastRow="0" w:firstColumn="0" w:lastColumn="0" w:oddVBand="0" w:evenVBand="0" w:oddHBand="0" w:evenHBand="0" w:firstRowFirstColumn="0" w:firstRowLastColumn="0" w:lastRowFirstColumn="0" w:lastRowLastColumn="0"/>
             </w:pPr>
             <w:r>
-              <w:t>Close.Log.Diff.lag.1</w:t>
-            </w:r>
-          </w:p>
-        </w:tc>
-        <w:tc>
-          <w:tcPr>
-            <w:tcW w:w="1419" w:type="pct"/>
-            <w:tcBorders>
-              <w:bottom w:val="single" w:sz="0" w:space="0" w:color="auto"/>
-            </w:tcBorders>
-            <w:vAlign w:val="bottom"/>
-          </w:tcPr>
-          <w:p>
-            <w:pPr>
-              <w:pStyle w:val="Compact"/>
-              <w:jc w:val="center"/>
-            </w:pPr>
-            <w:r>
-              <w:t>Close.Log.Diff.lag.2</w:t>
+              <w:t>Monday</w:t>
             </w:r>
           </w:p>
         </w:tc>
       </w:tr>
       <w:tr>
-        <w:tc>
-          <w:tcPr>
-            <w:tcW w:w="1265" w:type="pct"/>
+        <w:trPr>
+          <w:cnfStyle w:val="000000100000" w:firstRow="0" w:lastRow="0" w:firstColumn="0" w:lastColumn="0" w:oddVBand="0" w:evenVBand="0" w:oddHBand="1" w:evenHBand="0" w:firstRowFirstColumn="0" w:firstRowLastColumn="0" w:lastRowFirstColumn="0" w:lastRowLastColumn="0"/>
+        </w:trPr>
+        <w:tc>
+          <w:tcPr>
+            <w:cnfStyle w:val="001000000000" w:firstRow="0" w:lastRow="0" w:firstColumn="1" w:lastColumn="0" w:oddVBand="0" w:evenVBand="0" w:oddHBand="0" w:evenHBand="0" w:firstRowFirstColumn="0" w:firstRowLastColumn="0" w:lastRowFirstColumn="0" w:lastRowLastColumn="0"/>
+            <w:tcW w:w="1578" w:type="pct"/>
+          </w:tcPr>
+          <w:p>
+            <w:r>
+              <w:t>Coefficients</w:t>
+            </w:r>
+          </w:p>
+        </w:tc>
+        <w:tc>
+          <w:tcPr>
+            <w:tcW w:w="1163" w:type="pct"/>
           </w:tcPr>
           <w:p>
             <w:pPr>
-              <w:pStyle w:val="Compact"/>
-              <w:jc w:val="center"/>
+              <w:jc w:val="right"/>
+              <w:cnfStyle w:val="000000100000" w:firstRow="0" w:lastRow="0" w:firstColumn="0" w:lastColumn="0" w:oddVBand="0" w:evenVBand="0" w:oddHBand="1" w:evenHBand="0" w:firstRowFirstColumn="0" w:firstRowLastColumn="0" w:lastRowFirstColumn="0" w:lastRowLastColumn="0"/>
             </w:pPr>
             <w:r>
-              <w:rPr>
-                <w:b/>
-              </w:rPr>
-              <w:t>Coefficients</w:t>
-            </w:r>
-          </w:p>
-        </w:tc>
-        <w:tc>
-          <w:tcPr>
-            <w:tcW w:w="897" w:type="pct"/>
+              <w:t>0.0003848</w:t>
+            </w:r>
+          </w:p>
+        </w:tc>
+        <w:tc>
+          <w:tcPr>
+            <w:tcW w:w="2259" w:type="pct"/>
           </w:tcPr>
           <w:p>
             <w:pPr>
-              <w:pStyle w:val="Compact"/>
-              <w:jc w:val="center"/>
+              <w:jc w:val="right"/>
+              <w:cnfStyle w:val="000000100000" w:firstRow="0" w:lastRow="0" w:firstColumn="0" w:lastColumn="0" w:oddVBand="0" w:evenVBand="0" w:oddHBand="1" w:evenHBand="0" w:firstRowFirstColumn="0" w:firstRowLastColumn="0" w:lastRowFirstColumn="0" w:lastRowLastColumn="0"/>
             </w:pPr>
             <w:r>
-              <w:t>-4.905e-06</w:t>
-            </w:r>
-          </w:p>
-        </w:tc>
-        <w:tc>
-          <w:tcPr>
-            <w:tcW w:w="1419" w:type="pct"/>
-          </w:tcPr>
-          <w:p>
-            <w:pPr>
-              <w:pStyle w:val="Compact"/>
-              <w:jc w:val="center"/>
-            </w:pPr>
-            <w:r>
-              <w:t>-0.01676</w:t>
-            </w:r>
-          </w:p>
-        </w:tc>
-        <w:tc>
-          <w:tcPr>
-            <w:tcW w:w="1419" w:type="pct"/>
-          </w:tcPr>
-          <w:p>
-            <w:pPr>
-              <w:pStyle w:val="Compact"/>
-              <w:jc w:val="center"/>
-            </w:pPr>
-            <w:r>
-              <w:t>-0.03996</w:t>
+              <w:t>-0.00205</w:t>
             </w:r>
           </w:p>
         </w:tc>
@@ -2596,60 +2839,40 @@
       <w:tr>
         <w:tc>
           <w:tcPr>
-            <w:tcW w:w="1265" w:type="pct"/>
+            <w:cnfStyle w:val="001000000000" w:firstRow="0" w:lastRow="0" w:firstColumn="1" w:lastColumn="0" w:oddVBand="0" w:evenVBand="0" w:oddHBand="0" w:evenHBand="0" w:firstRowFirstColumn="0" w:firstRowLastColumn="0" w:lastRowFirstColumn="0" w:lastRowLastColumn="0"/>
+            <w:tcW w:w="1578" w:type="pct"/>
+          </w:tcPr>
+          <w:p>
+            <w:r>
+              <w:t>Newey-West SE</w:t>
+            </w:r>
+          </w:p>
+        </w:tc>
+        <w:tc>
+          <w:tcPr>
+            <w:tcW w:w="1163" w:type="pct"/>
           </w:tcPr>
           <w:p>
             <w:pPr>
-              <w:pStyle w:val="Compact"/>
-              <w:jc w:val="center"/>
+              <w:jc w:val="right"/>
+              <w:cnfStyle w:val="000000000000" w:firstRow="0" w:lastRow="0" w:firstColumn="0" w:lastColumn="0" w:oddVBand="0" w:evenVBand="0" w:oddHBand="0" w:evenHBand="0" w:firstRowFirstColumn="0" w:firstRowLastColumn="0" w:lastRowFirstColumn="0" w:lastRowLastColumn="0"/>
             </w:pPr>
             <w:r>
-              <w:rPr>
-                <w:b/>
-              </w:rPr>
-              <w:t>Newey-West SE</w:t>
-            </w:r>
-          </w:p>
-        </w:tc>
-        <w:tc>
-          <w:tcPr>
-            <w:tcW w:w="897" w:type="pct"/>
+              <w:t>0.0004306</w:t>
+            </w:r>
+          </w:p>
+        </w:tc>
+        <w:tc>
+          <w:tcPr>
+            <w:tcW w:w="2259" w:type="pct"/>
           </w:tcPr>
           <w:p>
             <w:pPr>
-              <w:pStyle w:val="Compact"/>
-              <w:jc w:val="center"/>
+              <w:jc w:val="right"/>
+              <w:cnfStyle w:val="000000000000" w:firstRow="0" w:lastRow="0" w:firstColumn="0" w:lastColumn="0" w:oddVBand="0" w:evenVBand="0" w:oddHBand="0" w:evenHBand="0" w:firstRowFirstColumn="0" w:firstRowLastColumn="0" w:lastRowFirstColumn="0" w:lastRowLastColumn="0"/>
             </w:pPr>
             <w:r>
-              <w:t>0.0004454</w:t>
-            </w:r>
-          </w:p>
-        </w:tc>
-        <w:tc>
-          <w:tcPr>
-            <w:tcW w:w="1419" w:type="pct"/>
-          </w:tcPr>
-          <w:p>
-            <w:pPr>
-              <w:pStyle w:val="Compact"/>
-              <w:jc w:val="center"/>
-            </w:pPr>
-            <w:r>
-              <w:t>0.01348</w:t>
-            </w:r>
-          </w:p>
-        </w:tc>
-        <w:tc>
-          <w:tcPr>
-            <w:tcW w:w="1419" w:type="pct"/>
-          </w:tcPr>
-          <w:p>
-            <w:pPr>
-              <w:pStyle w:val="Compact"/>
-              <w:jc w:val="center"/>
-            </w:pPr>
-            <w:r>
-              <w:t>0.01298</w:t>
+              <w:t>0.001422</w:t>
             </w:r>
           </w:p>
         </w:tc>
@@ -2659,191 +2882,13 @@
       <w:pPr>
         <w:pStyle w:val="Heading2"/>
       </w:pPr>
-      <w:bookmarkStart w:id="8" w:name="monday-effect"/>
-      <w:bookmarkStart w:id="9" w:name="_Toc442641189"/>
-      <w:bookmarkEnd w:id="8"/>
-      <w:r>
-        <w:t>Monday Effect</w:t>
-      </w:r>
+      <w:bookmarkStart w:id="9" w:name="time-periods"/>
+      <w:bookmarkStart w:id="10" w:name="_Toc442729250"/>
       <w:bookmarkEnd w:id="9"/>
-    </w:p>
-    <w:p>
-      <w:r>
-        <w:t>Based on OLS with Newey-West SE using Monday dummy variable there is no evidence for Monday effect when considering the close prices between 1990 and 2016.</w:t>
-      </w:r>
-    </w:p>
-    <w:tbl>
-      <w:tblPr>
-        <w:tblW w:w="3750" w:type="pct"/>
-        <w:tblLook w:val="04A0" w:firstRow="1" w:lastRow="0" w:firstColumn="1" w:lastColumn="0" w:noHBand="0" w:noVBand="1"/>
-      </w:tblPr>
-      <w:tblGrid>
-        <w:gridCol w:w="2449"/>
-        <w:gridCol w:w="1738"/>
-        <w:gridCol w:w="3373"/>
-      </w:tblGrid>
-      <w:tr>
-        <w:tc>
-          <w:tcPr>
-            <w:tcW w:w="0" w:type="auto"/>
-            <w:tcBorders>
-              <w:bottom w:val="single" w:sz="0" w:space="0" w:color="auto"/>
-            </w:tcBorders>
-            <w:vAlign w:val="bottom"/>
-          </w:tcPr>
-          <w:p>
-            <w:pPr>
-              <w:pStyle w:val="Compact"/>
-              <w:jc w:val="center"/>
-            </w:pPr>
-            <w:r>
-              <w:t> </w:t>
-            </w:r>
-          </w:p>
-        </w:tc>
-        <w:tc>
-          <w:tcPr>
-            <w:tcW w:w="0" w:type="auto"/>
-            <w:tcBorders>
-              <w:bottom w:val="single" w:sz="0" w:space="0" w:color="auto"/>
-            </w:tcBorders>
-            <w:vAlign w:val="bottom"/>
-          </w:tcPr>
-          <w:p>
-            <w:pPr>
-              <w:pStyle w:val="Compact"/>
-              <w:jc w:val="center"/>
-            </w:pPr>
-            <w:r>
-              <w:t>(Intercept)</w:t>
-            </w:r>
-          </w:p>
-        </w:tc>
-        <w:tc>
-          <w:tcPr>
-            <w:tcW w:w="0" w:type="auto"/>
-            <w:tcBorders>
-              <w:bottom w:val="single" w:sz="0" w:space="0" w:color="auto"/>
-            </w:tcBorders>
-            <w:vAlign w:val="bottom"/>
-          </w:tcPr>
-          <w:p>
-            <w:pPr>
-              <w:pStyle w:val="Compact"/>
-              <w:jc w:val="center"/>
-            </w:pPr>
-            <w:r>
-              <w:t>Weekday.MondayTRUE</w:t>
-            </w:r>
-          </w:p>
-        </w:tc>
-      </w:tr>
-      <w:tr>
-        <w:tc>
-          <w:tcPr>
-            <w:tcW w:w="0" w:type="auto"/>
-          </w:tcPr>
-          <w:p>
-            <w:pPr>
-              <w:pStyle w:val="Compact"/>
-              <w:jc w:val="center"/>
-            </w:pPr>
-            <w:r>
-              <w:rPr>
-                <w:b/>
-              </w:rPr>
-              <w:t>Coefficients</w:t>
-            </w:r>
-          </w:p>
-        </w:tc>
-        <w:tc>
-          <w:tcPr>
-            <w:tcW w:w="0" w:type="auto"/>
-          </w:tcPr>
-          <w:p>
-            <w:pPr>
-              <w:pStyle w:val="Compact"/>
-              <w:jc w:val="center"/>
-            </w:pPr>
-            <w:r>
-              <w:t>0.0003848</w:t>
-            </w:r>
-          </w:p>
-        </w:tc>
-        <w:tc>
-          <w:tcPr>
-            <w:tcW w:w="0" w:type="auto"/>
-          </w:tcPr>
-          <w:p>
-            <w:pPr>
-              <w:pStyle w:val="Compact"/>
-              <w:jc w:val="center"/>
-            </w:pPr>
-            <w:r>
-              <w:t>-0.00205</w:t>
-            </w:r>
-          </w:p>
-        </w:tc>
-      </w:tr>
-      <w:tr>
-        <w:tc>
-          <w:tcPr>
-            <w:tcW w:w="0" w:type="auto"/>
-          </w:tcPr>
-          <w:p>
-            <w:pPr>
-              <w:pStyle w:val="Compact"/>
-              <w:jc w:val="center"/>
-            </w:pPr>
-            <w:r>
-              <w:rPr>
-                <w:b/>
-              </w:rPr>
-              <w:t>Newey-West SE</w:t>
-            </w:r>
-          </w:p>
-        </w:tc>
-        <w:tc>
-          <w:tcPr>
-            <w:tcW w:w="0" w:type="auto"/>
-          </w:tcPr>
-          <w:p>
-            <w:pPr>
-              <w:pStyle w:val="Compact"/>
-              <w:jc w:val="center"/>
-            </w:pPr>
-            <w:r>
-              <w:t>0.0004366</w:t>
-            </w:r>
-          </w:p>
-        </w:tc>
-        <w:tc>
-          <w:tcPr>
-            <w:tcW w:w="0" w:type="auto"/>
-          </w:tcPr>
-          <w:p>
-            <w:pPr>
-              <w:pStyle w:val="Compact"/>
-              <w:jc w:val="center"/>
-            </w:pPr>
-            <w:r>
-              <w:t>0.00142</w:t>
-            </w:r>
-          </w:p>
-        </w:tc>
-      </w:tr>
-    </w:tbl>
-    <w:p>
-      <w:pPr>
-        <w:pStyle w:val="Heading2"/>
-      </w:pPr>
-      <w:bookmarkStart w:id="10" w:name="time-periods"/>
-      <w:bookmarkStart w:id="11" w:name="_Toc442641190"/>
+      <w:r>
+        <w:t>Time Periods</w:t>
+      </w:r>
       <w:bookmarkEnd w:id="10"/>
-      <w:r>
-        <w:t>Time Periods</w:t>
-      </w:r>
-      <w:bookmarkEnd w:id="11"/>
     </w:p>
     <w:p>
       <w:r>
@@ -2916,26 +2961,26 @@
       <w:pPr>
         <w:pStyle w:val="Heading1"/>
       </w:pPr>
-      <w:bookmarkStart w:id="12" w:name="volume"/>
-      <w:bookmarkStart w:id="13" w:name="_Toc442641191"/>
-      <w:bookmarkEnd w:id="12"/>
+      <w:bookmarkStart w:id="11" w:name="volume"/>
+      <w:bookmarkStart w:id="12" w:name="_Toc442729251"/>
+      <w:bookmarkEnd w:id="11"/>
       <w:r>
         <w:lastRenderedPageBreak/>
         <w:t>Volume</w:t>
       </w:r>
+      <w:bookmarkEnd w:id="12"/>
+    </w:p>
+    <w:p>
+      <w:pPr>
+        <w:pStyle w:val="Heading2"/>
+      </w:pPr>
+      <w:bookmarkStart w:id="13" w:name="stationarity-1"/>
+      <w:bookmarkStart w:id="14" w:name="_Toc442729252"/>
       <w:bookmarkEnd w:id="13"/>
-    </w:p>
-    <w:p>
-      <w:pPr>
-        <w:pStyle w:val="Heading2"/>
-      </w:pPr>
-      <w:bookmarkStart w:id="14" w:name="stationarity-1"/>
-      <w:bookmarkStart w:id="15" w:name="_Toc442641192"/>
+      <w:r>
+        <w:t>Stationarity</w:t>
+      </w:r>
       <w:bookmarkEnd w:id="14"/>
-      <w:r>
-        <w:t>Stationarity</w:t>
-      </w:r>
-      <w:bookmarkEnd w:id="15"/>
     </w:p>
     <w:p>
       <w:r>
@@ -2944,8 +2989,9 @@
     </w:p>
     <w:tbl>
       <w:tblPr>
+        <w:tblStyle w:val="PlainTable3"/>
         <w:tblW w:w="5000" w:type="pct"/>
-        <w:tblLook w:val="04A0" w:firstRow="1" w:lastRow="0" w:firstColumn="1" w:lastColumn="0" w:noHBand="0" w:noVBand="1"/>
+        <w:tblLook w:val="0420" w:firstRow="1" w:lastRow="0" w:firstColumn="0" w:lastColumn="0" w:noHBand="0" w:noVBand="1"/>
         <w:tblCaption w:val="Phillips-Perron Unit Root Test: as.numeric(cisco$Volume)"/>
       </w:tblPr>
       <w:tblGrid>
@@ -2954,13 +3000,12 @@
         <w:gridCol w:w="1857"/>
       </w:tblGrid>
       <w:tr>
+        <w:trPr>
+          <w:cnfStyle w:val="100000000000" w:firstRow="1" w:lastRow="0" w:firstColumn="0" w:lastColumn="0" w:oddVBand="0" w:evenVBand="0" w:oddHBand="0" w:evenHBand="0" w:firstRowFirstColumn="0" w:firstRowLastColumn="0" w:lastRowFirstColumn="0" w:lastRowLastColumn="0"/>
+        </w:trPr>
         <w:tc>
           <w:tcPr>
             <w:tcW w:w="1425" w:type="pct"/>
-            <w:tcBorders>
-              <w:bottom w:val="single" w:sz="0" w:space="0" w:color="auto"/>
-            </w:tcBorders>
-            <w:vAlign w:val="bottom"/>
           </w:tcPr>
           <w:p>
             <w:pPr>
@@ -2975,10 +3020,6 @@
         <w:tc>
           <w:tcPr>
             <w:tcW w:w="2653" w:type="pct"/>
-            <w:tcBorders>
-              <w:bottom w:val="single" w:sz="0" w:space="0" w:color="auto"/>
-            </w:tcBorders>
-            <w:vAlign w:val="bottom"/>
           </w:tcPr>
           <w:p>
             <w:pPr>
@@ -2993,10 +3034,6 @@
         <w:tc>
           <w:tcPr>
             <w:tcW w:w="921" w:type="pct"/>
-            <w:tcBorders>
-              <w:bottom w:val="single" w:sz="0" w:space="0" w:color="auto"/>
-            </w:tcBorders>
-            <w:vAlign w:val="bottom"/>
           </w:tcPr>
           <w:p>
             <w:pPr>
@@ -3010,6 +3047,9 @@
         </w:tc>
       </w:tr>
       <w:tr>
+        <w:trPr>
+          <w:cnfStyle w:val="000000100000" w:firstRow="0" w:lastRow="0" w:firstColumn="0" w:lastColumn="0" w:oddVBand="0" w:evenVBand="0" w:oddHBand="1" w:evenHBand="0" w:firstRowFirstColumn="0" w:firstRowLastColumn="0" w:lastRowFirstColumn="0" w:lastRowLastColumn="0"/>
+        </w:trPr>
         <w:tc>
           <w:tcPr>
             <w:tcW w:w="1425" w:type="pct"/>
@@ -3076,8 +3116,9 @@
     </w:p>
     <w:tbl>
       <w:tblPr>
+        <w:tblStyle w:val="PlainTable3"/>
         <w:tblW w:w="5000" w:type="pct"/>
-        <w:tblLook w:val="04A0" w:firstRow="1" w:lastRow="0" w:firstColumn="1" w:lastColumn="0" w:noHBand="0" w:noVBand="1"/>
+        <w:tblLook w:val="0420" w:firstRow="1" w:lastRow="0" w:firstColumn="0" w:lastColumn="0" w:noHBand="0" w:noVBand="1"/>
         <w:tblCaption w:val="Phillips-Perron Unit Root Test: cisco$Volume.Log.Diff[-1]"/>
       </w:tblPr>
       <w:tblGrid>
@@ -3086,13 +3127,12 @@
         <w:gridCol w:w="1857"/>
       </w:tblGrid>
       <w:tr>
+        <w:trPr>
+          <w:cnfStyle w:val="100000000000" w:firstRow="1" w:lastRow="0" w:firstColumn="0" w:lastColumn="0" w:oddVBand="0" w:evenVBand="0" w:oddHBand="0" w:evenHBand="0" w:firstRowFirstColumn="0" w:firstRowLastColumn="0" w:lastRowFirstColumn="0" w:lastRowLastColumn="0"/>
+        </w:trPr>
         <w:tc>
           <w:tcPr>
             <w:tcW w:w="1425" w:type="pct"/>
-            <w:tcBorders>
-              <w:bottom w:val="single" w:sz="0" w:space="0" w:color="auto"/>
-            </w:tcBorders>
-            <w:vAlign w:val="bottom"/>
           </w:tcPr>
           <w:p>
             <w:pPr>
@@ -3107,10 +3147,6 @@
         <w:tc>
           <w:tcPr>
             <w:tcW w:w="2653" w:type="pct"/>
-            <w:tcBorders>
-              <w:bottom w:val="single" w:sz="0" w:space="0" w:color="auto"/>
-            </w:tcBorders>
-            <w:vAlign w:val="bottom"/>
           </w:tcPr>
           <w:p>
             <w:pPr>
@@ -3125,10 +3161,6 @@
         <w:tc>
           <w:tcPr>
             <w:tcW w:w="921" w:type="pct"/>
-            <w:tcBorders>
-              <w:bottom w:val="single" w:sz="0" w:space="0" w:color="auto"/>
-            </w:tcBorders>
-            <w:vAlign w:val="bottom"/>
           </w:tcPr>
           <w:p>
             <w:pPr>
@@ -3142,6 +3174,9 @@
         </w:tc>
       </w:tr>
       <w:tr>
+        <w:trPr>
+          <w:cnfStyle w:val="000000100000" w:firstRow="0" w:lastRow="0" w:firstColumn="0" w:lastColumn="0" w:oddVBand="0" w:evenVBand="0" w:oddHBand="1" w:evenHBand="0" w:firstRowFirstColumn="0" w:firstRowLastColumn="0" w:lastRowFirstColumn="0" w:lastRowLastColumn="0"/>
+        </w:trPr>
         <w:tc>
           <w:tcPr>
             <w:tcW w:w="1425" w:type="pct"/>
@@ -3270,14 +3305,14 @@
       <w:pPr>
         <w:pStyle w:val="Heading2"/>
       </w:pPr>
-      <w:bookmarkStart w:id="16" w:name="autocorrelation-function"/>
-      <w:bookmarkStart w:id="17" w:name="_Toc442641193"/>
-      <w:bookmarkEnd w:id="16"/>
+      <w:bookmarkStart w:id="15" w:name="autocorrelation-function"/>
+      <w:bookmarkStart w:id="16" w:name="_Toc442729253"/>
+      <w:bookmarkEnd w:id="15"/>
       <w:r>
         <w:lastRenderedPageBreak/>
         <w:t>Autocorrelation Function</w:t>
       </w:r>
-      <w:bookmarkEnd w:id="17"/>
+      <w:bookmarkEnd w:id="16"/>
     </w:p>
     <w:p>
       <w:pPr>
@@ -3334,13 +3369,13 @@
       <w:pPr>
         <w:pStyle w:val="Heading2"/>
       </w:pPr>
-      <w:bookmarkStart w:id="18" w:name="partial-autocorrelation-function"/>
-      <w:bookmarkStart w:id="19" w:name="_Toc442641194"/>
+      <w:bookmarkStart w:id="17" w:name="partial-autocorrelation-function"/>
+      <w:bookmarkStart w:id="18" w:name="_Toc442729254"/>
+      <w:bookmarkEnd w:id="17"/>
+      <w:r>
+        <w:t>Partial Autocorrelation Function</w:t>
+      </w:r>
       <w:bookmarkEnd w:id="18"/>
-      <w:r>
-        <w:t>Partial Autocorrelation Function</w:t>
-      </w:r>
-      <w:bookmarkEnd w:id="19"/>
     </w:p>
     <w:p>
       <w:pPr>
@@ -3397,42 +3432,38 @@
       <w:pPr>
         <w:pStyle w:val="Heading2"/>
       </w:pPr>
-      <w:bookmarkStart w:id="20" w:name="arma22"/>
-      <w:bookmarkStart w:id="21" w:name="_Toc442641195"/>
-      <w:bookmarkEnd w:id="20"/>
+      <w:bookmarkStart w:id="19" w:name="arma22"/>
+      <w:bookmarkStart w:id="20" w:name="_Toc442729255"/>
+      <w:bookmarkEnd w:id="19"/>
       <w:r>
         <w:lastRenderedPageBreak/>
         <w:t>ARMA(2,2)</w:t>
       </w:r>
-      <w:bookmarkEnd w:id="21"/>
-    </w:p>
-    <w:p>
-      <w:r>
-        <w:t>Call: arima(x = volumes, order = c(2, 0, 2))</w:t>
-      </w:r>
+      <w:bookmarkEnd w:id="20"/>
     </w:p>
     <w:tbl>
       <w:tblPr>
-        <w:tblW w:w="3750" w:type="pct"/>
+        <w:tblStyle w:val="PlainTable3"/>
+        <w:tblW w:w="5000" w:type="pct"/>
         <w:tblLook w:val="04A0" w:firstRow="1" w:lastRow="0" w:firstColumn="1" w:lastColumn="0" w:noHBand="0" w:noVBand="1"/>
         <w:tblCaption w:val="Coefficients"/>
       </w:tblPr>
       <w:tblGrid>
-        <w:gridCol w:w="705"/>
-        <w:gridCol w:w="1307"/>
-        <w:gridCol w:w="1307"/>
-        <w:gridCol w:w="1307"/>
-        <w:gridCol w:w="1307"/>
-        <w:gridCol w:w="1627"/>
+        <w:gridCol w:w="939"/>
+        <w:gridCol w:w="1744"/>
+        <w:gridCol w:w="1744"/>
+        <w:gridCol w:w="1744"/>
+        <w:gridCol w:w="1742"/>
+        <w:gridCol w:w="2167"/>
       </w:tblGrid>
       <w:tr>
-        <w:tc>
-          <w:tcPr>
-            <w:tcW w:w="0" w:type="auto"/>
-            <w:tcBorders>
-              <w:bottom w:val="single" w:sz="0" w:space="0" w:color="auto"/>
-            </w:tcBorders>
-            <w:vAlign w:val="bottom"/>
+        <w:trPr>
+          <w:cnfStyle w:val="100000000000" w:firstRow="1" w:lastRow="0" w:firstColumn="0" w:lastColumn="0" w:oddVBand="0" w:evenVBand="0" w:oddHBand="0" w:evenHBand="0" w:firstRowFirstColumn="0" w:firstRowLastColumn="0" w:lastRowFirstColumn="0" w:lastRowLastColumn="0"/>
+        </w:trPr>
+        <w:tc>
+          <w:tcPr>
+            <w:cnfStyle w:val="001000000100" w:firstRow="0" w:lastRow="0" w:firstColumn="1" w:lastColumn="0" w:oddVBand="0" w:evenVBand="0" w:oddHBand="0" w:evenHBand="0" w:firstRowFirstColumn="1" w:firstRowLastColumn="0" w:lastRowFirstColumn="0" w:lastRowLastColumn="0"/>
+            <w:tcW w:w="466" w:type="pct"/>
           </w:tcPr>
           <w:p>
             <w:pPr>
@@ -3446,11 +3477,176 @@
         </w:tc>
         <w:tc>
           <w:tcPr>
-            <w:tcW w:w="0" w:type="auto"/>
-            <w:tcBorders>
-              <w:bottom w:val="single" w:sz="0" w:space="0" w:color="auto"/>
-            </w:tcBorders>
-            <w:vAlign w:val="bottom"/>
+            <w:tcW w:w="865" w:type="pct"/>
+          </w:tcPr>
+          <w:p>
+            <w:pPr>
+              <w:pStyle w:val="Compact"/>
+              <w:jc w:val="right"/>
+              <w:cnfStyle w:val="100000000000" w:firstRow="1" w:lastRow="0" w:firstColumn="0" w:lastColumn="0" w:oddVBand="0" w:evenVBand="0" w:oddHBand="0" w:evenHBand="0" w:firstRowFirstColumn="0" w:firstRowLastColumn="0" w:lastRowFirstColumn="0" w:lastRowLastColumn="0"/>
+            </w:pPr>
+            <w:r>
+              <w:t>ar1</w:t>
+            </w:r>
+          </w:p>
+        </w:tc>
+        <w:tc>
+          <w:tcPr>
+            <w:tcW w:w="865" w:type="pct"/>
+          </w:tcPr>
+          <w:p>
+            <w:pPr>
+              <w:pStyle w:val="Compact"/>
+              <w:jc w:val="right"/>
+              <w:cnfStyle w:val="100000000000" w:firstRow="1" w:lastRow="0" w:firstColumn="0" w:lastColumn="0" w:oddVBand="0" w:evenVBand="0" w:oddHBand="0" w:evenHBand="0" w:firstRowFirstColumn="0" w:firstRowLastColumn="0" w:lastRowFirstColumn="0" w:lastRowLastColumn="0"/>
+            </w:pPr>
+            <w:r>
+              <w:t>ar2</w:t>
+            </w:r>
+          </w:p>
+        </w:tc>
+        <w:tc>
+          <w:tcPr>
+            <w:tcW w:w="865" w:type="pct"/>
+          </w:tcPr>
+          <w:p>
+            <w:pPr>
+              <w:pStyle w:val="Compact"/>
+              <w:jc w:val="right"/>
+              <w:cnfStyle w:val="100000000000" w:firstRow="1" w:lastRow="0" w:firstColumn="0" w:lastColumn="0" w:oddVBand="0" w:evenVBand="0" w:oddHBand="0" w:evenHBand="0" w:firstRowFirstColumn="0" w:firstRowLastColumn="0" w:lastRowFirstColumn="0" w:lastRowLastColumn="0"/>
+            </w:pPr>
+            <w:r>
+              <w:t>ma1</w:t>
+            </w:r>
+          </w:p>
+        </w:tc>
+        <w:tc>
+          <w:tcPr>
+            <w:tcW w:w="864" w:type="pct"/>
+          </w:tcPr>
+          <w:p>
+            <w:pPr>
+              <w:pStyle w:val="Compact"/>
+              <w:jc w:val="right"/>
+              <w:cnfStyle w:val="100000000000" w:firstRow="1" w:lastRow="0" w:firstColumn="0" w:lastColumn="0" w:oddVBand="0" w:evenVBand="0" w:oddHBand="0" w:evenHBand="0" w:firstRowFirstColumn="0" w:firstRowLastColumn="0" w:lastRowFirstColumn="0" w:lastRowLastColumn="0"/>
+            </w:pPr>
+            <w:r>
+              <w:t>ma2</w:t>
+            </w:r>
+          </w:p>
+        </w:tc>
+        <w:tc>
+          <w:tcPr>
+            <w:tcW w:w="1076" w:type="pct"/>
+          </w:tcPr>
+          <w:p>
+            <w:pPr>
+              <w:pStyle w:val="Compact"/>
+              <w:jc w:val="right"/>
+              <w:cnfStyle w:val="100000000000" w:firstRow="1" w:lastRow="0" w:firstColumn="0" w:lastColumn="0" w:oddVBand="0" w:evenVBand="0" w:oddHBand="0" w:evenHBand="0" w:firstRowFirstColumn="0" w:firstRowLastColumn="0" w:lastRowFirstColumn="0" w:lastRowLastColumn="0"/>
+            </w:pPr>
+            <w:r>
+              <w:t>intercept</w:t>
+            </w:r>
+          </w:p>
+        </w:tc>
+      </w:tr>
+      <w:tr>
+        <w:trPr>
+          <w:cnfStyle w:val="000000100000" w:firstRow="0" w:lastRow="0" w:firstColumn="0" w:lastColumn="0" w:oddVBand="0" w:evenVBand="0" w:oddHBand="1" w:evenHBand="0" w:firstRowFirstColumn="0" w:firstRowLastColumn="0" w:lastRowFirstColumn="0" w:lastRowLastColumn="0"/>
+        </w:trPr>
+        <w:tc>
+          <w:tcPr>
+            <w:cnfStyle w:val="001000000000" w:firstRow="0" w:lastRow="0" w:firstColumn="1" w:lastColumn="0" w:oddVBand="0" w:evenVBand="0" w:oddHBand="0" w:evenHBand="0" w:firstRowFirstColumn="0" w:firstRowLastColumn="0" w:lastRowFirstColumn="0" w:lastRowLastColumn="0"/>
+            <w:tcW w:w="466" w:type="pct"/>
+          </w:tcPr>
+          <w:p>
+            <w:pPr>
+              <w:pStyle w:val="Compact"/>
+            </w:pPr>
+          </w:p>
+        </w:tc>
+        <w:tc>
+          <w:tcPr>
+            <w:tcW w:w="865" w:type="pct"/>
+          </w:tcPr>
+          <w:p>
+            <w:pPr>
+              <w:pStyle w:val="Compact"/>
+              <w:jc w:val="right"/>
+              <w:cnfStyle w:val="000000100000" w:firstRow="0" w:lastRow="0" w:firstColumn="0" w:lastColumn="0" w:oddVBand="0" w:evenVBand="0" w:oddHBand="1" w:evenHBand="0" w:firstRowFirstColumn="0" w:firstRowLastColumn="0" w:lastRowFirstColumn="0" w:lastRowLastColumn="0"/>
+            </w:pPr>
+            <w:r>
+              <w:t>1.14</w:t>
+            </w:r>
+          </w:p>
+        </w:tc>
+        <w:tc>
+          <w:tcPr>
+            <w:tcW w:w="865" w:type="pct"/>
+          </w:tcPr>
+          <w:p>
+            <w:pPr>
+              <w:pStyle w:val="Compact"/>
+              <w:jc w:val="right"/>
+              <w:cnfStyle w:val="000000100000" w:firstRow="0" w:lastRow="0" w:firstColumn="0" w:lastColumn="0" w:oddVBand="0" w:evenVBand="0" w:oddHBand="1" w:evenHBand="0" w:firstRowFirstColumn="0" w:firstRowLastColumn="0" w:lastRowFirstColumn="0" w:lastRowLastColumn="0"/>
+            </w:pPr>
+            <w:r>
+              <w:t>-0.2737</w:t>
+            </w:r>
+          </w:p>
+        </w:tc>
+        <w:tc>
+          <w:tcPr>
+            <w:tcW w:w="865" w:type="pct"/>
+          </w:tcPr>
+          <w:p>
+            <w:pPr>
+              <w:pStyle w:val="Compact"/>
+              <w:jc w:val="right"/>
+              <w:cnfStyle w:val="000000100000" w:firstRow="0" w:lastRow="0" w:firstColumn="0" w:lastColumn="0" w:oddVBand="0" w:evenVBand="0" w:oddHBand="1" w:evenHBand="0" w:firstRowFirstColumn="0" w:firstRowLastColumn="0" w:lastRowFirstColumn="0" w:lastRowLastColumn="0"/>
+            </w:pPr>
+            <w:r>
+              <w:t>-1.679</w:t>
+            </w:r>
+          </w:p>
+        </w:tc>
+        <w:tc>
+          <w:tcPr>
+            <w:tcW w:w="864" w:type="pct"/>
+          </w:tcPr>
+          <w:p>
+            <w:pPr>
+              <w:pStyle w:val="Compact"/>
+              <w:jc w:val="right"/>
+              <w:cnfStyle w:val="000000100000" w:firstRow="0" w:lastRow="0" w:firstColumn="0" w:lastColumn="0" w:oddVBand="0" w:evenVBand="0" w:oddHBand="1" w:evenHBand="0" w:firstRowFirstColumn="0" w:firstRowLastColumn="0" w:lastRowFirstColumn="0" w:lastRowLastColumn="0"/>
+            </w:pPr>
+            <w:r>
+              <w:t>0.6901</w:t>
+            </w:r>
+          </w:p>
+        </w:tc>
+        <w:tc>
+          <w:tcPr>
+            <w:tcW w:w="1076" w:type="pct"/>
+          </w:tcPr>
+          <w:p>
+            <w:pPr>
+              <w:pStyle w:val="Compact"/>
+              <w:jc w:val="right"/>
+              <w:cnfStyle w:val="000000100000" w:firstRow="0" w:lastRow="0" w:firstColumn="0" w:lastColumn="0" w:oddVBand="0" w:evenVBand="0" w:oddHBand="1" w:evenHBand="0" w:firstRowFirstColumn="0" w:firstRowLastColumn="0" w:lastRowFirstColumn="0" w:lastRowLastColumn="0"/>
+            </w:pPr>
+            <w:r>
+              <w:t>0.0001372</w:t>
+            </w:r>
+          </w:p>
+        </w:tc>
+      </w:tr>
+      <w:tr>
+        <w:tc>
+          <w:tcPr>
+            <w:cnfStyle w:val="001000000000" w:firstRow="0" w:lastRow="0" w:firstColumn="1" w:lastColumn="0" w:oddVBand="0" w:evenVBand="0" w:oddHBand="0" w:evenHBand="0" w:firstRowFirstColumn="0" w:firstRowLastColumn="0" w:lastRowFirstColumn="0" w:lastRowLastColumn="0"/>
+            <w:tcW w:w="466" w:type="pct"/>
           </w:tcPr>
           <w:p>
             <w:pPr>
@@ -3458,247 +3654,79 @@
               <w:jc w:val="center"/>
             </w:pPr>
             <w:r>
-              <w:t>ar1</w:t>
-            </w:r>
-          </w:p>
-        </w:tc>
-        <w:tc>
-          <w:tcPr>
-            <w:tcW w:w="0" w:type="auto"/>
-            <w:tcBorders>
-              <w:bottom w:val="single" w:sz="0" w:space="0" w:color="auto"/>
-            </w:tcBorders>
-            <w:vAlign w:val="bottom"/>
+              <w:t>s.e.</w:t>
+            </w:r>
+          </w:p>
+        </w:tc>
+        <w:tc>
+          <w:tcPr>
+            <w:tcW w:w="865" w:type="pct"/>
           </w:tcPr>
           <w:p>
             <w:pPr>
               <w:pStyle w:val="Compact"/>
-              <w:jc w:val="center"/>
+              <w:jc w:val="right"/>
+              <w:cnfStyle w:val="000000000000" w:firstRow="0" w:lastRow="0" w:firstColumn="0" w:lastColumn="0" w:oddVBand="0" w:evenVBand="0" w:oddHBand="0" w:evenHBand="0" w:firstRowFirstColumn="0" w:firstRowLastColumn="0" w:lastRowFirstColumn="0" w:lastRowLastColumn="0"/>
             </w:pPr>
             <w:r>
-              <w:t>ar2</w:t>
-            </w:r>
-          </w:p>
-        </w:tc>
-        <w:tc>
-          <w:tcPr>
-            <w:tcW w:w="0" w:type="auto"/>
-            <w:tcBorders>
-              <w:bottom w:val="single" w:sz="0" w:space="0" w:color="auto"/>
-            </w:tcBorders>
-            <w:vAlign w:val="bottom"/>
+              <w:t>0.07927</w:t>
+            </w:r>
+          </w:p>
+        </w:tc>
+        <w:tc>
+          <w:tcPr>
+            <w:tcW w:w="865" w:type="pct"/>
           </w:tcPr>
           <w:p>
             <w:pPr>
               <w:pStyle w:val="Compact"/>
-              <w:jc w:val="center"/>
+              <w:jc w:val="right"/>
+              <w:cnfStyle w:val="000000000000" w:firstRow="0" w:lastRow="0" w:firstColumn="0" w:lastColumn="0" w:oddVBand="0" w:evenVBand="0" w:oddHBand="0" w:evenHBand="0" w:firstRowFirstColumn="0" w:firstRowLastColumn="0" w:lastRowFirstColumn="0" w:lastRowLastColumn="0"/>
             </w:pPr>
             <w:r>
-              <w:t>ma1</w:t>
-            </w:r>
-          </w:p>
-        </w:tc>
-        <w:tc>
-          <w:tcPr>
-            <w:tcW w:w="0" w:type="auto"/>
-            <w:tcBorders>
-              <w:bottom w:val="single" w:sz="0" w:space="0" w:color="auto"/>
-            </w:tcBorders>
-            <w:vAlign w:val="bottom"/>
+              <w:t>0.03856</w:t>
+            </w:r>
+          </w:p>
+        </w:tc>
+        <w:tc>
+          <w:tcPr>
+            <w:tcW w:w="865" w:type="pct"/>
           </w:tcPr>
           <w:p>
             <w:pPr>
               <w:pStyle w:val="Compact"/>
-              <w:jc w:val="center"/>
+              <w:jc w:val="right"/>
+              <w:cnfStyle w:val="000000000000" w:firstRow="0" w:lastRow="0" w:firstColumn="0" w:lastColumn="0" w:oddVBand="0" w:evenVBand="0" w:oddHBand="0" w:evenHBand="0" w:firstRowFirstColumn="0" w:firstRowLastColumn="0" w:lastRowFirstColumn="0" w:lastRowLastColumn="0"/>
             </w:pPr>
             <w:r>
-              <w:t>ma2</w:t>
-            </w:r>
-          </w:p>
-        </w:tc>
-        <w:tc>
-          <w:tcPr>
-            <w:tcW w:w="0" w:type="auto"/>
-            <w:tcBorders>
-              <w:bottom w:val="single" w:sz="0" w:space="0" w:color="auto"/>
-            </w:tcBorders>
-            <w:vAlign w:val="bottom"/>
+              <w:t>0.07717</w:t>
+            </w:r>
+          </w:p>
+        </w:tc>
+        <w:tc>
+          <w:tcPr>
+            <w:tcW w:w="864" w:type="pct"/>
           </w:tcPr>
           <w:p>
             <w:pPr>
               <w:pStyle w:val="Compact"/>
-              <w:jc w:val="center"/>
+              <w:jc w:val="right"/>
+              <w:cnfStyle w:val="000000000000" w:firstRow="0" w:lastRow="0" w:firstColumn="0" w:lastColumn="0" w:oddVBand="0" w:evenVBand="0" w:oddHBand="0" w:evenHBand="0" w:firstRowFirstColumn="0" w:firstRowLastColumn="0" w:lastRowFirstColumn="0" w:lastRowLastColumn="0"/>
             </w:pPr>
             <w:r>
-              <w:t>intercept</w:t>
-            </w:r>
-          </w:p>
-        </w:tc>
-      </w:tr>
-      <w:tr>
-        <w:tc>
-          <w:tcPr>
-            <w:tcW w:w="0" w:type="auto"/>
+              <w:t>0.07356</w:t>
+            </w:r>
+          </w:p>
+        </w:tc>
+        <w:tc>
+          <w:tcPr>
+            <w:tcW w:w="1076" w:type="pct"/>
           </w:tcPr>
           <w:p>
             <w:pPr>
               <w:pStyle w:val="Compact"/>
-            </w:pPr>
-          </w:p>
-        </w:tc>
-        <w:tc>
-          <w:tcPr>
-            <w:tcW w:w="0" w:type="auto"/>
-          </w:tcPr>
-          <w:p>
-            <w:pPr>
-              <w:pStyle w:val="Compact"/>
-              <w:jc w:val="center"/>
-            </w:pPr>
-            <w:r>
-              <w:t>1.14</w:t>
-            </w:r>
-          </w:p>
-        </w:tc>
-        <w:tc>
-          <w:tcPr>
-            <w:tcW w:w="0" w:type="auto"/>
-          </w:tcPr>
-          <w:p>
-            <w:pPr>
-              <w:pStyle w:val="Compact"/>
-              <w:jc w:val="center"/>
-            </w:pPr>
-            <w:r>
-              <w:t>-0.2737</w:t>
-            </w:r>
-          </w:p>
-        </w:tc>
-        <w:tc>
-          <w:tcPr>
-            <w:tcW w:w="0" w:type="auto"/>
-          </w:tcPr>
-          <w:p>
-            <w:pPr>
-              <w:pStyle w:val="Compact"/>
-              <w:jc w:val="center"/>
-            </w:pPr>
-            <w:r>
-              <w:t>-1.679</w:t>
-            </w:r>
-          </w:p>
-        </w:tc>
-        <w:tc>
-          <w:tcPr>
-            <w:tcW w:w="0" w:type="auto"/>
-          </w:tcPr>
-          <w:p>
-            <w:pPr>
-              <w:pStyle w:val="Compact"/>
-              <w:jc w:val="center"/>
-            </w:pPr>
-            <w:r>
-              <w:t>0.6901</w:t>
-            </w:r>
-          </w:p>
-        </w:tc>
-        <w:tc>
-          <w:tcPr>
-            <w:tcW w:w="0" w:type="auto"/>
-          </w:tcPr>
-          <w:p>
-            <w:pPr>
-              <w:pStyle w:val="Compact"/>
-              <w:jc w:val="center"/>
-            </w:pPr>
-            <w:r>
-              <w:t>0.0001372</w:t>
-            </w:r>
-          </w:p>
-        </w:tc>
-      </w:tr>
-      <w:tr>
-        <w:tc>
-          <w:tcPr>
-            <w:tcW w:w="0" w:type="auto"/>
-          </w:tcPr>
-          <w:p>
-            <w:pPr>
-              <w:pStyle w:val="Compact"/>
-              <w:jc w:val="center"/>
-            </w:pPr>
-            <w:r>
-              <w:rPr>
-                <w:b/>
-              </w:rPr>
-              <w:t>s.e.</w:t>
-            </w:r>
-          </w:p>
-        </w:tc>
-        <w:tc>
-          <w:tcPr>
-            <w:tcW w:w="0" w:type="auto"/>
-          </w:tcPr>
-          <w:p>
-            <w:pPr>
-              <w:pStyle w:val="Compact"/>
-              <w:jc w:val="center"/>
-            </w:pPr>
-            <w:r>
-              <w:t>0.07927</w:t>
-            </w:r>
-          </w:p>
-        </w:tc>
-        <w:tc>
-          <w:tcPr>
-            <w:tcW w:w="0" w:type="auto"/>
-          </w:tcPr>
-          <w:p>
-            <w:pPr>
-              <w:pStyle w:val="Compact"/>
-              <w:jc w:val="center"/>
-            </w:pPr>
-            <w:r>
-              <w:t>0.03856</w:t>
-            </w:r>
-          </w:p>
-        </w:tc>
-        <w:tc>
-          <w:tcPr>
-            <w:tcW w:w="0" w:type="auto"/>
-          </w:tcPr>
-          <w:p>
-            <w:pPr>
-              <w:pStyle w:val="Compact"/>
-              <w:jc w:val="center"/>
-            </w:pPr>
-            <w:r>
-              <w:t>0.07717</w:t>
-            </w:r>
-          </w:p>
-        </w:tc>
-        <w:tc>
-          <w:tcPr>
-            <w:tcW w:w="0" w:type="auto"/>
-          </w:tcPr>
-          <w:p>
-            <w:pPr>
-              <w:pStyle w:val="Compact"/>
-              <w:jc w:val="center"/>
-            </w:pPr>
-            <w:r>
-              <w:t>0.07356</w:t>
-            </w:r>
-          </w:p>
-        </w:tc>
-        <w:tc>
-          <w:tcPr>
-            <w:tcW w:w="0" w:type="auto"/>
-          </w:tcPr>
-          <w:p>
-            <w:pPr>
-              <w:pStyle w:val="Compact"/>
-              <w:jc w:val="center"/>
+              <w:jc w:val="right"/>
+              <w:cnfStyle w:val="000000000000" w:firstRow="0" w:lastRow="0" w:firstColumn="0" w:lastColumn="0" w:oddVBand="0" w:evenVBand="0" w:oddHBand="0" w:evenHBand="0" w:firstRowFirstColumn="0" w:firstRowLastColumn="0" w:lastRowFirstColumn="0" w:lastRowLastColumn="0"/>
             </w:pPr>
             <w:r>
               <w:t>0.0003834</w:t>
@@ -3709,28 +3737,15 @@
     </w:tbl>
     <w:p>
       <w:pPr>
-        <w:pStyle w:val="TableCaption"/>
-      </w:pPr>
-      <w:r>
-        <w:t>Coefficients</w:t>
-      </w:r>
-    </w:p>
-    <w:p>
-      <w:r>
-        <w:t>sigma^2 estimated as 0.145: log likelihood = -2952.83, aic = 5917.66</w:t>
-      </w:r>
-    </w:p>
-    <w:p>
-      <w:pPr>
         <w:pStyle w:val="Heading2"/>
       </w:pPr>
-      <w:bookmarkStart w:id="22" w:name="change-in-trend"/>
-      <w:bookmarkStart w:id="23" w:name="_Toc442641196"/>
+      <w:bookmarkStart w:id="21" w:name="change-in-trend"/>
+      <w:bookmarkStart w:id="22" w:name="_Toc442729256"/>
+      <w:bookmarkEnd w:id="21"/>
+      <w:r>
+        <w:t>Change in Trend</w:t>
+      </w:r>
       <w:bookmarkEnd w:id="22"/>
-      <w:r>
-        <w:t>Change in Trend</w:t>
-      </w:r>
-      <w:bookmarkEnd w:id="23"/>
     </w:p>
     <w:p>
       <w:r>
@@ -3792,14 +3807,14 @@
       <w:pPr>
         <w:pStyle w:val="Heading1"/>
       </w:pPr>
-      <w:bookmarkStart w:id="24" w:name="regression"/>
-      <w:bookmarkStart w:id="25" w:name="_Toc442641197"/>
-      <w:bookmarkEnd w:id="24"/>
+      <w:bookmarkStart w:id="23" w:name="regression"/>
+      <w:bookmarkStart w:id="24" w:name="_Toc442729257"/>
+      <w:bookmarkEnd w:id="23"/>
       <w:r>
         <w:lastRenderedPageBreak/>
         <w:t>Regression</w:t>
       </w:r>
-      <w:bookmarkEnd w:id="25"/>
+      <w:bookmarkEnd w:id="24"/>
     </w:p>
     <w:p>
       <w:pPr>
@@ -4159,34 +4174,35 @@
       <w:pPr>
         <w:pStyle w:val="Heading2"/>
       </w:pPr>
-      <w:bookmarkStart w:id="26" w:name="ols-model-with-newey-west-se-using-2-lag"/>
-      <w:bookmarkStart w:id="27" w:name="_Toc442641198"/>
+      <w:bookmarkStart w:id="25" w:name="ols-model-with-newey-west-se-using-2-lag"/>
+      <w:bookmarkStart w:id="26" w:name="_Toc442729258"/>
+      <w:bookmarkEnd w:id="25"/>
+      <w:r>
+        <w:t>OLS model with Newey-West SE using 2 lags</w:t>
+      </w:r>
       <w:bookmarkEnd w:id="26"/>
-      <w:r>
-        <w:t>OLS model with Newey-West SE using 2 lags</w:t>
-      </w:r>
-      <w:bookmarkEnd w:id="27"/>
     </w:p>
     <w:tbl>
       <w:tblPr>
+        <w:tblStyle w:val="PlainTable3"/>
         <w:tblW w:w="5000" w:type="pct"/>
         <w:tblLook w:val="04A0" w:firstRow="1" w:lastRow="0" w:firstColumn="1" w:lastColumn="0" w:noHBand="0" w:noVBand="1"/>
       </w:tblPr>
       <w:tblGrid>
-        <w:gridCol w:w="2769"/>
-        <w:gridCol w:w="1644"/>
-        <w:gridCol w:w="2012"/>
-        <w:gridCol w:w="1643"/>
-        <w:gridCol w:w="2012"/>
+        <w:gridCol w:w="2748"/>
+        <w:gridCol w:w="1675"/>
+        <w:gridCol w:w="1992"/>
+        <w:gridCol w:w="1675"/>
+        <w:gridCol w:w="1990"/>
       </w:tblGrid>
       <w:tr>
-        <w:tc>
-          <w:tcPr>
-            <w:tcW w:w="1373" w:type="pct"/>
-            <w:tcBorders>
-              <w:bottom w:val="single" w:sz="0" w:space="0" w:color="auto"/>
-            </w:tcBorders>
-            <w:vAlign w:val="bottom"/>
+        <w:trPr>
+          <w:cnfStyle w:val="100000000000" w:firstRow="1" w:lastRow="0" w:firstColumn="0" w:lastColumn="0" w:oddVBand="0" w:evenVBand="0" w:oddHBand="0" w:evenHBand="0" w:firstRowFirstColumn="0" w:firstRowLastColumn="0" w:lastRowFirstColumn="0" w:lastRowLastColumn="0"/>
+        </w:trPr>
+        <w:tc>
+          <w:tcPr>
+            <w:cnfStyle w:val="001000000100" w:firstRow="0" w:lastRow="0" w:firstColumn="1" w:lastColumn="0" w:oddVBand="0" w:evenVBand="0" w:oddHBand="0" w:evenHBand="0" w:firstRowFirstColumn="1" w:firstRowLastColumn="0" w:lastRowFirstColumn="0" w:lastRowLastColumn="0"/>
+            <w:tcW w:w="1363" w:type="pct"/>
           </w:tcPr>
           <w:p>
             <w:pPr>
@@ -4200,16 +4216,13 @@
         </w:tc>
         <w:tc>
           <w:tcPr>
-            <w:tcW w:w="815" w:type="pct"/>
-            <w:tcBorders>
-              <w:bottom w:val="single" w:sz="0" w:space="0" w:color="auto"/>
-            </w:tcBorders>
-            <w:vAlign w:val="bottom"/>
+            <w:tcW w:w="831" w:type="pct"/>
           </w:tcPr>
           <w:p>
             <w:pPr>
               <w:pStyle w:val="Compact"/>
-              <w:jc w:val="center"/>
+              <w:jc w:val="right"/>
+              <w:cnfStyle w:val="100000000000" w:firstRow="1" w:lastRow="0" w:firstColumn="0" w:lastColumn="0" w:oddVBand="0" w:evenVBand="0" w:oddHBand="0" w:evenHBand="0" w:firstRowFirstColumn="0" w:firstRowLastColumn="0" w:lastRowFirstColumn="0" w:lastRowLastColumn="0"/>
             </w:pPr>
             <w:r>
               <w:t>Coefficients (1)</w:t>
@@ -4218,16 +4231,13 @@
         </w:tc>
         <w:tc>
           <w:tcPr>
-            <w:tcW w:w="998" w:type="pct"/>
-            <w:tcBorders>
-              <w:bottom w:val="single" w:sz="0" w:space="0" w:color="auto"/>
-            </w:tcBorders>
-            <w:vAlign w:val="bottom"/>
+            <w:tcW w:w="988" w:type="pct"/>
           </w:tcPr>
           <w:p>
             <w:pPr>
               <w:pStyle w:val="Compact"/>
-              <w:jc w:val="center"/>
+              <w:jc w:val="right"/>
+              <w:cnfStyle w:val="100000000000" w:firstRow="1" w:lastRow="0" w:firstColumn="0" w:lastColumn="0" w:oddVBand="0" w:evenVBand="0" w:oddHBand="0" w:evenHBand="0" w:firstRowFirstColumn="0" w:firstRowLastColumn="0" w:lastRowFirstColumn="0" w:lastRowLastColumn="0"/>
             </w:pPr>
             <w:r>
               <w:t>Newey-West SE (1)</w:t>
@@ -4236,16 +4246,13 @@
         </w:tc>
         <w:tc>
           <w:tcPr>
-            <w:tcW w:w="815" w:type="pct"/>
-            <w:tcBorders>
-              <w:bottom w:val="single" w:sz="0" w:space="0" w:color="auto"/>
-            </w:tcBorders>
-            <w:vAlign w:val="bottom"/>
+            <w:tcW w:w="831" w:type="pct"/>
           </w:tcPr>
           <w:p>
             <w:pPr>
               <w:pStyle w:val="Compact"/>
-              <w:jc w:val="center"/>
+              <w:jc w:val="right"/>
+              <w:cnfStyle w:val="100000000000" w:firstRow="1" w:lastRow="0" w:firstColumn="0" w:lastColumn="0" w:oddVBand="0" w:evenVBand="0" w:oddHBand="0" w:evenHBand="0" w:firstRowFirstColumn="0" w:firstRowLastColumn="0" w:lastRowFirstColumn="0" w:lastRowLastColumn="0"/>
             </w:pPr>
             <w:r>
               <w:t>Coefficients (2)</w:t>
@@ -4254,16 +4261,13 @@
         </w:tc>
         <w:tc>
           <w:tcPr>
-            <w:tcW w:w="998" w:type="pct"/>
-            <w:tcBorders>
-              <w:bottom w:val="single" w:sz="0" w:space="0" w:color="auto"/>
-            </w:tcBorders>
-            <w:vAlign w:val="bottom"/>
+            <w:tcW w:w="988" w:type="pct"/>
           </w:tcPr>
           <w:p>
             <w:pPr>
               <w:pStyle w:val="Compact"/>
-              <w:jc w:val="center"/>
+              <w:jc w:val="right"/>
+              <w:cnfStyle w:val="100000000000" w:firstRow="1" w:lastRow="0" w:firstColumn="0" w:lastColumn="0" w:oddVBand="0" w:evenVBand="0" w:oddHBand="0" w:evenHBand="0" w:firstRowFirstColumn="0" w:firstRowLastColumn="0" w:lastRowFirstColumn="0" w:lastRowLastColumn="0"/>
             </w:pPr>
             <w:r>
               <w:t>Newey-West SE (2)</w:t>
@@ -4272,73 +4276,73 @@
         </w:tc>
       </w:tr>
       <w:tr>
-        <w:tc>
-          <w:tcPr>
-            <w:tcW w:w="1373" w:type="pct"/>
+        <w:trPr>
+          <w:cnfStyle w:val="000000100000" w:firstRow="0" w:lastRow="0" w:firstColumn="0" w:lastColumn="0" w:oddVBand="0" w:evenVBand="0" w:oddHBand="1" w:evenHBand="0" w:firstRowFirstColumn="0" w:firstRowLastColumn="0" w:lastRowFirstColumn="0" w:lastRowLastColumn="0"/>
+        </w:trPr>
+        <w:tc>
+          <w:tcPr>
+            <w:cnfStyle w:val="001000000000" w:firstRow="0" w:lastRow="0" w:firstColumn="1" w:lastColumn="0" w:oddVBand="0" w:evenVBand="0" w:oddHBand="0" w:evenHBand="0" w:firstRowFirstColumn="0" w:firstRowLastColumn="0" w:lastRowFirstColumn="0" w:lastRowLastColumn="0"/>
+            <w:tcW w:w="1363" w:type="pct"/>
+          </w:tcPr>
+          <w:p>
+            <w:r>
+              <w:t>(Intercept)</w:t>
+            </w:r>
+          </w:p>
+        </w:tc>
+        <w:tc>
+          <w:tcPr>
+            <w:tcW w:w="831" w:type="pct"/>
           </w:tcPr>
           <w:p>
             <w:pPr>
-              <w:pStyle w:val="Compact"/>
-              <w:jc w:val="center"/>
+              <w:jc w:val="right"/>
+              <w:cnfStyle w:val="000000100000" w:firstRow="0" w:lastRow="0" w:firstColumn="0" w:lastColumn="0" w:oddVBand="0" w:evenVBand="0" w:oddHBand="1" w:evenHBand="0" w:firstRowFirstColumn="0" w:firstRowLastColumn="0" w:lastRowFirstColumn="0" w:lastRowLastColumn="0"/>
             </w:pPr>
             <w:r>
-              <w:t>(Intercept)</w:t>
-            </w:r>
-          </w:p>
-        </w:tc>
-        <w:tc>
-          <w:tcPr>
-            <w:tcW w:w="815" w:type="pct"/>
+              <w:t>-0.000479</w:t>
+            </w:r>
+          </w:p>
+        </w:tc>
+        <w:tc>
+          <w:tcPr>
+            <w:tcW w:w="988" w:type="pct"/>
           </w:tcPr>
           <w:p>
             <w:pPr>
-              <w:pStyle w:val="Compact"/>
-              <w:jc w:val="center"/>
+              <w:jc w:val="right"/>
+              <w:cnfStyle w:val="000000100000" w:firstRow="0" w:lastRow="0" w:firstColumn="0" w:lastColumn="0" w:oddVBand="0" w:evenVBand="0" w:oddHBand="1" w:evenHBand="0" w:firstRowFirstColumn="0" w:firstRowLastColumn="0" w:lastRowFirstColumn="0" w:lastRowLastColumn="0"/>
             </w:pPr>
             <w:r>
-              <w:t>-0.0004415</w:t>
-            </w:r>
-          </w:p>
-        </w:tc>
-        <w:tc>
-          <w:tcPr>
-            <w:tcW w:w="998" w:type="pct"/>
+              <w:t>0.0003666</w:t>
+            </w:r>
+          </w:p>
+        </w:tc>
+        <w:tc>
+          <w:tcPr>
+            <w:tcW w:w="831" w:type="pct"/>
           </w:tcPr>
           <w:p>
             <w:pPr>
-              <w:pStyle w:val="Compact"/>
-              <w:jc w:val="center"/>
+              <w:jc w:val="right"/>
+              <w:cnfStyle w:val="000000100000" w:firstRow="0" w:lastRow="0" w:firstColumn="0" w:lastColumn="0" w:oddVBand="0" w:evenVBand="0" w:oddHBand="1" w:evenHBand="0" w:firstRowFirstColumn="0" w:firstRowLastColumn="0" w:lastRowFirstColumn="0" w:lastRowLastColumn="0"/>
             </w:pPr>
             <w:r>
-              <w:t>0.0003579</w:t>
-            </w:r>
-          </w:p>
-        </w:tc>
-        <w:tc>
-          <w:tcPr>
-            <w:tcW w:w="815" w:type="pct"/>
+              <w:t>0.001077</w:t>
+            </w:r>
+          </w:p>
+        </w:tc>
+        <w:tc>
+          <w:tcPr>
+            <w:tcW w:w="988" w:type="pct"/>
           </w:tcPr>
           <w:p>
             <w:pPr>
-              <w:pStyle w:val="Compact"/>
-              <w:jc w:val="center"/>
+              <w:jc w:val="right"/>
+              <w:cnfStyle w:val="000000100000" w:firstRow="0" w:lastRow="0" w:firstColumn="0" w:lastColumn="0" w:oddVBand="0" w:evenVBand="0" w:oddHBand="1" w:evenHBand="0" w:firstRowFirstColumn="0" w:firstRowLastColumn="0" w:lastRowFirstColumn="0" w:lastRowLastColumn="0"/>
             </w:pPr>
             <w:r>
-              <w:t>-0.0004028</w:t>
-            </w:r>
-          </w:p>
-        </w:tc>
-        <w:tc>
-          <w:tcPr>
-            <w:tcW w:w="998" w:type="pct"/>
-          </w:tcPr>
-          <w:p>
-            <w:pPr>
-              <w:pStyle w:val="Compact"/>
-              <w:jc w:val="center"/>
-            </w:pPr>
-            <w:r>
-              <w:t>0.002012</w:t>
+              <w:t>0.003505</w:t>
             </w:r>
           </w:p>
         </w:tc>
@@ -4346,143 +4350,143 @@
       <w:tr>
         <w:tc>
           <w:tcPr>
-            <w:tcW w:w="1373" w:type="pct"/>
+            <w:cnfStyle w:val="001000000000" w:firstRow="0" w:lastRow="0" w:firstColumn="1" w:lastColumn="0" w:oddVBand="0" w:evenVBand="0" w:oddHBand="0" w:evenHBand="0" w:firstRowFirstColumn="0" w:firstRowLastColumn="0" w:lastRowFirstColumn="0" w:lastRowLastColumn="0"/>
+            <w:tcW w:w="1363" w:type="pct"/>
+          </w:tcPr>
+          <w:p>
+            <w:r>
+              <w:t>Nasdaq</w:t>
+            </w:r>
+            <w:r>
+              <w:t xml:space="preserve"> Return</w:t>
+            </w:r>
+          </w:p>
+        </w:tc>
+        <w:tc>
+          <w:tcPr>
+            <w:tcW w:w="831" w:type="pct"/>
           </w:tcPr>
           <w:p>
             <w:pPr>
-              <w:pStyle w:val="Compact"/>
-              <w:jc w:val="center"/>
+              <w:jc w:val="right"/>
+              <w:cnfStyle w:val="000000000000" w:firstRow="0" w:lastRow="0" w:firstColumn="0" w:lastColumn="0" w:oddVBand="0" w:evenVBand="0" w:oddHBand="0" w:evenHBand="0" w:firstRowFirstColumn="0" w:firstRowLastColumn="0" w:lastRowFirstColumn="0" w:lastRowLastColumn="0"/>
             </w:pPr>
             <w:r>
-              <w:t>Nasdaq.Close.Log.Diff</w:t>
-            </w:r>
-          </w:p>
-        </w:tc>
-        <w:tc>
-          <w:tcPr>
-            <w:tcW w:w="815" w:type="pct"/>
+              <w:t>1.318</w:t>
+            </w:r>
+          </w:p>
+        </w:tc>
+        <w:tc>
+          <w:tcPr>
+            <w:tcW w:w="988" w:type="pct"/>
           </w:tcPr>
           <w:p>
             <w:pPr>
-              <w:pStyle w:val="Compact"/>
-              <w:jc w:val="center"/>
+              <w:jc w:val="right"/>
+              <w:cnfStyle w:val="000000000000" w:firstRow="0" w:lastRow="0" w:firstColumn="0" w:lastColumn="0" w:oddVBand="0" w:evenVBand="0" w:oddHBand="0" w:evenHBand="0" w:firstRowFirstColumn="0" w:firstRowLastColumn="0" w:lastRowFirstColumn="0" w:lastRowLastColumn="0"/>
             </w:pPr>
             <w:r>
-              <w:t>1.317</w:t>
-            </w:r>
-          </w:p>
-        </w:tc>
-        <w:tc>
-          <w:tcPr>
-            <w:tcW w:w="998" w:type="pct"/>
+              <w:t>0.02648</w:t>
+            </w:r>
+          </w:p>
+        </w:tc>
+        <w:tc>
+          <w:tcPr>
+            <w:tcW w:w="831" w:type="pct"/>
           </w:tcPr>
           <w:p>
             <w:pPr>
-              <w:pStyle w:val="Compact"/>
-              <w:jc w:val="center"/>
+              <w:jc w:val="right"/>
+              <w:cnfStyle w:val="000000000000" w:firstRow="0" w:lastRow="0" w:firstColumn="0" w:lastColumn="0" w:oddVBand="0" w:evenVBand="0" w:oddHBand="0" w:evenHBand="0" w:firstRowFirstColumn="0" w:firstRowLastColumn="0" w:lastRowFirstColumn="0" w:lastRowLastColumn="0"/>
             </w:pPr>
             <w:r>
-              <w:t>0.03824</w:t>
-            </w:r>
-          </w:p>
-        </w:tc>
-        <w:tc>
-          <w:tcPr>
-            <w:tcW w:w="815" w:type="pct"/>
+              <w:t>1.318</w:t>
+            </w:r>
+          </w:p>
+        </w:tc>
+        <w:tc>
+          <w:tcPr>
+            <w:tcW w:w="988" w:type="pct"/>
           </w:tcPr>
           <w:p>
             <w:pPr>
-              <w:pStyle w:val="Compact"/>
-              <w:jc w:val="center"/>
+              <w:jc w:val="right"/>
+              <w:cnfStyle w:val="000000000000" w:firstRow="0" w:lastRow="0" w:firstColumn="0" w:lastColumn="0" w:oddVBand="0" w:evenVBand="0" w:oddHBand="0" w:evenHBand="0" w:firstRowFirstColumn="0" w:firstRowLastColumn="0" w:lastRowFirstColumn="0" w:lastRowLastColumn="0"/>
             </w:pPr>
             <w:r>
-              <w:t>1.316</w:t>
-            </w:r>
-          </w:p>
-        </w:tc>
-        <w:tc>
-          <w:tcPr>
-            <w:tcW w:w="998" w:type="pct"/>
-          </w:tcPr>
-          <w:p>
-            <w:pPr>
-              <w:pStyle w:val="Compact"/>
-              <w:jc w:val="center"/>
-            </w:pPr>
-            <w:r>
-              <w:t>0.03421</w:t>
+              <w:t>0.02693</w:t>
             </w:r>
           </w:p>
         </w:tc>
       </w:tr>
       <w:tr>
-        <w:tc>
-          <w:tcPr>
-            <w:tcW w:w="1373" w:type="pct"/>
+        <w:trPr>
+          <w:cnfStyle w:val="000000100000" w:firstRow="0" w:lastRow="0" w:firstColumn="0" w:lastColumn="0" w:oddVBand="0" w:evenVBand="0" w:oddHBand="1" w:evenHBand="0" w:firstRowFirstColumn="0" w:firstRowLastColumn="0" w:lastRowFirstColumn="0" w:lastRowLastColumn="0"/>
+        </w:trPr>
+        <w:tc>
+          <w:tcPr>
+            <w:cnfStyle w:val="001000000000" w:firstRow="0" w:lastRow="0" w:firstColumn="1" w:lastColumn="0" w:oddVBand="0" w:evenVBand="0" w:oddHBand="0" w:evenHBand="0" w:firstRowFirstColumn="0" w:firstRowLastColumn="0" w:lastRowFirstColumn="0" w:lastRowLastColumn="0"/>
+            <w:tcW w:w="1363" w:type="pct"/>
+          </w:tcPr>
+          <w:p>
+            <w:r>
+              <w:t>Date</w:t>
+            </w:r>
+          </w:p>
+        </w:tc>
+        <w:tc>
+          <w:tcPr>
+            <w:tcW w:w="831" w:type="pct"/>
           </w:tcPr>
           <w:p>
             <w:pPr>
-              <w:pStyle w:val="Compact"/>
-              <w:jc w:val="center"/>
+              <w:jc w:val="right"/>
+              <w:cnfStyle w:val="000000100000" w:firstRow="0" w:lastRow="0" w:firstColumn="0" w:lastColumn="0" w:oddVBand="0" w:evenVBand="0" w:oddHBand="1" w:evenHBand="0" w:firstRowFirstColumn="0" w:firstRowLastColumn="0" w:lastRowFirstColumn="0" w:lastRowLastColumn="0"/>
             </w:pPr>
             <w:r>
-              <w:t>Nasdaq.Close.Log.Diff.lag.1</w:t>
-            </w:r>
-          </w:p>
-        </w:tc>
-        <w:tc>
-          <w:tcPr>
-            <w:tcW w:w="815" w:type="pct"/>
+              <w:t>NA</w:t>
+            </w:r>
+          </w:p>
+        </w:tc>
+        <w:tc>
+          <w:tcPr>
+            <w:tcW w:w="988" w:type="pct"/>
           </w:tcPr>
           <w:p>
             <w:pPr>
-              <w:pStyle w:val="Compact"/>
-              <w:jc w:val="center"/>
+              <w:jc w:val="right"/>
+              <w:cnfStyle w:val="000000100000" w:firstRow="0" w:lastRow="0" w:firstColumn="0" w:lastColumn="0" w:oddVBand="0" w:evenVBand="0" w:oddHBand="1" w:evenHBand="0" w:firstRowFirstColumn="0" w:firstRowLastColumn="0" w:lastRowFirstColumn="0" w:lastRowLastColumn="0"/>
             </w:pPr>
             <w:r>
-              <w:t>-0.09071</w:t>
-            </w:r>
-          </w:p>
-        </w:tc>
-        <w:tc>
-          <w:tcPr>
-            <w:tcW w:w="998" w:type="pct"/>
+              <w:t>NA</w:t>
+            </w:r>
+          </w:p>
+        </w:tc>
+        <w:tc>
+          <w:tcPr>
+            <w:tcW w:w="831" w:type="pct"/>
           </w:tcPr>
           <w:p>
             <w:pPr>
-              <w:pStyle w:val="Compact"/>
-              <w:jc w:val="center"/>
+              <w:jc w:val="right"/>
+              <w:cnfStyle w:val="000000100000" w:firstRow="0" w:lastRow="0" w:firstColumn="0" w:lastColumn="0" w:oddVBand="0" w:evenVBand="0" w:oddHBand="1" w:evenHBand="0" w:firstRowFirstColumn="0" w:firstRowLastColumn="0" w:lastRowFirstColumn="0" w:lastRowLastColumn="0"/>
             </w:pPr>
             <w:r>
-              <w:t>0.03141</w:t>
-            </w:r>
-          </w:p>
-        </w:tc>
-        <w:tc>
-          <w:tcPr>
-            <w:tcW w:w="815" w:type="pct"/>
+              <w:t>-9.496e-08</w:t>
+            </w:r>
+          </w:p>
+        </w:tc>
+        <w:tc>
+          <w:tcPr>
+            <w:tcW w:w="988" w:type="pct"/>
           </w:tcPr>
           <w:p>
             <w:pPr>
-              <w:pStyle w:val="Compact"/>
-              <w:jc w:val="center"/>
+              <w:jc w:val="right"/>
+              <w:cnfStyle w:val="000000100000" w:firstRow="0" w:lastRow="0" w:firstColumn="0" w:lastColumn="0" w:oddVBand="0" w:evenVBand="0" w:oddHBand="1" w:evenHBand="0" w:firstRowFirstColumn="0" w:firstRowLastColumn="0" w:lastRowFirstColumn="0" w:lastRowLastColumn="0"/>
             </w:pPr>
             <w:r>
-              <w:t>-0.09104</w:t>
-            </w:r>
-          </w:p>
-        </w:tc>
-        <w:tc>
-          <w:tcPr>
-            <w:tcW w:w="998" w:type="pct"/>
-          </w:tcPr>
-          <w:p>
-            <w:pPr>
-              <w:pStyle w:val="Compact"/>
-              <w:jc w:val="center"/>
-            </w:pPr>
-            <w:r>
-              <w:t>0.02989</w:t>
+              <w:t>2.458e-07</w:t>
             </w:r>
           </w:p>
         </w:tc>
@@ -4490,98 +4494,112 @@
       <w:tr>
         <w:tc>
           <w:tcPr>
-            <w:tcW w:w="1373" w:type="pct"/>
+            <w:cnfStyle w:val="001000000000" w:firstRow="0" w:lastRow="0" w:firstColumn="1" w:lastColumn="0" w:oddVBand="0" w:evenVBand="0" w:oddHBand="0" w:evenHBand="0" w:firstRowFirstColumn="0" w:firstRowLastColumn="0" w:lastRowFirstColumn="0" w:lastRowLastColumn="0"/>
+            <w:tcW w:w="1363" w:type="pct"/>
+          </w:tcPr>
+          <w:p>
+            <w:r>
+              <w:t>Monday</w:t>
+            </w:r>
+          </w:p>
+        </w:tc>
+        <w:tc>
+          <w:tcPr>
+            <w:tcW w:w="831" w:type="pct"/>
           </w:tcPr>
           <w:p>
             <w:pPr>
-              <w:pStyle w:val="Compact"/>
-              <w:jc w:val="center"/>
+              <w:jc w:val="right"/>
+              <w:cnfStyle w:val="000000000000" w:firstRow="0" w:lastRow="0" w:firstColumn="0" w:lastColumn="0" w:oddVBand="0" w:evenVBand="0" w:oddHBand="0" w:evenHBand="0" w:firstRowFirstColumn="0" w:firstRowLastColumn="0" w:lastRowFirstColumn="0" w:lastRowLastColumn="0"/>
             </w:pPr>
             <w:r>
-              <w:t>Nasdaq.Close.Log.Diff.lag.2</w:t>
-            </w:r>
-          </w:p>
-        </w:tc>
-        <w:tc>
-          <w:tcPr>
-            <w:tcW w:w="815" w:type="pct"/>
+              <w:t>NA</w:t>
+            </w:r>
+          </w:p>
+        </w:tc>
+        <w:tc>
+          <w:tcPr>
+            <w:tcW w:w="988" w:type="pct"/>
           </w:tcPr>
           <w:p>
             <w:pPr>
-              <w:pStyle w:val="Compact"/>
-              <w:jc w:val="center"/>
+              <w:jc w:val="right"/>
+              <w:cnfStyle w:val="000000000000" w:firstRow="0" w:lastRow="0" w:firstColumn="0" w:lastColumn="0" w:oddVBand="0" w:evenVBand="0" w:oddHBand="0" w:evenHBand="0" w:firstRowFirstColumn="0" w:firstRowLastColumn="0" w:lastRowFirstColumn="0" w:lastRowLastColumn="0"/>
             </w:pPr>
             <w:r>
-              <w:t>-0.02053</w:t>
-            </w:r>
-          </w:p>
-        </w:tc>
-        <w:tc>
-          <w:tcPr>
-            <w:tcW w:w="998" w:type="pct"/>
+              <w:t>NA</w:t>
+            </w:r>
+          </w:p>
+        </w:tc>
+        <w:tc>
+          <w:tcPr>
+            <w:tcW w:w="831" w:type="pct"/>
           </w:tcPr>
           <w:p>
             <w:pPr>
-              <w:pStyle w:val="Compact"/>
-              <w:jc w:val="center"/>
+              <w:jc w:val="right"/>
+              <w:cnfStyle w:val="000000000000" w:firstRow="0" w:lastRow="0" w:firstColumn="0" w:lastColumn="0" w:oddVBand="0" w:evenVBand="0" w:oddHBand="0" w:evenHBand="0" w:firstRowFirstColumn="0" w:firstRowLastColumn="0" w:lastRowFirstColumn="0" w:lastRowLastColumn="0"/>
             </w:pPr>
             <w:r>
-              <w:t>0.02015</w:t>
-            </w:r>
-          </w:p>
-        </w:tc>
-        <w:tc>
-          <w:tcPr>
-            <w:tcW w:w="815" w:type="pct"/>
+              <w:t>-0.0008548</w:t>
+            </w:r>
+          </w:p>
+        </w:tc>
+        <w:tc>
+          <w:tcPr>
+            <w:tcW w:w="988" w:type="pct"/>
           </w:tcPr>
           <w:p>
             <w:pPr>
-              <w:pStyle w:val="Compact"/>
-              <w:jc w:val="center"/>
+              <w:jc w:val="right"/>
+              <w:cnfStyle w:val="000000000000" w:firstRow="0" w:lastRow="0" w:firstColumn="0" w:lastColumn="0" w:oddVBand="0" w:evenVBand="0" w:oddHBand="0" w:evenHBand="0" w:firstRowFirstColumn="0" w:firstRowLastColumn="0" w:lastRowFirstColumn="0" w:lastRowLastColumn="0"/>
             </w:pPr>
             <w:r>
-              <w:t>-0.02018</w:t>
-            </w:r>
-          </w:p>
-        </w:tc>
-        <w:tc>
-          <w:tcPr>
-            <w:tcW w:w="998" w:type="pct"/>
-          </w:tcPr>
-          <w:p>
-            <w:pPr>
-              <w:pStyle w:val="Compact"/>
-              <w:jc w:val="center"/>
-            </w:pPr>
-            <w:r>
-              <w:t>0.01969</w:t>
+              <w:t>0.00127</w:t>
             </w:r>
           </w:p>
         </w:tc>
       </w:tr>
       <w:tr>
-        <w:tc>
-          <w:tcPr>
-            <w:tcW w:w="1373" w:type="pct"/>
+        <w:trPr>
+          <w:cnfStyle w:val="000000100000" w:firstRow="0" w:lastRow="0" w:firstColumn="0" w:lastColumn="0" w:oddVBand="0" w:evenVBand="0" w:oddHBand="1" w:evenHBand="0" w:firstRowFirstColumn="0" w:firstRowLastColumn="0" w:lastRowFirstColumn="0" w:lastRowLastColumn="0"/>
+        </w:trPr>
+        <w:tc>
+          <w:tcPr>
+            <w:cnfStyle w:val="001000000000" w:firstRow="0" w:lastRow="0" w:firstColumn="1" w:lastColumn="0" w:oddVBand="0" w:evenVBand="0" w:oddHBand="0" w:evenHBand="0" w:firstRowFirstColumn="0" w:firstRowLastColumn="0" w:lastRowFirstColumn="0" w:lastRowLastColumn="0"/>
+            <w:tcW w:w="1363" w:type="pct"/>
+          </w:tcPr>
+          <w:p>
+            <w:r>
+              <w:t xml:space="preserve">Before </w:t>
+            </w:r>
+            <w:r>
+              <w:t>Dotcom</w:t>
+            </w:r>
+          </w:p>
+        </w:tc>
+        <w:tc>
+          <w:tcPr>
+            <w:tcW w:w="831" w:type="pct"/>
           </w:tcPr>
           <w:p>
             <w:pPr>
-              <w:pStyle w:val="Compact"/>
-              <w:jc w:val="center"/>
+              <w:jc w:val="right"/>
+              <w:cnfStyle w:val="000000100000" w:firstRow="0" w:lastRow="0" w:firstColumn="0" w:lastColumn="0" w:oddVBand="0" w:evenVBand="0" w:oddHBand="1" w:evenHBand="0" w:firstRowFirstColumn="0" w:firstRowLastColumn="0" w:lastRowFirstColumn="0" w:lastRowLastColumn="0"/>
             </w:pPr>
             <w:r>
-              <w:t>Date</w:t>
-            </w:r>
-          </w:p>
-        </w:tc>
-        <w:tc>
-          <w:tcPr>
-            <w:tcW w:w="815" w:type="pct"/>
+              <w:t>NA</w:t>
+            </w:r>
+          </w:p>
+        </w:tc>
+        <w:tc>
+          <w:tcPr>
+            <w:tcW w:w="988" w:type="pct"/>
           </w:tcPr>
           <w:p>
             <w:pPr>
-              <w:pStyle w:val="Compact"/>
-              <w:jc w:val="center"/>
+              <w:jc w:val="right"/>
+              <w:cnfStyle w:val="000000100000" w:firstRow="0" w:lastRow="0" w:firstColumn="0" w:lastColumn="0" w:oddVBand="0" w:evenVBand="0" w:oddHBand="1" w:evenHBand="0" w:firstRowFirstColumn="0" w:firstRowLastColumn="0" w:lastRowFirstColumn="0" w:lastRowLastColumn="0"/>
             </w:pPr>
             <w:r>
               <w:t>NA</w:t>
@@ -4590,331 +4608,29 @@
         </w:tc>
         <w:tc>
           <w:tcPr>
-            <w:tcW w:w="998" w:type="pct"/>
+            <w:tcW w:w="831" w:type="pct"/>
           </w:tcPr>
           <w:p>
             <w:pPr>
-              <w:pStyle w:val="Compact"/>
-              <w:jc w:val="center"/>
+              <w:jc w:val="right"/>
+              <w:cnfStyle w:val="000000100000" w:firstRow="0" w:lastRow="0" w:firstColumn="0" w:lastColumn="0" w:oddVBand="0" w:evenVBand="0" w:oddHBand="1" w:evenHBand="0" w:firstRowFirstColumn="0" w:firstRowLastColumn="0" w:lastRowFirstColumn="0" w:lastRowLastColumn="0"/>
             </w:pPr>
             <w:r>
-              <w:t>NA</w:t>
-            </w:r>
-          </w:p>
-        </w:tc>
-        <w:tc>
-          <w:tcPr>
-            <w:tcW w:w="815" w:type="pct"/>
+              <w:t>-0.0006324</w:t>
+            </w:r>
+          </w:p>
+        </w:tc>
+        <w:tc>
+          <w:tcPr>
+            <w:tcW w:w="988" w:type="pct"/>
           </w:tcPr>
           <w:p>
             <w:pPr>
-              <w:pStyle w:val="Compact"/>
-              <w:jc w:val="center"/>
+              <w:jc w:val="right"/>
+              <w:cnfStyle w:val="000000100000" w:firstRow="0" w:lastRow="0" w:firstColumn="0" w:lastColumn="0" w:oddVBand="0" w:evenVBand="0" w:oddHBand="1" w:evenHBand="0" w:firstRowFirstColumn="0" w:firstRowLastColumn="0" w:lastRowFirstColumn="0" w:lastRowLastColumn="0"/>
             </w:pPr>
             <w:r>
-              <w:t>-2.733e-09</w:t>
-            </w:r>
-          </w:p>
-        </w:tc>
-        <w:tc>
-          <w:tcPr>
-            <w:tcW w:w="998" w:type="pct"/>
-          </w:tcPr>
-          <w:p>
-            <w:pPr>
-              <w:pStyle w:val="Compact"/>
-              <w:jc w:val="center"/>
-            </w:pPr>
-            <w:r>
-              <w:t>1.509e-07</w:t>
-            </w:r>
-          </w:p>
-        </w:tc>
-      </w:tr>
-      <w:tr>
-        <w:tc>
-          <w:tcPr>
-            <w:tcW w:w="1373" w:type="pct"/>
-          </w:tcPr>
-          <w:p>
-            <w:pPr>
-              <w:pStyle w:val="Compact"/>
-              <w:jc w:val="center"/>
-            </w:pPr>
-            <w:r>
-              <w:t>Weekday.MondayTRUE</w:t>
-            </w:r>
-          </w:p>
-        </w:tc>
-        <w:tc>
-          <w:tcPr>
-            <w:tcW w:w="815" w:type="pct"/>
-          </w:tcPr>
-          <w:p>
-            <w:pPr>
-              <w:pStyle w:val="Compact"/>
-              <w:jc w:val="center"/>
-            </w:pPr>
-            <w:r>
-              <w:t>NA</w:t>
-            </w:r>
-          </w:p>
-        </w:tc>
-        <w:tc>
-          <w:tcPr>
-            <w:tcW w:w="998" w:type="pct"/>
-          </w:tcPr>
-          <w:p>
-            <w:pPr>
-              <w:pStyle w:val="Compact"/>
-              <w:jc w:val="center"/>
-            </w:pPr>
-            <w:r>
-              <w:t>NA</w:t>
-            </w:r>
-          </w:p>
-        </w:tc>
-        <w:tc>
-          <w:tcPr>
-            <w:tcW w:w="815" w:type="pct"/>
-          </w:tcPr>
-          <w:p>
-            <w:pPr>
-              <w:pStyle w:val="Compact"/>
-              <w:jc w:val="center"/>
-            </w:pPr>
-            <w:r>
-              <w:t>-0.000695</w:t>
-            </w:r>
-          </w:p>
-        </w:tc>
-        <w:tc>
-          <w:tcPr>
-            <w:tcW w:w="998" w:type="pct"/>
-          </w:tcPr>
-          <w:p>
-            <w:pPr>
-              <w:pStyle w:val="Compact"/>
-              <w:jc w:val="center"/>
-            </w:pPr>
-            <w:r>
-              <w:t>0.001293</w:t>
-            </w:r>
-          </w:p>
-        </w:tc>
-      </w:tr>
-      <w:tr>
-        <w:tc>
-          <w:tcPr>
-            <w:tcW w:w="1373" w:type="pct"/>
-          </w:tcPr>
-          <w:p>
-            <w:pPr>
-              <w:pStyle w:val="Compact"/>
-              <w:jc w:val="center"/>
-            </w:pPr>
-            <w:r>
-              <w:t>Weekday.TuesdayTRUE</w:t>
-            </w:r>
-          </w:p>
-        </w:tc>
-        <w:tc>
-          <w:tcPr>
-            <w:tcW w:w="815" w:type="pct"/>
-          </w:tcPr>
-          <w:p>
-            <w:pPr>
-              <w:pStyle w:val="Compact"/>
-              <w:jc w:val="center"/>
-            </w:pPr>
-            <w:r>
-              <w:t>NA</w:t>
-            </w:r>
-          </w:p>
-        </w:tc>
-        <w:tc>
-          <w:tcPr>
-            <w:tcW w:w="998" w:type="pct"/>
-          </w:tcPr>
-          <w:p>
-            <w:pPr>
-              <w:pStyle w:val="Compact"/>
-              <w:jc w:val="center"/>
-            </w:pPr>
-            <w:r>
-              <w:t>NA</w:t>
-            </w:r>
-          </w:p>
-        </w:tc>
-        <w:tc>
-          <w:tcPr>
-            <w:tcW w:w="815" w:type="pct"/>
-          </w:tcPr>
-          <w:p>
-            <w:pPr>
-              <w:pStyle w:val="Compact"/>
-              <w:jc w:val="center"/>
-            </w:pPr>
-            <w:r>
-              <w:t>-0.0002056</w:t>
-            </w:r>
-          </w:p>
-        </w:tc>
-        <w:tc>
-          <w:tcPr>
-            <w:tcW w:w="998" w:type="pct"/>
-          </w:tcPr>
-          <w:p>
-            <w:pPr>
-              <w:pStyle w:val="Compact"/>
-              <w:jc w:val="center"/>
-            </w:pPr>
-            <w:r>
-              <w:t>0.001019</w:t>
-            </w:r>
-          </w:p>
-        </w:tc>
-      </w:tr>
-      <w:tr>
-        <w:tc>
-          <w:tcPr>
-            <w:tcW w:w="1373" w:type="pct"/>
-          </w:tcPr>
-          <w:p>
-            <w:pPr>
-              <w:pStyle w:val="Compact"/>
-              <w:jc w:val="center"/>
-            </w:pPr>
-            <w:r>
-              <w:t>Weekday.WednesdayTRUE</w:t>
-            </w:r>
-          </w:p>
-        </w:tc>
-        <w:tc>
-          <w:tcPr>
-            <w:tcW w:w="815" w:type="pct"/>
-          </w:tcPr>
-          <w:p>
-            <w:pPr>
-              <w:pStyle w:val="Compact"/>
-              <w:jc w:val="center"/>
-            </w:pPr>
-            <w:r>
-              <w:t>NA</w:t>
-            </w:r>
-          </w:p>
-        </w:tc>
-        <w:tc>
-          <w:tcPr>
-            <w:tcW w:w="998" w:type="pct"/>
-          </w:tcPr>
-          <w:p>
-            <w:pPr>
-              <w:pStyle w:val="Compact"/>
-              <w:jc w:val="center"/>
-            </w:pPr>
-            <w:r>
-              <w:t>NA</w:t>
-            </w:r>
-          </w:p>
-        </w:tc>
-        <w:tc>
-          <w:tcPr>
-            <w:tcW w:w="815" w:type="pct"/>
-          </w:tcPr>
-          <w:p>
-            <w:pPr>
-              <w:pStyle w:val="Compact"/>
-              <w:jc w:val="center"/>
-            </w:pPr>
-            <w:r>
-              <w:t>0.0004278</w:t>
-            </w:r>
-          </w:p>
-        </w:tc>
-        <w:tc>
-          <w:tcPr>
-            <w:tcW w:w="998" w:type="pct"/>
-          </w:tcPr>
-          <w:p>
-            <w:pPr>
-              <w:pStyle w:val="Compact"/>
-              <w:jc w:val="center"/>
-            </w:pPr>
-            <w:r>
-              <w:t>0.0008328</w:t>
-            </w:r>
-          </w:p>
-        </w:tc>
-      </w:tr>
-      <w:tr>
-        <w:tc>
-          <w:tcPr>
-            <w:tcW w:w="1373" w:type="pct"/>
-          </w:tcPr>
-          <w:p>
-            <w:pPr>
-              <w:pStyle w:val="Compact"/>
-              <w:jc w:val="center"/>
-            </w:pPr>
-            <w:r>
-              <w:t>Weekday.ThursdayTRUE</w:t>
-            </w:r>
-          </w:p>
-        </w:tc>
-        <w:tc>
-          <w:tcPr>
-            <w:tcW w:w="815" w:type="pct"/>
-          </w:tcPr>
-          <w:p>
-            <w:pPr>
-              <w:pStyle w:val="Compact"/>
-              <w:jc w:val="center"/>
-            </w:pPr>
-            <w:r>
-              <w:t>NA</w:t>
-            </w:r>
-          </w:p>
-        </w:tc>
-        <w:tc>
-          <w:tcPr>
-            <w:tcW w:w="998" w:type="pct"/>
-          </w:tcPr>
-          <w:p>
-            <w:pPr>
-              <w:pStyle w:val="Compact"/>
-              <w:jc w:val="center"/>
-            </w:pPr>
-            <w:r>
-              <w:t>NA</w:t>
-            </w:r>
-          </w:p>
-        </w:tc>
-        <w:tc>
-          <w:tcPr>
-            <w:tcW w:w="815" w:type="pct"/>
-          </w:tcPr>
-          <w:p>
-            <w:pPr>
-              <w:pStyle w:val="Compact"/>
-              <w:jc w:val="center"/>
-            </w:pPr>
-            <w:r>
-              <w:t>0.0004005</w:t>
-            </w:r>
-          </w:p>
-        </w:tc>
-        <w:tc>
-          <w:tcPr>
-            <w:tcW w:w="998" w:type="pct"/>
-          </w:tcPr>
-          <w:p>
-            <w:pPr>
-              <w:pStyle w:val="Compact"/>
-              <w:jc w:val="center"/>
-            </w:pPr>
-            <w:r>
-              <w:t>0.0009491</w:t>
+              <w:t>0.0015</w:t>
             </w:r>
           </w:p>
         </w:tc>
@@ -4924,362 +4640,68 @@
       <w:pPr>
         <w:pStyle w:val="Heading2"/>
       </w:pPr>
-      <w:bookmarkStart w:id="28" w:name="-coefficient"/>
-      <w:bookmarkStart w:id="29" w:name="_Toc442641199"/>
+      <w:bookmarkStart w:id="27" w:name="-coefficient"/>
+      <w:bookmarkStart w:id="28" w:name="_Toc442729259"/>
+      <w:bookmarkEnd w:id="27"/>
+      <w:r>
+        <w:t>β coefficient</w:t>
+      </w:r>
       <w:bookmarkEnd w:id="28"/>
-      <w:r>
-        <w:t>β coefficient</w:t>
-      </w:r>
+    </w:p>
+    <w:p>
+      <w:r>
+        <w:t xml:space="preserve">The contemporaneous log difference of NASDAQ composite index has a significant coefficient of 1.318 considering the standard error of 0.026. It means that one unit difference in the NASDAQ composite index is expected to result in 1.3 unit difference in the Cisco stock price. So whenever the NASDAQ composite index is 10 percentage points higher than the previous day, the Cisco is expected to close with 13 </w:t>
+      </w:r>
+      <w:r>
+        <w:t>percentage point higher price.</w:t>
+      </w:r>
+    </w:p>
+    <w:p>
+      <w:r>
+        <w:t>The relative higher proportional increase of price could be explained by the relative strength of the Cisco stock. Cisco can be considered as a Blue-chip company.</w:t>
+      </w:r>
+    </w:p>
+    <w:p>
+      <w:pPr>
+        <w:pStyle w:val="Heading1"/>
+      </w:pPr>
+      <w:bookmarkStart w:id="29" w:name="extra-credit-arma22"/>
+      <w:bookmarkStart w:id="30" w:name="_Toc442729260"/>
       <w:bookmarkEnd w:id="29"/>
-    </w:p>
-    <w:p>
-      <w:r>
-        <w:t>The contemporaneous log difference of NASDAQ composite index has a significant coefficient of 1.317 considering the standard error of 0.03. But the first and second lags are not significant according to the OLS model. Based on to the contemporaneous coefficient, one unit difference in the NASDAQ composite index is expected to result in 1.3 unit difference in the Cisco stock price. It means that whenever the NASDAQ composite index is 10 percentage points higher than the previous day, the Cisco is expected to close with 13 percentage points higher price. The insignificance of the first and second lag is the evidence of Efficient Market Hypotheses. The relative higher proportional increase of price could be explained by the relative strength of the Cisco stock. Cisco can be considered as a Blue-chip company.</w:t>
-      </w:r>
-    </w:p>
-    <w:p>
-      <w:pPr>
-        <w:pStyle w:val="Heading1"/>
-      </w:pPr>
-      <w:bookmarkStart w:id="30" w:name="extra-credit-arma22"/>
-      <w:bookmarkStart w:id="31" w:name="_Toc442641200"/>
+      <w:r>
+        <w:lastRenderedPageBreak/>
+        <w:t>Extra Credit: ARMA</w:t>
+      </w:r>
+      <w:r>
+        <w:t xml:space="preserve"> </w:t>
+      </w:r>
+      <w:r>
+        <w:t>(2</w:t>
+      </w:r>
+      <w:proofErr w:type="gramStart"/>
+      <w:r>
+        <w:t>,2</w:t>
+      </w:r>
+      <w:proofErr w:type="gramEnd"/>
+      <w:r>
+        <w:t>)</w:t>
+      </w:r>
       <w:bookmarkEnd w:id="30"/>
-      <w:r>
-        <w:lastRenderedPageBreak/>
-        <w:t>Extra Credit: ARMA(2,2)</w:t>
+    </w:p>
+    <w:p>
+      <w:r>
+        <w:t>The ARMA model is built on the time series of the Cisco stock price. The insignificance of the coefficients is the evidence of Efficient Market Hypotheses.</w:t>
+      </w:r>
+    </w:p>
+    <w:p>
+      <w:pPr>
+        <w:pStyle w:val="Heading2"/>
+      </w:pPr>
+      <w:bookmarkStart w:id="31" w:name="_Toc442729261"/>
+      <w:r>
+        <w:t>Autocorrelation Function</w:t>
       </w:r>
       <w:bookmarkEnd w:id="31"/>
-    </w:p>
-    <w:p>
-      <w:r>
-        <w:t>The ARMA model is built on the time series of the Cisco stock price. The insignificance of the coefficients is the evidence of Efficient Market Hypotheses.</w:t>
-      </w:r>
-    </w:p>
-    <w:p>
-      <w:r>
-        <w:t>Call: arima(x = prices, order = c(2, 0, 2))</w:t>
-      </w:r>
-    </w:p>
-    <w:tbl>
-      <w:tblPr>
-        <w:tblW w:w="3819" w:type="pct"/>
-        <w:tblLook w:val="04A0" w:firstRow="1" w:lastRow="0" w:firstColumn="1" w:lastColumn="0" w:noHBand="0" w:noVBand="1"/>
-        <w:tblCaption w:val="Coefficients"/>
-      </w:tblPr>
-      <w:tblGrid>
-        <w:gridCol w:w="709"/>
-        <w:gridCol w:w="1312"/>
-        <w:gridCol w:w="1312"/>
-        <w:gridCol w:w="1408"/>
-        <w:gridCol w:w="1312"/>
-        <w:gridCol w:w="1646"/>
-      </w:tblGrid>
-      <w:tr>
-        <w:tc>
-          <w:tcPr>
-            <w:tcW w:w="0" w:type="auto"/>
-            <w:tcBorders>
-              <w:bottom w:val="single" w:sz="0" w:space="0" w:color="auto"/>
-            </w:tcBorders>
-            <w:vAlign w:val="bottom"/>
-          </w:tcPr>
-          <w:p>
-            <w:pPr>
-              <w:pStyle w:val="Compact"/>
-              <w:jc w:val="center"/>
-            </w:pPr>
-            <w:r>
-              <w:t> </w:t>
-            </w:r>
-          </w:p>
-        </w:tc>
-        <w:tc>
-          <w:tcPr>
-            <w:tcW w:w="0" w:type="auto"/>
-            <w:tcBorders>
-              <w:bottom w:val="single" w:sz="0" w:space="0" w:color="auto"/>
-            </w:tcBorders>
-            <w:vAlign w:val="bottom"/>
-          </w:tcPr>
-          <w:p>
-            <w:pPr>
-              <w:pStyle w:val="Compact"/>
-              <w:jc w:val="center"/>
-            </w:pPr>
-            <w:r>
-              <w:t>ar1</w:t>
-            </w:r>
-          </w:p>
-        </w:tc>
-        <w:tc>
-          <w:tcPr>
-            <w:tcW w:w="0" w:type="auto"/>
-            <w:tcBorders>
-              <w:bottom w:val="single" w:sz="0" w:space="0" w:color="auto"/>
-            </w:tcBorders>
-            <w:vAlign w:val="bottom"/>
-          </w:tcPr>
-          <w:p>
-            <w:pPr>
-              <w:pStyle w:val="Compact"/>
-              <w:jc w:val="center"/>
-            </w:pPr>
-            <w:r>
-              <w:t>ar2</w:t>
-            </w:r>
-          </w:p>
-        </w:tc>
-        <w:tc>
-          <w:tcPr>
-            <w:tcW w:w="0" w:type="auto"/>
-            <w:tcBorders>
-              <w:bottom w:val="single" w:sz="0" w:space="0" w:color="auto"/>
-            </w:tcBorders>
-            <w:vAlign w:val="bottom"/>
-          </w:tcPr>
-          <w:p>
-            <w:pPr>
-              <w:pStyle w:val="Compact"/>
-              <w:jc w:val="center"/>
-            </w:pPr>
-            <w:r>
-              <w:t>ma1</w:t>
-            </w:r>
-          </w:p>
-        </w:tc>
-        <w:tc>
-          <w:tcPr>
-            <w:tcW w:w="0" w:type="auto"/>
-            <w:tcBorders>
-              <w:bottom w:val="single" w:sz="0" w:space="0" w:color="auto"/>
-            </w:tcBorders>
-            <w:vAlign w:val="bottom"/>
-          </w:tcPr>
-          <w:p>
-            <w:pPr>
-              <w:pStyle w:val="Compact"/>
-              <w:jc w:val="center"/>
-            </w:pPr>
-            <w:r>
-              <w:t>ma2</w:t>
-            </w:r>
-          </w:p>
-        </w:tc>
-        <w:tc>
-          <w:tcPr>
-            <w:tcW w:w="0" w:type="auto"/>
-            <w:tcBorders>
-              <w:bottom w:val="single" w:sz="0" w:space="0" w:color="auto"/>
-            </w:tcBorders>
-            <w:vAlign w:val="bottom"/>
-          </w:tcPr>
-          <w:p>
-            <w:pPr>
-              <w:pStyle w:val="Compact"/>
-              <w:jc w:val="center"/>
-            </w:pPr>
-            <w:r>
-              <w:t>intercept</w:t>
-            </w:r>
-          </w:p>
-        </w:tc>
-      </w:tr>
-      <w:tr>
-        <w:tc>
-          <w:tcPr>
-            <w:tcW w:w="0" w:type="auto"/>
-          </w:tcPr>
-          <w:p>
-            <w:pPr>
-              <w:pStyle w:val="Compact"/>
-            </w:pPr>
-          </w:p>
-        </w:tc>
-        <w:tc>
-          <w:tcPr>
-            <w:tcW w:w="0" w:type="auto"/>
-          </w:tcPr>
-          <w:p>
-            <w:pPr>
-              <w:pStyle w:val="Compact"/>
-              <w:jc w:val="center"/>
-            </w:pPr>
-            <w:r>
-              <w:t>0.02606</w:t>
-            </w:r>
-          </w:p>
-        </w:tc>
-        <w:tc>
-          <w:tcPr>
-            <w:tcW w:w="0" w:type="auto"/>
-          </w:tcPr>
-          <w:p>
-            <w:pPr>
-              <w:pStyle w:val="Compact"/>
-              <w:jc w:val="center"/>
-            </w:pPr>
-            <w:r>
-              <w:t>-0.8597</w:t>
-            </w:r>
-          </w:p>
-        </w:tc>
-        <w:tc>
-          <w:tcPr>
-            <w:tcW w:w="0" w:type="auto"/>
-          </w:tcPr>
-          <w:p>
-            <w:pPr>
-              <w:pStyle w:val="Compact"/>
-              <w:jc w:val="center"/>
-            </w:pPr>
-            <w:r>
-              <w:t>-0.03049</w:t>
-            </w:r>
-          </w:p>
-        </w:tc>
-        <w:tc>
-          <w:tcPr>
-            <w:tcW w:w="0" w:type="auto"/>
-          </w:tcPr>
-          <w:p>
-            <w:pPr>
-              <w:pStyle w:val="Compact"/>
-              <w:jc w:val="center"/>
-            </w:pPr>
-            <w:r>
-              <w:t>0.8313</w:t>
-            </w:r>
-          </w:p>
-        </w:tc>
-        <w:tc>
-          <w:tcPr>
-            <w:tcW w:w="0" w:type="auto"/>
-          </w:tcPr>
-          <w:p>
-            <w:pPr>
-              <w:pStyle w:val="Compact"/>
-              <w:jc w:val="center"/>
-            </w:pPr>
-            <w:r>
-              <w:t>-2.297e-06</w:t>
-            </w:r>
-          </w:p>
-        </w:tc>
-      </w:tr>
-      <w:tr>
-        <w:tc>
-          <w:tcPr>
-            <w:tcW w:w="0" w:type="auto"/>
-          </w:tcPr>
-          <w:p>
-            <w:pPr>
-              <w:pStyle w:val="Compact"/>
-              <w:jc w:val="center"/>
-            </w:pPr>
-            <w:r>
-              <w:rPr>
-                <w:b/>
-              </w:rPr>
-              <w:t>s.e.</w:t>
-            </w:r>
-          </w:p>
-        </w:tc>
-        <w:tc>
-          <w:tcPr>
-            <w:tcW w:w="0" w:type="auto"/>
-          </w:tcPr>
-          <w:p>
-            <w:pPr>
-              <w:pStyle w:val="Compact"/>
-              <w:jc w:val="center"/>
-            </w:pPr>
-            <w:r>
-              <w:t>0.05862</w:t>
-            </w:r>
-          </w:p>
-        </w:tc>
-        <w:tc>
-          <w:tcPr>
-            <w:tcW w:w="0" w:type="auto"/>
-          </w:tcPr>
-          <w:p>
-            <w:pPr>
-              <w:pStyle w:val="Compact"/>
-              <w:jc w:val="center"/>
-            </w:pPr>
-            <w:r>
-              <w:t>0.06276</w:t>
-            </w:r>
-          </w:p>
-        </w:tc>
-        <w:tc>
-          <w:tcPr>
-            <w:tcW w:w="0" w:type="auto"/>
-          </w:tcPr>
-          <w:p>
-            <w:pPr>
-              <w:pStyle w:val="Compact"/>
-              <w:jc w:val="center"/>
-            </w:pPr>
-            <w:r>
-              <w:t>0.06392</w:t>
-            </w:r>
-          </w:p>
-        </w:tc>
-        <w:tc>
-          <w:tcPr>
-            <w:tcW w:w="0" w:type="auto"/>
-          </w:tcPr>
-          <w:p>
-            <w:pPr>
-              <w:pStyle w:val="Compact"/>
-              <w:jc w:val="center"/>
-            </w:pPr>
-            <w:r>
-              <w:t>0.06817</w:t>
-            </w:r>
-          </w:p>
-        </w:tc>
-        <w:tc>
-          <w:tcPr>
-            <w:tcW w:w="0" w:type="auto"/>
-          </w:tcPr>
-          <w:p>
-            <w:pPr>
-              <w:pStyle w:val="Compact"/>
-              <w:jc w:val="center"/>
-            </w:pPr>
-            <w:r>
-              <w:t>0.0004366</w:t>
-            </w:r>
-          </w:p>
-        </w:tc>
-      </w:tr>
-    </w:tbl>
-    <w:p>
-      <w:pPr>
-        <w:pStyle w:val="TableCaption"/>
-      </w:pPr>
-      <w:r>
-        <w:t>Coefficients</w:t>
-      </w:r>
-    </w:p>
-    <w:p>
-      <w:r>
-        <w:t>sigma^2 estimated as 0.001286: log likelihood = 12434.45, aic = -24856.91</w:t>
-      </w:r>
-    </w:p>
-    <w:p>
-      <w:pPr>
-        <w:pStyle w:val="Heading2"/>
-      </w:pPr>
-      <w:bookmarkStart w:id="32" w:name="autocorrelation-function-1"/>
-      <w:bookmarkStart w:id="33" w:name="_Toc442641201"/>
-      <w:bookmarkEnd w:id="32"/>
-      <w:r>
-        <w:t>Autocorrelation Function</w:t>
-      </w:r>
-      <w:bookmarkEnd w:id="33"/>
     </w:p>
     <w:p>
       <w:pPr>
@@ -5291,39 +4713,39 @@
         </w:rPr>
         <w:drawing>
           <wp:inline distT="0" distB="0" distL="0" distR="0">
-            <wp:extent cx="4610100" cy="3695700"/>
+            <wp:extent cx="4536001" cy="3240000"/>
             <wp:effectExtent l="0" t="0" r="0" b="0"/>
-            <wp:docPr id="13" name="Picture"/>
-            <wp:cNvGraphicFramePr/>
+            <wp:docPr id="16" name="Picture 16"/>
+            <wp:cNvGraphicFramePr>
+              <a:graphicFrameLocks xmlns:a="http://schemas.openxmlformats.org/drawingml/2006/main" noChangeAspect="1"/>
+            </wp:cNvGraphicFramePr>
             <a:graphic xmlns:a="http://schemas.openxmlformats.org/drawingml/2006/main">
               <a:graphicData uri="http://schemas.openxmlformats.org/drawingml/2006/picture">
                 <pic:pic xmlns:pic="http://schemas.openxmlformats.org/drawingml/2006/picture">
                   <pic:nvPicPr>
-                    <pic:cNvPr id="0" name="Picture" descr="csco_files/figure-docx/unnamed-chunk-19-1.png"/>
-                    <pic:cNvPicPr>
-                      <a:picLocks noChangeAspect="1" noChangeArrowheads="1"/>
-                    </pic:cNvPicPr>
+                    <pic:cNvPr id="16" name="download.png"/>
+                    <pic:cNvPicPr/>
                   </pic:nvPicPr>
                   <pic:blipFill>
-                    <a:blip r:embed="rId22"/>
+                    <a:blip r:embed="rId22" cstate="print">
+                      <a:extLst>
+                        <a:ext uri="{28A0092B-C50C-407E-A947-70E740481C1C}">
+                          <a14:useLocalDpi xmlns:a14="http://schemas.microsoft.com/office/drawing/2010/main" val="0"/>
+                        </a:ext>
+                      </a:extLst>
+                    </a:blip>
                     <a:stretch>
                       <a:fillRect/>
                     </a:stretch>
                   </pic:blipFill>
-                  <pic:spPr bwMode="auto">
+                  <pic:spPr>
                     <a:xfrm>
                       <a:off x="0" y="0"/>
-                      <a:ext cx="4610100" cy="3695700"/>
+                      <a:ext cx="4536001" cy="3240000"/>
                     </a:xfrm>
                     <a:prstGeom prst="rect">
                       <a:avLst/>
                     </a:prstGeom>
-                    <a:noFill/>
-                    <a:ln w="9525">
-                      <a:noFill/>
-                      <a:headEnd/>
-                      <a:tailEnd/>
-                    </a:ln>
                   </pic:spPr>
                 </pic:pic>
               </a:graphicData>
@@ -5336,14 +4758,11 @@
       <w:pPr>
         <w:pStyle w:val="Heading2"/>
       </w:pPr>
-      <w:bookmarkStart w:id="34" w:name="partial-autocorrelation-function-1"/>
-      <w:bookmarkStart w:id="35" w:name="_Toc442641202"/>
-      <w:bookmarkEnd w:id="34"/>
-      <w:r>
-        <w:lastRenderedPageBreak/>
+      <w:bookmarkStart w:id="32" w:name="_Toc442729262"/>
+      <w:r>
         <w:t>Partial Autocorrelation Function</w:t>
       </w:r>
-      <w:bookmarkEnd w:id="35"/>
+      <w:bookmarkEnd w:id="32"/>
     </w:p>
     <w:p>
       <w:pPr>
@@ -5355,39 +4774,39 @@
         </w:rPr>
         <w:drawing>
           <wp:inline distT="0" distB="0" distL="0" distR="0">
-            <wp:extent cx="4610100" cy="3695700"/>
+            <wp:extent cx="4536001" cy="3240000"/>
             <wp:effectExtent l="0" t="0" r="0" b="0"/>
-            <wp:docPr id="14" name="Picture"/>
-            <wp:cNvGraphicFramePr/>
+            <wp:docPr id="15" name="Picture 15"/>
+            <wp:cNvGraphicFramePr>
+              <a:graphicFrameLocks xmlns:a="http://schemas.openxmlformats.org/drawingml/2006/main" noChangeAspect="1"/>
+            </wp:cNvGraphicFramePr>
             <a:graphic xmlns:a="http://schemas.openxmlformats.org/drawingml/2006/main">
               <a:graphicData uri="http://schemas.openxmlformats.org/drawingml/2006/picture">
                 <pic:pic xmlns:pic="http://schemas.openxmlformats.org/drawingml/2006/picture">
                   <pic:nvPicPr>
-                    <pic:cNvPr id="0" name="Picture" descr="csco_files/figure-docx/unnamed-chunk-20-1.png"/>
-                    <pic:cNvPicPr>
-                      <a:picLocks noChangeAspect="1" noChangeArrowheads="1"/>
-                    </pic:cNvPicPr>
+                    <pic:cNvPr id="15" name="download (1).png"/>
+                    <pic:cNvPicPr/>
                   </pic:nvPicPr>
                   <pic:blipFill>
-                    <a:blip r:embed="rId23"/>
+                    <a:blip r:embed="rId23" cstate="print">
+                      <a:extLst>
+                        <a:ext uri="{28A0092B-C50C-407E-A947-70E740481C1C}">
+                          <a14:useLocalDpi xmlns:a14="http://schemas.microsoft.com/office/drawing/2010/main" val="0"/>
+                        </a:ext>
+                      </a:extLst>
+                    </a:blip>
                     <a:stretch>
                       <a:fillRect/>
                     </a:stretch>
                   </pic:blipFill>
-                  <pic:spPr bwMode="auto">
+                  <pic:spPr>
                     <a:xfrm>
                       <a:off x="0" y="0"/>
-                      <a:ext cx="4610100" cy="3695700"/>
+                      <a:ext cx="4536001" cy="3240000"/>
                     </a:xfrm>
                     <a:prstGeom prst="rect">
                       <a:avLst/>
                     </a:prstGeom>
-                    <a:noFill/>
-                    <a:ln w="9525">
-                      <a:noFill/>
-                      <a:headEnd/>
-                      <a:tailEnd/>
-                    </a:ln>
                   </pic:spPr>
                 </pic:pic>
               </a:graphicData>
@@ -5398,24 +4817,809 @@
     </w:p>
     <w:p>
       <w:pPr>
+        <w:pStyle w:val="Heading2"/>
+      </w:pPr>
+      <w:bookmarkStart w:id="33" w:name="_Toc442729263"/>
+      <w:r>
+        <w:lastRenderedPageBreak/>
+        <w:t>Model (1)</w:t>
+      </w:r>
+      <w:bookmarkEnd w:id="33"/>
+    </w:p>
+    <w:tbl>
+      <w:tblPr>
+        <w:tblStyle w:val="PlainTable3"/>
+        <w:tblW w:w="0" w:type="auto"/>
+        <w:tblLook w:val="04A0" w:firstRow="1" w:lastRow="0" w:firstColumn="1" w:lastColumn="0" w:noHBand="0" w:noVBand="1"/>
+      </w:tblPr>
+      <w:tblGrid>
+        <w:gridCol w:w="559"/>
+        <w:gridCol w:w="993"/>
+        <w:gridCol w:w="993"/>
+        <w:gridCol w:w="993"/>
+        <w:gridCol w:w="993"/>
+        <w:gridCol w:w="1385"/>
+        <w:gridCol w:w="1074"/>
+      </w:tblGrid>
+      <w:tr>
+        <w:trPr>
+          <w:cnfStyle w:val="100000000000" w:firstRow="1" w:lastRow="0" w:firstColumn="0" w:lastColumn="0" w:oddVBand="0" w:evenVBand="0" w:oddHBand="0" w:evenHBand="0" w:firstRowFirstColumn="0" w:firstRowLastColumn="0" w:lastRowFirstColumn="0" w:lastRowLastColumn="0"/>
+        </w:trPr>
+        <w:tc>
+          <w:tcPr>
+            <w:cnfStyle w:val="001000000100" w:firstRow="0" w:lastRow="0" w:firstColumn="1" w:lastColumn="0" w:oddVBand="0" w:evenVBand="0" w:oddHBand="0" w:evenHBand="0" w:firstRowFirstColumn="1" w:firstRowLastColumn="0" w:lastRowFirstColumn="0" w:lastRowLastColumn="0"/>
+            <w:tcW w:w="0" w:type="auto"/>
+            <w:hideMark/>
+          </w:tcPr>
+          <w:p>
+            <w:r>
+              <w:t> </w:t>
+            </w:r>
+          </w:p>
+        </w:tc>
+        <w:tc>
+          <w:tcPr>
+            <w:tcW w:w="0" w:type="auto"/>
+            <w:hideMark/>
+          </w:tcPr>
+          <w:p>
+            <w:pPr>
+              <w:jc w:val="right"/>
+              <w:cnfStyle w:val="100000000000" w:firstRow="1" w:lastRow="0" w:firstColumn="0" w:lastColumn="0" w:oddVBand="0" w:evenVBand="0" w:oddHBand="0" w:evenHBand="0" w:firstRowFirstColumn="0" w:firstRowLastColumn="0" w:lastRowFirstColumn="0" w:lastRowLastColumn="0"/>
+            </w:pPr>
+            <w:r>
+              <w:t>ar1</w:t>
+            </w:r>
+          </w:p>
+        </w:tc>
+        <w:tc>
+          <w:tcPr>
+            <w:tcW w:w="0" w:type="auto"/>
+            <w:hideMark/>
+          </w:tcPr>
+          <w:p>
+            <w:pPr>
+              <w:jc w:val="right"/>
+              <w:cnfStyle w:val="100000000000" w:firstRow="1" w:lastRow="0" w:firstColumn="0" w:lastColumn="0" w:oddVBand="0" w:evenVBand="0" w:oddHBand="0" w:evenHBand="0" w:firstRowFirstColumn="0" w:firstRowLastColumn="0" w:lastRowFirstColumn="0" w:lastRowLastColumn="0"/>
+            </w:pPr>
+            <w:r>
+              <w:t>ar2</w:t>
+            </w:r>
+          </w:p>
+        </w:tc>
+        <w:tc>
+          <w:tcPr>
+            <w:tcW w:w="0" w:type="auto"/>
+            <w:hideMark/>
+          </w:tcPr>
+          <w:p>
+            <w:pPr>
+              <w:jc w:val="right"/>
+              <w:cnfStyle w:val="100000000000" w:firstRow="1" w:lastRow="0" w:firstColumn="0" w:lastColumn="0" w:oddVBand="0" w:evenVBand="0" w:oddHBand="0" w:evenHBand="0" w:firstRowFirstColumn="0" w:firstRowLastColumn="0" w:lastRowFirstColumn="0" w:lastRowLastColumn="0"/>
+            </w:pPr>
+            <w:r>
+              <w:t>ma1</w:t>
+            </w:r>
+          </w:p>
+        </w:tc>
+        <w:tc>
+          <w:tcPr>
+            <w:tcW w:w="0" w:type="auto"/>
+            <w:hideMark/>
+          </w:tcPr>
+          <w:p>
+            <w:pPr>
+              <w:jc w:val="right"/>
+              <w:cnfStyle w:val="100000000000" w:firstRow="1" w:lastRow="0" w:firstColumn="0" w:lastColumn="0" w:oddVBand="0" w:evenVBand="0" w:oddHBand="0" w:evenHBand="0" w:firstRowFirstColumn="0" w:firstRowLastColumn="0" w:lastRowFirstColumn="0" w:lastRowLastColumn="0"/>
+            </w:pPr>
+            <w:r>
+              <w:t>ma2</w:t>
+            </w:r>
+          </w:p>
+        </w:tc>
+        <w:tc>
+          <w:tcPr>
+            <w:tcW w:w="0" w:type="auto"/>
+            <w:hideMark/>
+          </w:tcPr>
+          <w:p>
+            <w:pPr>
+              <w:jc w:val="right"/>
+              <w:cnfStyle w:val="100000000000" w:firstRow="1" w:lastRow="0" w:firstColumn="0" w:lastColumn="0" w:oddVBand="0" w:evenVBand="0" w:oddHBand="0" w:evenHBand="0" w:firstRowFirstColumn="0" w:firstRowLastColumn="0" w:lastRowFirstColumn="0" w:lastRowLastColumn="0"/>
+            </w:pPr>
+            <w:r>
+              <w:t>intercept</w:t>
+            </w:r>
+          </w:p>
+        </w:tc>
+        <w:tc>
+          <w:tcPr>
+            <w:tcW w:w="0" w:type="auto"/>
+            <w:hideMark/>
+          </w:tcPr>
+          <w:p>
+            <w:pPr>
+              <w:jc w:val="right"/>
+              <w:cnfStyle w:val="100000000000" w:firstRow="1" w:lastRow="0" w:firstColumn="0" w:lastColumn="0" w:oddVBand="0" w:evenVBand="0" w:oddHBand="0" w:evenHBand="0" w:firstRowFirstColumn="0" w:firstRowLastColumn="0" w:lastRowFirstColumn="0" w:lastRowLastColumn="0"/>
+            </w:pPr>
+            <w:r>
+              <w:t>Nasdaq</w:t>
+            </w:r>
+          </w:p>
+          <w:p>
+            <w:pPr>
+              <w:jc w:val="right"/>
+              <w:cnfStyle w:val="100000000000" w:firstRow="1" w:lastRow="0" w:firstColumn="0" w:lastColumn="0" w:oddVBand="0" w:evenVBand="0" w:oddHBand="0" w:evenHBand="0" w:firstRowFirstColumn="0" w:firstRowLastColumn="0" w:lastRowFirstColumn="0" w:lastRowLastColumn="0"/>
+            </w:pPr>
+            <w:r>
+              <w:t>return</w:t>
+            </w:r>
+          </w:p>
+        </w:tc>
+      </w:tr>
+      <w:tr>
+        <w:trPr>
+          <w:cnfStyle w:val="000000100000" w:firstRow="0" w:lastRow="0" w:firstColumn="0" w:lastColumn="0" w:oddVBand="0" w:evenVBand="0" w:oddHBand="1" w:evenHBand="0" w:firstRowFirstColumn="0" w:firstRowLastColumn="0" w:lastRowFirstColumn="0" w:lastRowLastColumn="0"/>
+        </w:trPr>
+        <w:tc>
+          <w:tcPr>
+            <w:cnfStyle w:val="001000000000" w:firstRow="0" w:lastRow="0" w:firstColumn="1" w:lastColumn="0" w:oddVBand="0" w:evenVBand="0" w:oddHBand="0" w:evenHBand="0" w:firstRowFirstColumn="0" w:firstRowLastColumn="0" w:lastRowFirstColumn="0" w:lastRowLastColumn="0"/>
+            <w:tcW w:w="0" w:type="auto"/>
+            <w:hideMark/>
+          </w:tcPr>
+          <w:p/>
+        </w:tc>
+        <w:tc>
+          <w:tcPr>
+            <w:tcW w:w="0" w:type="auto"/>
+            <w:hideMark/>
+          </w:tcPr>
+          <w:p>
+            <w:pPr>
+              <w:jc w:val="right"/>
+              <w:cnfStyle w:val="000000100000" w:firstRow="0" w:lastRow="0" w:firstColumn="0" w:lastColumn="0" w:oddVBand="0" w:evenVBand="0" w:oddHBand="1" w:evenHBand="0" w:firstRowFirstColumn="0" w:firstRowLastColumn="0" w:lastRowFirstColumn="0" w:lastRowLastColumn="0"/>
+            </w:pPr>
+            <w:r>
+              <w:t>0.5115</w:t>
+            </w:r>
+          </w:p>
+        </w:tc>
+        <w:tc>
+          <w:tcPr>
+            <w:tcW w:w="0" w:type="auto"/>
+            <w:hideMark/>
+          </w:tcPr>
+          <w:p>
+            <w:pPr>
+              <w:jc w:val="right"/>
+              <w:cnfStyle w:val="000000100000" w:firstRow="0" w:lastRow="0" w:firstColumn="0" w:lastColumn="0" w:oddVBand="0" w:evenVBand="0" w:oddHBand="1" w:evenHBand="0" w:firstRowFirstColumn="0" w:firstRowLastColumn="0" w:lastRowFirstColumn="0" w:lastRowLastColumn="0"/>
+            </w:pPr>
+            <w:r>
+              <w:t>-0.8231</w:t>
+            </w:r>
+          </w:p>
+        </w:tc>
+        <w:tc>
+          <w:tcPr>
+            <w:tcW w:w="0" w:type="auto"/>
+            <w:hideMark/>
+          </w:tcPr>
+          <w:p>
+            <w:pPr>
+              <w:jc w:val="right"/>
+              <w:cnfStyle w:val="000000100000" w:firstRow="0" w:lastRow="0" w:firstColumn="0" w:lastColumn="0" w:oddVBand="0" w:evenVBand="0" w:oddHBand="1" w:evenHBand="0" w:firstRowFirstColumn="0" w:firstRowLastColumn="0" w:lastRowFirstColumn="0" w:lastRowLastColumn="0"/>
+            </w:pPr>
+            <w:r>
+              <w:t>-0.5257</w:t>
+            </w:r>
+          </w:p>
+        </w:tc>
+        <w:tc>
+          <w:tcPr>
+            <w:tcW w:w="0" w:type="auto"/>
+            <w:hideMark/>
+          </w:tcPr>
+          <w:p>
+            <w:pPr>
+              <w:jc w:val="right"/>
+              <w:cnfStyle w:val="000000100000" w:firstRow="0" w:lastRow="0" w:firstColumn="0" w:lastColumn="0" w:oddVBand="0" w:evenVBand="0" w:oddHBand="1" w:evenHBand="0" w:firstRowFirstColumn="0" w:firstRowLastColumn="0" w:lastRowFirstColumn="0" w:lastRowLastColumn="0"/>
+            </w:pPr>
+            <w:r>
+              <w:t>0.8028</w:t>
+            </w:r>
+          </w:p>
+        </w:tc>
+        <w:tc>
+          <w:tcPr>
+            <w:tcW w:w="0" w:type="auto"/>
+            <w:hideMark/>
+          </w:tcPr>
+          <w:p>
+            <w:pPr>
+              <w:jc w:val="right"/>
+              <w:cnfStyle w:val="000000100000" w:firstRow="0" w:lastRow="0" w:firstColumn="0" w:lastColumn="0" w:oddVBand="0" w:evenVBand="0" w:oddHBand="1" w:evenHBand="0" w:firstRowFirstColumn="0" w:firstRowLastColumn="0" w:lastRowFirstColumn="0" w:lastRowLastColumn="0"/>
+            </w:pPr>
+            <w:r>
+              <w:t>-0.0004885</w:t>
+            </w:r>
+          </w:p>
+        </w:tc>
+        <w:tc>
+          <w:tcPr>
+            <w:tcW w:w="0" w:type="auto"/>
+            <w:hideMark/>
+          </w:tcPr>
+          <w:p>
+            <w:pPr>
+              <w:jc w:val="right"/>
+              <w:cnfStyle w:val="000000100000" w:firstRow="0" w:lastRow="0" w:firstColumn="0" w:lastColumn="0" w:oddVBand="0" w:evenVBand="0" w:oddHBand="1" w:evenHBand="0" w:firstRowFirstColumn="0" w:firstRowLastColumn="0" w:lastRowFirstColumn="0" w:lastRowLastColumn="0"/>
+            </w:pPr>
+            <w:r>
+              <w:t>1.316</w:t>
+            </w:r>
+          </w:p>
+        </w:tc>
+      </w:tr>
+      <w:tr>
+        <w:tc>
+          <w:tcPr>
+            <w:cnfStyle w:val="001000000000" w:firstRow="0" w:lastRow="0" w:firstColumn="1" w:lastColumn="0" w:oddVBand="0" w:evenVBand="0" w:oddHBand="0" w:evenHBand="0" w:firstRowFirstColumn="0" w:firstRowLastColumn="0" w:lastRowFirstColumn="0" w:lastRowLastColumn="0"/>
+            <w:tcW w:w="0" w:type="auto"/>
+            <w:hideMark/>
+          </w:tcPr>
+          <w:p>
+            <w:r>
+              <w:t>s.e.</w:t>
+            </w:r>
+          </w:p>
+        </w:tc>
+        <w:tc>
+          <w:tcPr>
+            <w:tcW w:w="0" w:type="auto"/>
+            <w:hideMark/>
+          </w:tcPr>
+          <w:p>
+            <w:pPr>
+              <w:jc w:val="right"/>
+              <w:cnfStyle w:val="000000000000" w:firstRow="0" w:lastRow="0" w:firstColumn="0" w:lastColumn="0" w:oddVBand="0" w:evenVBand="0" w:oddHBand="0" w:evenHBand="0" w:firstRowFirstColumn="0" w:firstRowLastColumn="0" w:lastRowFirstColumn="0" w:lastRowLastColumn="0"/>
+            </w:pPr>
+            <w:r>
+              <w:t>0.09359</w:t>
+            </w:r>
+          </w:p>
+        </w:tc>
+        <w:tc>
+          <w:tcPr>
+            <w:tcW w:w="0" w:type="auto"/>
+            <w:hideMark/>
+          </w:tcPr>
+          <w:p>
+            <w:pPr>
+              <w:jc w:val="right"/>
+              <w:cnfStyle w:val="000000000000" w:firstRow="0" w:lastRow="0" w:firstColumn="0" w:lastColumn="0" w:oddVBand="0" w:evenVBand="0" w:oddHBand="0" w:evenHBand="0" w:firstRowFirstColumn="0" w:firstRowLastColumn="0" w:lastRowFirstColumn="0" w:lastRowLastColumn="0"/>
+            </w:pPr>
+            <w:r>
+              <w:t>0.09306</w:t>
+            </w:r>
+          </w:p>
+        </w:tc>
+        <w:tc>
+          <w:tcPr>
+            <w:tcW w:w="0" w:type="auto"/>
+            <w:hideMark/>
+          </w:tcPr>
+          <w:p>
+            <w:pPr>
+              <w:jc w:val="right"/>
+              <w:cnfStyle w:val="000000000000" w:firstRow="0" w:lastRow="0" w:firstColumn="0" w:lastColumn="0" w:oddVBand="0" w:evenVBand="0" w:oddHBand="0" w:evenHBand="0" w:firstRowFirstColumn="0" w:firstRowLastColumn="0" w:lastRowFirstColumn="0" w:lastRowLastColumn="0"/>
+            </w:pPr>
+            <w:r>
+              <w:t>0.09727</w:t>
+            </w:r>
+          </w:p>
+        </w:tc>
+        <w:tc>
+          <w:tcPr>
+            <w:tcW w:w="0" w:type="auto"/>
+            <w:hideMark/>
+          </w:tcPr>
+          <w:p>
+            <w:pPr>
+              <w:jc w:val="right"/>
+              <w:cnfStyle w:val="000000000000" w:firstRow="0" w:lastRow="0" w:firstColumn="0" w:lastColumn="0" w:oddVBand="0" w:evenVBand="0" w:oddHBand="0" w:evenHBand="0" w:firstRowFirstColumn="0" w:firstRowLastColumn="0" w:lastRowFirstColumn="0" w:lastRowLastColumn="0"/>
+            </w:pPr>
+            <w:r>
+              <w:t>0.09922</w:t>
+            </w:r>
+          </w:p>
+        </w:tc>
+        <w:tc>
+          <w:tcPr>
+            <w:tcW w:w="0" w:type="auto"/>
+            <w:hideMark/>
+          </w:tcPr>
+          <w:p>
+            <w:pPr>
+              <w:jc w:val="right"/>
+              <w:cnfStyle w:val="000000000000" w:firstRow="0" w:lastRow="0" w:firstColumn="0" w:lastColumn="0" w:oddVBand="0" w:evenVBand="0" w:oddHBand="0" w:evenHBand="0" w:firstRowFirstColumn="0" w:firstRowLastColumn="0" w:lastRowFirstColumn="0" w:lastRowLastColumn="0"/>
+            </w:pPr>
+            <w:r>
+              <w:t>0.000363</w:t>
+            </w:r>
+          </w:p>
+        </w:tc>
+        <w:tc>
+          <w:tcPr>
+            <w:tcW w:w="0" w:type="auto"/>
+            <w:hideMark/>
+          </w:tcPr>
+          <w:p>
+            <w:pPr>
+              <w:jc w:val="right"/>
+              <w:cnfStyle w:val="000000000000" w:firstRow="0" w:lastRow="0" w:firstColumn="0" w:lastColumn="0" w:oddVBand="0" w:evenVBand="0" w:oddHBand="0" w:evenHBand="0" w:firstRowFirstColumn="0" w:firstRowLastColumn="0" w:lastRowFirstColumn="0" w:lastRowLastColumn="0"/>
+            </w:pPr>
+            <w:r>
+              <w:t>0.02504</w:t>
+            </w:r>
+          </w:p>
+        </w:tc>
+      </w:tr>
+    </w:tbl>
+    <w:p>
+      <w:pPr>
+        <w:pStyle w:val="Heading2"/>
+      </w:pPr>
+      <w:bookmarkStart w:id="34" w:name="_Toc442729264"/>
+      <w:r>
+        <w:t>Model (2)</w:t>
+      </w:r>
+      <w:bookmarkEnd w:id="34"/>
+    </w:p>
+    <w:tbl>
+      <w:tblPr>
+        <w:tblStyle w:val="PlainTable3"/>
+        <w:tblW w:w="0" w:type="auto"/>
+        <w:tblLook w:val="04A0" w:firstRow="1" w:lastRow="0" w:firstColumn="1" w:lastColumn="0" w:noHBand="0" w:noVBand="1"/>
+      </w:tblPr>
+      <w:tblGrid>
+        <w:gridCol w:w="559"/>
+        <w:gridCol w:w="993"/>
+        <w:gridCol w:w="993"/>
+        <w:gridCol w:w="993"/>
+        <w:gridCol w:w="871"/>
+        <w:gridCol w:w="1385"/>
+        <w:gridCol w:w="1152"/>
+        <w:gridCol w:w="1574"/>
+        <w:gridCol w:w="1560"/>
+      </w:tblGrid>
+      <w:tr>
+        <w:trPr>
+          <w:cnfStyle w:val="100000000000" w:firstRow="1" w:lastRow="0" w:firstColumn="0" w:lastColumn="0" w:oddVBand="0" w:evenVBand="0" w:oddHBand="0" w:evenHBand="0" w:firstRowFirstColumn="0" w:firstRowLastColumn="0" w:lastRowFirstColumn="0" w:lastRowLastColumn="0"/>
+        </w:trPr>
+        <w:tc>
+          <w:tcPr>
+            <w:cnfStyle w:val="001000000100" w:firstRow="0" w:lastRow="0" w:firstColumn="1" w:lastColumn="0" w:oddVBand="0" w:evenVBand="0" w:oddHBand="0" w:evenHBand="0" w:firstRowFirstColumn="1" w:firstRowLastColumn="0" w:lastRowFirstColumn="0" w:lastRowLastColumn="0"/>
+            <w:tcW w:w="0" w:type="auto"/>
+            <w:hideMark/>
+          </w:tcPr>
+          <w:p>
+            <w:r>
+              <w:t> </w:t>
+            </w:r>
+          </w:p>
+        </w:tc>
+        <w:tc>
+          <w:tcPr>
+            <w:tcW w:w="0" w:type="auto"/>
+            <w:hideMark/>
+          </w:tcPr>
+          <w:p>
+            <w:pPr>
+              <w:jc w:val="right"/>
+              <w:cnfStyle w:val="100000000000" w:firstRow="1" w:lastRow="0" w:firstColumn="0" w:lastColumn="0" w:oddVBand="0" w:evenVBand="0" w:oddHBand="0" w:evenHBand="0" w:firstRowFirstColumn="0" w:firstRowLastColumn="0" w:lastRowFirstColumn="0" w:lastRowLastColumn="0"/>
+            </w:pPr>
+            <w:r>
+              <w:t>ar1</w:t>
+            </w:r>
+          </w:p>
+        </w:tc>
+        <w:tc>
+          <w:tcPr>
+            <w:tcW w:w="0" w:type="auto"/>
+            <w:hideMark/>
+          </w:tcPr>
+          <w:p>
+            <w:pPr>
+              <w:jc w:val="right"/>
+              <w:cnfStyle w:val="100000000000" w:firstRow="1" w:lastRow="0" w:firstColumn="0" w:lastColumn="0" w:oddVBand="0" w:evenVBand="0" w:oddHBand="0" w:evenHBand="0" w:firstRowFirstColumn="0" w:firstRowLastColumn="0" w:lastRowFirstColumn="0" w:lastRowLastColumn="0"/>
+            </w:pPr>
+            <w:r>
+              <w:t>ar2</w:t>
+            </w:r>
+          </w:p>
+        </w:tc>
+        <w:tc>
+          <w:tcPr>
+            <w:tcW w:w="0" w:type="auto"/>
+            <w:hideMark/>
+          </w:tcPr>
+          <w:p>
+            <w:pPr>
+              <w:jc w:val="right"/>
+              <w:cnfStyle w:val="100000000000" w:firstRow="1" w:lastRow="0" w:firstColumn="0" w:lastColumn="0" w:oddVBand="0" w:evenVBand="0" w:oddHBand="0" w:evenHBand="0" w:firstRowFirstColumn="0" w:firstRowLastColumn="0" w:lastRowFirstColumn="0" w:lastRowLastColumn="0"/>
+            </w:pPr>
+            <w:r>
+              <w:t>ma1</w:t>
+            </w:r>
+          </w:p>
+        </w:tc>
+        <w:tc>
+          <w:tcPr>
+            <w:tcW w:w="0" w:type="auto"/>
+            <w:hideMark/>
+          </w:tcPr>
+          <w:p>
+            <w:pPr>
+              <w:jc w:val="right"/>
+              <w:cnfStyle w:val="100000000000" w:firstRow="1" w:lastRow="0" w:firstColumn="0" w:lastColumn="0" w:oddVBand="0" w:evenVBand="0" w:oddHBand="0" w:evenHBand="0" w:firstRowFirstColumn="0" w:firstRowLastColumn="0" w:lastRowFirstColumn="0" w:lastRowLastColumn="0"/>
+            </w:pPr>
+            <w:r>
+              <w:t>ma2</w:t>
+            </w:r>
+          </w:p>
+        </w:tc>
+        <w:tc>
+          <w:tcPr>
+            <w:tcW w:w="0" w:type="auto"/>
+            <w:hideMark/>
+          </w:tcPr>
+          <w:p>
+            <w:pPr>
+              <w:jc w:val="right"/>
+              <w:cnfStyle w:val="100000000000" w:firstRow="1" w:lastRow="0" w:firstColumn="0" w:lastColumn="0" w:oddVBand="0" w:evenVBand="0" w:oddHBand="0" w:evenHBand="0" w:firstRowFirstColumn="0" w:firstRowLastColumn="0" w:lastRowFirstColumn="0" w:lastRowLastColumn="0"/>
+            </w:pPr>
+            <w:r>
+              <w:t>intercept</w:t>
+            </w:r>
+          </w:p>
+        </w:tc>
+        <w:tc>
+          <w:tcPr>
+            <w:tcW w:w="1152" w:type="dxa"/>
+            <w:hideMark/>
+          </w:tcPr>
+          <w:p>
+            <w:pPr>
+              <w:jc w:val="right"/>
+              <w:cnfStyle w:val="100000000000" w:firstRow="1" w:lastRow="0" w:firstColumn="0" w:lastColumn="0" w:oddVBand="0" w:evenVBand="0" w:oddHBand="0" w:evenHBand="0" w:firstRowFirstColumn="0" w:firstRowLastColumn="0" w:lastRowFirstColumn="0" w:lastRowLastColumn="0"/>
+            </w:pPr>
+            <w:r>
+              <w:t>Nasdaq</w:t>
+            </w:r>
+            <w:r>
+              <w:t xml:space="preserve"> Return</w:t>
+            </w:r>
+          </w:p>
+        </w:tc>
+        <w:tc>
+          <w:tcPr>
+            <w:tcW w:w="1574" w:type="dxa"/>
+          </w:tcPr>
+          <w:p>
+            <w:pPr>
+              <w:jc w:val="right"/>
+              <w:cnfStyle w:val="100000000000" w:firstRow="1" w:lastRow="0" w:firstColumn="0" w:lastColumn="0" w:oddVBand="0" w:evenVBand="0" w:oddHBand="0" w:evenHBand="0" w:firstRowFirstColumn="0" w:firstRowLastColumn="0" w:lastRowFirstColumn="0" w:lastRowLastColumn="0"/>
+            </w:pPr>
+            <w:r>
+              <w:t>Monday</w:t>
+            </w:r>
+          </w:p>
+        </w:tc>
+        <w:tc>
+          <w:tcPr>
+            <w:tcW w:w="0" w:type="auto"/>
+          </w:tcPr>
+          <w:p>
+            <w:pPr>
+              <w:jc w:val="right"/>
+              <w:cnfStyle w:val="100000000000" w:firstRow="1" w:lastRow="0" w:firstColumn="0" w:lastColumn="0" w:oddVBand="0" w:evenVBand="0" w:oddHBand="0" w:evenHBand="0" w:firstRowFirstColumn="0" w:firstRowLastColumn="0" w:lastRowFirstColumn="0" w:lastRowLastColumn="0"/>
+            </w:pPr>
+            <w:r>
+              <w:t xml:space="preserve">Before </w:t>
+            </w:r>
+            <w:r>
+              <w:t>Dotcom</w:t>
+            </w:r>
+          </w:p>
+        </w:tc>
+      </w:tr>
+      <w:tr>
+        <w:trPr>
+          <w:cnfStyle w:val="000000100000" w:firstRow="0" w:lastRow="0" w:firstColumn="0" w:lastColumn="0" w:oddVBand="0" w:evenVBand="0" w:oddHBand="1" w:evenHBand="0" w:firstRowFirstColumn="0" w:firstRowLastColumn="0" w:lastRowFirstColumn="0" w:lastRowLastColumn="0"/>
+        </w:trPr>
+        <w:tc>
+          <w:tcPr>
+            <w:cnfStyle w:val="001000000000" w:firstRow="0" w:lastRow="0" w:firstColumn="1" w:lastColumn="0" w:oddVBand="0" w:evenVBand="0" w:oddHBand="0" w:evenHBand="0" w:firstRowFirstColumn="0" w:firstRowLastColumn="0" w:lastRowFirstColumn="0" w:lastRowLastColumn="0"/>
+            <w:tcW w:w="0" w:type="auto"/>
+            <w:hideMark/>
+          </w:tcPr>
+          <w:p/>
+        </w:tc>
+        <w:tc>
+          <w:tcPr>
+            <w:tcW w:w="0" w:type="auto"/>
+            <w:hideMark/>
+          </w:tcPr>
+          <w:p>
+            <w:pPr>
+              <w:jc w:val="right"/>
+              <w:cnfStyle w:val="000000100000" w:firstRow="0" w:lastRow="0" w:firstColumn="0" w:lastColumn="0" w:oddVBand="0" w:evenVBand="0" w:oddHBand="1" w:evenHBand="0" w:firstRowFirstColumn="0" w:firstRowLastColumn="0" w:lastRowFirstColumn="0" w:lastRowLastColumn="0"/>
+            </w:pPr>
+            <w:r>
+              <w:t>0.5118</w:t>
+            </w:r>
+          </w:p>
+        </w:tc>
+        <w:tc>
+          <w:tcPr>
+            <w:tcW w:w="0" w:type="auto"/>
+            <w:hideMark/>
+          </w:tcPr>
+          <w:p>
+            <w:pPr>
+              <w:jc w:val="right"/>
+              <w:cnfStyle w:val="000000100000" w:firstRow="0" w:lastRow="0" w:firstColumn="0" w:lastColumn="0" w:oddVBand="0" w:evenVBand="0" w:oddHBand="1" w:evenHBand="0" w:firstRowFirstColumn="0" w:firstRowLastColumn="0" w:lastRowFirstColumn="0" w:lastRowLastColumn="0"/>
+            </w:pPr>
+            <w:r>
+              <w:t>-0.8276</w:t>
+            </w:r>
+          </w:p>
+        </w:tc>
+        <w:tc>
+          <w:tcPr>
+            <w:tcW w:w="0" w:type="auto"/>
+            <w:hideMark/>
+          </w:tcPr>
+          <w:p>
+            <w:pPr>
+              <w:jc w:val="right"/>
+              <w:cnfStyle w:val="000000100000" w:firstRow="0" w:lastRow="0" w:firstColumn="0" w:lastColumn="0" w:oddVBand="0" w:evenVBand="0" w:oddHBand="1" w:evenHBand="0" w:firstRowFirstColumn="0" w:firstRowLastColumn="0" w:lastRowFirstColumn="0" w:lastRowLastColumn="0"/>
+            </w:pPr>
+            <w:r>
+              <w:t>-0.526</w:t>
+            </w:r>
+          </w:p>
+        </w:tc>
+        <w:tc>
+          <w:tcPr>
+            <w:tcW w:w="0" w:type="auto"/>
+            <w:hideMark/>
+          </w:tcPr>
+          <w:p>
+            <w:pPr>
+              <w:jc w:val="right"/>
+              <w:cnfStyle w:val="000000100000" w:firstRow="0" w:lastRow="0" w:firstColumn="0" w:lastColumn="0" w:oddVBand="0" w:evenVBand="0" w:oddHBand="1" w:evenHBand="0" w:firstRowFirstColumn="0" w:firstRowLastColumn="0" w:lastRowFirstColumn="0" w:lastRowLastColumn="0"/>
+            </w:pPr>
+            <w:r>
+              <w:t>0.8077</w:t>
+            </w:r>
+          </w:p>
+        </w:tc>
+        <w:tc>
+          <w:tcPr>
+            <w:tcW w:w="0" w:type="auto"/>
+            <w:hideMark/>
+          </w:tcPr>
+          <w:p>
+            <w:pPr>
+              <w:jc w:val="right"/>
+              <w:cnfStyle w:val="000000100000" w:firstRow="0" w:lastRow="0" w:firstColumn="0" w:lastColumn="0" w:oddVBand="0" w:evenVBand="0" w:oddHBand="1" w:evenHBand="0" w:firstRowFirstColumn="0" w:firstRowLastColumn="0" w:lastRowFirstColumn="0" w:lastRowLastColumn="0"/>
+            </w:pPr>
+            <w:r>
+              <w:t>-0.0002702</w:t>
+            </w:r>
+          </w:p>
+        </w:tc>
+        <w:tc>
+          <w:tcPr>
+            <w:tcW w:w="1152" w:type="dxa"/>
+            <w:hideMark/>
+          </w:tcPr>
+          <w:p>
+            <w:pPr>
+              <w:jc w:val="right"/>
+              <w:cnfStyle w:val="000000100000" w:firstRow="0" w:lastRow="0" w:firstColumn="0" w:lastColumn="0" w:oddVBand="0" w:evenVBand="0" w:oddHBand="1" w:evenHBand="0" w:firstRowFirstColumn="0" w:firstRowLastColumn="0" w:lastRowFirstColumn="0" w:lastRowLastColumn="0"/>
+            </w:pPr>
+            <w:r>
+              <w:t>1.317</w:t>
+            </w:r>
+          </w:p>
+        </w:tc>
+        <w:tc>
+          <w:tcPr>
+            <w:tcW w:w="1574" w:type="dxa"/>
+          </w:tcPr>
+          <w:p>
+            <w:pPr>
+              <w:jc w:val="right"/>
+              <w:cnfStyle w:val="000000100000" w:firstRow="0" w:lastRow="0" w:firstColumn="0" w:lastColumn="0" w:oddVBand="0" w:evenVBand="0" w:oddHBand="1" w:evenHBand="0" w:firstRowFirstColumn="0" w:firstRowLastColumn="0" w:lastRowFirstColumn="0" w:lastRowLastColumn="0"/>
+            </w:pPr>
+            <w:r>
+              <w:t>-0.0007374</w:t>
+            </w:r>
+          </w:p>
+        </w:tc>
+        <w:tc>
+          <w:tcPr>
+            <w:tcW w:w="0" w:type="auto"/>
+          </w:tcPr>
+          <w:p>
+            <w:pPr>
+              <w:jc w:val="right"/>
+              <w:cnfStyle w:val="000000100000" w:firstRow="0" w:lastRow="0" w:firstColumn="0" w:lastColumn="0" w:oddVBand="0" w:evenVBand="0" w:oddHBand="1" w:evenHBand="0" w:firstRowFirstColumn="0" w:firstRowLastColumn="0" w:lastRowFirstColumn="0" w:lastRowLastColumn="0"/>
+            </w:pPr>
+            <w:r>
+              <w:t>-0.0001845</w:t>
+            </w:r>
+          </w:p>
+        </w:tc>
+      </w:tr>
+      <w:tr>
+        <w:tc>
+          <w:tcPr>
+            <w:cnfStyle w:val="001000000000" w:firstRow="0" w:lastRow="0" w:firstColumn="1" w:lastColumn="0" w:oddVBand="0" w:evenVBand="0" w:oddHBand="0" w:evenHBand="0" w:firstRowFirstColumn="0" w:firstRowLastColumn="0" w:lastRowFirstColumn="0" w:lastRowLastColumn="0"/>
+            <w:tcW w:w="0" w:type="auto"/>
+            <w:hideMark/>
+          </w:tcPr>
+          <w:p>
+            <w:r>
+              <w:t>s.e.</w:t>
+            </w:r>
+          </w:p>
+        </w:tc>
+        <w:tc>
+          <w:tcPr>
+            <w:tcW w:w="0" w:type="auto"/>
+            <w:hideMark/>
+          </w:tcPr>
+          <w:p>
+            <w:pPr>
+              <w:jc w:val="right"/>
+              <w:cnfStyle w:val="000000000000" w:firstRow="0" w:lastRow="0" w:firstColumn="0" w:lastColumn="0" w:oddVBand="0" w:evenVBand="0" w:oddHBand="0" w:evenHBand="0" w:firstRowFirstColumn="0" w:firstRowLastColumn="0" w:lastRowFirstColumn="0" w:lastRowLastColumn="0"/>
+            </w:pPr>
+            <w:r>
+              <w:t>0.09298</w:t>
+            </w:r>
+          </w:p>
+        </w:tc>
+        <w:tc>
+          <w:tcPr>
+            <w:tcW w:w="0" w:type="auto"/>
+            <w:hideMark/>
+          </w:tcPr>
+          <w:p>
+            <w:pPr>
+              <w:jc w:val="right"/>
+              <w:cnfStyle w:val="000000000000" w:firstRow="0" w:lastRow="0" w:firstColumn="0" w:lastColumn="0" w:oddVBand="0" w:evenVBand="0" w:oddHBand="0" w:evenHBand="0" w:firstRowFirstColumn="0" w:firstRowLastColumn="0" w:lastRowFirstColumn="0" w:lastRowLastColumn="0"/>
+            </w:pPr>
+            <w:r>
+              <w:t>0.08757</w:t>
+            </w:r>
+          </w:p>
+        </w:tc>
+        <w:tc>
+          <w:tcPr>
+            <w:tcW w:w="0" w:type="auto"/>
+            <w:hideMark/>
+          </w:tcPr>
+          <w:p>
+            <w:pPr>
+              <w:jc w:val="right"/>
+              <w:cnfStyle w:val="000000000000" w:firstRow="0" w:lastRow="0" w:firstColumn="0" w:lastColumn="0" w:oddVBand="0" w:evenVBand="0" w:oddHBand="0" w:evenHBand="0" w:firstRowFirstColumn="0" w:firstRowLastColumn="0" w:lastRowFirstColumn="0" w:lastRowLastColumn="0"/>
+            </w:pPr>
+            <w:r>
+              <w:t>0.09675</w:t>
+            </w:r>
+          </w:p>
+        </w:tc>
+        <w:tc>
+          <w:tcPr>
+            <w:tcW w:w="0" w:type="auto"/>
+            <w:hideMark/>
+          </w:tcPr>
+          <w:p>
+            <w:pPr>
+              <w:jc w:val="right"/>
+              <w:cnfStyle w:val="000000000000" w:firstRow="0" w:lastRow="0" w:firstColumn="0" w:lastColumn="0" w:oddVBand="0" w:evenVBand="0" w:oddHBand="0" w:evenHBand="0" w:firstRowFirstColumn="0" w:firstRowLastColumn="0" w:lastRowFirstColumn="0" w:lastRowLastColumn="0"/>
+            </w:pPr>
+            <w:r>
+              <w:t>0.0935</w:t>
+            </w:r>
+          </w:p>
+        </w:tc>
+        <w:tc>
+          <w:tcPr>
+            <w:tcW w:w="0" w:type="auto"/>
+            <w:hideMark/>
+          </w:tcPr>
+          <w:p>
+            <w:pPr>
+              <w:jc w:val="right"/>
+              <w:cnfStyle w:val="000000000000" w:firstRow="0" w:lastRow="0" w:firstColumn="0" w:lastColumn="0" w:oddVBand="0" w:evenVBand="0" w:oddHBand="0" w:evenHBand="0" w:firstRowFirstColumn="0" w:firstRowLastColumn="0" w:lastRowFirstColumn="0" w:lastRowLastColumn="0"/>
+            </w:pPr>
+            <w:r>
+              <w:t>0.0004999</w:t>
+            </w:r>
+          </w:p>
+        </w:tc>
+        <w:tc>
+          <w:tcPr>
+            <w:tcW w:w="1152" w:type="dxa"/>
+            <w:hideMark/>
+          </w:tcPr>
+          <w:p>
+            <w:pPr>
+              <w:jc w:val="right"/>
+              <w:cnfStyle w:val="000000000000" w:firstRow="0" w:lastRow="0" w:firstColumn="0" w:lastColumn="0" w:oddVBand="0" w:evenVBand="0" w:oddHBand="0" w:evenHBand="0" w:firstRowFirstColumn="0" w:firstRowLastColumn="0" w:lastRowFirstColumn="0" w:lastRowLastColumn="0"/>
+            </w:pPr>
+            <w:r>
+              <w:t>0.02506</w:t>
+            </w:r>
+          </w:p>
+        </w:tc>
+        <w:tc>
+          <w:tcPr>
+            <w:tcW w:w="1574" w:type="dxa"/>
+          </w:tcPr>
+          <w:p>
+            <w:pPr>
+              <w:jc w:val="right"/>
+              <w:cnfStyle w:val="000000000000" w:firstRow="0" w:lastRow="0" w:firstColumn="0" w:lastColumn="0" w:oddVBand="0" w:evenVBand="0" w:oddHBand="0" w:evenHBand="0" w:firstRowFirstColumn="0" w:firstRowLastColumn="0" w:lastRowFirstColumn="0" w:lastRowLastColumn="0"/>
+            </w:pPr>
+            <w:r>
+              <w:t>0.0009949</w:t>
+            </w:r>
+          </w:p>
+        </w:tc>
+        <w:tc>
+          <w:tcPr>
+            <w:tcW w:w="0" w:type="auto"/>
+          </w:tcPr>
+          <w:p>
+            <w:pPr>
+              <w:jc w:val="right"/>
+              <w:cnfStyle w:val="000000000000" w:firstRow="0" w:lastRow="0" w:firstColumn="0" w:lastColumn="0" w:oddVBand="0" w:evenVBand="0" w:oddHBand="0" w:evenHBand="0" w:firstRowFirstColumn="0" w:firstRowLastColumn="0" w:lastRowFirstColumn="0" w:lastRowLastColumn="0"/>
+            </w:pPr>
+            <w:r>
+              <w:t>0.0007457</w:t>
+            </w:r>
+          </w:p>
+        </w:tc>
+      </w:tr>
+    </w:tbl>
+    <w:p/>
+    <w:p>
+      <w:pPr>
         <w:pStyle w:val="Heading1"/>
       </w:pPr>
-      <w:bookmarkStart w:id="36" w:name="_Toc442641203"/>
+      <w:bookmarkStart w:id="35" w:name="_Toc442729265"/>
       <w:r>
         <w:lastRenderedPageBreak/>
         <w:t>Appendix</w:t>
       </w:r>
+      <w:bookmarkEnd w:id="35"/>
+    </w:p>
+    <w:p>
+      <w:pPr>
+        <w:pStyle w:val="NoSpacing"/>
+        <w:rPr>
+          <w:rFonts w:ascii="Courier New" w:hAnsi="Courier New" w:cs="Courier New"/>
+          <w:sz w:val="16"/>
+          <w:szCs w:val="16"/>
+        </w:rPr>
+      </w:pPr>
+      <w:bookmarkStart w:id="36" w:name="_GoBack"/>
       <w:bookmarkEnd w:id="36"/>
-    </w:p>
-    <w:p>
-      <w:pPr>
-        <w:pStyle w:val="NoSpacing"/>
-        <w:rPr>
-          <w:rFonts w:ascii="Courier New" w:hAnsi="Courier New" w:cs="Courier New"/>
-          <w:sz w:val="16"/>
-          <w:szCs w:val="16"/>
-        </w:rPr>
-      </w:pPr>
       <w:r>
         <w:rPr>
           <w:rFonts w:ascii="Courier New" w:hAnsi="Courier New" w:cs="Courier New"/>
@@ -7953,7 +8157,7 @@
           <w:sz w:val="16"/>
           <w:szCs w:val="16"/>
         </w:rPr>
-        <w:t>(fit)))</w:t>
+        <w:t>(fit, lag = 2)))</w:t>
       </w:r>
     </w:p>
     <w:p>
@@ -8531,7 +8735,7 @@
           <w:sz w:val="16"/>
           <w:szCs w:val="16"/>
         </w:rPr>
-        <w:t>(fit)))</w:t>
+        <w:t>(fit, lag = 2)))</w:t>
       </w:r>
     </w:p>
     <w:p>
@@ -10818,18 +11022,9 @@
           <w:sz w:val="16"/>
           <w:szCs w:val="16"/>
         </w:rPr>
-        <w:t># Add some seasonal dummies</w:t>
-      </w:r>
-    </w:p>
-    <w:p>
-      <w:pPr>
-        <w:pStyle w:val="NoSpacing"/>
-        <w:rPr>
-          <w:rFonts w:ascii="Courier New" w:hAnsi="Courier New" w:cs="Courier New"/>
-          <w:sz w:val="16"/>
-          <w:szCs w:val="16"/>
-        </w:rPr>
-      </w:pPr>
+        <w:t xml:space="preserve"># Download and calculate return on </w:t>
+      </w:r>
+      <w:proofErr w:type="spellStart"/>
       <w:proofErr w:type="gramStart"/>
       <w:r>
         <w:rPr>
@@ -10837,6 +11032,276 @@
           <w:sz w:val="16"/>
           <w:szCs w:val="16"/>
         </w:rPr>
+        <w:t>nasdaq</w:t>
+      </w:r>
+      <w:proofErr w:type="spellEnd"/>
+      <w:proofErr w:type="gramEnd"/>
+      <w:r>
+        <w:rPr>
+          <w:rFonts w:ascii="Courier New" w:hAnsi="Courier New" w:cs="Courier New"/>
+          <w:sz w:val="16"/>
+          <w:szCs w:val="16"/>
+        </w:rPr>
+        <w:t xml:space="preserve"> composite</w:t>
+      </w:r>
+    </w:p>
+    <w:p>
+      <w:pPr>
+        <w:pStyle w:val="NoSpacing"/>
+        <w:rPr>
+          <w:rFonts w:ascii="Courier New" w:hAnsi="Courier New" w:cs="Courier New"/>
+          <w:sz w:val="16"/>
+          <w:szCs w:val="16"/>
+          <w:lang w:val="de-DE"/>
+        </w:rPr>
+      </w:pPr>
+      <w:proofErr w:type="spellStart"/>
+      <w:r>
+        <w:rPr>
+          <w:rFonts w:ascii="Courier New" w:hAnsi="Courier New" w:cs="Courier New"/>
+          <w:sz w:val="16"/>
+          <w:szCs w:val="16"/>
+          <w:lang w:val="de-DE"/>
+        </w:rPr>
+        <w:t>src</w:t>
+      </w:r>
+      <w:proofErr w:type="spellEnd"/>
+      <w:r>
+        <w:rPr>
+          <w:rFonts w:ascii="Courier New" w:hAnsi="Courier New" w:cs="Courier New"/>
+          <w:sz w:val="16"/>
+          <w:szCs w:val="16"/>
+          <w:lang w:val="de-DE"/>
+        </w:rPr>
+        <w:t xml:space="preserve"> = "http://real-chart.finance.yahoo.com/table.csv?s=%5EIXIC&amp;a=02&amp;b=26&amp;c=1990&amp;d=00&amp;e=29&amp;f=2016&amp;g=d&amp;ignore=.csv"</w:t>
+      </w:r>
+    </w:p>
+    <w:p>
+      <w:pPr>
+        <w:pStyle w:val="NoSpacing"/>
+        <w:rPr>
+          <w:rFonts w:ascii="Courier New" w:hAnsi="Courier New" w:cs="Courier New"/>
+          <w:sz w:val="16"/>
+          <w:szCs w:val="16"/>
+        </w:rPr>
+      </w:pPr>
+      <w:proofErr w:type="spellStart"/>
+      <w:proofErr w:type="gramStart"/>
+      <w:r>
+        <w:rPr>
+          <w:rFonts w:ascii="Courier New" w:hAnsi="Courier New" w:cs="Courier New"/>
+          <w:sz w:val="16"/>
+          <w:szCs w:val="16"/>
+        </w:rPr>
+        <w:t>src</w:t>
+      </w:r>
+      <w:proofErr w:type="spellEnd"/>
+      <w:proofErr w:type="gramEnd"/>
+      <w:r>
+        <w:rPr>
+          <w:rFonts w:ascii="Courier New" w:hAnsi="Courier New" w:cs="Courier New"/>
+          <w:sz w:val="16"/>
+          <w:szCs w:val="16"/>
+        </w:rPr>
+        <w:t xml:space="preserve"> = "nasdaq.csv"</w:t>
+      </w:r>
+    </w:p>
+    <w:p>
+      <w:pPr>
+        <w:pStyle w:val="NoSpacing"/>
+        <w:rPr>
+          <w:rFonts w:ascii="Courier New" w:hAnsi="Courier New" w:cs="Courier New"/>
+          <w:sz w:val="16"/>
+          <w:szCs w:val="16"/>
+        </w:rPr>
+      </w:pPr>
+      <w:proofErr w:type="spellStart"/>
+      <w:proofErr w:type="gramStart"/>
+      <w:r>
+        <w:rPr>
+          <w:rFonts w:ascii="Courier New" w:hAnsi="Courier New" w:cs="Courier New"/>
+          <w:sz w:val="16"/>
+          <w:szCs w:val="16"/>
+        </w:rPr>
+        <w:t>nasdaq</w:t>
+      </w:r>
+      <w:proofErr w:type="spellEnd"/>
+      <w:proofErr w:type="gramEnd"/>
+      <w:r>
+        <w:rPr>
+          <w:rFonts w:ascii="Courier New" w:hAnsi="Courier New" w:cs="Courier New"/>
+          <w:sz w:val="16"/>
+          <w:szCs w:val="16"/>
+        </w:rPr>
+        <w:t xml:space="preserve"> &lt;- read.csv(</w:t>
+      </w:r>
+      <w:proofErr w:type="spellStart"/>
+      <w:r>
+        <w:rPr>
+          <w:rFonts w:ascii="Courier New" w:hAnsi="Courier New" w:cs="Courier New"/>
+          <w:sz w:val="16"/>
+          <w:szCs w:val="16"/>
+        </w:rPr>
+        <w:t>src</w:t>
+      </w:r>
+      <w:proofErr w:type="spellEnd"/>
+      <w:r>
+        <w:rPr>
+          <w:rFonts w:ascii="Courier New" w:hAnsi="Courier New" w:cs="Courier New"/>
+          <w:sz w:val="16"/>
+          <w:szCs w:val="16"/>
+        </w:rPr>
+        <w:t xml:space="preserve">, </w:t>
+      </w:r>
+      <w:proofErr w:type="spellStart"/>
+      <w:r>
+        <w:rPr>
+          <w:rFonts w:ascii="Courier New" w:hAnsi="Courier New" w:cs="Courier New"/>
+          <w:sz w:val="16"/>
+          <w:szCs w:val="16"/>
+        </w:rPr>
+        <w:t>stringsAsFactors</w:t>
+      </w:r>
+      <w:proofErr w:type="spellEnd"/>
+      <w:r>
+        <w:rPr>
+          <w:rFonts w:ascii="Courier New" w:hAnsi="Courier New" w:cs="Courier New"/>
+          <w:sz w:val="16"/>
+          <w:szCs w:val="16"/>
+        </w:rPr>
+        <w:t xml:space="preserve"> = FALSE)</w:t>
+      </w:r>
+    </w:p>
+    <w:p>
+      <w:pPr>
+        <w:pStyle w:val="NoSpacing"/>
+        <w:rPr>
+          <w:rFonts w:ascii="Courier New" w:hAnsi="Courier New" w:cs="Courier New"/>
+          <w:sz w:val="16"/>
+          <w:szCs w:val="16"/>
+        </w:rPr>
+      </w:pPr>
+      <w:r>
+        <w:rPr>
+          <w:rFonts w:ascii="Courier New" w:hAnsi="Courier New" w:cs="Courier New"/>
+          <w:sz w:val="16"/>
+          <w:szCs w:val="16"/>
+        </w:rPr>
+        <w:t># Clean and Transform</w:t>
+      </w:r>
+    </w:p>
+    <w:p>
+      <w:pPr>
+        <w:pStyle w:val="NoSpacing"/>
+        <w:rPr>
+          <w:rFonts w:ascii="Courier New" w:hAnsi="Courier New" w:cs="Courier New"/>
+          <w:sz w:val="16"/>
+          <w:szCs w:val="16"/>
+        </w:rPr>
+      </w:pPr>
+      <w:proofErr w:type="spellStart"/>
+      <w:proofErr w:type="gramStart"/>
+      <w:r>
+        <w:rPr>
+          <w:rFonts w:ascii="Courier New" w:hAnsi="Courier New" w:cs="Courier New"/>
+          <w:sz w:val="16"/>
+          <w:szCs w:val="16"/>
+        </w:rPr>
+        <w:t>setDT</w:t>
+      </w:r>
+      <w:proofErr w:type="spellEnd"/>
+      <w:r>
+        <w:rPr>
+          <w:rFonts w:ascii="Courier New" w:hAnsi="Courier New" w:cs="Courier New"/>
+          <w:sz w:val="16"/>
+          <w:szCs w:val="16"/>
+        </w:rPr>
+        <w:t>(</w:t>
+      </w:r>
+      <w:proofErr w:type="spellStart"/>
+      <w:proofErr w:type="gramEnd"/>
+      <w:r>
+        <w:rPr>
+          <w:rFonts w:ascii="Courier New" w:hAnsi="Courier New" w:cs="Courier New"/>
+          <w:sz w:val="16"/>
+          <w:szCs w:val="16"/>
+        </w:rPr>
+        <w:t>nasdaq</w:t>
+      </w:r>
+      <w:proofErr w:type="spellEnd"/>
+      <w:r>
+        <w:rPr>
+          <w:rFonts w:ascii="Courier New" w:hAnsi="Courier New" w:cs="Courier New"/>
+          <w:sz w:val="16"/>
+          <w:szCs w:val="16"/>
+        </w:rPr>
+        <w:t>)</w:t>
+      </w:r>
+    </w:p>
+    <w:p>
+      <w:pPr>
+        <w:pStyle w:val="NoSpacing"/>
+        <w:rPr>
+          <w:rFonts w:ascii="Courier New" w:hAnsi="Courier New" w:cs="Courier New"/>
+          <w:sz w:val="16"/>
+          <w:szCs w:val="16"/>
+        </w:rPr>
+      </w:pPr>
+      <w:proofErr w:type="spellStart"/>
+      <w:proofErr w:type="gramStart"/>
+      <w:r>
+        <w:rPr>
+          <w:rFonts w:ascii="Courier New" w:hAnsi="Courier New" w:cs="Courier New"/>
+          <w:sz w:val="16"/>
+          <w:szCs w:val="16"/>
+        </w:rPr>
+        <w:t>setkey</w:t>
+      </w:r>
+      <w:proofErr w:type="spellEnd"/>
+      <w:r>
+        <w:rPr>
+          <w:rFonts w:ascii="Courier New" w:hAnsi="Courier New" w:cs="Courier New"/>
+          <w:sz w:val="16"/>
+          <w:szCs w:val="16"/>
+        </w:rPr>
+        <w:t>(</w:t>
+      </w:r>
+      <w:proofErr w:type="spellStart"/>
+      <w:proofErr w:type="gramEnd"/>
+      <w:r>
+        <w:rPr>
+          <w:rFonts w:ascii="Courier New" w:hAnsi="Courier New" w:cs="Courier New"/>
+          <w:sz w:val="16"/>
+          <w:szCs w:val="16"/>
+        </w:rPr>
+        <w:t>nasdaq</w:t>
+      </w:r>
+      <w:proofErr w:type="spellEnd"/>
+      <w:r>
+        <w:rPr>
+          <w:rFonts w:ascii="Courier New" w:hAnsi="Courier New" w:cs="Courier New"/>
+          <w:sz w:val="16"/>
+          <w:szCs w:val="16"/>
+        </w:rPr>
+        <w:t>, Date)</w:t>
+      </w:r>
+    </w:p>
+    <w:p>
+      <w:pPr>
+        <w:pStyle w:val="NoSpacing"/>
+        <w:rPr>
+          <w:rFonts w:ascii="Courier New" w:hAnsi="Courier New" w:cs="Courier New"/>
+          <w:sz w:val="16"/>
+          <w:szCs w:val="16"/>
+        </w:rPr>
+      </w:pPr>
+      <w:proofErr w:type="gramStart"/>
+      <w:r>
+        <w:rPr>
+          <w:rFonts w:ascii="Courier New" w:hAnsi="Courier New" w:cs="Courier New"/>
+          <w:sz w:val="16"/>
+          <w:szCs w:val="16"/>
+        </w:rPr>
         <w:t>cisco[</w:t>
       </w:r>
       <w:proofErr w:type="gramEnd"/>
@@ -10855,16 +11320,34 @@
           <w:sz w:val="16"/>
           <w:szCs w:val="16"/>
         </w:rPr>
-        <w:t>Weekday.Tuesday</w:t>
-      </w:r>
-      <w:proofErr w:type="spellEnd"/>
-      <w:r>
-        <w:rPr>
-          <w:rFonts w:ascii="Courier New" w:hAnsi="Courier New" w:cs="Courier New"/>
-          <w:sz w:val="16"/>
-          <w:szCs w:val="16"/>
-        </w:rPr>
-        <w:t xml:space="preserve"> := Weekday == "Tuesday"]</w:t>
+        <w:t>Nasdaq.Close</w:t>
+      </w:r>
+      <w:proofErr w:type="spellEnd"/>
+      <w:r>
+        <w:rPr>
+          <w:rFonts w:ascii="Courier New" w:hAnsi="Courier New" w:cs="Courier New"/>
+          <w:sz w:val="16"/>
+          <w:szCs w:val="16"/>
+        </w:rPr>
+        <w:t xml:space="preserve"> := </w:t>
+      </w:r>
+      <w:proofErr w:type="spellStart"/>
+      <w:r>
+        <w:rPr>
+          <w:rFonts w:ascii="Courier New" w:hAnsi="Courier New" w:cs="Courier New"/>
+          <w:sz w:val="16"/>
+          <w:szCs w:val="16"/>
+        </w:rPr>
+        <w:t>nasdaq$Close</w:t>
+      </w:r>
+      <w:proofErr w:type="spellEnd"/>
+      <w:r>
+        <w:rPr>
+          <w:rFonts w:ascii="Courier New" w:hAnsi="Courier New" w:cs="Courier New"/>
+          <w:sz w:val="16"/>
+          <w:szCs w:val="16"/>
+        </w:rPr>
+        <w:t>]</w:t>
       </w:r>
     </w:p>
     <w:p>
@@ -10901,16 +11384,34 @@
           <w:sz w:val="16"/>
           <w:szCs w:val="16"/>
         </w:rPr>
-        <w:t>Weekday.Wednesday</w:t>
-      </w:r>
-      <w:proofErr w:type="spellEnd"/>
-      <w:r>
-        <w:rPr>
-          <w:rFonts w:ascii="Courier New" w:hAnsi="Courier New" w:cs="Courier New"/>
-          <w:sz w:val="16"/>
-          <w:szCs w:val="16"/>
-        </w:rPr>
-        <w:t xml:space="preserve"> := Weekday == "Wednesday"]</w:t>
+        <w:t>Nasdaq.Close.Log</w:t>
+      </w:r>
+      <w:proofErr w:type="spellEnd"/>
+      <w:r>
+        <w:rPr>
+          <w:rFonts w:ascii="Courier New" w:hAnsi="Courier New" w:cs="Courier New"/>
+          <w:sz w:val="16"/>
+          <w:szCs w:val="16"/>
+        </w:rPr>
+        <w:t xml:space="preserve"> := log(</w:t>
+      </w:r>
+      <w:proofErr w:type="spellStart"/>
+      <w:r>
+        <w:rPr>
+          <w:rFonts w:ascii="Courier New" w:hAnsi="Courier New" w:cs="Courier New"/>
+          <w:sz w:val="16"/>
+          <w:szCs w:val="16"/>
+        </w:rPr>
+        <w:t>Nasdaq.Close</w:t>
+      </w:r>
+      <w:proofErr w:type="spellEnd"/>
+      <w:r>
+        <w:rPr>
+          <w:rFonts w:ascii="Courier New" w:hAnsi="Courier New" w:cs="Courier New"/>
+          <w:sz w:val="16"/>
+          <w:szCs w:val="16"/>
+        </w:rPr>
+        <w:t>)]</w:t>
       </w:r>
     </w:p>
     <w:p>
@@ -10947,36 +11448,145 @@
           <w:sz w:val="16"/>
           <w:szCs w:val="16"/>
         </w:rPr>
-        <w:t>Weekday.Thursday</w:t>
-      </w:r>
-      <w:proofErr w:type="spellEnd"/>
-      <w:r>
-        <w:rPr>
-          <w:rFonts w:ascii="Courier New" w:hAnsi="Courier New" w:cs="Courier New"/>
-          <w:sz w:val="16"/>
-          <w:szCs w:val="16"/>
-        </w:rPr>
-        <w:t xml:space="preserve"> := Weekday == "Thursday"]</w:t>
-      </w:r>
-    </w:p>
-    <w:p>
-      <w:pPr>
-        <w:pStyle w:val="NoSpacing"/>
-        <w:rPr>
-          <w:rFonts w:ascii="Courier New" w:hAnsi="Courier New" w:cs="Courier New"/>
-          <w:sz w:val="16"/>
-          <w:szCs w:val="16"/>
-        </w:rPr>
-      </w:pPr>
-      <w:r>
-        <w:rPr>
-          <w:rFonts w:ascii="Courier New" w:hAnsi="Courier New" w:cs="Courier New"/>
-          <w:sz w:val="16"/>
-          <w:szCs w:val="16"/>
-        </w:rPr>
-        <w:t xml:space="preserve"># Download and calculate return on </w:t>
-      </w:r>
-      <w:proofErr w:type="spellStart"/>
+        <w:t>Nasdaq.Close.Log.Diff</w:t>
+      </w:r>
+      <w:proofErr w:type="spellEnd"/>
+      <w:r>
+        <w:rPr>
+          <w:rFonts w:ascii="Courier New" w:hAnsi="Courier New" w:cs="Courier New"/>
+          <w:sz w:val="16"/>
+          <w:szCs w:val="16"/>
+        </w:rPr>
+        <w:t xml:space="preserve"> := </w:t>
+      </w:r>
+      <w:proofErr w:type="spellStart"/>
+      <w:r>
+        <w:rPr>
+          <w:rFonts w:ascii="Courier New" w:hAnsi="Courier New" w:cs="Courier New"/>
+          <w:sz w:val="16"/>
+          <w:szCs w:val="16"/>
+        </w:rPr>
+        <w:t>Nasdaq.Close.Log</w:t>
+      </w:r>
+      <w:proofErr w:type="spellEnd"/>
+      <w:r>
+        <w:rPr>
+          <w:rFonts w:ascii="Courier New" w:hAnsi="Courier New" w:cs="Courier New"/>
+          <w:sz w:val="16"/>
+          <w:szCs w:val="16"/>
+        </w:rPr>
+        <w:t xml:space="preserve"> - shift(</w:t>
+      </w:r>
+      <w:proofErr w:type="spellStart"/>
+      <w:r>
+        <w:rPr>
+          <w:rFonts w:ascii="Courier New" w:hAnsi="Courier New" w:cs="Courier New"/>
+          <w:sz w:val="16"/>
+          <w:szCs w:val="16"/>
+        </w:rPr>
+        <w:t>Nasdaq.Close.Log</w:t>
+      </w:r>
+      <w:proofErr w:type="spellEnd"/>
+      <w:r>
+        <w:rPr>
+          <w:rFonts w:ascii="Courier New" w:hAnsi="Courier New" w:cs="Courier New"/>
+          <w:sz w:val="16"/>
+          <w:szCs w:val="16"/>
+        </w:rPr>
+        <w:t>, n=1, fill=NA, type="lag")]</w:t>
+      </w:r>
+    </w:p>
+    <w:p>
+      <w:pPr>
+        <w:pStyle w:val="NoSpacing"/>
+        <w:rPr>
+          <w:rFonts w:ascii="Courier New" w:hAnsi="Courier New" w:cs="Courier New"/>
+          <w:sz w:val="16"/>
+          <w:szCs w:val="16"/>
+        </w:rPr>
+      </w:pPr>
+      <w:r>
+        <w:rPr>
+          <w:rFonts w:ascii="Courier New" w:hAnsi="Courier New" w:cs="Courier New"/>
+          <w:sz w:val="16"/>
+          <w:szCs w:val="16"/>
+        </w:rPr>
+        <w:t>```</w:t>
+      </w:r>
+    </w:p>
+    <w:p>
+      <w:pPr>
+        <w:pStyle w:val="NoSpacing"/>
+        <w:rPr>
+          <w:rFonts w:ascii="Courier New" w:hAnsi="Courier New" w:cs="Courier New"/>
+          <w:sz w:val="16"/>
+          <w:szCs w:val="16"/>
+        </w:rPr>
+      </w:pPr>
+    </w:p>
+    <w:p>
+      <w:pPr>
+        <w:pStyle w:val="NoSpacing"/>
+        <w:rPr>
+          <w:rFonts w:ascii="Courier New" w:hAnsi="Courier New" w:cs="Courier New"/>
+          <w:sz w:val="16"/>
+          <w:szCs w:val="16"/>
+        </w:rPr>
+      </w:pPr>
+      <w:r>
+        <w:rPr>
+          <w:rFonts w:ascii="Courier New" w:hAnsi="Courier New" w:cs="Courier New"/>
+          <w:sz w:val="16"/>
+          <w:szCs w:val="16"/>
+        </w:rPr>
+        <w:t>## OLS model with Newey-West SE using 2 lags</w:t>
+      </w:r>
+    </w:p>
+    <w:p>
+      <w:pPr>
+        <w:pStyle w:val="NoSpacing"/>
+        <w:rPr>
+          <w:rFonts w:ascii="Courier New" w:hAnsi="Courier New" w:cs="Courier New"/>
+          <w:sz w:val="16"/>
+          <w:szCs w:val="16"/>
+        </w:rPr>
+      </w:pPr>
+      <w:r>
+        <w:rPr>
+          <w:rFonts w:ascii="Courier New" w:hAnsi="Courier New" w:cs="Courier New"/>
+          <w:sz w:val="16"/>
+          <w:szCs w:val="16"/>
+        </w:rPr>
+        <w:t>```{r echo=FALSE, warning=FALSE}</w:t>
+      </w:r>
+    </w:p>
+    <w:p>
+      <w:pPr>
+        <w:pStyle w:val="NoSpacing"/>
+        <w:rPr>
+          <w:rFonts w:ascii="Courier New" w:hAnsi="Courier New" w:cs="Courier New"/>
+          <w:sz w:val="16"/>
+          <w:szCs w:val="16"/>
+        </w:rPr>
+      </w:pPr>
+      <w:r>
+        <w:rPr>
+          <w:rFonts w:ascii="Courier New" w:hAnsi="Courier New" w:cs="Courier New"/>
+          <w:sz w:val="16"/>
+          <w:szCs w:val="16"/>
+        </w:rPr>
+        <w:t># Model 1</w:t>
+      </w:r>
+    </w:p>
+    <w:p>
+      <w:pPr>
+        <w:pStyle w:val="NoSpacing"/>
+        <w:rPr>
+          <w:rFonts w:ascii="Courier New" w:hAnsi="Courier New" w:cs="Courier New"/>
+          <w:sz w:val="16"/>
+          <w:szCs w:val="16"/>
+        </w:rPr>
+      </w:pPr>
       <w:proofErr w:type="gramStart"/>
       <w:r>
         <w:rPr>
@@ -10984,9 +11594,8 @@
           <w:sz w:val="16"/>
           <w:szCs w:val="16"/>
         </w:rPr>
-        <w:t>nasdaq</w:t>
-      </w:r>
-      <w:proofErr w:type="spellEnd"/>
+        <w:t>model</w:t>
+      </w:r>
       <w:proofErr w:type="gramEnd"/>
       <w:r>
         <w:rPr>
@@ -10994,50 +11603,54 @@
           <w:sz w:val="16"/>
           <w:szCs w:val="16"/>
         </w:rPr>
-        <w:t xml:space="preserve"> composite</w:t>
-      </w:r>
-    </w:p>
-    <w:p>
-      <w:pPr>
-        <w:pStyle w:val="NoSpacing"/>
-        <w:rPr>
-          <w:rFonts w:ascii="Courier New" w:hAnsi="Courier New" w:cs="Courier New"/>
-          <w:sz w:val="16"/>
-          <w:szCs w:val="16"/>
-          <w:lang w:val="de-DE"/>
-        </w:rPr>
-      </w:pPr>
-      <w:proofErr w:type="spellStart"/>
-      <w:r>
-        <w:rPr>
-          <w:rFonts w:ascii="Courier New" w:hAnsi="Courier New" w:cs="Courier New"/>
-          <w:sz w:val="16"/>
-          <w:szCs w:val="16"/>
-          <w:lang w:val="de-DE"/>
-        </w:rPr>
-        <w:t>src</w:t>
-      </w:r>
-      <w:proofErr w:type="spellEnd"/>
-      <w:r>
-        <w:rPr>
-          <w:rFonts w:ascii="Courier New" w:hAnsi="Courier New" w:cs="Courier New"/>
-          <w:sz w:val="16"/>
-          <w:szCs w:val="16"/>
-          <w:lang w:val="de-DE"/>
-        </w:rPr>
-        <w:t xml:space="preserve"> = "http://real-chart.finance.yahoo.com/table.csv?s=%5EIXIC&amp;a=02&amp;b=26&amp;c=1990&amp;d=00&amp;e=29&amp;f=2016&amp;g=d&amp;ignore=.csv"</w:t>
-      </w:r>
-    </w:p>
-    <w:p>
-      <w:pPr>
-        <w:pStyle w:val="NoSpacing"/>
-        <w:rPr>
-          <w:rFonts w:ascii="Courier New" w:hAnsi="Courier New" w:cs="Courier New"/>
-          <w:sz w:val="16"/>
-          <w:szCs w:val="16"/>
-        </w:rPr>
-      </w:pPr>
-      <w:proofErr w:type="spellStart"/>
+        <w:t xml:space="preserve"> &lt;- lm(</w:t>
+      </w:r>
+      <w:proofErr w:type="spellStart"/>
+      <w:r>
+        <w:rPr>
+          <w:rFonts w:ascii="Courier New" w:hAnsi="Courier New" w:cs="Courier New"/>
+          <w:sz w:val="16"/>
+          <w:szCs w:val="16"/>
+        </w:rPr>
+        <w:t>Close.Log.Diff</w:t>
+      </w:r>
+      <w:proofErr w:type="spellEnd"/>
+      <w:r>
+        <w:rPr>
+          <w:rFonts w:ascii="Courier New" w:hAnsi="Courier New" w:cs="Courier New"/>
+          <w:sz w:val="16"/>
+          <w:szCs w:val="16"/>
+        </w:rPr>
+        <w:t xml:space="preserve"> ~ </w:t>
+      </w:r>
+      <w:proofErr w:type="spellStart"/>
+      <w:r>
+        <w:rPr>
+          <w:rFonts w:ascii="Courier New" w:hAnsi="Courier New" w:cs="Courier New"/>
+          <w:sz w:val="16"/>
+          <w:szCs w:val="16"/>
+        </w:rPr>
+        <w:t>Nasdaq.Close.Log.Diff</w:t>
+      </w:r>
+      <w:proofErr w:type="spellEnd"/>
+      <w:r>
+        <w:rPr>
+          <w:rFonts w:ascii="Courier New" w:hAnsi="Courier New" w:cs="Courier New"/>
+          <w:sz w:val="16"/>
+          <w:szCs w:val="16"/>
+        </w:rPr>
+        <w:t>, data = cisco)</w:t>
+      </w:r>
+    </w:p>
+    <w:p>
+      <w:pPr>
+        <w:pStyle w:val="NoSpacing"/>
+        <w:rPr>
+          <w:rFonts w:ascii="Courier New" w:hAnsi="Courier New" w:cs="Courier New"/>
+          <w:sz w:val="16"/>
+          <w:szCs w:val="16"/>
+        </w:rPr>
+      </w:pPr>
       <w:proofErr w:type="gramStart"/>
       <w:r>
         <w:rPr>
@@ -11045,9 +11658,8 @@
           <w:sz w:val="16"/>
           <w:szCs w:val="16"/>
         </w:rPr>
-        <w:t>src</w:t>
-      </w:r>
-      <w:proofErr w:type="spellEnd"/>
+        <w:t>se</w:t>
+      </w:r>
       <w:proofErr w:type="gramEnd"/>
       <w:r>
         <w:rPr>
@@ -11055,18 +11667,80 @@
           <w:sz w:val="16"/>
           <w:szCs w:val="16"/>
         </w:rPr>
-        <w:t xml:space="preserve"> = "nasdaq.csv"</w:t>
-      </w:r>
-    </w:p>
-    <w:p>
-      <w:pPr>
-        <w:pStyle w:val="NoSpacing"/>
-        <w:rPr>
-          <w:rFonts w:ascii="Courier New" w:hAnsi="Courier New" w:cs="Courier New"/>
-          <w:sz w:val="16"/>
-          <w:szCs w:val="16"/>
-        </w:rPr>
-      </w:pPr>
+        <w:t xml:space="preserve"> &lt;- </w:t>
+      </w:r>
+      <w:proofErr w:type="spellStart"/>
+      <w:r>
+        <w:rPr>
+          <w:rFonts w:ascii="Courier New" w:hAnsi="Courier New" w:cs="Courier New"/>
+          <w:sz w:val="16"/>
+          <w:szCs w:val="16"/>
+        </w:rPr>
+        <w:t>sqrt</w:t>
+      </w:r>
+      <w:proofErr w:type="spellEnd"/>
+      <w:r>
+        <w:rPr>
+          <w:rFonts w:ascii="Courier New" w:hAnsi="Courier New" w:cs="Courier New"/>
+          <w:sz w:val="16"/>
+          <w:szCs w:val="16"/>
+        </w:rPr>
+        <w:t>(</w:t>
+      </w:r>
+      <w:proofErr w:type="spellStart"/>
+      <w:r>
+        <w:rPr>
+          <w:rFonts w:ascii="Courier New" w:hAnsi="Courier New" w:cs="Courier New"/>
+          <w:sz w:val="16"/>
+          <w:szCs w:val="16"/>
+        </w:rPr>
+        <w:t>diag</w:t>
+      </w:r>
+      <w:proofErr w:type="spellEnd"/>
+      <w:r>
+        <w:rPr>
+          <w:rFonts w:ascii="Courier New" w:hAnsi="Courier New" w:cs="Courier New"/>
+          <w:sz w:val="16"/>
+          <w:szCs w:val="16"/>
+        </w:rPr>
+        <w:t>(</w:t>
+      </w:r>
+      <w:proofErr w:type="spellStart"/>
+      <w:r>
+        <w:rPr>
+          <w:rFonts w:ascii="Courier New" w:hAnsi="Courier New" w:cs="Courier New"/>
+          <w:sz w:val="16"/>
+          <w:szCs w:val="16"/>
+        </w:rPr>
+        <w:t>NeweyWest</w:t>
+      </w:r>
+      <w:proofErr w:type="spellEnd"/>
+      <w:r>
+        <w:rPr>
+          <w:rFonts w:ascii="Courier New" w:hAnsi="Courier New" w:cs="Courier New"/>
+          <w:sz w:val="16"/>
+          <w:szCs w:val="16"/>
+        </w:rPr>
+        <w:t>(model, lag = 2)))</w:t>
+      </w:r>
+    </w:p>
+    <w:p>
+      <w:pPr>
+        <w:pStyle w:val="NoSpacing"/>
+        <w:rPr>
+          <w:rFonts w:ascii="Courier New" w:hAnsi="Courier New" w:cs="Courier New"/>
+          <w:sz w:val="16"/>
+          <w:szCs w:val="16"/>
+        </w:rPr>
+      </w:pPr>
+      <w:r>
+        <w:rPr>
+          <w:rFonts w:ascii="Courier New" w:hAnsi="Courier New" w:cs="Courier New"/>
+          <w:sz w:val="16"/>
+          <w:szCs w:val="16"/>
+        </w:rPr>
+        <w:t xml:space="preserve">dt1 &lt;- </w:t>
+      </w:r>
       <w:proofErr w:type="spellStart"/>
       <w:proofErr w:type="gramStart"/>
       <w:r>
@@ -11075,9 +11749,17 @@
           <w:sz w:val="16"/>
           <w:szCs w:val="16"/>
         </w:rPr>
-        <w:t>nasdaq</w:t>
-      </w:r>
-      <w:proofErr w:type="spellEnd"/>
+        <w:t>data.table</w:t>
+      </w:r>
+      <w:proofErr w:type="spellEnd"/>
+      <w:r>
+        <w:rPr>
+          <w:rFonts w:ascii="Courier New" w:hAnsi="Courier New" w:cs="Courier New"/>
+          <w:sz w:val="16"/>
+          <w:szCs w:val="16"/>
+        </w:rPr>
+        <w:t>(</w:t>
+      </w:r>
       <w:proofErr w:type="gramEnd"/>
       <w:r>
         <w:rPr>
@@ -11085,16 +11767,690 @@
           <w:sz w:val="16"/>
           <w:szCs w:val="16"/>
         </w:rPr>
-        <w:t xml:space="preserve"> &lt;- read.csv(</w:t>
-      </w:r>
-      <w:proofErr w:type="spellStart"/>
-      <w:r>
-        <w:rPr>
-          <w:rFonts w:ascii="Courier New" w:hAnsi="Courier New" w:cs="Courier New"/>
-          <w:sz w:val="16"/>
-          <w:szCs w:val="16"/>
-        </w:rPr>
-        <w:t>src</w:t>
+        <w:t>labels(</w:t>
+      </w:r>
+      <w:proofErr w:type="spellStart"/>
+      <w:r>
+        <w:rPr>
+          <w:rFonts w:ascii="Courier New" w:hAnsi="Courier New" w:cs="Courier New"/>
+          <w:sz w:val="16"/>
+          <w:szCs w:val="16"/>
+        </w:rPr>
+        <w:t>model$coefficients</w:t>
+      </w:r>
+      <w:proofErr w:type="spellEnd"/>
+      <w:r>
+        <w:rPr>
+          <w:rFonts w:ascii="Courier New" w:hAnsi="Courier New" w:cs="Courier New"/>
+          <w:sz w:val="16"/>
+          <w:szCs w:val="16"/>
+        </w:rPr>
+        <w:t>))</w:t>
+      </w:r>
+    </w:p>
+    <w:p>
+      <w:pPr>
+        <w:pStyle w:val="NoSpacing"/>
+        <w:rPr>
+          <w:rFonts w:ascii="Courier New" w:hAnsi="Courier New" w:cs="Courier New"/>
+          <w:sz w:val="16"/>
+          <w:szCs w:val="16"/>
+        </w:rPr>
+      </w:pPr>
+      <w:r>
+        <w:rPr>
+          <w:rFonts w:ascii="Courier New" w:hAnsi="Courier New" w:cs="Courier New"/>
+          <w:sz w:val="16"/>
+          <w:szCs w:val="16"/>
+        </w:rPr>
+        <w:t xml:space="preserve">dt1 &lt;- </w:t>
+      </w:r>
+      <w:proofErr w:type="spellStart"/>
+      <w:proofErr w:type="gramStart"/>
+      <w:r>
+        <w:rPr>
+          <w:rFonts w:ascii="Courier New" w:hAnsi="Courier New" w:cs="Courier New"/>
+          <w:sz w:val="16"/>
+          <w:szCs w:val="16"/>
+        </w:rPr>
+        <w:t>cbind</w:t>
+      </w:r>
+      <w:proofErr w:type="spellEnd"/>
+      <w:r>
+        <w:rPr>
+          <w:rFonts w:ascii="Courier New" w:hAnsi="Courier New" w:cs="Courier New"/>
+          <w:sz w:val="16"/>
+          <w:szCs w:val="16"/>
+        </w:rPr>
+        <w:t>(</w:t>
+      </w:r>
+      <w:proofErr w:type="gramEnd"/>
+      <w:r>
+        <w:rPr>
+          <w:rFonts w:ascii="Courier New" w:hAnsi="Courier New" w:cs="Courier New"/>
+          <w:sz w:val="16"/>
+          <w:szCs w:val="16"/>
+        </w:rPr>
+        <w:t xml:space="preserve">1:2, dt1, </w:t>
+      </w:r>
+      <w:proofErr w:type="spellStart"/>
+      <w:r>
+        <w:rPr>
+          <w:rFonts w:ascii="Courier New" w:hAnsi="Courier New" w:cs="Courier New"/>
+          <w:sz w:val="16"/>
+          <w:szCs w:val="16"/>
+        </w:rPr>
+        <w:t>model$coefficients</w:t>
+      </w:r>
+      <w:proofErr w:type="spellEnd"/>
+      <w:r>
+        <w:rPr>
+          <w:rFonts w:ascii="Courier New" w:hAnsi="Courier New" w:cs="Courier New"/>
+          <w:sz w:val="16"/>
+          <w:szCs w:val="16"/>
+        </w:rPr>
+        <w:t>, se)</w:t>
+      </w:r>
+    </w:p>
+    <w:p>
+      <w:pPr>
+        <w:pStyle w:val="NoSpacing"/>
+        <w:rPr>
+          <w:rFonts w:ascii="Courier New" w:hAnsi="Courier New" w:cs="Courier New"/>
+          <w:sz w:val="16"/>
+          <w:szCs w:val="16"/>
+        </w:rPr>
+      </w:pPr>
+      <w:proofErr w:type="spellStart"/>
+      <w:proofErr w:type="gramStart"/>
+      <w:r>
+        <w:rPr>
+          <w:rFonts w:ascii="Courier New" w:hAnsi="Courier New" w:cs="Courier New"/>
+          <w:sz w:val="16"/>
+          <w:szCs w:val="16"/>
+        </w:rPr>
+        <w:t>colnames</w:t>
+      </w:r>
+      <w:proofErr w:type="spellEnd"/>
+      <w:r>
+        <w:rPr>
+          <w:rFonts w:ascii="Courier New" w:hAnsi="Courier New" w:cs="Courier New"/>
+          <w:sz w:val="16"/>
+          <w:szCs w:val="16"/>
+        </w:rPr>
+        <w:t>(</w:t>
+      </w:r>
+      <w:proofErr w:type="gramEnd"/>
+      <w:r>
+        <w:rPr>
+          <w:rFonts w:ascii="Courier New" w:hAnsi="Courier New" w:cs="Courier New"/>
+          <w:sz w:val="16"/>
+          <w:szCs w:val="16"/>
+        </w:rPr>
+        <w:t>dt1) &lt;- c("</w:t>
+      </w:r>
+      <w:proofErr w:type="spellStart"/>
+      <w:r>
+        <w:rPr>
+          <w:rFonts w:ascii="Courier New" w:hAnsi="Courier New" w:cs="Courier New"/>
+          <w:sz w:val="16"/>
+          <w:szCs w:val="16"/>
+        </w:rPr>
+        <w:t>i</w:t>
+      </w:r>
+      <w:proofErr w:type="spellEnd"/>
+      <w:r>
+        <w:rPr>
+          <w:rFonts w:ascii="Courier New" w:hAnsi="Courier New" w:cs="Courier New"/>
+          <w:sz w:val="16"/>
+          <w:szCs w:val="16"/>
+        </w:rPr>
+        <w:t>", "</w:t>
+      </w:r>
+      <w:proofErr w:type="spellStart"/>
+      <w:r>
+        <w:rPr>
+          <w:rFonts w:ascii="Courier New" w:hAnsi="Courier New" w:cs="Courier New"/>
+          <w:sz w:val="16"/>
+          <w:szCs w:val="16"/>
+        </w:rPr>
+        <w:t>var</w:t>
+      </w:r>
+      <w:proofErr w:type="spellEnd"/>
+      <w:r>
+        <w:rPr>
+          <w:rFonts w:ascii="Courier New" w:hAnsi="Courier New" w:cs="Courier New"/>
+          <w:sz w:val="16"/>
+          <w:szCs w:val="16"/>
+        </w:rPr>
+        <w:t>", "Coefficients (1)", "Newey-West SE (1)")</w:t>
+      </w:r>
+    </w:p>
+    <w:p>
+      <w:pPr>
+        <w:pStyle w:val="NoSpacing"/>
+        <w:rPr>
+          <w:rFonts w:ascii="Courier New" w:hAnsi="Courier New" w:cs="Courier New"/>
+          <w:sz w:val="16"/>
+          <w:szCs w:val="16"/>
+        </w:rPr>
+      </w:pPr>
+    </w:p>
+    <w:p>
+      <w:pPr>
+        <w:pStyle w:val="NoSpacing"/>
+        <w:rPr>
+          <w:rFonts w:ascii="Courier New" w:hAnsi="Courier New" w:cs="Courier New"/>
+          <w:sz w:val="16"/>
+          <w:szCs w:val="16"/>
+        </w:rPr>
+      </w:pPr>
+      <w:proofErr w:type="gramStart"/>
+      <w:r>
+        <w:rPr>
+          <w:rFonts w:ascii="Courier New" w:hAnsi="Courier New" w:cs="Courier New"/>
+          <w:sz w:val="16"/>
+          <w:szCs w:val="16"/>
+        </w:rPr>
+        <w:t>model</w:t>
+      </w:r>
+      <w:proofErr w:type="gramEnd"/>
+      <w:r>
+        <w:rPr>
+          <w:rFonts w:ascii="Courier New" w:hAnsi="Courier New" w:cs="Courier New"/>
+          <w:sz w:val="16"/>
+          <w:szCs w:val="16"/>
+        </w:rPr>
+        <w:t xml:space="preserve"> &lt;- lm(</w:t>
+      </w:r>
+      <w:proofErr w:type="spellStart"/>
+      <w:r>
+        <w:rPr>
+          <w:rFonts w:ascii="Courier New" w:hAnsi="Courier New" w:cs="Courier New"/>
+          <w:sz w:val="16"/>
+          <w:szCs w:val="16"/>
+        </w:rPr>
+        <w:t>Close.Log.Diff</w:t>
+      </w:r>
+      <w:proofErr w:type="spellEnd"/>
+      <w:r>
+        <w:rPr>
+          <w:rFonts w:ascii="Courier New" w:hAnsi="Courier New" w:cs="Courier New"/>
+          <w:sz w:val="16"/>
+          <w:szCs w:val="16"/>
+        </w:rPr>
+        <w:t xml:space="preserve"> ~ </w:t>
+      </w:r>
+      <w:proofErr w:type="spellStart"/>
+      <w:r>
+        <w:rPr>
+          <w:rFonts w:ascii="Courier New" w:hAnsi="Courier New" w:cs="Courier New"/>
+          <w:sz w:val="16"/>
+          <w:szCs w:val="16"/>
+        </w:rPr>
+        <w:t>Nasdaq.Close.Log.Diff</w:t>
+      </w:r>
+      <w:proofErr w:type="spellEnd"/>
+      <w:r>
+        <w:rPr>
+          <w:rFonts w:ascii="Courier New" w:hAnsi="Courier New" w:cs="Courier New"/>
+          <w:sz w:val="16"/>
+          <w:szCs w:val="16"/>
+        </w:rPr>
+        <w:t xml:space="preserve"> +</w:t>
+      </w:r>
+    </w:p>
+    <w:p>
+      <w:pPr>
+        <w:pStyle w:val="NoSpacing"/>
+        <w:rPr>
+          <w:rFonts w:ascii="Courier New" w:hAnsi="Courier New" w:cs="Courier New"/>
+          <w:sz w:val="16"/>
+          <w:szCs w:val="16"/>
+        </w:rPr>
+      </w:pPr>
+      <w:r>
+        <w:rPr>
+          <w:rFonts w:ascii="Courier New" w:hAnsi="Courier New" w:cs="Courier New"/>
+          <w:sz w:val="16"/>
+          <w:szCs w:val="16"/>
+        </w:rPr>
+        <w:t xml:space="preserve">               Date + </w:t>
+      </w:r>
+      <w:proofErr w:type="spellStart"/>
+      <w:r>
+        <w:rPr>
+          <w:rFonts w:ascii="Courier New" w:hAnsi="Courier New" w:cs="Courier New"/>
+          <w:sz w:val="16"/>
+          <w:szCs w:val="16"/>
+        </w:rPr>
+        <w:t>Weekday.Monday</w:t>
+      </w:r>
+      <w:proofErr w:type="spellEnd"/>
+      <w:r>
+        <w:rPr>
+          <w:rFonts w:ascii="Courier New" w:hAnsi="Courier New" w:cs="Courier New"/>
+          <w:sz w:val="16"/>
+          <w:szCs w:val="16"/>
+        </w:rPr>
+        <w:t xml:space="preserve"> + </w:t>
+      </w:r>
+      <w:proofErr w:type="spellStart"/>
+      <w:r>
+        <w:rPr>
+          <w:rFonts w:ascii="Courier New" w:hAnsi="Courier New" w:cs="Courier New"/>
+          <w:sz w:val="16"/>
+          <w:szCs w:val="16"/>
+        </w:rPr>
+        <w:t>Dotcom.Before</w:t>
+      </w:r>
+      <w:proofErr w:type="spellEnd"/>
+      <w:r>
+        <w:rPr>
+          <w:rFonts w:ascii="Courier New" w:hAnsi="Courier New" w:cs="Courier New"/>
+          <w:sz w:val="16"/>
+          <w:szCs w:val="16"/>
+        </w:rPr>
+        <w:t>, data = cisco)</w:t>
+      </w:r>
+    </w:p>
+    <w:p>
+      <w:pPr>
+        <w:pStyle w:val="NoSpacing"/>
+        <w:rPr>
+          <w:rFonts w:ascii="Courier New" w:hAnsi="Courier New" w:cs="Courier New"/>
+          <w:sz w:val="16"/>
+          <w:szCs w:val="16"/>
+        </w:rPr>
+      </w:pPr>
+      <w:proofErr w:type="gramStart"/>
+      <w:r>
+        <w:rPr>
+          <w:rFonts w:ascii="Courier New" w:hAnsi="Courier New" w:cs="Courier New"/>
+          <w:sz w:val="16"/>
+          <w:szCs w:val="16"/>
+        </w:rPr>
+        <w:t>se</w:t>
+      </w:r>
+      <w:proofErr w:type="gramEnd"/>
+      <w:r>
+        <w:rPr>
+          <w:rFonts w:ascii="Courier New" w:hAnsi="Courier New" w:cs="Courier New"/>
+          <w:sz w:val="16"/>
+          <w:szCs w:val="16"/>
+        </w:rPr>
+        <w:t xml:space="preserve"> &lt;- </w:t>
+      </w:r>
+      <w:proofErr w:type="spellStart"/>
+      <w:r>
+        <w:rPr>
+          <w:rFonts w:ascii="Courier New" w:hAnsi="Courier New" w:cs="Courier New"/>
+          <w:sz w:val="16"/>
+          <w:szCs w:val="16"/>
+        </w:rPr>
+        <w:t>sqrt</w:t>
+      </w:r>
+      <w:proofErr w:type="spellEnd"/>
+      <w:r>
+        <w:rPr>
+          <w:rFonts w:ascii="Courier New" w:hAnsi="Courier New" w:cs="Courier New"/>
+          <w:sz w:val="16"/>
+          <w:szCs w:val="16"/>
+        </w:rPr>
+        <w:t>(</w:t>
+      </w:r>
+      <w:proofErr w:type="spellStart"/>
+      <w:r>
+        <w:rPr>
+          <w:rFonts w:ascii="Courier New" w:hAnsi="Courier New" w:cs="Courier New"/>
+          <w:sz w:val="16"/>
+          <w:szCs w:val="16"/>
+        </w:rPr>
+        <w:t>diag</w:t>
+      </w:r>
+      <w:proofErr w:type="spellEnd"/>
+      <w:r>
+        <w:rPr>
+          <w:rFonts w:ascii="Courier New" w:hAnsi="Courier New" w:cs="Courier New"/>
+          <w:sz w:val="16"/>
+          <w:szCs w:val="16"/>
+        </w:rPr>
+        <w:t>(</w:t>
+      </w:r>
+      <w:proofErr w:type="spellStart"/>
+      <w:r>
+        <w:rPr>
+          <w:rFonts w:ascii="Courier New" w:hAnsi="Courier New" w:cs="Courier New"/>
+          <w:sz w:val="16"/>
+          <w:szCs w:val="16"/>
+        </w:rPr>
+        <w:t>NeweyWest</w:t>
+      </w:r>
+      <w:proofErr w:type="spellEnd"/>
+      <w:r>
+        <w:rPr>
+          <w:rFonts w:ascii="Courier New" w:hAnsi="Courier New" w:cs="Courier New"/>
+          <w:sz w:val="16"/>
+          <w:szCs w:val="16"/>
+        </w:rPr>
+        <w:t>(model, lag = 2)))</w:t>
+      </w:r>
+    </w:p>
+    <w:p>
+      <w:pPr>
+        <w:pStyle w:val="NoSpacing"/>
+        <w:rPr>
+          <w:rFonts w:ascii="Courier New" w:hAnsi="Courier New" w:cs="Courier New"/>
+          <w:sz w:val="16"/>
+          <w:szCs w:val="16"/>
+        </w:rPr>
+      </w:pPr>
+      <w:r>
+        <w:rPr>
+          <w:rFonts w:ascii="Courier New" w:hAnsi="Courier New" w:cs="Courier New"/>
+          <w:sz w:val="16"/>
+          <w:szCs w:val="16"/>
+        </w:rPr>
+        <w:t xml:space="preserve">dt2 &lt;- </w:t>
+      </w:r>
+      <w:proofErr w:type="spellStart"/>
+      <w:proofErr w:type="gramStart"/>
+      <w:r>
+        <w:rPr>
+          <w:rFonts w:ascii="Courier New" w:hAnsi="Courier New" w:cs="Courier New"/>
+          <w:sz w:val="16"/>
+          <w:szCs w:val="16"/>
+        </w:rPr>
+        <w:t>data.table</w:t>
+      </w:r>
+      <w:proofErr w:type="spellEnd"/>
+      <w:r>
+        <w:rPr>
+          <w:rFonts w:ascii="Courier New" w:hAnsi="Courier New" w:cs="Courier New"/>
+          <w:sz w:val="16"/>
+          <w:szCs w:val="16"/>
+        </w:rPr>
+        <w:t>(</w:t>
+      </w:r>
+      <w:proofErr w:type="gramEnd"/>
+      <w:r>
+        <w:rPr>
+          <w:rFonts w:ascii="Courier New" w:hAnsi="Courier New" w:cs="Courier New"/>
+          <w:sz w:val="16"/>
+          <w:szCs w:val="16"/>
+        </w:rPr>
+        <w:t>labels(</w:t>
+      </w:r>
+      <w:proofErr w:type="spellStart"/>
+      <w:r>
+        <w:rPr>
+          <w:rFonts w:ascii="Courier New" w:hAnsi="Courier New" w:cs="Courier New"/>
+          <w:sz w:val="16"/>
+          <w:szCs w:val="16"/>
+        </w:rPr>
+        <w:t>model$coefficients</w:t>
+      </w:r>
+      <w:proofErr w:type="spellEnd"/>
+      <w:r>
+        <w:rPr>
+          <w:rFonts w:ascii="Courier New" w:hAnsi="Courier New" w:cs="Courier New"/>
+          <w:sz w:val="16"/>
+          <w:szCs w:val="16"/>
+        </w:rPr>
+        <w:t>))</w:t>
+      </w:r>
+    </w:p>
+    <w:p>
+      <w:pPr>
+        <w:pStyle w:val="NoSpacing"/>
+        <w:rPr>
+          <w:rFonts w:ascii="Courier New" w:hAnsi="Courier New" w:cs="Courier New"/>
+          <w:sz w:val="16"/>
+          <w:szCs w:val="16"/>
+        </w:rPr>
+      </w:pPr>
+      <w:r>
+        <w:rPr>
+          <w:rFonts w:ascii="Courier New" w:hAnsi="Courier New" w:cs="Courier New"/>
+          <w:sz w:val="16"/>
+          <w:szCs w:val="16"/>
+        </w:rPr>
+        <w:t xml:space="preserve">dt2 &lt;- </w:t>
+      </w:r>
+      <w:proofErr w:type="spellStart"/>
+      <w:proofErr w:type="gramStart"/>
+      <w:r>
+        <w:rPr>
+          <w:rFonts w:ascii="Courier New" w:hAnsi="Courier New" w:cs="Courier New"/>
+          <w:sz w:val="16"/>
+          <w:szCs w:val="16"/>
+        </w:rPr>
+        <w:t>cbind</w:t>
+      </w:r>
+      <w:proofErr w:type="spellEnd"/>
+      <w:r>
+        <w:rPr>
+          <w:rFonts w:ascii="Courier New" w:hAnsi="Courier New" w:cs="Courier New"/>
+          <w:sz w:val="16"/>
+          <w:szCs w:val="16"/>
+        </w:rPr>
+        <w:t>(</w:t>
+      </w:r>
+      <w:proofErr w:type="gramEnd"/>
+      <w:r>
+        <w:rPr>
+          <w:rFonts w:ascii="Courier New" w:hAnsi="Courier New" w:cs="Courier New"/>
+          <w:sz w:val="16"/>
+          <w:szCs w:val="16"/>
+        </w:rPr>
+        <w:t xml:space="preserve">1:5, dt2, </w:t>
+      </w:r>
+      <w:proofErr w:type="spellStart"/>
+      <w:r>
+        <w:rPr>
+          <w:rFonts w:ascii="Courier New" w:hAnsi="Courier New" w:cs="Courier New"/>
+          <w:sz w:val="16"/>
+          <w:szCs w:val="16"/>
+        </w:rPr>
+        <w:t>model$coefficients</w:t>
+      </w:r>
+      <w:proofErr w:type="spellEnd"/>
+      <w:r>
+        <w:rPr>
+          <w:rFonts w:ascii="Courier New" w:hAnsi="Courier New" w:cs="Courier New"/>
+          <w:sz w:val="16"/>
+          <w:szCs w:val="16"/>
+        </w:rPr>
+        <w:t>, se)</w:t>
+      </w:r>
+    </w:p>
+    <w:p>
+      <w:pPr>
+        <w:pStyle w:val="NoSpacing"/>
+        <w:rPr>
+          <w:rFonts w:ascii="Courier New" w:hAnsi="Courier New" w:cs="Courier New"/>
+          <w:sz w:val="16"/>
+          <w:szCs w:val="16"/>
+        </w:rPr>
+      </w:pPr>
+      <w:proofErr w:type="spellStart"/>
+      <w:proofErr w:type="gramStart"/>
+      <w:r>
+        <w:rPr>
+          <w:rFonts w:ascii="Courier New" w:hAnsi="Courier New" w:cs="Courier New"/>
+          <w:sz w:val="16"/>
+          <w:szCs w:val="16"/>
+        </w:rPr>
+        <w:t>colnames</w:t>
+      </w:r>
+      <w:proofErr w:type="spellEnd"/>
+      <w:r>
+        <w:rPr>
+          <w:rFonts w:ascii="Courier New" w:hAnsi="Courier New" w:cs="Courier New"/>
+          <w:sz w:val="16"/>
+          <w:szCs w:val="16"/>
+        </w:rPr>
+        <w:t>(</w:t>
+      </w:r>
+      <w:proofErr w:type="gramEnd"/>
+      <w:r>
+        <w:rPr>
+          <w:rFonts w:ascii="Courier New" w:hAnsi="Courier New" w:cs="Courier New"/>
+          <w:sz w:val="16"/>
+          <w:szCs w:val="16"/>
+        </w:rPr>
+        <w:t>dt2) &lt;- c("</w:t>
+      </w:r>
+      <w:proofErr w:type="spellStart"/>
+      <w:r>
+        <w:rPr>
+          <w:rFonts w:ascii="Courier New" w:hAnsi="Courier New" w:cs="Courier New"/>
+          <w:sz w:val="16"/>
+          <w:szCs w:val="16"/>
+        </w:rPr>
+        <w:t>i</w:t>
+      </w:r>
+      <w:proofErr w:type="spellEnd"/>
+      <w:r>
+        <w:rPr>
+          <w:rFonts w:ascii="Courier New" w:hAnsi="Courier New" w:cs="Courier New"/>
+          <w:sz w:val="16"/>
+          <w:szCs w:val="16"/>
+        </w:rPr>
+        <w:t>", "</w:t>
+      </w:r>
+      <w:proofErr w:type="spellStart"/>
+      <w:r>
+        <w:rPr>
+          <w:rFonts w:ascii="Courier New" w:hAnsi="Courier New" w:cs="Courier New"/>
+          <w:sz w:val="16"/>
+          <w:szCs w:val="16"/>
+        </w:rPr>
+        <w:t>var</w:t>
+      </w:r>
+      <w:proofErr w:type="spellEnd"/>
+      <w:r>
+        <w:rPr>
+          <w:rFonts w:ascii="Courier New" w:hAnsi="Courier New" w:cs="Courier New"/>
+          <w:sz w:val="16"/>
+          <w:szCs w:val="16"/>
+        </w:rPr>
+        <w:t>", "Coefficients (2)", "Newey-West SE (2)")</w:t>
+      </w:r>
+    </w:p>
+    <w:p>
+      <w:pPr>
+        <w:pStyle w:val="NoSpacing"/>
+        <w:rPr>
+          <w:rFonts w:ascii="Courier New" w:hAnsi="Courier New" w:cs="Courier New"/>
+          <w:sz w:val="16"/>
+          <w:szCs w:val="16"/>
+        </w:rPr>
+      </w:pPr>
+    </w:p>
+    <w:p>
+      <w:pPr>
+        <w:pStyle w:val="NoSpacing"/>
+        <w:rPr>
+          <w:rFonts w:ascii="Courier New" w:hAnsi="Courier New" w:cs="Courier New"/>
+          <w:sz w:val="16"/>
+          <w:szCs w:val="16"/>
+        </w:rPr>
+      </w:pPr>
+      <w:proofErr w:type="spellStart"/>
+      <w:proofErr w:type="gramStart"/>
+      <w:r>
+        <w:rPr>
+          <w:rFonts w:ascii="Courier New" w:hAnsi="Courier New" w:cs="Courier New"/>
+          <w:sz w:val="16"/>
+          <w:szCs w:val="16"/>
+        </w:rPr>
+        <w:t>dt</w:t>
+      </w:r>
+      <w:proofErr w:type="spellEnd"/>
+      <w:proofErr w:type="gramEnd"/>
+      <w:r>
+        <w:rPr>
+          <w:rFonts w:ascii="Courier New" w:hAnsi="Courier New" w:cs="Courier New"/>
+          <w:sz w:val="16"/>
+          <w:szCs w:val="16"/>
+        </w:rPr>
+        <w:t xml:space="preserve"> &lt;- merge(dt1, dt2, by = "</w:t>
+      </w:r>
+      <w:proofErr w:type="spellStart"/>
+      <w:r>
+        <w:rPr>
+          <w:rFonts w:ascii="Courier New" w:hAnsi="Courier New" w:cs="Courier New"/>
+          <w:sz w:val="16"/>
+          <w:szCs w:val="16"/>
+        </w:rPr>
+        <w:t>var</w:t>
+      </w:r>
+      <w:proofErr w:type="spellEnd"/>
+      <w:r>
+        <w:rPr>
+          <w:rFonts w:ascii="Courier New" w:hAnsi="Courier New" w:cs="Courier New"/>
+          <w:sz w:val="16"/>
+          <w:szCs w:val="16"/>
+        </w:rPr>
+        <w:t xml:space="preserve">", </w:t>
+      </w:r>
+      <w:proofErr w:type="spellStart"/>
+      <w:r>
+        <w:rPr>
+          <w:rFonts w:ascii="Courier New" w:hAnsi="Courier New" w:cs="Courier New"/>
+          <w:sz w:val="16"/>
+          <w:szCs w:val="16"/>
+        </w:rPr>
+        <w:t>all.y</w:t>
+      </w:r>
+      <w:proofErr w:type="spellEnd"/>
+      <w:r>
+        <w:rPr>
+          <w:rFonts w:ascii="Courier New" w:hAnsi="Courier New" w:cs="Courier New"/>
+          <w:sz w:val="16"/>
+          <w:szCs w:val="16"/>
+        </w:rPr>
+        <w:t xml:space="preserve"> = TRUE)</w:t>
+      </w:r>
+    </w:p>
+    <w:p>
+      <w:pPr>
+        <w:pStyle w:val="NoSpacing"/>
+        <w:rPr>
+          <w:rFonts w:ascii="Courier New" w:hAnsi="Courier New" w:cs="Courier New"/>
+          <w:sz w:val="16"/>
+          <w:szCs w:val="16"/>
+        </w:rPr>
+      </w:pPr>
+      <w:proofErr w:type="spellStart"/>
+      <w:proofErr w:type="gramStart"/>
+      <w:r>
+        <w:rPr>
+          <w:rFonts w:ascii="Courier New" w:hAnsi="Courier New" w:cs="Courier New"/>
+          <w:sz w:val="16"/>
+          <w:szCs w:val="16"/>
+        </w:rPr>
+        <w:t>setorder</w:t>
+      </w:r>
+      <w:proofErr w:type="spellEnd"/>
+      <w:r>
+        <w:rPr>
+          <w:rFonts w:ascii="Courier New" w:hAnsi="Courier New" w:cs="Courier New"/>
+          <w:sz w:val="16"/>
+          <w:szCs w:val="16"/>
+        </w:rPr>
+        <w:t>(</w:t>
+      </w:r>
+      <w:proofErr w:type="spellStart"/>
+      <w:proofErr w:type="gramEnd"/>
+      <w:r>
+        <w:rPr>
+          <w:rFonts w:ascii="Courier New" w:hAnsi="Courier New" w:cs="Courier New"/>
+          <w:sz w:val="16"/>
+          <w:szCs w:val="16"/>
+        </w:rPr>
+        <w:t>dt</w:t>
       </w:r>
       <w:proofErr w:type="spellEnd"/>
       <w:r>
@@ -11112,34 +12468,16 @@
           <w:sz w:val="16"/>
           <w:szCs w:val="16"/>
         </w:rPr>
-        <w:t>stringsAsFactors</w:t>
-      </w:r>
-      <w:proofErr w:type="spellEnd"/>
-      <w:r>
-        <w:rPr>
-          <w:rFonts w:ascii="Courier New" w:hAnsi="Courier New" w:cs="Courier New"/>
-          <w:sz w:val="16"/>
-          <w:szCs w:val="16"/>
-        </w:rPr>
-        <w:t xml:space="preserve"> = FALSE)</w:t>
-      </w:r>
-    </w:p>
-    <w:p>
-      <w:pPr>
-        <w:pStyle w:val="NoSpacing"/>
-        <w:rPr>
-          <w:rFonts w:ascii="Courier New" w:hAnsi="Courier New" w:cs="Courier New"/>
-          <w:sz w:val="16"/>
-          <w:szCs w:val="16"/>
-        </w:rPr>
-      </w:pPr>
-      <w:r>
-        <w:rPr>
-          <w:rFonts w:ascii="Courier New" w:hAnsi="Courier New" w:cs="Courier New"/>
-          <w:sz w:val="16"/>
-          <w:szCs w:val="16"/>
-        </w:rPr>
-        <w:t># Clean and Transform</w:t>
+        <w:t>i.y</w:t>
+      </w:r>
+      <w:proofErr w:type="spellEnd"/>
+      <w:r>
+        <w:rPr>
+          <w:rFonts w:ascii="Courier New" w:hAnsi="Courier New" w:cs="Courier New"/>
+          <w:sz w:val="16"/>
+          <w:szCs w:val="16"/>
+        </w:rPr>
+        <w:t>)</w:t>
       </w:r>
     </w:p>
     <w:p>
@@ -11159,7 +12497,411 @@
           <w:sz w:val="16"/>
           <w:szCs w:val="16"/>
         </w:rPr>
-        <w:t>setDT</w:t>
+        <w:t>dt</w:t>
+      </w:r>
+      <w:proofErr w:type="spellEnd"/>
+      <w:r>
+        <w:rPr>
+          <w:rFonts w:ascii="Courier New" w:hAnsi="Courier New" w:cs="Courier New"/>
+          <w:sz w:val="16"/>
+          <w:szCs w:val="16"/>
+        </w:rPr>
+        <w:t>[</w:t>
+      </w:r>
+      <w:proofErr w:type="gramEnd"/>
+      <w:r>
+        <w:rPr>
+          <w:rFonts w:ascii="Courier New" w:hAnsi="Courier New" w:cs="Courier New"/>
+          <w:sz w:val="16"/>
+          <w:szCs w:val="16"/>
+        </w:rPr>
+        <w:t xml:space="preserve">, </w:t>
+      </w:r>
+      <w:proofErr w:type="spellStart"/>
+      <w:r>
+        <w:rPr>
+          <w:rFonts w:ascii="Courier New" w:hAnsi="Courier New" w:cs="Courier New"/>
+          <w:sz w:val="16"/>
+          <w:szCs w:val="16"/>
+        </w:rPr>
+        <w:t>i.x</w:t>
+      </w:r>
+      <w:proofErr w:type="spellEnd"/>
+      <w:r>
+        <w:rPr>
+          <w:rFonts w:ascii="Courier New" w:hAnsi="Courier New" w:cs="Courier New"/>
+          <w:sz w:val="16"/>
+          <w:szCs w:val="16"/>
+        </w:rPr>
+        <w:t xml:space="preserve"> := NULL][, </w:t>
+      </w:r>
+      <w:proofErr w:type="spellStart"/>
+      <w:r>
+        <w:rPr>
+          <w:rFonts w:ascii="Courier New" w:hAnsi="Courier New" w:cs="Courier New"/>
+          <w:sz w:val="16"/>
+          <w:szCs w:val="16"/>
+        </w:rPr>
+        <w:t>i.y</w:t>
+      </w:r>
+      <w:proofErr w:type="spellEnd"/>
+      <w:r>
+        <w:rPr>
+          <w:rFonts w:ascii="Courier New" w:hAnsi="Courier New" w:cs="Courier New"/>
+          <w:sz w:val="16"/>
+          <w:szCs w:val="16"/>
+        </w:rPr>
+        <w:t xml:space="preserve"> := NULL]</w:t>
+      </w:r>
+    </w:p>
+    <w:p>
+      <w:pPr>
+        <w:pStyle w:val="NoSpacing"/>
+        <w:rPr>
+          <w:rFonts w:ascii="Courier New" w:hAnsi="Courier New" w:cs="Courier New"/>
+          <w:sz w:val="16"/>
+          <w:szCs w:val="16"/>
+        </w:rPr>
+      </w:pPr>
+      <w:proofErr w:type="gramStart"/>
+      <w:r>
+        <w:rPr>
+          <w:rFonts w:ascii="Courier New" w:hAnsi="Courier New" w:cs="Courier New"/>
+          <w:sz w:val="16"/>
+          <w:szCs w:val="16"/>
+        </w:rPr>
+        <w:t>pander(</w:t>
+      </w:r>
+      <w:proofErr w:type="spellStart"/>
+      <w:proofErr w:type="gramEnd"/>
+      <w:r>
+        <w:rPr>
+          <w:rFonts w:ascii="Courier New" w:hAnsi="Courier New" w:cs="Courier New"/>
+          <w:sz w:val="16"/>
+          <w:szCs w:val="16"/>
+        </w:rPr>
+        <w:t>dt</w:t>
+      </w:r>
+      <w:proofErr w:type="spellEnd"/>
+      <w:r>
+        <w:rPr>
+          <w:rFonts w:ascii="Courier New" w:hAnsi="Courier New" w:cs="Courier New"/>
+          <w:sz w:val="16"/>
+          <w:szCs w:val="16"/>
+        </w:rPr>
+        <w:t xml:space="preserve">, </w:t>
+      </w:r>
+      <w:proofErr w:type="spellStart"/>
+      <w:r>
+        <w:rPr>
+          <w:rFonts w:ascii="Courier New" w:hAnsi="Courier New" w:cs="Courier New"/>
+          <w:sz w:val="16"/>
+          <w:szCs w:val="16"/>
+        </w:rPr>
+        <w:t>split.table</w:t>
+      </w:r>
+      <w:proofErr w:type="spellEnd"/>
+      <w:r>
+        <w:rPr>
+          <w:rFonts w:ascii="Courier New" w:hAnsi="Courier New" w:cs="Courier New"/>
+          <w:sz w:val="16"/>
+          <w:szCs w:val="16"/>
+        </w:rPr>
+        <w:t xml:space="preserve"> = </w:t>
+      </w:r>
+      <w:proofErr w:type="spellStart"/>
+      <w:r>
+        <w:rPr>
+          <w:rFonts w:ascii="Courier New" w:hAnsi="Courier New" w:cs="Courier New"/>
+          <w:sz w:val="16"/>
+          <w:szCs w:val="16"/>
+        </w:rPr>
+        <w:t>Inf</w:t>
+      </w:r>
+      <w:proofErr w:type="spellEnd"/>
+      <w:r>
+        <w:rPr>
+          <w:rFonts w:ascii="Courier New" w:hAnsi="Courier New" w:cs="Courier New"/>
+          <w:sz w:val="16"/>
+          <w:szCs w:val="16"/>
+        </w:rPr>
+        <w:t>)</w:t>
+      </w:r>
+    </w:p>
+    <w:p>
+      <w:pPr>
+        <w:pStyle w:val="NoSpacing"/>
+        <w:rPr>
+          <w:rFonts w:ascii="Courier New" w:hAnsi="Courier New" w:cs="Courier New"/>
+          <w:sz w:val="16"/>
+          <w:szCs w:val="16"/>
+        </w:rPr>
+      </w:pPr>
+      <w:r>
+        <w:rPr>
+          <w:rFonts w:ascii="Courier New" w:hAnsi="Courier New" w:cs="Courier New"/>
+          <w:sz w:val="16"/>
+          <w:szCs w:val="16"/>
+        </w:rPr>
+        <w:t>```</w:t>
+      </w:r>
+    </w:p>
+    <w:p>
+      <w:pPr>
+        <w:pStyle w:val="NoSpacing"/>
+        <w:rPr>
+          <w:rFonts w:ascii="Courier New" w:hAnsi="Courier New" w:cs="Courier New"/>
+          <w:sz w:val="16"/>
+          <w:szCs w:val="16"/>
+        </w:rPr>
+      </w:pPr>
+    </w:p>
+    <w:p>
+      <w:pPr>
+        <w:pStyle w:val="NoSpacing"/>
+        <w:rPr>
+          <w:rFonts w:ascii="Courier New" w:hAnsi="Courier New" w:cs="Courier New"/>
+          <w:sz w:val="16"/>
+          <w:szCs w:val="16"/>
+        </w:rPr>
+      </w:pPr>
+      <w:r>
+        <w:rPr>
+          <w:rFonts w:ascii="Courier New" w:hAnsi="Courier New" w:cs="Courier New"/>
+          <w:sz w:val="16"/>
+          <w:szCs w:val="16"/>
+        </w:rPr>
+        <w:t xml:space="preserve">## </w:t>
+      </w:r>
+      <w:proofErr w:type="gramStart"/>
+      <w:r>
+        <w:rPr>
+          <w:rFonts w:ascii="Courier New" w:hAnsi="Courier New" w:cs="Courier New"/>
+          <w:sz w:val="16"/>
+          <w:szCs w:val="16"/>
+        </w:rPr>
+        <w:t>β</w:t>
+      </w:r>
+      <w:proofErr w:type="gramEnd"/>
+      <w:r>
+        <w:rPr>
+          <w:rFonts w:ascii="Courier New" w:hAnsi="Courier New" w:cs="Courier New"/>
+          <w:sz w:val="16"/>
+          <w:szCs w:val="16"/>
+        </w:rPr>
+        <w:t xml:space="preserve"> coefficient </w:t>
+      </w:r>
+    </w:p>
+    <w:p>
+      <w:pPr>
+        <w:pStyle w:val="NoSpacing"/>
+        <w:rPr>
+          <w:rFonts w:ascii="Courier New" w:hAnsi="Courier New" w:cs="Courier New"/>
+          <w:sz w:val="16"/>
+          <w:szCs w:val="16"/>
+        </w:rPr>
+      </w:pPr>
+      <w:r>
+        <w:rPr>
+          <w:rFonts w:ascii="Courier New" w:hAnsi="Courier New" w:cs="Courier New"/>
+          <w:sz w:val="16"/>
+          <w:szCs w:val="16"/>
+        </w:rPr>
+        <w:lastRenderedPageBreak/>
+        <w:t xml:space="preserve">The contemporaneous log difference of NASDAQ composite index has a significant coefficient of 1.318 considering the standard error of 0.026. It means that one unit difference in the NASDAQ composite index is expected to result in 1.3 unit difference in the Cisco stock price. So whenever the NASDAQ composite index is 10 percentage points higher than the previous day, the Cisco is expected to close with 13 percentage </w:t>
+      </w:r>
+      <w:proofErr w:type="gramStart"/>
+      <w:r>
+        <w:rPr>
+          <w:rFonts w:ascii="Courier New" w:hAnsi="Courier New" w:cs="Courier New"/>
+          <w:sz w:val="16"/>
+          <w:szCs w:val="16"/>
+        </w:rPr>
+        <w:t>points</w:t>
+      </w:r>
+      <w:proofErr w:type="gramEnd"/>
+      <w:r>
+        <w:rPr>
+          <w:rFonts w:ascii="Courier New" w:hAnsi="Courier New" w:cs="Courier New"/>
+          <w:sz w:val="16"/>
+          <w:szCs w:val="16"/>
+        </w:rPr>
+        <w:t xml:space="preserve"> higher price. </w:t>
+      </w:r>
+    </w:p>
+    <w:p>
+      <w:pPr>
+        <w:pStyle w:val="NoSpacing"/>
+        <w:rPr>
+          <w:rFonts w:ascii="Courier New" w:hAnsi="Courier New" w:cs="Courier New"/>
+          <w:sz w:val="16"/>
+          <w:szCs w:val="16"/>
+        </w:rPr>
+      </w:pPr>
+    </w:p>
+    <w:p>
+      <w:pPr>
+        <w:pStyle w:val="NoSpacing"/>
+        <w:rPr>
+          <w:rFonts w:ascii="Courier New" w:hAnsi="Courier New" w:cs="Courier New"/>
+          <w:sz w:val="16"/>
+          <w:szCs w:val="16"/>
+        </w:rPr>
+      </w:pPr>
+      <w:r>
+        <w:rPr>
+          <w:rFonts w:ascii="Courier New" w:hAnsi="Courier New" w:cs="Courier New"/>
+          <w:sz w:val="16"/>
+          <w:szCs w:val="16"/>
+        </w:rPr>
+        <w:t xml:space="preserve">The relative higher proportional increase of price could be explained by the relative strength of the Cisco stock. Cisco can be considered as a Blue-chip company. </w:t>
+      </w:r>
+    </w:p>
+    <w:p>
+      <w:pPr>
+        <w:pStyle w:val="NoSpacing"/>
+        <w:rPr>
+          <w:rFonts w:ascii="Courier New" w:hAnsi="Courier New" w:cs="Courier New"/>
+          <w:sz w:val="16"/>
+          <w:szCs w:val="16"/>
+        </w:rPr>
+      </w:pPr>
+    </w:p>
+    <w:p>
+      <w:pPr>
+        <w:pStyle w:val="NoSpacing"/>
+        <w:rPr>
+          <w:rFonts w:ascii="Courier New" w:hAnsi="Courier New" w:cs="Courier New"/>
+          <w:sz w:val="16"/>
+          <w:szCs w:val="16"/>
+        </w:rPr>
+      </w:pPr>
+      <w:r>
+        <w:rPr>
+          <w:rFonts w:ascii="Courier New" w:hAnsi="Courier New" w:cs="Courier New"/>
+          <w:sz w:val="16"/>
+          <w:szCs w:val="16"/>
+        </w:rPr>
+        <w:t xml:space="preserve"># Extra Credit: </w:t>
+      </w:r>
+      <w:proofErr w:type="gramStart"/>
+      <w:r>
+        <w:rPr>
+          <w:rFonts w:ascii="Courier New" w:hAnsi="Courier New" w:cs="Courier New"/>
+          <w:sz w:val="16"/>
+          <w:szCs w:val="16"/>
+        </w:rPr>
+        <w:t>ARMA(</w:t>
+      </w:r>
+      <w:proofErr w:type="gramEnd"/>
+      <w:r>
+        <w:rPr>
+          <w:rFonts w:ascii="Courier New" w:hAnsi="Courier New" w:cs="Courier New"/>
+          <w:sz w:val="16"/>
+          <w:szCs w:val="16"/>
+        </w:rPr>
+        <w:t xml:space="preserve">2,2) </w:t>
+      </w:r>
+    </w:p>
+    <w:p>
+      <w:pPr>
+        <w:pStyle w:val="NoSpacing"/>
+        <w:rPr>
+          <w:rFonts w:ascii="Courier New" w:hAnsi="Courier New" w:cs="Courier New"/>
+          <w:sz w:val="16"/>
+          <w:szCs w:val="16"/>
+        </w:rPr>
+      </w:pPr>
+      <w:r>
+        <w:rPr>
+          <w:rFonts w:ascii="Courier New" w:hAnsi="Courier New" w:cs="Courier New"/>
+          <w:sz w:val="16"/>
+          <w:szCs w:val="16"/>
+        </w:rPr>
+        <w:t xml:space="preserve">The ARMA model is built on the time series of the Cisco stock price. The insignificance of the coefficients is the evidence of Efficient Market Hypotheses. </w:t>
+      </w:r>
+    </w:p>
+    <w:p>
+      <w:pPr>
+        <w:pStyle w:val="NoSpacing"/>
+        <w:rPr>
+          <w:rFonts w:ascii="Courier New" w:hAnsi="Courier New" w:cs="Courier New"/>
+          <w:sz w:val="16"/>
+          <w:szCs w:val="16"/>
+        </w:rPr>
+      </w:pPr>
+    </w:p>
+    <w:p>
+      <w:pPr>
+        <w:pStyle w:val="NoSpacing"/>
+        <w:rPr>
+          <w:rFonts w:ascii="Courier New" w:hAnsi="Courier New" w:cs="Courier New"/>
+          <w:sz w:val="16"/>
+          <w:szCs w:val="16"/>
+        </w:rPr>
+      </w:pPr>
+      <w:r>
+        <w:rPr>
+          <w:rFonts w:ascii="Courier New" w:hAnsi="Courier New" w:cs="Courier New"/>
+          <w:sz w:val="16"/>
+          <w:szCs w:val="16"/>
+        </w:rPr>
+        <w:t>## Autocorrelation Function</w:t>
+      </w:r>
+    </w:p>
+    <w:p>
+      <w:pPr>
+        <w:pStyle w:val="NoSpacing"/>
+        <w:rPr>
+          <w:rFonts w:ascii="Courier New" w:hAnsi="Courier New" w:cs="Courier New"/>
+          <w:sz w:val="16"/>
+          <w:szCs w:val="16"/>
+        </w:rPr>
+      </w:pPr>
+      <w:r>
+        <w:rPr>
+          <w:rFonts w:ascii="Courier New" w:hAnsi="Courier New" w:cs="Courier New"/>
+          <w:sz w:val="16"/>
+          <w:szCs w:val="16"/>
+        </w:rPr>
+        <w:t>```{r echo=FALSE, warning=FALSE}</w:t>
+      </w:r>
+    </w:p>
+    <w:p>
+      <w:pPr>
+        <w:pStyle w:val="NoSpacing"/>
+        <w:rPr>
+          <w:rFonts w:ascii="Courier New" w:hAnsi="Courier New" w:cs="Courier New"/>
+          <w:sz w:val="16"/>
+          <w:szCs w:val="16"/>
+        </w:rPr>
+      </w:pPr>
+      <w:proofErr w:type="gramStart"/>
+      <w:r>
+        <w:rPr>
+          <w:rFonts w:ascii="Courier New" w:hAnsi="Courier New" w:cs="Courier New"/>
+          <w:sz w:val="16"/>
+          <w:szCs w:val="16"/>
+        </w:rPr>
+        <w:t>prices</w:t>
+      </w:r>
+      <w:proofErr w:type="gramEnd"/>
+      <w:r>
+        <w:rPr>
+          <w:rFonts w:ascii="Courier New" w:hAnsi="Courier New" w:cs="Courier New"/>
+          <w:sz w:val="16"/>
+          <w:szCs w:val="16"/>
+        </w:rPr>
+        <w:t xml:space="preserve"> &lt;- </w:t>
+      </w:r>
+      <w:proofErr w:type="spellStart"/>
+      <w:r>
+        <w:rPr>
+          <w:rFonts w:ascii="Courier New" w:hAnsi="Courier New" w:cs="Courier New"/>
+          <w:sz w:val="16"/>
+          <w:szCs w:val="16"/>
+        </w:rPr>
+        <w:t>xts</w:t>
       </w:r>
       <w:proofErr w:type="spellEnd"/>
       <w:r>
@@ -11171,6 +12913,70 @@
         <w:t>(</w:t>
       </w:r>
       <w:proofErr w:type="spellStart"/>
+      <w:r>
+        <w:rPr>
+          <w:rFonts w:ascii="Courier New" w:hAnsi="Courier New" w:cs="Courier New"/>
+          <w:sz w:val="16"/>
+          <w:szCs w:val="16"/>
+        </w:rPr>
+        <w:t>cisco$Close.Log.Diff</w:t>
+      </w:r>
+      <w:proofErr w:type="spellEnd"/>
+      <w:r>
+        <w:rPr>
+          <w:rFonts w:ascii="Courier New" w:hAnsi="Courier New" w:cs="Courier New"/>
+          <w:sz w:val="16"/>
+          <w:szCs w:val="16"/>
+        </w:rPr>
+        <w:t xml:space="preserve">[-1], </w:t>
+      </w:r>
+      <w:proofErr w:type="spellStart"/>
+      <w:r>
+        <w:rPr>
+          <w:rFonts w:ascii="Courier New" w:hAnsi="Courier New" w:cs="Courier New"/>
+          <w:sz w:val="16"/>
+          <w:szCs w:val="16"/>
+        </w:rPr>
+        <w:t>cisco$Date</w:t>
+      </w:r>
+      <w:proofErr w:type="spellEnd"/>
+      <w:r>
+        <w:rPr>
+          <w:rFonts w:ascii="Courier New" w:hAnsi="Courier New" w:cs="Courier New"/>
+          <w:sz w:val="16"/>
+          <w:szCs w:val="16"/>
+        </w:rPr>
+        <w:t>[-1])</w:t>
+      </w:r>
+    </w:p>
+    <w:p>
+      <w:pPr>
+        <w:pStyle w:val="NoSpacing"/>
+        <w:rPr>
+          <w:rFonts w:ascii="Courier New" w:hAnsi="Courier New" w:cs="Courier New"/>
+          <w:sz w:val="16"/>
+          <w:szCs w:val="16"/>
+        </w:rPr>
+      </w:pPr>
+      <w:proofErr w:type="spellStart"/>
+      <w:proofErr w:type="gramStart"/>
+      <w:r>
+        <w:rPr>
+          <w:rFonts w:ascii="Courier New" w:hAnsi="Courier New" w:cs="Courier New"/>
+          <w:sz w:val="16"/>
+          <w:szCs w:val="16"/>
+        </w:rPr>
+        <w:t>acf</w:t>
+      </w:r>
+      <w:proofErr w:type="spellEnd"/>
+      <w:r>
+        <w:rPr>
+          <w:rFonts w:ascii="Courier New" w:hAnsi="Courier New" w:cs="Courier New"/>
+          <w:sz w:val="16"/>
+          <w:szCs w:val="16"/>
+        </w:rPr>
+        <w:t>(</w:t>
+      </w:r>
       <w:proofErr w:type="gramEnd"/>
       <w:r>
         <w:rPr>
@@ -11178,16 +12984,71 @@
           <w:sz w:val="16"/>
           <w:szCs w:val="16"/>
         </w:rPr>
-        <w:t>nasdaq</w:t>
-      </w:r>
-      <w:proofErr w:type="spellEnd"/>
-      <w:r>
-        <w:rPr>
-          <w:rFonts w:ascii="Courier New" w:hAnsi="Courier New" w:cs="Courier New"/>
-          <w:sz w:val="16"/>
-          <w:szCs w:val="16"/>
-        </w:rPr>
-        <w:t>)</w:t>
+        <w:t>prices)</w:t>
+      </w:r>
+    </w:p>
+    <w:p>
+      <w:pPr>
+        <w:pStyle w:val="NoSpacing"/>
+        <w:rPr>
+          <w:rFonts w:ascii="Courier New" w:hAnsi="Courier New" w:cs="Courier New"/>
+          <w:sz w:val="16"/>
+          <w:szCs w:val="16"/>
+        </w:rPr>
+      </w:pPr>
+      <w:r>
+        <w:rPr>
+          <w:rFonts w:ascii="Courier New" w:hAnsi="Courier New" w:cs="Courier New"/>
+          <w:sz w:val="16"/>
+          <w:szCs w:val="16"/>
+        </w:rPr>
+        <w:t>```</w:t>
+      </w:r>
+    </w:p>
+    <w:p>
+      <w:pPr>
+        <w:pStyle w:val="NoSpacing"/>
+        <w:rPr>
+          <w:rFonts w:ascii="Courier New" w:hAnsi="Courier New" w:cs="Courier New"/>
+          <w:sz w:val="16"/>
+          <w:szCs w:val="16"/>
+        </w:rPr>
+      </w:pPr>
+    </w:p>
+    <w:p>
+      <w:pPr>
+        <w:pStyle w:val="NoSpacing"/>
+        <w:rPr>
+          <w:rFonts w:ascii="Courier New" w:hAnsi="Courier New" w:cs="Courier New"/>
+          <w:sz w:val="16"/>
+          <w:szCs w:val="16"/>
+        </w:rPr>
+      </w:pPr>
+      <w:r>
+        <w:rPr>
+          <w:rFonts w:ascii="Courier New" w:hAnsi="Courier New" w:cs="Courier New"/>
+          <w:sz w:val="16"/>
+          <w:szCs w:val="16"/>
+        </w:rPr>
+        <w:t>## Partial Autocorrelation Function</w:t>
+      </w:r>
+    </w:p>
+    <w:p>
+      <w:pPr>
+        <w:pStyle w:val="NoSpacing"/>
+        <w:rPr>
+          <w:rFonts w:ascii="Courier New" w:hAnsi="Courier New" w:cs="Courier New"/>
+          <w:sz w:val="16"/>
+          <w:szCs w:val="16"/>
+        </w:rPr>
+      </w:pPr>
+      <w:r>
+        <w:rPr>
+          <w:rFonts w:ascii="Courier New" w:hAnsi="Courier New" w:cs="Courier New"/>
+          <w:sz w:val="16"/>
+          <w:szCs w:val="16"/>
+        </w:rPr>
+        <w:t>```{r echo=FALSE, warning=FALSE}</w:t>
       </w:r>
     </w:p>
     <w:p>
@@ -11207,7 +13068,7 @@
           <w:sz w:val="16"/>
           <w:szCs w:val="16"/>
         </w:rPr>
-        <w:t>setkey</w:t>
+        <w:t>pacf</w:t>
       </w:r>
       <w:proofErr w:type="spellEnd"/>
       <w:r>
@@ -11218,7 +13079,6 @@
         </w:rPr>
         <w:t>(</w:t>
       </w:r>
-      <w:proofErr w:type="spellStart"/>
       <w:proofErr w:type="gramEnd"/>
       <w:r>
         <w:rPr>
@@ -11226,17 +13086,82 @@
           <w:sz w:val="16"/>
           <w:szCs w:val="16"/>
         </w:rPr>
-        <w:t>nasdaq</w:t>
-      </w:r>
-      <w:proofErr w:type="spellEnd"/>
-      <w:r>
-        <w:rPr>
-          <w:rFonts w:ascii="Courier New" w:hAnsi="Courier New" w:cs="Courier New"/>
-          <w:sz w:val="16"/>
-          <w:szCs w:val="16"/>
-        </w:rPr>
-        <w:t>, Date)</w:t>
-      </w:r>
+        <w:t>prices)</w:t>
+      </w:r>
+    </w:p>
+    <w:p>
+      <w:pPr>
+        <w:pStyle w:val="NoSpacing"/>
+        <w:rPr>
+          <w:rFonts w:ascii="Courier New" w:hAnsi="Courier New" w:cs="Courier New"/>
+          <w:sz w:val="16"/>
+          <w:szCs w:val="16"/>
+        </w:rPr>
+      </w:pPr>
+      <w:r>
+        <w:rPr>
+          <w:rFonts w:ascii="Courier New" w:hAnsi="Courier New" w:cs="Courier New"/>
+          <w:sz w:val="16"/>
+          <w:szCs w:val="16"/>
+        </w:rPr>
+        <w:t>```</w:t>
+      </w:r>
+    </w:p>
+    <w:p>
+      <w:pPr>
+        <w:pStyle w:val="NoSpacing"/>
+        <w:rPr>
+          <w:rFonts w:ascii="Courier New" w:hAnsi="Courier New" w:cs="Courier New"/>
+          <w:sz w:val="16"/>
+          <w:szCs w:val="16"/>
+        </w:rPr>
+      </w:pPr>
+    </w:p>
+    <w:p>
+      <w:pPr>
+        <w:pStyle w:val="NoSpacing"/>
+        <w:rPr>
+          <w:rFonts w:ascii="Courier New" w:hAnsi="Courier New" w:cs="Courier New"/>
+          <w:sz w:val="16"/>
+          <w:szCs w:val="16"/>
+        </w:rPr>
+      </w:pPr>
+      <w:r>
+        <w:rPr>
+          <w:rFonts w:ascii="Courier New" w:hAnsi="Courier New" w:cs="Courier New"/>
+          <w:sz w:val="16"/>
+          <w:szCs w:val="16"/>
+        </w:rPr>
+        <w:t>## Model (1)</w:t>
+      </w:r>
+    </w:p>
+    <w:p>
+      <w:pPr>
+        <w:pStyle w:val="NoSpacing"/>
+        <w:rPr>
+          <w:rFonts w:ascii="Courier New" w:hAnsi="Courier New" w:cs="Courier New"/>
+          <w:sz w:val="16"/>
+          <w:szCs w:val="16"/>
+        </w:rPr>
+      </w:pPr>
+      <w:r>
+        <w:rPr>
+          <w:rFonts w:ascii="Courier New" w:hAnsi="Courier New" w:cs="Courier New"/>
+          <w:sz w:val="16"/>
+          <w:szCs w:val="16"/>
+        </w:rPr>
+        <w:t>```{r echo=FALSE, warning=FALSE}</w:t>
+      </w:r>
+    </w:p>
+    <w:p>
+      <w:pPr>
+        <w:pStyle w:val="NoSpacing"/>
+        <w:rPr>
+          <w:rFonts w:ascii="Courier New" w:hAnsi="Courier New" w:cs="Courier New"/>
+          <w:sz w:val="16"/>
+          <w:szCs w:val="16"/>
+        </w:rPr>
+      </w:pPr>
     </w:p>
     <w:p>
       <w:pPr>
@@ -11254,7 +13179,7 @@
           <w:sz w:val="16"/>
           <w:szCs w:val="16"/>
         </w:rPr>
-        <w:t>cisco[</w:t>
+        <w:t>model</w:t>
       </w:r>
       <w:proofErr w:type="gramEnd"/>
       <w:r>
@@ -11263,6 +13188,234 @@
           <w:sz w:val="16"/>
           <w:szCs w:val="16"/>
         </w:rPr>
+        <w:t xml:space="preserve"> &lt;- </w:t>
+      </w:r>
+      <w:proofErr w:type="spellStart"/>
+      <w:r>
+        <w:rPr>
+          <w:rFonts w:ascii="Courier New" w:hAnsi="Courier New" w:cs="Courier New"/>
+          <w:sz w:val="16"/>
+          <w:szCs w:val="16"/>
+        </w:rPr>
+        <w:t>arima</w:t>
+      </w:r>
+      <w:proofErr w:type="spellEnd"/>
+      <w:r>
+        <w:rPr>
+          <w:rFonts w:ascii="Courier New" w:hAnsi="Courier New" w:cs="Courier New"/>
+          <w:sz w:val="16"/>
+          <w:szCs w:val="16"/>
+        </w:rPr>
+        <w:t xml:space="preserve">(prices, c(2,0,2), </w:t>
+      </w:r>
+      <w:proofErr w:type="spellStart"/>
+      <w:r>
+        <w:rPr>
+          <w:rFonts w:ascii="Courier New" w:hAnsi="Courier New" w:cs="Courier New"/>
+          <w:sz w:val="16"/>
+          <w:szCs w:val="16"/>
+        </w:rPr>
+        <w:t>xreg</w:t>
+      </w:r>
+      <w:proofErr w:type="spellEnd"/>
+      <w:r>
+        <w:rPr>
+          <w:rFonts w:ascii="Courier New" w:hAnsi="Courier New" w:cs="Courier New"/>
+          <w:sz w:val="16"/>
+          <w:szCs w:val="16"/>
+        </w:rPr>
+        <w:t xml:space="preserve"> = cisco[-1,.(</w:t>
+      </w:r>
+      <w:proofErr w:type="spellStart"/>
+      <w:r>
+        <w:rPr>
+          <w:rFonts w:ascii="Courier New" w:hAnsi="Courier New" w:cs="Courier New"/>
+          <w:sz w:val="16"/>
+          <w:szCs w:val="16"/>
+        </w:rPr>
+        <w:t>Nasdaq.Close.Log.Diff</w:t>
+      </w:r>
+      <w:proofErr w:type="spellEnd"/>
+      <w:r>
+        <w:rPr>
+          <w:rFonts w:ascii="Courier New" w:hAnsi="Courier New" w:cs="Courier New"/>
+          <w:sz w:val="16"/>
+          <w:szCs w:val="16"/>
+        </w:rPr>
+        <w:t>)])</w:t>
+      </w:r>
+    </w:p>
+    <w:p>
+      <w:pPr>
+        <w:pStyle w:val="NoSpacing"/>
+        <w:rPr>
+          <w:rFonts w:ascii="Courier New" w:hAnsi="Courier New" w:cs="Courier New"/>
+          <w:sz w:val="16"/>
+          <w:szCs w:val="16"/>
+        </w:rPr>
+      </w:pPr>
+      <w:proofErr w:type="gramStart"/>
+      <w:r>
+        <w:rPr>
+          <w:rFonts w:ascii="Courier New" w:hAnsi="Courier New" w:cs="Courier New"/>
+          <w:sz w:val="16"/>
+          <w:szCs w:val="16"/>
+        </w:rPr>
+        <w:t>pander(</w:t>
+      </w:r>
+      <w:proofErr w:type="gramEnd"/>
+      <w:r>
+        <w:rPr>
+          <w:rFonts w:ascii="Courier New" w:hAnsi="Courier New" w:cs="Courier New"/>
+          <w:sz w:val="16"/>
+          <w:szCs w:val="16"/>
+        </w:rPr>
+        <w:t>model)</w:t>
+      </w:r>
+    </w:p>
+    <w:p>
+      <w:pPr>
+        <w:pStyle w:val="NoSpacing"/>
+        <w:rPr>
+          <w:rFonts w:ascii="Courier New" w:hAnsi="Courier New" w:cs="Courier New"/>
+          <w:sz w:val="16"/>
+          <w:szCs w:val="16"/>
+        </w:rPr>
+      </w:pPr>
+      <w:r>
+        <w:rPr>
+          <w:rFonts w:ascii="Courier New" w:hAnsi="Courier New" w:cs="Courier New"/>
+          <w:sz w:val="16"/>
+          <w:szCs w:val="16"/>
+        </w:rPr>
+        <w:t>```</w:t>
+      </w:r>
+    </w:p>
+    <w:p>
+      <w:pPr>
+        <w:pStyle w:val="NoSpacing"/>
+        <w:rPr>
+          <w:rFonts w:ascii="Courier New" w:hAnsi="Courier New" w:cs="Courier New"/>
+          <w:sz w:val="16"/>
+          <w:szCs w:val="16"/>
+        </w:rPr>
+      </w:pPr>
+    </w:p>
+    <w:p>
+      <w:pPr>
+        <w:pStyle w:val="NoSpacing"/>
+        <w:rPr>
+          <w:rFonts w:ascii="Courier New" w:hAnsi="Courier New" w:cs="Courier New"/>
+          <w:sz w:val="16"/>
+          <w:szCs w:val="16"/>
+        </w:rPr>
+      </w:pPr>
+      <w:r>
+        <w:rPr>
+          <w:rFonts w:ascii="Courier New" w:hAnsi="Courier New" w:cs="Courier New"/>
+          <w:sz w:val="16"/>
+          <w:szCs w:val="16"/>
+        </w:rPr>
+        <w:t>## Model (2)</w:t>
+      </w:r>
+    </w:p>
+    <w:p>
+      <w:pPr>
+        <w:pStyle w:val="NoSpacing"/>
+        <w:rPr>
+          <w:rFonts w:ascii="Courier New" w:hAnsi="Courier New" w:cs="Courier New"/>
+          <w:sz w:val="16"/>
+          <w:szCs w:val="16"/>
+        </w:rPr>
+      </w:pPr>
+      <w:r>
+        <w:rPr>
+          <w:rFonts w:ascii="Courier New" w:hAnsi="Courier New" w:cs="Courier New"/>
+          <w:sz w:val="16"/>
+          <w:szCs w:val="16"/>
+        </w:rPr>
+        <w:t>```{r echo=FALSE, warning=FALSE}</w:t>
+      </w:r>
+    </w:p>
+    <w:p>
+      <w:pPr>
+        <w:pStyle w:val="NoSpacing"/>
+        <w:rPr>
+          <w:rFonts w:ascii="Courier New" w:hAnsi="Courier New" w:cs="Courier New"/>
+          <w:sz w:val="16"/>
+          <w:szCs w:val="16"/>
+        </w:rPr>
+      </w:pPr>
+      <w:proofErr w:type="gramStart"/>
+      <w:r>
+        <w:rPr>
+          <w:rFonts w:ascii="Courier New" w:hAnsi="Courier New" w:cs="Courier New"/>
+          <w:sz w:val="16"/>
+          <w:szCs w:val="16"/>
+        </w:rPr>
+        <w:t>model</w:t>
+      </w:r>
+      <w:proofErr w:type="gramEnd"/>
+      <w:r>
+        <w:rPr>
+          <w:rFonts w:ascii="Courier New" w:hAnsi="Courier New" w:cs="Courier New"/>
+          <w:sz w:val="16"/>
+          <w:szCs w:val="16"/>
+        </w:rPr>
+        <w:t xml:space="preserve"> &lt;- </w:t>
+      </w:r>
+      <w:proofErr w:type="spellStart"/>
+      <w:r>
+        <w:rPr>
+          <w:rFonts w:ascii="Courier New" w:hAnsi="Courier New" w:cs="Courier New"/>
+          <w:sz w:val="16"/>
+          <w:szCs w:val="16"/>
+        </w:rPr>
+        <w:t>arima</w:t>
+      </w:r>
+      <w:proofErr w:type="spellEnd"/>
+      <w:r>
+        <w:rPr>
+          <w:rFonts w:ascii="Courier New" w:hAnsi="Courier New" w:cs="Courier New"/>
+          <w:sz w:val="16"/>
+          <w:szCs w:val="16"/>
+        </w:rPr>
+        <w:t xml:space="preserve">(prices, c(2,0,2), </w:t>
+      </w:r>
+      <w:proofErr w:type="spellStart"/>
+      <w:r>
+        <w:rPr>
+          <w:rFonts w:ascii="Courier New" w:hAnsi="Courier New" w:cs="Courier New"/>
+          <w:sz w:val="16"/>
+          <w:szCs w:val="16"/>
+        </w:rPr>
+        <w:t>xreg</w:t>
+      </w:r>
+      <w:proofErr w:type="spellEnd"/>
+      <w:r>
+        <w:rPr>
+          <w:rFonts w:ascii="Courier New" w:hAnsi="Courier New" w:cs="Courier New"/>
+          <w:sz w:val="16"/>
+          <w:szCs w:val="16"/>
+        </w:rPr>
+        <w:t xml:space="preserve"> = cisco[-1,.(</w:t>
+      </w:r>
+      <w:proofErr w:type="spellStart"/>
+      <w:r>
+        <w:rPr>
+          <w:rFonts w:ascii="Courier New" w:hAnsi="Courier New" w:cs="Courier New"/>
+          <w:sz w:val="16"/>
+          <w:szCs w:val="16"/>
+        </w:rPr>
+        <w:t>Nasdaq.Close.Log.Diff</w:t>
+      </w:r>
+      <w:proofErr w:type="spellEnd"/>
+      <w:r>
+        <w:rPr>
+          <w:rFonts w:ascii="Courier New" w:hAnsi="Courier New" w:cs="Courier New"/>
+          <w:sz w:val="16"/>
+          <w:szCs w:val="16"/>
+        </w:rPr>
         <w:t xml:space="preserve">, </w:t>
       </w:r>
       <w:proofErr w:type="spellStart"/>
@@ -11272,34 +13425,34 @@
           <w:sz w:val="16"/>
           <w:szCs w:val="16"/>
         </w:rPr>
-        <w:t>Nasdaq.Close</w:t>
-      </w:r>
-      <w:proofErr w:type="spellEnd"/>
-      <w:r>
-        <w:rPr>
-          <w:rFonts w:ascii="Courier New" w:hAnsi="Courier New" w:cs="Courier New"/>
-          <w:sz w:val="16"/>
-          <w:szCs w:val="16"/>
-        </w:rPr>
-        <w:t xml:space="preserve"> := </w:t>
-      </w:r>
-      <w:proofErr w:type="spellStart"/>
-      <w:r>
-        <w:rPr>
-          <w:rFonts w:ascii="Courier New" w:hAnsi="Courier New" w:cs="Courier New"/>
-          <w:sz w:val="16"/>
-          <w:szCs w:val="16"/>
-        </w:rPr>
-        <w:t>nasdaq$Close</w:t>
-      </w:r>
-      <w:proofErr w:type="spellEnd"/>
-      <w:r>
-        <w:rPr>
-          <w:rFonts w:ascii="Courier New" w:hAnsi="Courier New" w:cs="Courier New"/>
-          <w:sz w:val="16"/>
-          <w:szCs w:val="16"/>
-        </w:rPr>
-        <w:t>]</w:t>
+        <w:t>Weekday.Monday</w:t>
+      </w:r>
+      <w:proofErr w:type="spellEnd"/>
+      <w:r>
+        <w:rPr>
+          <w:rFonts w:ascii="Courier New" w:hAnsi="Courier New" w:cs="Courier New"/>
+          <w:sz w:val="16"/>
+          <w:szCs w:val="16"/>
+        </w:rPr>
+        <w:t xml:space="preserve">, </w:t>
+      </w:r>
+      <w:proofErr w:type="spellStart"/>
+      <w:r>
+        <w:rPr>
+          <w:rFonts w:ascii="Courier New" w:hAnsi="Courier New" w:cs="Courier New"/>
+          <w:sz w:val="16"/>
+          <w:szCs w:val="16"/>
+        </w:rPr>
+        <w:t>Dotcom.Before</w:t>
+      </w:r>
+      <w:proofErr w:type="spellEnd"/>
+      <w:r>
+        <w:rPr>
+          <w:rFonts w:ascii="Courier New" w:hAnsi="Courier New" w:cs="Courier New"/>
+          <w:sz w:val="16"/>
+          <w:szCs w:val="16"/>
+        </w:rPr>
+        <w:t>)])</w:t>
       </w:r>
     </w:p>
     <w:p>
@@ -11318,7 +13471,7 @@
           <w:sz w:val="16"/>
           <w:szCs w:val="16"/>
         </w:rPr>
-        <w:t>cisco[</w:t>
+        <w:t>pander(</w:t>
       </w:r>
       <w:proofErr w:type="gramEnd"/>
       <w:r>
@@ -11327,2002 +13480,7 @@
           <w:sz w:val="16"/>
           <w:szCs w:val="16"/>
         </w:rPr>
-        <w:t xml:space="preserve">, </w:t>
-      </w:r>
-      <w:proofErr w:type="spellStart"/>
-      <w:r>
-        <w:rPr>
-          <w:rFonts w:ascii="Courier New" w:hAnsi="Courier New" w:cs="Courier New"/>
-          <w:sz w:val="16"/>
-          <w:szCs w:val="16"/>
-        </w:rPr>
-        <w:t>Nasdaq.Close.Log</w:t>
-      </w:r>
-      <w:proofErr w:type="spellEnd"/>
-      <w:r>
-        <w:rPr>
-          <w:rFonts w:ascii="Courier New" w:hAnsi="Courier New" w:cs="Courier New"/>
-          <w:sz w:val="16"/>
-          <w:szCs w:val="16"/>
-        </w:rPr>
-        <w:t xml:space="preserve"> := log(</w:t>
-      </w:r>
-      <w:proofErr w:type="spellStart"/>
-      <w:r>
-        <w:rPr>
-          <w:rFonts w:ascii="Courier New" w:hAnsi="Courier New" w:cs="Courier New"/>
-          <w:sz w:val="16"/>
-          <w:szCs w:val="16"/>
-        </w:rPr>
-        <w:t>Nasdaq.Close</w:t>
-      </w:r>
-      <w:proofErr w:type="spellEnd"/>
-      <w:r>
-        <w:rPr>
-          <w:rFonts w:ascii="Courier New" w:hAnsi="Courier New" w:cs="Courier New"/>
-          <w:sz w:val="16"/>
-          <w:szCs w:val="16"/>
-        </w:rPr>
-        <w:t>)]</w:t>
-      </w:r>
-    </w:p>
-    <w:p>
-      <w:pPr>
-        <w:pStyle w:val="NoSpacing"/>
-        <w:rPr>
-          <w:rFonts w:ascii="Courier New" w:hAnsi="Courier New" w:cs="Courier New"/>
-          <w:sz w:val="16"/>
-          <w:szCs w:val="16"/>
-        </w:rPr>
-      </w:pPr>
-      <w:proofErr w:type="gramStart"/>
-      <w:r>
-        <w:rPr>
-          <w:rFonts w:ascii="Courier New" w:hAnsi="Courier New" w:cs="Courier New"/>
-          <w:sz w:val="16"/>
-          <w:szCs w:val="16"/>
-        </w:rPr>
-        <w:t>cisco[</w:t>
-      </w:r>
-      <w:proofErr w:type="gramEnd"/>
-      <w:r>
-        <w:rPr>
-          <w:rFonts w:ascii="Courier New" w:hAnsi="Courier New" w:cs="Courier New"/>
-          <w:sz w:val="16"/>
-          <w:szCs w:val="16"/>
-        </w:rPr>
-        <w:t xml:space="preserve">, </w:t>
-      </w:r>
-      <w:proofErr w:type="spellStart"/>
-      <w:r>
-        <w:rPr>
-          <w:rFonts w:ascii="Courier New" w:hAnsi="Courier New" w:cs="Courier New"/>
-          <w:sz w:val="16"/>
-          <w:szCs w:val="16"/>
-        </w:rPr>
-        <w:t>Nasdaq.Close.Log.Diff</w:t>
-      </w:r>
-      <w:proofErr w:type="spellEnd"/>
-      <w:r>
-        <w:rPr>
-          <w:rFonts w:ascii="Courier New" w:hAnsi="Courier New" w:cs="Courier New"/>
-          <w:sz w:val="16"/>
-          <w:szCs w:val="16"/>
-        </w:rPr>
-        <w:t xml:space="preserve"> := </w:t>
-      </w:r>
-      <w:proofErr w:type="spellStart"/>
-      <w:r>
-        <w:rPr>
-          <w:rFonts w:ascii="Courier New" w:hAnsi="Courier New" w:cs="Courier New"/>
-          <w:sz w:val="16"/>
-          <w:szCs w:val="16"/>
-        </w:rPr>
-        <w:t>Nasdaq.Close.Log</w:t>
-      </w:r>
-      <w:proofErr w:type="spellEnd"/>
-      <w:r>
-        <w:rPr>
-          <w:rFonts w:ascii="Courier New" w:hAnsi="Courier New" w:cs="Courier New"/>
-          <w:sz w:val="16"/>
-          <w:szCs w:val="16"/>
-        </w:rPr>
-        <w:t xml:space="preserve"> - shift(</w:t>
-      </w:r>
-      <w:proofErr w:type="spellStart"/>
-      <w:r>
-        <w:rPr>
-          <w:rFonts w:ascii="Courier New" w:hAnsi="Courier New" w:cs="Courier New"/>
-          <w:sz w:val="16"/>
-          <w:szCs w:val="16"/>
-        </w:rPr>
-        <w:t>Nasdaq.Close.Log</w:t>
-      </w:r>
-      <w:proofErr w:type="spellEnd"/>
-      <w:r>
-        <w:rPr>
-          <w:rFonts w:ascii="Courier New" w:hAnsi="Courier New" w:cs="Courier New"/>
-          <w:sz w:val="16"/>
-          <w:szCs w:val="16"/>
-        </w:rPr>
-        <w:t>, n=1, fill=NA, type="lag")]</w:t>
-      </w:r>
-    </w:p>
-    <w:p>
-      <w:pPr>
-        <w:pStyle w:val="NoSpacing"/>
-        <w:rPr>
-          <w:rFonts w:ascii="Courier New" w:hAnsi="Courier New" w:cs="Courier New"/>
-          <w:sz w:val="16"/>
-          <w:szCs w:val="16"/>
-        </w:rPr>
-      </w:pPr>
-      <w:r>
-        <w:rPr>
-          <w:rFonts w:ascii="Courier New" w:hAnsi="Courier New" w:cs="Courier New"/>
-          <w:sz w:val="16"/>
-          <w:szCs w:val="16"/>
-        </w:rPr>
-        <w:t>```</w:t>
-      </w:r>
-    </w:p>
-    <w:p>
-      <w:pPr>
-        <w:pStyle w:val="NoSpacing"/>
-        <w:rPr>
-          <w:rFonts w:ascii="Courier New" w:hAnsi="Courier New" w:cs="Courier New"/>
-          <w:sz w:val="16"/>
-          <w:szCs w:val="16"/>
-        </w:rPr>
-      </w:pPr>
-    </w:p>
-    <w:p>
-      <w:pPr>
-        <w:pStyle w:val="NoSpacing"/>
-        <w:rPr>
-          <w:rFonts w:ascii="Courier New" w:hAnsi="Courier New" w:cs="Courier New"/>
-          <w:sz w:val="16"/>
-          <w:szCs w:val="16"/>
-        </w:rPr>
-      </w:pPr>
-      <w:r>
-        <w:rPr>
-          <w:rFonts w:ascii="Courier New" w:hAnsi="Courier New" w:cs="Courier New"/>
-          <w:sz w:val="16"/>
-          <w:szCs w:val="16"/>
-        </w:rPr>
-        <w:t>## OLS model with Newey-West SE using 2 lags</w:t>
-      </w:r>
-    </w:p>
-    <w:p>
-      <w:pPr>
-        <w:pStyle w:val="NoSpacing"/>
-        <w:rPr>
-          <w:rFonts w:ascii="Courier New" w:hAnsi="Courier New" w:cs="Courier New"/>
-          <w:sz w:val="16"/>
-          <w:szCs w:val="16"/>
-        </w:rPr>
-      </w:pPr>
-      <w:r>
-        <w:rPr>
-          <w:rFonts w:ascii="Courier New" w:hAnsi="Courier New" w:cs="Courier New"/>
-          <w:sz w:val="16"/>
-          <w:szCs w:val="16"/>
-        </w:rPr>
-        <w:t>```{r echo=FALSE, warning=FALSE}</w:t>
-      </w:r>
-    </w:p>
-    <w:p>
-      <w:pPr>
-        <w:pStyle w:val="NoSpacing"/>
-        <w:rPr>
-          <w:rFonts w:ascii="Courier New" w:hAnsi="Courier New" w:cs="Courier New"/>
-          <w:sz w:val="16"/>
-          <w:szCs w:val="16"/>
-        </w:rPr>
-      </w:pPr>
-      <w:proofErr w:type="gramStart"/>
-      <w:r>
-        <w:rPr>
-          <w:rFonts w:ascii="Courier New" w:hAnsi="Courier New" w:cs="Courier New"/>
-          <w:sz w:val="16"/>
-          <w:szCs w:val="16"/>
-        </w:rPr>
-        <w:t>cisco[</w:t>
-      </w:r>
-      <w:proofErr w:type="gramEnd"/>
-      <w:r>
-        <w:rPr>
-          <w:rFonts w:ascii="Courier New" w:hAnsi="Courier New" w:cs="Courier New"/>
-          <w:sz w:val="16"/>
-          <w:szCs w:val="16"/>
-        </w:rPr>
-        <w:t>, Nasdaq.Close.Log.Diff.lag.1 := shift(</w:t>
-      </w:r>
-      <w:proofErr w:type="spellStart"/>
-      <w:r>
-        <w:rPr>
-          <w:rFonts w:ascii="Courier New" w:hAnsi="Courier New" w:cs="Courier New"/>
-          <w:sz w:val="16"/>
-          <w:szCs w:val="16"/>
-        </w:rPr>
-        <w:t>Nasdaq.Close.Log.Diff</w:t>
-      </w:r>
-      <w:proofErr w:type="spellEnd"/>
-      <w:r>
-        <w:rPr>
-          <w:rFonts w:ascii="Courier New" w:hAnsi="Courier New" w:cs="Courier New"/>
-          <w:sz w:val="16"/>
-          <w:szCs w:val="16"/>
-        </w:rPr>
-        <w:t>, n=1, fill=NA, type="lag")]</w:t>
-      </w:r>
-    </w:p>
-    <w:p>
-      <w:pPr>
-        <w:pStyle w:val="NoSpacing"/>
-        <w:rPr>
-          <w:rFonts w:ascii="Courier New" w:hAnsi="Courier New" w:cs="Courier New"/>
-          <w:sz w:val="16"/>
-          <w:szCs w:val="16"/>
-        </w:rPr>
-      </w:pPr>
-      <w:proofErr w:type="gramStart"/>
-      <w:r>
-        <w:rPr>
-          <w:rFonts w:ascii="Courier New" w:hAnsi="Courier New" w:cs="Courier New"/>
-          <w:sz w:val="16"/>
-          <w:szCs w:val="16"/>
-        </w:rPr>
-        <w:t>cisco[</w:t>
-      </w:r>
-      <w:proofErr w:type="gramEnd"/>
-      <w:r>
-        <w:rPr>
-          <w:rFonts w:ascii="Courier New" w:hAnsi="Courier New" w:cs="Courier New"/>
-          <w:sz w:val="16"/>
-          <w:szCs w:val="16"/>
-        </w:rPr>
-        <w:t>, Nasdaq.Close.Log.Diff.lag.2 := shift(</w:t>
-      </w:r>
-      <w:proofErr w:type="spellStart"/>
-      <w:r>
-        <w:rPr>
-          <w:rFonts w:ascii="Courier New" w:hAnsi="Courier New" w:cs="Courier New"/>
-          <w:sz w:val="16"/>
-          <w:szCs w:val="16"/>
-        </w:rPr>
-        <w:t>Nasdaq.Close.Log.Diff</w:t>
-      </w:r>
-      <w:proofErr w:type="spellEnd"/>
-      <w:r>
-        <w:rPr>
-          <w:rFonts w:ascii="Courier New" w:hAnsi="Courier New" w:cs="Courier New"/>
-          <w:sz w:val="16"/>
-          <w:szCs w:val="16"/>
-        </w:rPr>
-        <w:t>, n=2, fill=NA, type="lag")]</w:t>
-      </w:r>
-    </w:p>
-    <w:p>
-      <w:pPr>
-        <w:pStyle w:val="NoSpacing"/>
-        <w:rPr>
-          <w:rFonts w:ascii="Courier New" w:hAnsi="Courier New" w:cs="Courier New"/>
-          <w:sz w:val="16"/>
-          <w:szCs w:val="16"/>
-        </w:rPr>
-      </w:pPr>
-    </w:p>
-    <w:p>
-      <w:pPr>
-        <w:pStyle w:val="NoSpacing"/>
-        <w:rPr>
-          <w:rFonts w:ascii="Courier New" w:hAnsi="Courier New" w:cs="Courier New"/>
-          <w:sz w:val="16"/>
-          <w:szCs w:val="16"/>
-        </w:rPr>
-      </w:pPr>
-      <w:r>
-        <w:rPr>
-          <w:rFonts w:ascii="Courier New" w:hAnsi="Courier New" w:cs="Courier New"/>
-          <w:sz w:val="16"/>
-          <w:szCs w:val="16"/>
-        </w:rPr>
-        <w:t># Model 1</w:t>
-      </w:r>
-    </w:p>
-    <w:p>
-      <w:pPr>
-        <w:pStyle w:val="NoSpacing"/>
-        <w:rPr>
-          <w:rFonts w:ascii="Courier New" w:hAnsi="Courier New" w:cs="Courier New"/>
-          <w:sz w:val="16"/>
-          <w:szCs w:val="16"/>
-        </w:rPr>
-      </w:pPr>
-      <w:proofErr w:type="gramStart"/>
-      <w:r>
-        <w:rPr>
-          <w:rFonts w:ascii="Courier New" w:hAnsi="Courier New" w:cs="Courier New"/>
-          <w:sz w:val="16"/>
-          <w:szCs w:val="16"/>
-        </w:rPr>
-        <w:t>model</w:t>
-      </w:r>
-      <w:proofErr w:type="gramEnd"/>
-      <w:r>
-        <w:rPr>
-          <w:rFonts w:ascii="Courier New" w:hAnsi="Courier New" w:cs="Courier New"/>
-          <w:sz w:val="16"/>
-          <w:szCs w:val="16"/>
-        </w:rPr>
-        <w:t xml:space="preserve"> &lt;- lm(</w:t>
-      </w:r>
-      <w:proofErr w:type="spellStart"/>
-      <w:r>
-        <w:rPr>
-          <w:rFonts w:ascii="Courier New" w:hAnsi="Courier New" w:cs="Courier New"/>
-          <w:sz w:val="16"/>
-          <w:szCs w:val="16"/>
-        </w:rPr>
-        <w:t>Close.Log.Diff</w:t>
-      </w:r>
-      <w:proofErr w:type="spellEnd"/>
-      <w:r>
-        <w:rPr>
-          <w:rFonts w:ascii="Courier New" w:hAnsi="Courier New" w:cs="Courier New"/>
-          <w:sz w:val="16"/>
-          <w:szCs w:val="16"/>
-        </w:rPr>
-        <w:t xml:space="preserve"> ~ </w:t>
-      </w:r>
-      <w:proofErr w:type="spellStart"/>
-      <w:r>
-        <w:rPr>
-          <w:rFonts w:ascii="Courier New" w:hAnsi="Courier New" w:cs="Courier New"/>
-          <w:sz w:val="16"/>
-          <w:szCs w:val="16"/>
-        </w:rPr>
-        <w:t>Nasdaq.Close.Log.Diff</w:t>
-      </w:r>
-      <w:proofErr w:type="spellEnd"/>
-      <w:r>
-        <w:rPr>
-          <w:rFonts w:ascii="Courier New" w:hAnsi="Courier New" w:cs="Courier New"/>
-          <w:sz w:val="16"/>
-          <w:szCs w:val="16"/>
-        </w:rPr>
-        <w:t xml:space="preserve"> + Nasdaq.Close.Log.Diff.lag.1 +  Nasdaq.Close.Log.Diff.lag.2, data = cisco)</w:t>
-      </w:r>
-    </w:p>
-    <w:p>
-      <w:pPr>
-        <w:pStyle w:val="NoSpacing"/>
-        <w:rPr>
-          <w:rFonts w:ascii="Courier New" w:hAnsi="Courier New" w:cs="Courier New"/>
-          <w:sz w:val="16"/>
-          <w:szCs w:val="16"/>
-        </w:rPr>
-      </w:pPr>
-      <w:proofErr w:type="gramStart"/>
-      <w:r>
-        <w:rPr>
-          <w:rFonts w:ascii="Courier New" w:hAnsi="Courier New" w:cs="Courier New"/>
-          <w:sz w:val="16"/>
-          <w:szCs w:val="16"/>
-        </w:rPr>
-        <w:t>se</w:t>
-      </w:r>
-      <w:proofErr w:type="gramEnd"/>
-      <w:r>
-        <w:rPr>
-          <w:rFonts w:ascii="Courier New" w:hAnsi="Courier New" w:cs="Courier New"/>
-          <w:sz w:val="16"/>
-          <w:szCs w:val="16"/>
-        </w:rPr>
-        <w:t xml:space="preserve"> &lt;- </w:t>
-      </w:r>
-      <w:proofErr w:type="spellStart"/>
-      <w:r>
-        <w:rPr>
-          <w:rFonts w:ascii="Courier New" w:hAnsi="Courier New" w:cs="Courier New"/>
-          <w:sz w:val="16"/>
-          <w:szCs w:val="16"/>
-        </w:rPr>
-        <w:t>sqrt</w:t>
-      </w:r>
-      <w:proofErr w:type="spellEnd"/>
-      <w:r>
-        <w:rPr>
-          <w:rFonts w:ascii="Courier New" w:hAnsi="Courier New" w:cs="Courier New"/>
-          <w:sz w:val="16"/>
-          <w:szCs w:val="16"/>
-        </w:rPr>
-        <w:t>(</w:t>
-      </w:r>
-      <w:proofErr w:type="spellStart"/>
-      <w:r>
-        <w:rPr>
-          <w:rFonts w:ascii="Courier New" w:hAnsi="Courier New" w:cs="Courier New"/>
-          <w:sz w:val="16"/>
-          <w:szCs w:val="16"/>
-        </w:rPr>
-        <w:t>diag</w:t>
-      </w:r>
-      <w:proofErr w:type="spellEnd"/>
-      <w:r>
-        <w:rPr>
-          <w:rFonts w:ascii="Courier New" w:hAnsi="Courier New" w:cs="Courier New"/>
-          <w:sz w:val="16"/>
-          <w:szCs w:val="16"/>
-        </w:rPr>
-        <w:t>(</w:t>
-      </w:r>
-      <w:proofErr w:type="spellStart"/>
-      <w:r>
-        <w:rPr>
-          <w:rFonts w:ascii="Courier New" w:hAnsi="Courier New" w:cs="Courier New"/>
-          <w:sz w:val="16"/>
-          <w:szCs w:val="16"/>
-        </w:rPr>
-        <w:t>NeweyWest</w:t>
-      </w:r>
-      <w:proofErr w:type="spellEnd"/>
-      <w:r>
-        <w:rPr>
-          <w:rFonts w:ascii="Courier New" w:hAnsi="Courier New" w:cs="Courier New"/>
-          <w:sz w:val="16"/>
-          <w:szCs w:val="16"/>
-        </w:rPr>
-        <w:t>(model)))</w:t>
-      </w:r>
-    </w:p>
-    <w:p>
-      <w:pPr>
-        <w:pStyle w:val="NoSpacing"/>
-        <w:rPr>
-          <w:rFonts w:ascii="Courier New" w:hAnsi="Courier New" w:cs="Courier New"/>
-          <w:sz w:val="16"/>
-          <w:szCs w:val="16"/>
-        </w:rPr>
-      </w:pPr>
-      <w:r>
-        <w:rPr>
-          <w:rFonts w:ascii="Courier New" w:hAnsi="Courier New" w:cs="Courier New"/>
-          <w:sz w:val="16"/>
-          <w:szCs w:val="16"/>
-        </w:rPr>
-        <w:t xml:space="preserve">dt1 &lt;- </w:t>
-      </w:r>
-      <w:proofErr w:type="spellStart"/>
-      <w:proofErr w:type="gramStart"/>
-      <w:r>
-        <w:rPr>
-          <w:rFonts w:ascii="Courier New" w:hAnsi="Courier New" w:cs="Courier New"/>
-          <w:sz w:val="16"/>
-          <w:szCs w:val="16"/>
-        </w:rPr>
-        <w:t>data.table</w:t>
-      </w:r>
-      <w:proofErr w:type="spellEnd"/>
-      <w:r>
-        <w:rPr>
-          <w:rFonts w:ascii="Courier New" w:hAnsi="Courier New" w:cs="Courier New"/>
-          <w:sz w:val="16"/>
-          <w:szCs w:val="16"/>
-        </w:rPr>
-        <w:t>(</w:t>
-      </w:r>
-      <w:proofErr w:type="gramEnd"/>
-      <w:r>
-        <w:rPr>
-          <w:rFonts w:ascii="Courier New" w:hAnsi="Courier New" w:cs="Courier New"/>
-          <w:sz w:val="16"/>
-          <w:szCs w:val="16"/>
-        </w:rPr>
-        <w:t>labels(</w:t>
-      </w:r>
-      <w:proofErr w:type="spellStart"/>
-      <w:r>
-        <w:rPr>
-          <w:rFonts w:ascii="Courier New" w:hAnsi="Courier New" w:cs="Courier New"/>
-          <w:sz w:val="16"/>
-          <w:szCs w:val="16"/>
-        </w:rPr>
-        <w:t>model$coefficients</w:t>
-      </w:r>
-      <w:proofErr w:type="spellEnd"/>
-      <w:r>
-        <w:rPr>
-          <w:rFonts w:ascii="Courier New" w:hAnsi="Courier New" w:cs="Courier New"/>
-          <w:sz w:val="16"/>
-          <w:szCs w:val="16"/>
-        </w:rPr>
-        <w:t>))</w:t>
-      </w:r>
-    </w:p>
-    <w:p>
-      <w:pPr>
-        <w:pStyle w:val="NoSpacing"/>
-        <w:rPr>
-          <w:rFonts w:ascii="Courier New" w:hAnsi="Courier New" w:cs="Courier New"/>
-          <w:sz w:val="16"/>
-          <w:szCs w:val="16"/>
-        </w:rPr>
-      </w:pPr>
-      <w:r>
-        <w:rPr>
-          <w:rFonts w:ascii="Courier New" w:hAnsi="Courier New" w:cs="Courier New"/>
-          <w:sz w:val="16"/>
-          <w:szCs w:val="16"/>
-        </w:rPr>
-        <w:t xml:space="preserve">dt1 &lt;- </w:t>
-      </w:r>
-      <w:proofErr w:type="spellStart"/>
-      <w:proofErr w:type="gramStart"/>
-      <w:r>
-        <w:rPr>
-          <w:rFonts w:ascii="Courier New" w:hAnsi="Courier New" w:cs="Courier New"/>
-          <w:sz w:val="16"/>
-          <w:szCs w:val="16"/>
-        </w:rPr>
-        <w:t>cbind</w:t>
-      </w:r>
-      <w:proofErr w:type="spellEnd"/>
-      <w:r>
-        <w:rPr>
-          <w:rFonts w:ascii="Courier New" w:hAnsi="Courier New" w:cs="Courier New"/>
-          <w:sz w:val="16"/>
-          <w:szCs w:val="16"/>
-        </w:rPr>
-        <w:t>(</w:t>
-      </w:r>
-      <w:proofErr w:type="gramEnd"/>
-      <w:r>
-        <w:rPr>
-          <w:rFonts w:ascii="Courier New" w:hAnsi="Courier New" w:cs="Courier New"/>
-          <w:sz w:val="16"/>
-          <w:szCs w:val="16"/>
-        </w:rPr>
-        <w:t xml:space="preserve">1:4, dt1, </w:t>
-      </w:r>
-      <w:proofErr w:type="spellStart"/>
-      <w:r>
-        <w:rPr>
-          <w:rFonts w:ascii="Courier New" w:hAnsi="Courier New" w:cs="Courier New"/>
-          <w:sz w:val="16"/>
-          <w:szCs w:val="16"/>
-        </w:rPr>
-        <w:t>model$coefficients</w:t>
-      </w:r>
-      <w:proofErr w:type="spellEnd"/>
-      <w:r>
-        <w:rPr>
-          <w:rFonts w:ascii="Courier New" w:hAnsi="Courier New" w:cs="Courier New"/>
-          <w:sz w:val="16"/>
-          <w:szCs w:val="16"/>
-        </w:rPr>
-        <w:t>, se)</w:t>
-      </w:r>
-    </w:p>
-    <w:p>
-      <w:pPr>
-        <w:pStyle w:val="NoSpacing"/>
-        <w:rPr>
-          <w:rFonts w:ascii="Courier New" w:hAnsi="Courier New" w:cs="Courier New"/>
-          <w:sz w:val="16"/>
-          <w:szCs w:val="16"/>
-        </w:rPr>
-      </w:pPr>
-      <w:proofErr w:type="spellStart"/>
-      <w:proofErr w:type="gramStart"/>
-      <w:r>
-        <w:rPr>
-          <w:rFonts w:ascii="Courier New" w:hAnsi="Courier New" w:cs="Courier New"/>
-          <w:sz w:val="16"/>
-          <w:szCs w:val="16"/>
-        </w:rPr>
-        <w:t>colnames</w:t>
-      </w:r>
-      <w:proofErr w:type="spellEnd"/>
-      <w:r>
-        <w:rPr>
-          <w:rFonts w:ascii="Courier New" w:hAnsi="Courier New" w:cs="Courier New"/>
-          <w:sz w:val="16"/>
-          <w:szCs w:val="16"/>
-        </w:rPr>
-        <w:t>(</w:t>
-      </w:r>
-      <w:proofErr w:type="gramEnd"/>
-      <w:r>
-        <w:rPr>
-          <w:rFonts w:ascii="Courier New" w:hAnsi="Courier New" w:cs="Courier New"/>
-          <w:sz w:val="16"/>
-          <w:szCs w:val="16"/>
-        </w:rPr>
-        <w:t>dt1) &lt;- c("</w:t>
-      </w:r>
-      <w:proofErr w:type="spellStart"/>
-      <w:r>
-        <w:rPr>
-          <w:rFonts w:ascii="Courier New" w:hAnsi="Courier New" w:cs="Courier New"/>
-          <w:sz w:val="16"/>
-          <w:szCs w:val="16"/>
-        </w:rPr>
-        <w:t>i</w:t>
-      </w:r>
-      <w:proofErr w:type="spellEnd"/>
-      <w:r>
-        <w:rPr>
-          <w:rFonts w:ascii="Courier New" w:hAnsi="Courier New" w:cs="Courier New"/>
-          <w:sz w:val="16"/>
-          <w:szCs w:val="16"/>
-        </w:rPr>
-        <w:t>", "</w:t>
-      </w:r>
-      <w:proofErr w:type="spellStart"/>
-      <w:r>
-        <w:rPr>
-          <w:rFonts w:ascii="Courier New" w:hAnsi="Courier New" w:cs="Courier New"/>
-          <w:sz w:val="16"/>
-          <w:szCs w:val="16"/>
-        </w:rPr>
-        <w:t>var</w:t>
-      </w:r>
-      <w:proofErr w:type="spellEnd"/>
-      <w:r>
-        <w:rPr>
-          <w:rFonts w:ascii="Courier New" w:hAnsi="Courier New" w:cs="Courier New"/>
-          <w:sz w:val="16"/>
-          <w:szCs w:val="16"/>
-        </w:rPr>
-        <w:t>", "Coefficients (1)", "Newey-West SE (1)")</w:t>
-      </w:r>
-    </w:p>
-    <w:p>
-      <w:pPr>
-        <w:pStyle w:val="NoSpacing"/>
-        <w:rPr>
-          <w:rFonts w:ascii="Courier New" w:hAnsi="Courier New" w:cs="Courier New"/>
-          <w:sz w:val="16"/>
-          <w:szCs w:val="16"/>
-        </w:rPr>
-      </w:pPr>
-    </w:p>
-    <w:p>
-      <w:pPr>
-        <w:pStyle w:val="NoSpacing"/>
-        <w:rPr>
-          <w:rFonts w:ascii="Courier New" w:hAnsi="Courier New" w:cs="Courier New"/>
-          <w:sz w:val="16"/>
-          <w:szCs w:val="16"/>
-        </w:rPr>
-      </w:pPr>
-      <w:proofErr w:type="gramStart"/>
-      <w:r>
-        <w:rPr>
-          <w:rFonts w:ascii="Courier New" w:hAnsi="Courier New" w:cs="Courier New"/>
-          <w:sz w:val="16"/>
-          <w:szCs w:val="16"/>
-        </w:rPr>
-        <w:t>model</w:t>
-      </w:r>
-      <w:proofErr w:type="gramEnd"/>
-      <w:r>
-        <w:rPr>
-          <w:rFonts w:ascii="Courier New" w:hAnsi="Courier New" w:cs="Courier New"/>
-          <w:sz w:val="16"/>
-          <w:szCs w:val="16"/>
-        </w:rPr>
-        <w:t xml:space="preserve"> &lt;- lm(</w:t>
-      </w:r>
-      <w:proofErr w:type="spellStart"/>
-      <w:r>
-        <w:rPr>
-          <w:rFonts w:ascii="Courier New" w:hAnsi="Courier New" w:cs="Courier New"/>
-          <w:sz w:val="16"/>
-          <w:szCs w:val="16"/>
-        </w:rPr>
-        <w:t>Close.Log.Diff</w:t>
-      </w:r>
-      <w:proofErr w:type="spellEnd"/>
-      <w:r>
-        <w:rPr>
-          <w:rFonts w:ascii="Courier New" w:hAnsi="Courier New" w:cs="Courier New"/>
-          <w:sz w:val="16"/>
-          <w:szCs w:val="16"/>
-        </w:rPr>
-        <w:t xml:space="preserve"> ~ </w:t>
-      </w:r>
-      <w:proofErr w:type="spellStart"/>
-      <w:r>
-        <w:rPr>
-          <w:rFonts w:ascii="Courier New" w:hAnsi="Courier New" w:cs="Courier New"/>
-          <w:sz w:val="16"/>
-          <w:szCs w:val="16"/>
-        </w:rPr>
-        <w:t>Nasdaq.Close.Log.Diff</w:t>
-      </w:r>
-      <w:proofErr w:type="spellEnd"/>
-      <w:r>
-        <w:rPr>
-          <w:rFonts w:ascii="Courier New" w:hAnsi="Courier New" w:cs="Courier New"/>
-          <w:sz w:val="16"/>
-          <w:szCs w:val="16"/>
-        </w:rPr>
-        <w:t xml:space="preserve"> + Nasdaq.Close.Log.Diff.lag.1 + Nasdaq.Close.Log.Diff.lag.2 +</w:t>
-      </w:r>
-    </w:p>
-    <w:p>
-      <w:pPr>
-        <w:pStyle w:val="NoSpacing"/>
-        <w:rPr>
-          <w:rFonts w:ascii="Courier New" w:hAnsi="Courier New" w:cs="Courier New"/>
-          <w:sz w:val="16"/>
-          <w:szCs w:val="16"/>
-        </w:rPr>
-      </w:pPr>
-      <w:r>
-        <w:rPr>
-          <w:rFonts w:ascii="Courier New" w:hAnsi="Courier New" w:cs="Courier New"/>
-          <w:sz w:val="16"/>
-          <w:szCs w:val="16"/>
-        </w:rPr>
-        <w:t xml:space="preserve">               Date + </w:t>
-      </w:r>
-      <w:proofErr w:type="spellStart"/>
-      <w:r>
-        <w:rPr>
-          <w:rFonts w:ascii="Courier New" w:hAnsi="Courier New" w:cs="Courier New"/>
-          <w:sz w:val="16"/>
-          <w:szCs w:val="16"/>
-        </w:rPr>
-        <w:t>Weekday.Monday</w:t>
-      </w:r>
-      <w:proofErr w:type="spellEnd"/>
-      <w:r>
-        <w:rPr>
-          <w:rFonts w:ascii="Courier New" w:hAnsi="Courier New" w:cs="Courier New"/>
-          <w:sz w:val="16"/>
-          <w:szCs w:val="16"/>
-        </w:rPr>
-        <w:t xml:space="preserve"> + </w:t>
-      </w:r>
-      <w:proofErr w:type="spellStart"/>
-      <w:r>
-        <w:rPr>
-          <w:rFonts w:ascii="Courier New" w:hAnsi="Courier New" w:cs="Courier New"/>
-          <w:sz w:val="16"/>
-          <w:szCs w:val="16"/>
-        </w:rPr>
-        <w:t>Weekday.Tuesday</w:t>
-      </w:r>
-      <w:proofErr w:type="spellEnd"/>
-      <w:r>
-        <w:rPr>
-          <w:rFonts w:ascii="Courier New" w:hAnsi="Courier New" w:cs="Courier New"/>
-          <w:sz w:val="16"/>
-          <w:szCs w:val="16"/>
-        </w:rPr>
-        <w:t xml:space="preserve"> + </w:t>
-      </w:r>
-      <w:proofErr w:type="spellStart"/>
-      <w:r>
-        <w:rPr>
-          <w:rFonts w:ascii="Courier New" w:hAnsi="Courier New" w:cs="Courier New"/>
-          <w:sz w:val="16"/>
-          <w:szCs w:val="16"/>
-        </w:rPr>
-        <w:t>Weekday.Wednesday</w:t>
-      </w:r>
-      <w:proofErr w:type="spellEnd"/>
-      <w:r>
-        <w:rPr>
-          <w:rFonts w:ascii="Courier New" w:hAnsi="Courier New" w:cs="Courier New"/>
-          <w:sz w:val="16"/>
-          <w:szCs w:val="16"/>
-        </w:rPr>
-        <w:t xml:space="preserve"> + </w:t>
-      </w:r>
-      <w:proofErr w:type="spellStart"/>
-      <w:r>
-        <w:rPr>
-          <w:rFonts w:ascii="Courier New" w:hAnsi="Courier New" w:cs="Courier New"/>
-          <w:sz w:val="16"/>
-          <w:szCs w:val="16"/>
-        </w:rPr>
-        <w:t>Weekday.Thursday</w:t>
-      </w:r>
-      <w:proofErr w:type="spellEnd"/>
-      <w:r>
-        <w:rPr>
-          <w:rFonts w:ascii="Courier New" w:hAnsi="Courier New" w:cs="Courier New"/>
-          <w:sz w:val="16"/>
-          <w:szCs w:val="16"/>
-        </w:rPr>
-        <w:t>, data = cisco)</w:t>
-      </w:r>
-    </w:p>
-    <w:p>
-      <w:pPr>
-        <w:pStyle w:val="NoSpacing"/>
-        <w:rPr>
-          <w:rFonts w:ascii="Courier New" w:hAnsi="Courier New" w:cs="Courier New"/>
-          <w:sz w:val="16"/>
-          <w:szCs w:val="16"/>
-        </w:rPr>
-      </w:pPr>
-      <w:proofErr w:type="gramStart"/>
-      <w:r>
-        <w:rPr>
-          <w:rFonts w:ascii="Courier New" w:hAnsi="Courier New" w:cs="Courier New"/>
-          <w:sz w:val="16"/>
-          <w:szCs w:val="16"/>
-        </w:rPr>
-        <w:t>se</w:t>
-      </w:r>
-      <w:proofErr w:type="gramEnd"/>
-      <w:r>
-        <w:rPr>
-          <w:rFonts w:ascii="Courier New" w:hAnsi="Courier New" w:cs="Courier New"/>
-          <w:sz w:val="16"/>
-          <w:szCs w:val="16"/>
-        </w:rPr>
-        <w:t xml:space="preserve"> &lt;- </w:t>
-      </w:r>
-      <w:proofErr w:type="spellStart"/>
-      <w:r>
-        <w:rPr>
-          <w:rFonts w:ascii="Courier New" w:hAnsi="Courier New" w:cs="Courier New"/>
-          <w:sz w:val="16"/>
-          <w:szCs w:val="16"/>
-        </w:rPr>
-        <w:t>sqrt</w:t>
-      </w:r>
-      <w:proofErr w:type="spellEnd"/>
-      <w:r>
-        <w:rPr>
-          <w:rFonts w:ascii="Courier New" w:hAnsi="Courier New" w:cs="Courier New"/>
-          <w:sz w:val="16"/>
-          <w:szCs w:val="16"/>
-        </w:rPr>
-        <w:t>(</w:t>
-      </w:r>
-      <w:proofErr w:type="spellStart"/>
-      <w:r>
-        <w:rPr>
-          <w:rFonts w:ascii="Courier New" w:hAnsi="Courier New" w:cs="Courier New"/>
-          <w:sz w:val="16"/>
-          <w:szCs w:val="16"/>
-        </w:rPr>
-        <w:t>diag</w:t>
-      </w:r>
-      <w:proofErr w:type="spellEnd"/>
-      <w:r>
-        <w:rPr>
-          <w:rFonts w:ascii="Courier New" w:hAnsi="Courier New" w:cs="Courier New"/>
-          <w:sz w:val="16"/>
-          <w:szCs w:val="16"/>
-        </w:rPr>
-        <w:t>(</w:t>
-      </w:r>
-      <w:proofErr w:type="spellStart"/>
-      <w:r>
-        <w:rPr>
-          <w:rFonts w:ascii="Courier New" w:hAnsi="Courier New" w:cs="Courier New"/>
-          <w:sz w:val="16"/>
-          <w:szCs w:val="16"/>
-        </w:rPr>
-        <w:t>NeweyWest</w:t>
-      </w:r>
-      <w:proofErr w:type="spellEnd"/>
-      <w:r>
-        <w:rPr>
-          <w:rFonts w:ascii="Courier New" w:hAnsi="Courier New" w:cs="Courier New"/>
-          <w:sz w:val="16"/>
-          <w:szCs w:val="16"/>
-        </w:rPr>
-        <w:t>(model)))</w:t>
-      </w:r>
-    </w:p>
-    <w:p>
-      <w:pPr>
-        <w:pStyle w:val="NoSpacing"/>
-        <w:rPr>
-          <w:rFonts w:ascii="Courier New" w:hAnsi="Courier New" w:cs="Courier New"/>
-          <w:sz w:val="16"/>
-          <w:szCs w:val="16"/>
-        </w:rPr>
-      </w:pPr>
-      <w:r>
-        <w:rPr>
-          <w:rFonts w:ascii="Courier New" w:hAnsi="Courier New" w:cs="Courier New"/>
-          <w:sz w:val="16"/>
-          <w:szCs w:val="16"/>
-        </w:rPr>
-        <w:t xml:space="preserve">dt2 &lt;- </w:t>
-      </w:r>
-      <w:proofErr w:type="spellStart"/>
-      <w:proofErr w:type="gramStart"/>
-      <w:r>
-        <w:rPr>
-          <w:rFonts w:ascii="Courier New" w:hAnsi="Courier New" w:cs="Courier New"/>
-          <w:sz w:val="16"/>
-          <w:szCs w:val="16"/>
-        </w:rPr>
-        <w:t>data.table</w:t>
-      </w:r>
-      <w:proofErr w:type="spellEnd"/>
-      <w:r>
-        <w:rPr>
-          <w:rFonts w:ascii="Courier New" w:hAnsi="Courier New" w:cs="Courier New"/>
-          <w:sz w:val="16"/>
-          <w:szCs w:val="16"/>
-        </w:rPr>
-        <w:t>(</w:t>
-      </w:r>
-      <w:proofErr w:type="gramEnd"/>
-      <w:r>
-        <w:rPr>
-          <w:rFonts w:ascii="Courier New" w:hAnsi="Courier New" w:cs="Courier New"/>
-          <w:sz w:val="16"/>
-          <w:szCs w:val="16"/>
-        </w:rPr>
-        <w:t>labels(</w:t>
-      </w:r>
-      <w:proofErr w:type="spellStart"/>
-      <w:r>
-        <w:rPr>
-          <w:rFonts w:ascii="Courier New" w:hAnsi="Courier New" w:cs="Courier New"/>
-          <w:sz w:val="16"/>
-          <w:szCs w:val="16"/>
-        </w:rPr>
-        <w:t>model$coefficients</w:t>
-      </w:r>
-      <w:proofErr w:type="spellEnd"/>
-      <w:r>
-        <w:rPr>
-          <w:rFonts w:ascii="Courier New" w:hAnsi="Courier New" w:cs="Courier New"/>
-          <w:sz w:val="16"/>
-          <w:szCs w:val="16"/>
-        </w:rPr>
-        <w:t>))</w:t>
-      </w:r>
-    </w:p>
-    <w:p>
-      <w:pPr>
-        <w:pStyle w:val="NoSpacing"/>
-        <w:rPr>
-          <w:rFonts w:ascii="Courier New" w:hAnsi="Courier New" w:cs="Courier New"/>
-          <w:sz w:val="16"/>
-          <w:szCs w:val="16"/>
-        </w:rPr>
-      </w:pPr>
-      <w:r>
-        <w:rPr>
-          <w:rFonts w:ascii="Courier New" w:hAnsi="Courier New" w:cs="Courier New"/>
-          <w:sz w:val="16"/>
-          <w:szCs w:val="16"/>
-        </w:rPr>
-        <w:t xml:space="preserve">dt2 &lt;- </w:t>
-      </w:r>
-      <w:proofErr w:type="spellStart"/>
-      <w:proofErr w:type="gramStart"/>
-      <w:r>
-        <w:rPr>
-          <w:rFonts w:ascii="Courier New" w:hAnsi="Courier New" w:cs="Courier New"/>
-          <w:sz w:val="16"/>
-          <w:szCs w:val="16"/>
-        </w:rPr>
-        <w:t>cbind</w:t>
-      </w:r>
-      <w:proofErr w:type="spellEnd"/>
-      <w:r>
-        <w:rPr>
-          <w:rFonts w:ascii="Courier New" w:hAnsi="Courier New" w:cs="Courier New"/>
-          <w:sz w:val="16"/>
-          <w:szCs w:val="16"/>
-        </w:rPr>
-        <w:t>(</w:t>
-      </w:r>
-      <w:proofErr w:type="gramEnd"/>
-      <w:r>
-        <w:rPr>
-          <w:rFonts w:ascii="Courier New" w:hAnsi="Courier New" w:cs="Courier New"/>
-          <w:sz w:val="16"/>
-          <w:szCs w:val="16"/>
-        </w:rPr>
-        <w:t xml:space="preserve">1:9, dt2, </w:t>
-      </w:r>
-      <w:proofErr w:type="spellStart"/>
-      <w:r>
-        <w:rPr>
-          <w:rFonts w:ascii="Courier New" w:hAnsi="Courier New" w:cs="Courier New"/>
-          <w:sz w:val="16"/>
-          <w:szCs w:val="16"/>
-        </w:rPr>
-        <w:t>model$coefficients</w:t>
-      </w:r>
-      <w:proofErr w:type="spellEnd"/>
-      <w:r>
-        <w:rPr>
-          <w:rFonts w:ascii="Courier New" w:hAnsi="Courier New" w:cs="Courier New"/>
-          <w:sz w:val="16"/>
-          <w:szCs w:val="16"/>
-        </w:rPr>
-        <w:t>, se)</w:t>
-      </w:r>
-    </w:p>
-    <w:p>
-      <w:pPr>
-        <w:pStyle w:val="NoSpacing"/>
-        <w:rPr>
-          <w:rFonts w:ascii="Courier New" w:hAnsi="Courier New" w:cs="Courier New"/>
-          <w:sz w:val="16"/>
-          <w:szCs w:val="16"/>
-        </w:rPr>
-      </w:pPr>
-      <w:proofErr w:type="spellStart"/>
-      <w:proofErr w:type="gramStart"/>
-      <w:r>
-        <w:rPr>
-          <w:rFonts w:ascii="Courier New" w:hAnsi="Courier New" w:cs="Courier New"/>
-          <w:sz w:val="16"/>
-          <w:szCs w:val="16"/>
-        </w:rPr>
-        <w:lastRenderedPageBreak/>
-        <w:t>colnames</w:t>
-      </w:r>
-      <w:proofErr w:type="spellEnd"/>
-      <w:r>
-        <w:rPr>
-          <w:rFonts w:ascii="Courier New" w:hAnsi="Courier New" w:cs="Courier New"/>
-          <w:sz w:val="16"/>
-          <w:szCs w:val="16"/>
-        </w:rPr>
-        <w:t>(</w:t>
-      </w:r>
-      <w:proofErr w:type="gramEnd"/>
-      <w:r>
-        <w:rPr>
-          <w:rFonts w:ascii="Courier New" w:hAnsi="Courier New" w:cs="Courier New"/>
-          <w:sz w:val="16"/>
-          <w:szCs w:val="16"/>
-        </w:rPr>
-        <w:t>dt2) &lt;- c("</w:t>
-      </w:r>
-      <w:proofErr w:type="spellStart"/>
-      <w:r>
-        <w:rPr>
-          <w:rFonts w:ascii="Courier New" w:hAnsi="Courier New" w:cs="Courier New"/>
-          <w:sz w:val="16"/>
-          <w:szCs w:val="16"/>
-        </w:rPr>
-        <w:t>i</w:t>
-      </w:r>
-      <w:proofErr w:type="spellEnd"/>
-      <w:r>
-        <w:rPr>
-          <w:rFonts w:ascii="Courier New" w:hAnsi="Courier New" w:cs="Courier New"/>
-          <w:sz w:val="16"/>
-          <w:szCs w:val="16"/>
-        </w:rPr>
-        <w:t>", "</w:t>
-      </w:r>
-      <w:proofErr w:type="spellStart"/>
-      <w:r>
-        <w:rPr>
-          <w:rFonts w:ascii="Courier New" w:hAnsi="Courier New" w:cs="Courier New"/>
-          <w:sz w:val="16"/>
-          <w:szCs w:val="16"/>
-        </w:rPr>
-        <w:t>var</w:t>
-      </w:r>
-      <w:proofErr w:type="spellEnd"/>
-      <w:r>
-        <w:rPr>
-          <w:rFonts w:ascii="Courier New" w:hAnsi="Courier New" w:cs="Courier New"/>
-          <w:sz w:val="16"/>
-          <w:szCs w:val="16"/>
-        </w:rPr>
-        <w:t>", "Coefficients (2)", "Newey-West SE (2)")</w:t>
-      </w:r>
-    </w:p>
-    <w:p>
-      <w:pPr>
-        <w:pStyle w:val="NoSpacing"/>
-        <w:rPr>
-          <w:rFonts w:ascii="Courier New" w:hAnsi="Courier New" w:cs="Courier New"/>
-          <w:sz w:val="16"/>
-          <w:szCs w:val="16"/>
-        </w:rPr>
-      </w:pPr>
-    </w:p>
-    <w:p>
-      <w:pPr>
-        <w:pStyle w:val="NoSpacing"/>
-        <w:rPr>
-          <w:rFonts w:ascii="Courier New" w:hAnsi="Courier New" w:cs="Courier New"/>
-          <w:sz w:val="16"/>
-          <w:szCs w:val="16"/>
-        </w:rPr>
-      </w:pPr>
-      <w:proofErr w:type="spellStart"/>
-      <w:proofErr w:type="gramStart"/>
-      <w:r>
-        <w:rPr>
-          <w:rFonts w:ascii="Courier New" w:hAnsi="Courier New" w:cs="Courier New"/>
-          <w:sz w:val="16"/>
-          <w:szCs w:val="16"/>
-        </w:rPr>
-        <w:t>dt</w:t>
-      </w:r>
-      <w:proofErr w:type="spellEnd"/>
-      <w:proofErr w:type="gramEnd"/>
-      <w:r>
-        <w:rPr>
-          <w:rFonts w:ascii="Courier New" w:hAnsi="Courier New" w:cs="Courier New"/>
-          <w:sz w:val="16"/>
-          <w:szCs w:val="16"/>
-        </w:rPr>
-        <w:t xml:space="preserve"> &lt;- merge(dt1, dt2, by = "</w:t>
-      </w:r>
-      <w:proofErr w:type="spellStart"/>
-      <w:r>
-        <w:rPr>
-          <w:rFonts w:ascii="Courier New" w:hAnsi="Courier New" w:cs="Courier New"/>
-          <w:sz w:val="16"/>
-          <w:szCs w:val="16"/>
-        </w:rPr>
-        <w:t>var</w:t>
-      </w:r>
-      <w:proofErr w:type="spellEnd"/>
-      <w:r>
-        <w:rPr>
-          <w:rFonts w:ascii="Courier New" w:hAnsi="Courier New" w:cs="Courier New"/>
-          <w:sz w:val="16"/>
-          <w:szCs w:val="16"/>
-        </w:rPr>
-        <w:t xml:space="preserve">", </w:t>
-      </w:r>
-      <w:proofErr w:type="spellStart"/>
-      <w:r>
-        <w:rPr>
-          <w:rFonts w:ascii="Courier New" w:hAnsi="Courier New" w:cs="Courier New"/>
-          <w:sz w:val="16"/>
-          <w:szCs w:val="16"/>
-        </w:rPr>
-        <w:t>all.y</w:t>
-      </w:r>
-      <w:proofErr w:type="spellEnd"/>
-      <w:r>
-        <w:rPr>
-          <w:rFonts w:ascii="Courier New" w:hAnsi="Courier New" w:cs="Courier New"/>
-          <w:sz w:val="16"/>
-          <w:szCs w:val="16"/>
-        </w:rPr>
-        <w:t xml:space="preserve"> = TRUE)</w:t>
-      </w:r>
-    </w:p>
-    <w:p>
-      <w:pPr>
-        <w:pStyle w:val="NoSpacing"/>
-        <w:rPr>
-          <w:rFonts w:ascii="Courier New" w:hAnsi="Courier New" w:cs="Courier New"/>
-          <w:sz w:val="16"/>
-          <w:szCs w:val="16"/>
-        </w:rPr>
-      </w:pPr>
-      <w:proofErr w:type="spellStart"/>
-      <w:proofErr w:type="gramStart"/>
-      <w:r>
-        <w:rPr>
-          <w:rFonts w:ascii="Courier New" w:hAnsi="Courier New" w:cs="Courier New"/>
-          <w:sz w:val="16"/>
-          <w:szCs w:val="16"/>
-        </w:rPr>
-        <w:t>setorder</w:t>
-      </w:r>
-      <w:proofErr w:type="spellEnd"/>
-      <w:r>
-        <w:rPr>
-          <w:rFonts w:ascii="Courier New" w:hAnsi="Courier New" w:cs="Courier New"/>
-          <w:sz w:val="16"/>
-          <w:szCs w:val="16"/>
-        </w:rPr>
-        <w:t>(</w:t>
-      </w:r>
-      <w:proofErr w:type="spellStart"/>
-      <w:proofErr w:type="gramEnd"/>
-      <w:r>
-        <w:rPr>
-          <w:rFonts w:ascii="Courier New" w:hAnsi="Courier New" w:cs="Courier New"/>
-          <w:sz w:val="16"/>
-          <w:szCs w:val="16"/>
-        </w:rPr>
-        <w:t>dt</w:t>
-      </w:r>
-      <w:proofErr w:type="spellEnd"/>
-      <w:r>
-        <w:rPr>
-          <w:rFonts w:ascii="Courier New" w:hAnsi="Courier New" w:cs="Courier New"/>
-          <w:sz w:val="16"/>
-          <w:szCs w:val="16"/>
-        </w:rPr>
-        <w:t xml:space="preserve">, </w:t>
-      </w:r>
-      <w:proofErr w:type="spellStart"/>
-      <w:r>
-        <w:rPr>
-          <w:rFonts w:ascii="Courier New" w:hAnsi="Courier New" w:cs="Courier New"/>
-          <w:sz w:val="16"/>
-          <w:szCs w:val="16"/>
-        </w:rPr>
-        <w:t>i.y</w:t>
-      </w:r>
-      <w:proofErr w:type="spellEnd"/>
-      <w:r>
-        <w:rPr>
-          <w:rFonts w:ascii="Courier New" w:hAnsi="Courier New" w:cs="Courier New"/>
-          <w:sz w:val="16"/>
-          <w:szCs w:val="16"/>
-        </w:rPr>
-        <w:t>)</w:t>
-      </w:r>
-    </w:p>
-    <w:p>
-      <w:pPr>
-        <w:pStyle w:val="NoSpacing"/>
-        <w:rPr>
-          <w:rFonts w:ascii="Courier New" w:hAnsi="Courier New" w:cs="Courier New"/>
-          <w:sz w:val="16"/>
-          <w:szCs w:val="16"/>
-        </w:rPr>
-      </w:pPr>
-      <w:proofErr w:type="spellStart"/>
-      <w:proofErr w:type="gramStart"/>
-      <w:r>
-        <w:rPr>
-          <w:rFonts w:ascii="Courier New" w:hAnsi="Courier New" w:cs="Courier New"/>
-          <w:sz w:val="16"/>
-          <w:szCs w:val="16"/>
-        </w:rPr>
-        <w:t>dt</w:t>
-      </w:r>
-      <w:proofErr w:type="spellEnd"/>
-      <w:r>
-        <w:rPr>
-          <w:rFonts w:ascii="Courier New" w:hAnsi="Courier New" w:cs="Courier New"/>
-          <w:sz w:val="16"/>
-          <w:szCs w:val="16"/>
-        </w:rPr>
-        <w:t>[</w:t>
-      </w:r>
-      <w:proofErr w:type="gramEnd"/>
-      <w:r>
-        <w:rPr>
-          <w:rFonts w:ascii="Courier New" w:hAnsi="Courier New" w:cs="Courier New"/>
-          <w:sz w:val="16"/>
-          <w:szCs w:val="16"/>
-        </w:rPr>
-        <w:t xml:space="preserve">, </w:t>
-      </w:r>
-      <w:proofErr w:type="spellStart"/>
-      <w:r>
-        <w:rPr>
-          <w:rFonts w:ascii="Courier New" w:hAnsi="Courier New" w:cs="Courier New"/>
-          <w:sz w:val="16"/>
-          <w:szCs w:val="16"/>
-        </w:rPr>
-        <w:t>i.x</w:t>
-      </w:r>
-      <w:proofErr w:type="spellEnd"/>
-      <w:r>
-        <w:rPr>
-          <w:rFonts w:ascii="Courier New" w:hAnsi="Courier New" w:cs="Courier New"/>
-          <w:sz w:val="16"/>
-          <w:szCs w:val="16"/>
-        </w:rPr>
-        <w:t xml:space="preserve"> := NULL][, </w:t>
-      </w:r>
-      <w:proofErr w:type="spellStart"/>
-      <w:r>
-        <w:rPr>
-          <w:rFonts w:ascii="Courier New" w:hAnsi="Courier New" w:cs="Courier New"/>
-          <w:sz w:val="16"/>
-          <w:szCs w:val="16"/>
-        </w:rPr>
-        <w:t>i.y</w:t>
-      </w:r>
-      <w:proofErr w:type="spellEnd"/>
-      <w:r>
-        <w:rPr>
-          <w:rFonts w:ascii="Courier New" w:hAnsi="Courier New" w:cs="Courier New"/>
-          <w:sz w:val="16"/>
-          <w:szCs w:val="16"/>
-        </w:rPr>
-        <w:t xml:space="preserve"> := NULL]</w:t>
-      </w:r>
-    </w:p>
-    <w:p>
-      <w:pPr>
-        <w:pStyle w:val="NoSpacing"/>
-        <w:rPr>
-          <w:rFonts w:ascii="Courier New" w:hAnsi="Courier New" w:cs="Courier New"/>
-          <w:sz w:val="16"/>
-          <w:szCs w:val="16"/>
-        </w:rPr>
-      </w:pPr>
-      <w:proofErr w:type="gramStart"/>
-      <w:r>
-        <w:rPr>
-          <w:rFonts w:ascii="Courier New" w:hAnsi="Courier New" w:cs="Courier New"/>
-          <w:sz w:val="16"/>
-          <w:szCs w:val="16"/>
-        </w:rPr>
-        <w:t>pander(</w:t>
-      </w:r>
-      <w:proofErr w:type="spellStart"/>
-      <w:proofErr w:type="gramEnd"/>
-      <w:r>
-        <w:rPr>
-          <w:rFonts w:ascii="Courier New" w:hAnsi="Courier New" w:cs="Courier New"/>
-          <w:sz w:val="16"/>
-          <w:szCs w:val="16"/>
-        </w:rPr>
-        <w:t>dt</w:t>
-      </w:r>
-      <w:proofErr w:type="spellEnd"/>
-      <w:r>
-        <w:rPr>
-          <w:rFonts w:ascii="Courier New" w:hAnsi="Courier New" w:cs="Courier New"/>
-          <w:sz w:val="16"/>
-          <w:szCs w:val="16"/>
-        </w:rPr>
-        <w:t xml:space="preserve">, </w:t>
-      </w:r>
-      <w:proofErr w:type="spellStart"/>
-      <w:r>
-        <w:rPr>
-          <w:rFonts w:ascii="Courier New" w:hAnsi="Courier New" w:cs="Courier New"/>
-          <w:sz w:val="16"/>
-          <w:szCs w:val="16"/>
-        </w:rPr>
-        <w:t>split.table</w:t>
-      </w:r>
-      <w:proofErr w:type="spellEnd"/>
-      <w:r>
-        <w:rPr>
-          <w:rFonts w:ascii="Courier New" w:hAnsi="Courier New" w:cs="Courier New"/>
-          <w:sz w:val="16"/>
-          <w:szCs w:val="16"/>
-        </w:rPr>
-        <w:t xml:space="preserve"> = </w:t>
-      </w:r>
-      <w:proofErr w:type="spellStart"/>
-      <w:r>
-        <w:rPr>
-          <w:rFonts w:ascii="Courier New" w:hAnsi="Courier New" w:cs="Courier New"/>
-          <w:sz w:val="16"/>
-          <w:szCs w:val="16"/>
-        </w:rPr>
-        <w:t>Inf</w:t>
-      </w:r>
-      <w:proofErr w:type="spellEnd"/>
-      <w:r>
-        <w:rPr>
-          <w:rFonts w:ascii="Courier New" w:hAnsi="Courier New" w:cs="Courier New"/>
-          <w:sz w:val="16"/>
-          <w:szCs w:val="16"/>
-        </w:rPr>
-        <w:t>)</w:t>
-      </w:r>
-    </w:p>
-    <w:p>
-      <w:pPr>
-        <w:pStyle w:val="NoSpacing"/>
-        <w:rPr>
-          <w:rFonts w:ascii="Courier New" w:hAnsi="Courier New" w:cs="Courier New"/>
-          <w:sz w:val="16"/>
-          <w:szCs w:val="16"/>
-        </w:rPr>
-      </w:pPr>
-      <w:r>
-        <w:rPr>
-          <w:rFonts w:ascii="Courier New" w:hAnsi="Courier New" w:cs="Courier New"/>
-          <w:sz w:val="16"/>
-          <w:szCs w:val="16"/>
-        </w:rPr>
-        <w:t>```</w:t>
-      </w:r>
-    </w:p>
-    <w:p>
-      <w:pPr>
-        <w:pStyle w:val="NoSpacing"/>
-        <w:rPr>
-          <w:rFonts w:ascii="Courier New" w:hAnsi="Courier New" w:cs="Courier New"/>
-          <w:sz w:val="16"/>
-          <w:szCs w:val="16"/>
-        </w:rPr>
-      </w:pPr>
-    </w:p>
-    <w:p>
-      <w:pPr>
-        <w:pStyle w:val="NoSpacing"/>
-        <w:rPr>
-          <w:rFonts w:ascii="Courier New" w:hAnsi="Courier New" w:cs="Courier New"/>
-          <w:sz w:val="16"/>
-          <w:szCs w:val="16"/>
-        </w:rPr>
-      </w:pPr>
-      <w:r>
-        <w:rPr>
-          <w:rFonts w:ascii="Courier New" w:hAnsi="Courier New" w:cs="Courier New"/>
-          <w:sz w:val="16"/>
-          <w:szCs w:val="16"/>
-        </w:rPr>
-        <w:t xml:space="preserve">## </w:t>
-      </w:r>
-      <w:proofErr w:type="gramStart"/>
-      <w:r>
-        <w:rPr>
-          <w:rFonts w:ascii="Courier New" w:hAnsi="Courier New" w:cs="Courier New"/>
-          <w:sz w:val="16"/>
-          <w:szCs w:val="16"/>
-        </w:rPr>
-        <w:t>β</w:t>
-      </w:r>
-      <w:proofErr w:type="gramEnd"/>
-      <w:r>
-        <w:rPr>
-          <w:rFonts w:ascii="Courier New" w:hAnsi="Courier New" w:cs="Courier New"/>
-          <w:sz w:val="16"/>
-          <w:szCs w:val="16"/>
-        </w:rPr>
-        <w:t xml:space="preserve"> coefficient </w:t>
-      </w:r>
-    </w:p>
-    <w:p>
-      <w:pPr>
-        <w:pStyle w:val="NoSpacing"/>
-        <w:rPr>
-          <w:rFonts w:ascii="Courier New" w:hAnsi="Courier New" w:cs="Courier New"/>
-          <w:sz w:val="16"/>
-          <w:szCs w:val="16"/>
-        </w:rPr>
-      </w:pPr>
-      <w:r>
-        <w:rPr>
-          <w:rFonts w:ascii="Courier New" w:hAnsi="Courier New" w:cs="Courier New"/>
-          <w:sz w:val="16"/>
-          <w:szCs w:val="16"/>
-        </w:rPr>
-        <w:t xml:space="preserve">The contemporaneous log difference of NASDAQ composite index has a significant coefficient of 1.317 considering the standard error of 0.03. But the first and second lags are not significant according to the OLS model. </w:t>
-      </w:r>
-    </w:p>
-    <w:p>
-      <w:pPr>
-        <w:pStyle w:val="NoSpacing"/>
-        <w:rPr>
-          <w:rFonts w:ascii="Courier New" w:hAnsi="Courier New" w:cs="Courier New"/>
-          <w:sz w:val="16"/>
-          <w:szCs w:val="16"/>
-        </w:rPr>
-      </w:pPr>
-      <w:r>
-        <w:rPr>
-          <w:rFonts w:ascii="Courier New" w:hAnsi="Courier New" w:cs="Courier New"/>
-          <w:sz w:val="16"/>
-          <w:szCs w:val="16"/>
-        </w:rPr>
-        <w:t xml:space="preserve">Based on to the contemporaneous coefficient, one unit difference in the NASDAQ composite index is expected to result in 1.3 unit difference in the Cisco stock price. It means that whenever the NASDAQ composite index is 10 percentage points higher than the previous day, the Cisco is expected to close with 13 percentage </w:t>
-      </w:r>
-      <w:proofErr w:type="gramStart"/>
-      <w:r>
-        <w:rPr>
-          <w:rFonts w:ascii="Courier New" w:hAnsi="Courier New" w:cs="Courier New"/>
-          <w:sz w:val="16"/>
-          <w:szCs w:val="16"/>
-        </w:rPr>
-        <w:t>points</w:t>
-      </w:r>
-      <w:proofErr w:type="gramEnd"/>
-      <w:r>
-        <w:rPr>
-          <w:rFonts w:ascii="Courier New" w:hAnsi="Courier New" w:cs="Courier New"/>
-          <w:sz w:val="16"/>
-          <w:szCs w:val="16"/>
-        </w:rPr>
-        <w:t xml:space="preserve"> higher price. </w:t>
-      </w:r>
-    </w:p>
-    <w:p>
-      <w:pPr>
-        <w:pStyle w:val="NoSpacing"/>
-        <w:rPr>
-          <w:rFonts w:ascii="Courier New" w:hAnsi="Courier New" w:cs="Courier New"/>
-          <w:sz w:val="16"/>
-          <w:szCs w:val="16"/>
-        </w:rPr>
-      </w:pPr>
-      <w:r>
-        <w:rPr>
-          <w:rFonts w:ascii="Courier New" w:hAnsi="Courier New" w:cs="Courier New"/>
-          <w:sz w:val="16"/>
-          <w:szCs w:val="16"/>
-        </w:rPr>
-        <w:t xml:space="preserve">The insignificance of the first and second lag is the evidence of Efficient Market Hypotheses. </w:t>
-      </w:r>
-    </w:p>
-    <w:p>
-      <w:pPr>
-        <w:pStyle w:val="NoSpacing"/>
-        <w:rPr>
-          <w:rFonts w:ascii="Courier New" w:hAnsi="Courier New" w:cs="Courier New"/>
-          <w:sz w:val="16"/>
-          <w:szCs w:val="16"/>
-        </w:rPr>
-      </w:pPr>
-      <w:r>
-        <w:rPr>
-          <w:rFonts w:ascii="Courier New" w:hAnsi="Courier New" w:cs="Courier New"/>
-          <w:sz w:val="16"/>
-          <w:szCs w:val="16"/>
-        </w:rPr>
-        <w:t xml:space="preserve">The relative higher proportional increase of price could be explained by the relative strength of the Cisco stock. Cisco can be considered as a Blue-chip company. </w:t>
-      </w:r>
-    </w:p>
-    <w:p>
-      <w:pPr>
-        <w:pStyle w:val="NoSpacing"/>
-        <w:rPr>
-          <w:rFonts w:ascii="Courier New" w:hAnsi="Courier New" w:cs="Courier New"/>
-          <w:sz w:val="16"/>
-          <w:szCs w:val="16"/>
-        </w:rPr>
-      </w:pPr>
-    </w:p>
-    <w:p>
-      <w:pPr>
-        <w:pStyle w:val="NoSpacing"/>
-        <w:rPr>
-          <w:rFonts w:ascii="Courier New" w:hAnsi="Courier New" w:cs="Courier New"/>
-          <w:sz w:val="16"/>
-          <w:szCs w:val="16"/>
-        </w:rPr>
-      </w:pPr>
-      <w:r>
-        <w:rPr>
-          <w:rFonts w:ascii="Courier New" w:hAnsi="Courier New" w:cs="Courier New"/>
-          <w:sz w:val="16"/>
-          <w:szCs w:val="16"/>
-        </w:rPr>
-        <w:t xml:space="preserve"># Extra Credit: </w:t>
-      </w:r>
-      <w:proofErr w:type="gramStart"/>
-      <w:r>
-        <w:rPr>
-          <w:rFonts w:ascii="Courier New" w:hAnsi="Courier New" w:cs="Courier New"/>
-          <w:sz w:val="16"/>
-          <w:szCs w:val="16"/>
-        </w:rPr>
-        <w:t>ARMA(</w:t>
-      </w:r>
-      <w:proofErr w:type="gramEnd"/>
-      <w:r>
-        <w:rPr>
-          <w:rFonts w:ascii="Courier New" w:hAnsi="Courier New" w:cs="Courier New"/>
-          <w:sz w:val="16"/>
-          <w:szCs w:val="16"/>
-        </w:rPr>
-        <w:t xml:space="preserve">2,2) </w:t>
-      </w:r>
-    </w:p>
-    <w:p>
-      <w:pPr>
-        <w:pStyle w:val="NoSpacing"/>
-        <w:rPr>
-          <w:rFonts w:ascii="Courier New" w:hAnsi="Courier New" w:cs="Courier New"/>
-          <w:sz w:val="16"/>
-          <w:szCs w:val="16"/>
-        </w:rPr>
-      </w:pPr>
-      <w:r>
-        <w:rPr>
-          <w:rFonts w:ascii="Courier New" w:hAnsi="Courier New" w:cs="Courier New"/>
-          <w:sz w:val="16"/>
-          <w:szCs w:val="16"/>
-        </w:rPr>
-        <w:t xml:space="preserve">The ARMA model is built on the time series of the Cisco stock price.  The insignificance of the coefficients is the evidence of Efficient Market Hypotheses. </w:t>
-      </w:r>
-    </w:p>
-    <w:p>
-      <w:pPr>
-        <w:pStyle w:val="NoSpacing"/>
-        <w:rPr>
-          <w:rFonts w:ascii="Courier New" w:hAnsi="Courier New" w:cs="Courier New"/>
-          <w:sz w:val="16"/>
-          <w:szCs w:val="16"/>
-        </w:rPr>
-      </w:pPr>
-    </w:p>
-    <w:p>
-      <w:pPr>
-        <w:pStyle w:val="NoSpacing"/>
-        <w:rPr>
-          <w:rFonts w:ascii="Courier New" w:hAnsi="Courier New" w:cs="Courier New"/>
-          <w:sz w:val="16"/>
-          <w:szCs w:val="16"/>
-        </w:rPr>
-      </w:pPr>
-      <w:r>
-        <w:rPr>
-          <w:rFonts w:ascii="Courier New" w:hAnsi="Courier New" w:cs="Courier New"/>
-          <w:sz w:val="16"/>
-          <w:szCs w:val="16"/>
-        </w:rPr>
-        <w:t>```{r echo=FALSE, warning=FALSE}</w:t>
-      </w:r>
-    </w:p>
-    <w:p>
-      <w:pPr>
-        <w:pStyle w:val="NoSpacing"/>
-        <w:rPr>
-          <w:rFonts w:ascii="Courier New" w:hAnsi="Courier New" w:cs="Courier New"/>
-          <w:sz w:val="16"/>
-          <w:szCs w:val="16"/>
-        </w:rPr>
-      </w:pPr>
-      <w:proofErr w:type="gramStart"/>
-      <w:r>
-        <w:rPr>
-          <w:rFonts w:ascii="Courier New" w:hAnsi="Courier New" w:cs="Courier New"/>
-          <w:sz w:val="16"/>
-          <w:szCs w:val="16"/>
-        </w:rPr>
-        <w:t>prices</w:t>
-      </w:r>
-      <w:proofErr w:type="gramEnd"/>
-      <w:r>
-        <w:rPr>
-          <w:rFonts w:ascii="Courier New" w:hAnsi="Courier New" w:cs="Courier New"/>
-          <w:sz w:val="16"/>
-          <w:szCs w:val="16"/>
-        </w:rPr>
-        <w:t xml:space="preserve"> &lt;- </w:t>
-      </w:r>
-      <w:proofErr w:type="spellStart"/>
-      <w:r>
-        <w:rPr>
-          <w:rFonts w:ascii="Courier New" w:hAnsi="Courier New" w:cs="Courier New"/>
-          <w:sz w:val="16"/>
-          <w:szCs w:val="16"/>
-        </w:rPr>
-        <w:t>xts</w:t>
-      </w:r>
-      <w:proofErr w:type="spellEnd"/>
-      <w:r>
-        <w:rPr>
-          <w:rFonts w:ascii="Courier New" w:hAnsi="Courier New" w:cs="Courier New"/>
-          <w:sz w:val="16"/>
-          <w:szCs w:val="16"/>
-        </w:rPr>
-        <w:t>(</w:t>
-      </w:r>
-      <w:proofErr w:type="spellStart"/>
-      <w:r>
-        <w:rPr>
-          <w:rFonts w:ascii="Courier New" w:hAnsi="Courier New" w:cs="Courier New"/>
-          <w:sz w:val="16"/>
-          <w:szCs w:val="16"/>
-        </w:rPr>
-        <w:t>cisco$Close.Log.Diff</w:t>
-      </w:r>
-      <w:proofErr w:type="spellEnd"/>
-      <w:r>
-        <w:rPr>
-          <w:rFonts w:ascii="Courier New" w:hAnsi="Courier New" w:cs="Courier New"/>
-          <w:sz w:val="16"/>
-          <w:szCs w:val="16"/>
-        </w:rPr>
-        <w:t xml:space="preserve">[-1], </w:t>
-      </w:r>
-      <w:proofErr w:type="spellStart"/>
-      <w:r>
-        <w:rPr>
-          <w:rFonts w:ascii="Courier New" w:hAnsi="Courier New" w:cs="Courier New"/>
-          <w:sz w:val="16"/>
-          <w:szCs w:val="16"/>
-        </w:rPr>
-        <w:t>cisco$Date</w:t>
-      </w:r>
-      <w:proofErr w:type="spellEnd"/>
-      <w:r>
-        <w:rPr>
-          <w:rFonts w:ascii="Courier New" w:hAnsi="Courier New" w:cs="Courier New"/>
-          <w:sz w:val="16"/>
-          <w:szCs w:val="16"/>
-        </w:rPr>
-        <w:t>[-1])</w:t>
-      </w:r>
-    </w:p>
-    <w:p>
-      <w:pPr>
-        <w:pStyle w:val="NoSpacing"/>
-        <w:rPr>
-          <w:rFonts w:ascii="Courier New" w:hAnsi="Courier New" w:cs="Courier New"/>
-          <w:sz w:val="16"/>
-          <w:szCs w:val="16"/>
-        </w:rPr>
-      </w:pPr>
-      <w:proofErr w:type="gramStart"/>
-      <w:r>
-        <w:rPr>
-          <w:rFonts w:ascii="Courier New" w:hAnsi="Courier New" w:cs="Courier New"/>
-          <w:sz w:val="16"/>
-          <w:szCs w:val="16"/>
-        </w:rPr>
-        <w:t>model</w:t>
-      </w:r>
-      <w:proofErr w:type="gramEnd"/>
-      <w:r>
-        <w:rPr>
-          <w:rFonts w:ascii="Courier New" w:hAnsi="Courier New" w:cs="Courier New"/>
-          <w:sz w:val="16"/>
-          <w:szCs w:val="16"/>
-        </w:rPr>
-        <w:t xml:space="preserve"> &lt;- </w:t>
-      </w:r>
-      <w:proofErr w:type="spellStart"/>
-      <w:r>
-        <w:rPr>
-          <w:rFonts w:ascii="Courier New" w:hAnsi="Courier New" w:cs="Courier New"/>
-          <w:sz w:val="16"/>
-          <w:szCs w:val="16"/>
-        </w:rPr>
-        <w:t>arima</w:t>
-      </w:r>
-      <w:proofErr w:type="spellEnd"/>
-      <w:r>
-        <w:rPr>
-          <w:rFonts w:ascii="Courier New" w:hAnsi="Courier New" w:cs="Courier New"/>
-          <w:sz w:val="16"/>
-          <w:szCs w:val="16"/>
-        </w:rPr>
-        <w:t>(prices, c(2,0,2))</w:t>
-      </w:r>
-    </w:p>
-    <w:p>
-      <w:pPr>
-        <w:pStyle w:val="NoSpacing"/>
-        <w:rPr>
-          <w:rFonts w:ascii="Courier New" w:hAnsi="Courier New" w:cs="Courier New"/>
-          <w:sz w:val="16"/>
-          <w:szCs w:val="16"/>
-        </w:rPr>
-      </w:pPr>
-      <w:proofErr w:type="gramStart"/>
-      <w:r>
-        <w:rPr>
-          <w:rFonts w:ascii="Courier New" w:hAnsi="Courier New" w:cs="Courier New"/>
-          <w:sz w:val="16"/>
-          <w:szCs w:val="16"/>
-        </w:rPr>
-        <w:t>pander(</w:t>
-      </w:r>
-      <w:proofErr w:type="gramEnd"/>
-      <w:r>
-        <w:rPr>
-          <w:rFonts w:ascii="Courier New" w:hAnsi="Courier New" w:cs="Courier New"/>
-          <w:sz w:val="16"/>
-          <w:szCs w:val="16"/>
-        </w:rPr>
         <w:t>model)</w:t>
-      </w:r>
-    </w:p>
-    <w:p>
-      <w:pPr>
-        <w:pStyle w:val="NoSpacing"/>
-        <w:rPr>
-          <w:rFonts w:ascii="Courier New" w:hAnsi="Courier New" w:cs="Courier New"/>
-          <w:sz w:val="16"/>
-          <w:szCs w:val="16"/>
-        </w:rPr>
-      </w:pPr>
-      <w:r>
-        <w:rPr>
-          <w:rFonts w:ascii="Courier New" w:hAnsi="Courier New" w:cs="Courier New"/>
-          <w:sz w:val="16"/>
-          <w:szCs w:val="16"/>
-        </w:rPr>
-        <w:t>```</w:t>
-      </w:r>
-    </w:p>
-    <w:p>
-      <w:pPr>
-        <w:pStyle w:val="NoSpacing"/>
-        <w:rPr>
-          <w:rFonts w:ascii="Courier New" w:hAnsi="Courier New" w:cs="Courier New"/>
-          <w:sz w:val="16"/>
-          <w:szCs w:val="16"/>
-        </w:rPr>
-      </w:pPr>
-    </w:p>
-    <w:p>
-      <w:pPr>
-        <w:pStyle w:val="NoSpacing"/>
-        <w:rPr>
-          <w:rFonts w:ascii="Courier New" w:hAnsi="Courier New" w:cs="Courier New"/>
-          <w:sz w:val="16"/>
-          <w:szCs w:val="16"/>
-        </w:rPr>
-      </w:pPr>
-      <w:r>
-        <w:rPr>
-          <w:rFonts w:ascii="Courier New" w:hAnsi="Courier New" w:cs="Courier New"/>
-          <w:sz w:val="16"/>
-          <w:szCs w:val="16"/>
-        </w:rPr>
-        <w:t>## Autocorrelation Function</w:t>
-      </w:r>
-    </w:p>
-    <w:p>
-      <w:pPr>
-        <w:pStyle w:val="NoSpacing"/>
-        <w:rPr>
-          <w:rFonts w:ascii="Courier New" w:hAnsi="Courier New" w:cs="Courier New"/>
-          <w:sz w:val="16"/>
-          <w:szCs w:val="16"/>
-        </w:rPr>
-      </w:pPr>
-      <w:r>
-        <w:rPr>
-          <w:rFonts w:ascii="Courier New" w:hAnsi="Courier New" w:cs="Courier New"/>
-          <w:sz w:val="16"/>
-          <w:szCs w:val="16"/>
-        </w:rPr>
-        <w:t>```{r echo=FALSE, warning=FALSE}</w:t>
-      </w:r>
-    </w:p>
-    <w:p>
-      <w:pPr>
-        <w:pStyle w:val="NoSpacing"/>
-        <w:rPr>
-          <w:rFonts w:ascii="Courier New" w:hAnsi="Courier New" w:cs="Courier New"/>
-          <w:sz w:val="16"/>
-          <w:szCs w:val="16"/>
-        </w:rPr>
-      </w:pPr>
-      <w:proofErr w:type="spellStart"/>
-      <w:proofErr w:type="gramStart"/>
-      <w:r>
-        <w:rPr>
-          <w:rFonts w:ascii="Courier New" w:hAnsi="Courier New" w:cs="Courier New"/>
-          <w:sz w:val="16"/>
-          <w:szCs w:val="16"/>
-        </w:rPr>
-        <w:t>acf</w:t>
-      </w:r>
-      <w:proofErr w:type="spellEnd"/>
-      <w:r>
-        <w:rPr>
-          <w:rFonts w:ascii="Courier New" w:hAnsi="Courier New" w:cs="Courier New"/>
-          <w:sz w:val="16"/>
-          <w:szCs w:val="16"/>
-        </w:rPr>
-        <w:t>(</w:t>
-      </w:r>
-      <w:proofErr w:type="gramEnd"/>
-      <w:r>
-        <w:rPr>
-          <w:rFonts w:ascii="Courier New" w:hAnsi="Courier New" w:cs="Courier New"/>
-          <w:sz w:val="16"/>
-          <w:szCs w:val="16"/>
-        </w:rPr>
-        <w:t>prices)</w:t>
-      </w:r>
-    </w:p>
-    <w:p>
-      <w:pPr>
-        <w:pStyle w:val="NoSpacing"/>
-        <w:rPr>
-          <w:rFonts w:ascii="Courier New" w:hAnsi="Courier New" w:cs="Courier New"/>
-          <w:sz w:val="16"/>
-          <w:szCs w:val="16"/>
-        </w:rPr>
-      </w:pPr>
-      <w:r>
-        <w:rPr>
-          <w:rFonts w:ascii="Courier New" w:hAnsi="Courier New" w:cs="Courier New"/>
-          <w:sz w:val="16"/>
-          <w:szCs w:val="16"/>
-        </w:rPr>
-        <w:t>```</w:t>
-      </w:r>
-    </w:p>
-    <w:p>
-      <w:pPr>
-        <w:pStyle w:val="NoSpacing"/>
-        <w:rPr>
-          <w:rFonts w:ascii="Courier New" w:hAnsi="Courier New" w:cs="Courier New"/>
-          <w:sz w:val="16"/>
-          <w:szCs w:val="16"/>
-        </w:rPr>
-      </w:pPr>
-    </w:p>
-    <w:p>
-      <w:pPr>
-        <w:pStyle w:val="NoSpacing"/>
-        <w:rPr>
-          <w:rFonts w:ascii="Courier New" w:hAnsi="Courier New" w:cs="Courier New"/>
-          <w:sz w:val="16"/>
-          <w:szCs w:val="16"/>
-        </w:rPr>
-      </w:pPr>
-      <w:r>
-        <w:rPr>
-          <w:rFonts w:ascii="Courier New" w:hAnsi="Courier New" w:cs="Courier New"/>
-          <w:sz w:val="16"/>
-          <w:szCs w:val="16"/>
-        </w:rPr>
-        <w:t>## Partial Autocorrelation Function</w:t>
-      </w:r>
-    </w:p>
-    <w:p>
-      <w:pPr>
-        <w:pStyle w:val="NoSpacing"/>
-        <w:rPr>
-          <w:rFonts w:ascii="Courier New" w:hAnsi="Courier New" w:cs="Courier New"/>
-          <w:sz w:val="16"/>
-          <w:szCs w:val="16"/>
-        </w:rPr>
-      </w:pPr>
-      <w:r>
-        <w:rPr>
-          <w:rFonts w:ascii="Courier New" w:hAnsi="Courier New" w:cs="Courier New"/>
-          <w:sz w:val="16"/>
-          <w:szCs w:val="16"/>
-        </w:rPr>
-        <w:t>```{r echo=FALSE, warning=FALSE}</w:t>
-      </w:r>
-    </w:p>
-    <w:p>
-      <w:pPr>
-        <w:pStyle w:val="NoSpacing"/>
-        <w:rPr>
-          <w:rFonts w:ascii="Courier New" w:hAnsi="Courier New" w:cs="Courier New"/>
-          <w:sz w:val="16"/>
-          <w:szCs w:val="16"/>
-        </w:rPr>
-      </w:pPr>
-      <w:proofErr w:type="spellStart"/>
-      <w:proofErr w:type="gramStart"/>
-      <w:r>
-        <w:rPr>
-          <w:rFonts w:ascii="Courier New" w:hAnsi="Courier New" w:cs="Courier New"/>
-          <w:sz w:val="16"/>
-          <w:szCs w:val="16"/>
-        </w:rPr>
-        <w:t>pacf</w:t>
-      </w:r>
-      <w:proofErr w:type="spellEnd"/>
-      <w:r>
-        <w:rPr>
-          <w:rFonts w:ascii="Courier New" w:hAnsi="Courier New" w:cs="Courier New"/>
-          <w:sz w:val="16"/>
-          <w:szCs w:val="16"/>
-        </w:rPr>
-        <w:t>(</w:t>
-      </w:r>
-      <w:proofErr w:type="gramEnd"/>
-      <w:r>
-        <w:rPr>
-          <w:rFonts w:ascii="Courier New" w:hAnsi="Courier New" w:cs="Courier New"/>
-          <w:sz w:val="16"/>
-          <w:szCs w:val="16"/>
-        </w:rPr>
-        <w:t>prices)</w:t>
       </w:r>
     </w:p>
     <w:p>
@@ -13981,7 +14139,7 @@
     <w:lsdException w:name="E-mail Signature" w:semiHidden="1" w:unhideWhenUsed="1"/>
     <w:lsdException w:name="HTML Top of Form" w:semiHidden="1" w:unhideWhenUsed="1"/>
     <w:lsdException w:name="HTML Bottom of Form" w:semiHidden="1" w:unhideWhenUsed="1"/>
-    <w:lsdException w:name="Normal (Web)" w:semiHidden="1" w:unhideWhenUsed="1"/>
+    <w:lsdException w:name="Normal (Web)" w:semiHidden="1" w:uiPriority="99" w:unhideWhenUsed="1"/>
     <w:lsdException w:name="HTML Acronym" w:semiHidden="1" w:unhideWhenUsed="1"/>
     <w:lsdException w:name="HTML Address" w:semiHidden="1" w:unhideWhenUsed="1"/>
     <w:lsdException w:name="HTML Cite" w:semiHidden="1" w:unhideWhenUsed="1"/>
@@ -15384,6 +15542,114 @@
       <w:u w:val="single"/>
     </w:rPr>
   </w:style>
+  <w:style w:type="table" w:styleId="PlainTable3">
+    <w:name w:val="Plain Table 3"/>
+    <w:basedOn w:val="TableNormal"/>
+    <w:rsid w:val="00562085"/>
+    <w:pPr>
+      <w:spacing w:after="0" w:line="240" w:lineRule="auto"/>
+    </w:pPr>
+    <w:tblPr>
+      <w:tblStyleRowBandSize w:val="1"/>
+      <w:tblStyleColBandSize w:val="1"/>
+    </w:tblPr>
+    <w:tblStylePr w:type="firstRow">
+      <w:rPr>
+        <w:b/>
+        <w:bCs/>
+        <w:caps/>
+      </w:rPr>
+      <w:tblPr/>
+      <w:tcPr>
+        <w:tcBorders>
+          <w:bottom w:val="single" w:sz="4" w:space="0" w:color="7F7F7F" w:themeColor="text1" w:themeTint="80"/>
+        </w:tcBorders>
+      </w:tcPr>
+    </w:tblStylePr>
+    <w:tblStylePr w:type="lastRow">
+      <w:rPr>
+        <w:b/>
+        <w:bCs/>
+        <w:caps/>
+      </w:rPr>
+      <w:tblPr/>
+      <w:tcPr>
+        <w:tcBorders>
+          <w:top w:val="nil"/>
+        </w:tcBorders>
+      </w:tcPr>
+    </w:tblStylePr>
+    <w:tblStylePr w:type="firstCol">
+      <w:rPr>
+        <w:b/>
+        <w:bCs/>
+        <w:caps/>
+      </w:rPr>
+      <w:tblPr/>
+      <w:tcPr>
+        <w:tcBorders>
+          <w:right w:val="single" w:sz="4" w:space="0" w:color="7F7F7F" w:themeColor="text1" w:themeTint="80"/>
+        </w:tcBorders>
+      </w:tcPr>
+    </w:tblStylePr>
+    <w:tblStylePr w:type="lastCol">
+      <w:rPr>
+        <w:b/>
+        <w:bCs/>
+        <w:caps/>
+      </w:rPr>
+      <w:tblPr/>
+      <w:tcPr>
+        <w:tcBorders>
+          <w:left w:val="nil"/>
+        </w:tcBorders>
+      </w:tcPr>
+    </w:tblStylePr>
+    <w:tblStylePr w:type="band1Vert">
+      <w:tblPr/>
+      <w:tcPr>
+        <w:shd w:val="clear" w:color="auto" w:fill="F2F2F2" w:themeFill="background1" w:themeFillShade="F2"/>
+      </w:tcPr>
+    </w:tblStylePr>
+    <w:tblStylePr w:type="band1Horz">
+      <w:tblPr/>
+      <w:tcPr>
+        <w:shd w:val="clear" w:color="auto" w:fill="F2F2F2" w:themeFill="background1" w:themeFillShade="F2"/>
+      </w:tcPr>
+    </w:tblStylePr>
+    <w:tblStylePr w:type="neCell">
+      <w:tblPr/>
+      <w:tcPr>
+        <w:tcBorders>
+          <w:left w:val="nil"/>
+        </w:tcBorders>
+      </w:tcPr>
+    </w:tblStylePr>
+    <w:tblStylePr w:type="nwCell">
+      <w:tblPr/>
+      <w:tcPr>
+        <w:tcBorders>
+          <w:right w:val="nil"/>
+        </w:tcBorders>
+      </w:tcPr>
+    </w:tblStylePr>
+  </w:style>
+  <w:style w:type="paragraph" w:styleId="NormalWeb">
+    <w:name w:val="Normal (Web)"/>
+    <w:basedOn w:val="Normal"/>
+    <w:uiPriority w:val="99"/>
+    <w:semiHidden/>
+    <w:unhideWhenUsed/>
+    <w:rsid w:val="00402DAD"/>
+    <w:pPr>
+      <w:spacing w:before="100" w:beforeAutospacing="1" w:after="100" w:afterAutospacing="1" w:line="240" w:lineRule="auto"/>
+    </w:pPr>
+    <w:rPr>
+      <w:rFonts w:ascii="Times New Roman" w:eastAsia="Times New Roman" w:hAnsi="Times New Roman" w:cs="Times New Roman"/>
+      <w:sz w:val="24"/>
+      <w:szCs w:val="24"/>
+    </w:rPr>
+  </w:style>
 </w:styles>
 </file>
 
@@ -15710,7 +15976,7 @@
 </file>
 
 <file path=customXml/itemProps1.xml><?xml version="1.0" encoding="utf-8"?>
-<ds:datastoreItem xmlns:ds="http://schemas.openxmlformats.org/officeDocument/2006/customXml" ds:itemID="{8E0C18C8-995C-4F34-9C52-A323194C4019}">
+<ds:datastoreItem xmlns:ds="http://schemas.openxmlformats.org/officeDocument/2006/customXml" ds:itemID="{4D627166-8551-4C30-9B72-44844DCC2046}">
   <ds:schemaRefs>
     <ds:schemaRef ds:uri="http://schemas.openxmlformats.org/officeDocument/2006/bibliography"/>
   </ds:schemaRefs>
